--- a/asset/Documents/Exastro-ITA_User_Instruction_Manual_Menu_creation_function.docx
+++ b/asset/Documents/Exastro-ITA_User_Instruction_Manual_Menu_creation_function.docx
@@ -369,7 +369,6 @@
           <w:szCs w:val="52"/>
         </w:rPr>
       </w:pPr>
-      <w:proofErr w:type="spellStart"/>
       <w:r>
         <w:rPr>
           <w:rFonts w:asciiTheme="majorHAnsi" w:eastAsia="ＭＳ Ｐゴシック" w:hAnsiTheme="majorHAnsi" w:cstheme="majorHAnsi"/>
@@ -377,17 +376,7 @@
           <w:sz w:val="52"/>
           <w:szCs w:val="52"/>
         </w:rPr>
-        <w:t>ITA_User</w:t>
-      </w:r>
-      <w:proofErr w:type="spellEnd"/>
-      <w:r>
-        <w:rPr>
-          <w:rFonts w:asciiTheme="majorHAnsi" w:eastAsia="ＭＳ Ｐゴシック" w:hAnsiTheme="majorHAnsi" w:cstheme="majorHAnsi"/>
-          <w:kern w:val="0"/>
-          <w:sz w:val="52"/>
-          <w:szCs w:val="52"/>
-        </w:rPr>
-        <w:t xml:space="preserve"> instruction Manual</w:t>
+        <w:t>ITA_User instruction Manual</w:t>
       </w:r>
     </w:p>
     <w:p>
@@ -458,8 +447,19 @@
           <w:sz w:val="36"/>
           <w:szCs w:val="36"/>
         </w:rPr>
-        <w:t>Version 1.3</w:t>
-      </w:r>
+        <w:t>Version 1.</w:t>
+      </w:r>
+      <w:r>
+        <w:rPr>
+          <w:rFonts w:asciiTheme="majorHAnsi" w:eastAsia="ＭＳ Ｐゴシック" w:hAnsiTheme="majorHAnsi" w:cstheme="majorHAnsi"/>
+          <w:kern w:val="0"/>
+          <w:sz w:val="36"/>
+          <w:szCs w:val="36"/>
+        </w:rPr>
+        <w:t>5</w:t>
+      </w:r>
+      <w:bookmarkStart w:id="0" w:name="_GoBack"/>
+      <w:bookmarkEnd w:id="0"/>
       <w:r>
         <w:rPr>
           <w:rFonts w:asciiTheme="majorHAnsi" w:eastAsia="ＭＳ Ｐゴシック" w:hAnsiTheme="majorHAnsi" w:cstheme="majorHAnsi"/>
@@ -875,25 +875,7 @@
           <w:sz w:val="21"/>
           <w:szCs w:val="21"/>
         </w:rPr>
-        <w:t xml:space="preserve">Linus Torvalds, registered in the U.S. </w:t>
-      </w:r>
-      <w:proofErr w:type="gramStart"/>
-      <w:r>
-        <w:rPr>
-          <w:rFonts w:asciiTheme="majorHAnsi" w:eastAsia="ＭＳ Ｐゴシック" w:hAnsiTheme="majorHAnsi" w:cstheme="majorHAnsi"/>
-          <w:sz w:val="21"/>
-          <w:szCs w:val="21"/>
-        </w:rPr>
-        <w:t>and</w:t>
-      </w:r>
-      <w:proofErr w:type="gramEnd"/>
-      <w:r>
-        <w:rPr>
-          <w:rFonts w:asciiTheme="majorHAnsi" w:eastAsia="ＭＳ Ｐゴシック" w:hAnsiTheme="majorHAnsi" w:cstheme="majorHAnsi"/>
-          <w:sz w:val="21"/>
-          <w:szCs w:val="21"/>
-        </w:rPr>
-        <w:t xml:space="preserve"> other countries.</w:t>
+        <w:t>Linus Torvalds, registered in the U.S. and other countries.</w:t>
       </w:r>
       <w:r>
         <w:rPr>
@@ -999,7 +981,6 @@
           <w:szCs w:val="21"/>
         </w:rPr>
       </w:pPr>
-      <w:proofErr w:type="spellStart"/>
       <w:r>
         <w:rPr>
           <w:rFonts w:asciiTheme="majorHAnsi" w:eastAsia="ＭＳ Ｐゴシック" w:hAnsiTheme="majorHAnsi" w:cstheme="majorHAnsi"/>
@@ -1008,7 +989,6 @@
         </w:rPr>
         <w:t>Ansible</w:t>
       </w:r>
-      <w:proofErr w:type="spellEnd"/>
       <w:r>
         <w:rPr>
           <w:rFonts w:asciiTheme="majorHAnsi" w:eastAsia="ＭＳ Ｐゴシック" w:hAnsiTheme="majorHAnsi" w:cstheme="majorHAnsi"/>
@@ -1181,7 +1161,6 @@
         </w:rPr>
         <w:t>「</w:t>
       </w:r>
-      <w:proofErr w:type="spellStart"/>
       <w:r>
         <w:rPr>
           <w:rFonts w:asciiTheme="majorHAnsi" w:eastAsia="ＭＳ Ｐゴシック" w:hAnsiTheme="majorHAnsi" w:cstheme="majorHAnsi"/>
@@ -1189,17 +1168,7 @@
           <w:kern w:val="0"/>
           <w:szCs w:val="21"/>
         </w:rPr>
-        <w:t>Exastro</w:t>
-      </w:r>
-      <w:proofErr w:type="spellEnd"/>
-      <w:r>
-        <w:rPr>
-          <w:rFonts w:asciiTheme="majorHAnsi" w:eastAsia="ＭＳ Ｐゴシック" w:hAnsiTheme="majorHAnsi" w:cstheme="majorHAnsi"/>
-          <w:color w:val="000000"/>
-          <w:kern w:val="0"/>
-          <w:szCs w:val="21"/>
-        </w:rPr>
-        <w:t xml:space="preserve"> IT Automation</w:t>
+        <w:t>Exastro IT Automation</w:t>
       </w:r>
       <w:r>
         <w:rPr>
@@ -2206,7 +2175,7 @@
             <w:rFonts w:asciiTheme="majorHAnsi" w:hAnsiTheme="majorHAnsi" w:cstheme="majorHAnsi"/>
             <w:webHidden/>
           </w:rPr>
-          <w:t>15</w:t>
+          <w:t>16</w:t>
         </w:r>
         <w:r>
           <w:rPr>
@@ -2307,7 +2276,7 @@
             <w:rFonts w:asciiTheme="majorHAnsi" w:hAnsiTheme="majorHAnsi" w:cstheme="majorHAnsi"/>
             <w:webHidden/>
           </w:rPr>
-          <w:t>17</w:t>
+          <w:t>18</w:t>
         </w:r>
         <w:r>
           <w:rPr>
@@ -2408,7 +2377,7 @@
             <w:rFonts w:asciiTheme="majorHAnsi" w:hAnsiTheme="majorHAnsi" w:cstheme="majorHAnsi"/>
             <w:webHidden/>
           </w:rPr>
-          <w:t>19</w:t>
+          <w:t>20</w:t>
         </w:r>
         <w:r>
           <w:rPr>
@@ -2488,7 +2457,7 @@
             <w:rFonts w:asciiTheme="majorHAnsi" w:hAnsiTheme="majorHAnsi" w:cstheme="majorHAnsi"/>
             <w:webHidden/>
           </w:rPr>
-          <w:t>20</w:t>
+          <w:t>21</w:t>
         </w:r>
         <w:r>
           <w:rPr>
@@ -2570,7 +2539,7 @@
             <w:rFonts w:asciiTheme="majorHAnsi" w:hAnsiTheme="majorHAnsi" w:cstheme="majorHAnsi"/>
             <w:webHidden/>
           </w:rPr>
-          <w:t>25</w:t>
+          <w:t>26</w:t>
         </w:r>
         <w:r>
           <w:rPr>
@@ -2650,7 +2619,7 @@
             <w:rFonts w:asciiTheme="majorHAnsi" w:hAnsiTheme="majorHAnsi" w:cstheme="majorHAnsi"/>
             <w:webHidden/>
           </w:rPr>
-          <w:t>25</w:t>
+          <w:t>26</w:t>
         </w:r>
         <w:r>
           <w:rPr>
@@ -2730,7 +2699,7 @@
             <w:rFonts w:asciiTheme="majorHAnsi" w:hAnsiTheme="majorHAnsi" w:cstheme="majorHAnsi"/>
             <w:webHidden/>
           </w:rPr>
-          <w:t>26</w:t>
+          <w:t>27</w:t>
         </w:r>
         <w:r>
           <w:rPr>
@@ -2812,7 +2781,7 @@
             <w:rFonts w:asciiTheme="majorHAnsi" w:hAnsiTheme="majorHAnsi" w:cstheme="majorHAnsi"/>
             <w:webHidden/>
           </w:rPr>
-          <w:t>27</w:t>
+          <w:t>28</w:t>
         </w:r>
         <w:r>
           <w:rPr>
@@ -2892,7 +2861,7 @@
             <w:rFonts w:asciiTheme="majorHAnsi" w:hAnsiTheme="majorHAnsi" w:cstheme="majorHAnsi"/>
             <w:webHidden/>
           </w:rPr>
-          <w:t>27</w:t>
+          <w:t>28</w:t>
         </w:r>
         <w:r>
           <w:rPr>
@@ -2972,7 +2941,7 @@
             <w:rFonts w:asciiTheme="majorHAnsi" w:hAnsiTheme="majorHAnsi" w:cstheme="majorHAnsi"/>
             <w:webHidden/>
           </w:rPr>
-          <w:t>28</w:t>
+          <w:t>29</w:t>
         </w:r>
         <w:r>
           <w:rPr>
@@ -3052,7 +3021,7 @@
             <w:rFonts w:asciiTheme="majorHAnsi" w:hAnsiTheme="majorHAnsi" w:cstheme="majorHAnsi"/>
             <w:webHidden/>
           </w:rPr>
-          <w:t>29</w:t>
+          <w:t>30</w:t>
         </w:r>
         <w:r>
           <w:rPr>
@@ -3132,7 +3101,7 @@
             <w:rFonts w:asciiTheme="majorHAnsi" w:hAnsiTheme="majorHAnsi" w:cstheme="majorHAnsi"/>
             <w:webHidden/>
           </w:rPr>
-          <w:t>30</w:t>
+          <w:t>31</w:t>
         </w:r>
         <w:r>
           <w:rPr>
@@ -3240,7 +3209,7 @@
             <w:rFonts w:asciiTheme="majorHAnsi" w:hAnsiTheme="majorHAnsi" w:cstheme="majorHAnsi"/>
             <w:webHidden/>
           </w:rPr>
-          <w:t>31</w:t>
+          <w:t>32</w:t>
         </w:r>
         <w:r>
           <w:rPr>
@@ -3284,12 +3253,12 @@
       <w:pPr>
         <w:pStyle w:val="10"/>
       </w:pPr>
-      <w:bookmarkStart w:id="0" w:name="_Toc32591161"/>
+      <w:bookmarkStart w:id="1" w:name="_Toc32591161"/>
       <w:r>
         <w:lastRenderedPageBreak/>
         <w:t>Introduction</w:t>
       </w:r>
-      <w:bookmarkEnd w:id="0"/>
+      <w:bookmarkEnd w:id="1"/>
     </w:p>
     <w:p>
       <w:pPr>
@@ -3367,11 +3336,11 @@
           <w:numId w:val="26"/>
         </w:numPr>
       </w:pPr>
-      <w:bookmarkStart w:id="1" w:name="_Toc32591162"/>
-      <w:bookmarkStart w:id="2" w:name="_Ref32847279"/>
-      <w:bookmarkStart w:id="3" w:name="_Ref32847309"/>
-      <w:bookmarkStart w:id="4" w:name="_Toc493671056"/>
-      <w:bookmarkStart w:id="5" w:name="_Toc435436109"/>
+      <w:bookmarkStart w:id="2" w:name="_Toc32591162"/>
+      <w:bookmarkStart w:id="3" w:name="_Ref32847279"/>
+      <w:bookmarkStart w:id="4" w:name="_Ref32847309"/>
+      <w:bookmarkStart w:id="5" w:name="_Toc493671056"/>
+      <w:bookmarkStart w:id="6" w:name="_Toc435436109"/>
       <w:r>
         <w:rPr>
           <w:rFonts w:hint="eastAsia"/>
@@ -3379,51 +3348,50 @@
         <w:lastRenderedPageBreak/>
         <w:t>Overview of menu creation function.</w:t>
       </w:r>
-      <w:bookmarkEnd w:id="1"/>
       <w:bookmarkEnd w:id="2"/>
       <w:bookmarkEnd w:id="3"/>
-    </w:p>
-    <w:p>
-      <w:pPr>
-        <w:rPr>
-          <w:rFonts w:asciiTheme="majorHAnsi" w:eastAsia="ＭＳ Ｐゴシック" w:hAnsiTheme="majorHAnsi" w:cstheme="majorHAnsi"/>
-          <w:szCs w:val="21"/>
-        </w:rPr>
-      </w:pPr>
-      <w:bookmarkStart w:id="6" w:name="_Toc433830315"/>
-      <w:bookmarkStart w:id="7" w:name="_Toc433911046"/>
-      <w:bookmarkStart w:id="8" w:name="_Toc433914410"/>
-      <w:bookmarkStart w:id="9" w:name="_Toc434005140"/>
-      <w:bookmarkStart w:id="10" w:name="_Toc434262657"/>
-      <w:bookmarkStart w:id="11" w:name="_Toc434329700"/>
-      <w:bookmarkStart w:id="12" w:name="_Toc435436007"/>
-      <w:bookmarkStart w:id="13" w:name="_Toc435436110"/>
-      <w:bookmarkStart w:id="14" w:name="_Toc435436219"/>
-      <w:bookmarkStart w:id="15" w:name="_Toc435436337"/>
-      <w:bookmarkStart w:id="16" w:name="_Toc435436648"/>
-      <w:bookmarkStart w:id="17" w:name="_Toc435804756"/>
-      <w:bookmarkStart w:id="18" w:name="_Toc435804858"/>
-      <w:bookmarkStart w:id="19" w:name="_Toc436063432"/>
-      <w:bookmarkStart w:id="20" w:name="_Toc436063523"/>
-      <w:bookmarkStart w:id="21" w:name="_Toc436064559"/>
-      <w:bookmarkStart w:id="22" w:name="_Toc436065332"/>
-      <w:bookmarkStart w:id="23" w:name="_Toc436161783"/>
-      <w:bookmarkStart w:id="24" w:name="_Toc436318108"/>
-      <w:bookmarkStart w:id="25" w:name="_Toc436322691"/>
-      <w:bookmarkStart w:id="26" w:name="_Toc436931080"/>
-      <w:bookmarkStart w:id="27" w:name="_Toc436931171"/>
-      <w:bookmarkStart w:id="28" w:name="_Toc437014644"/>
-      <w:bookmarkStart w:id="29" w:name="_Toc437109002"/>
-      <w:bookmarkStart w:id="30" w:name="_Toc437109091"/>
-      <w:bookmarkStart w:id="31" w:name="_Toc437259342"/>
-      <w:bookmarkStart w:id="32" w:name="_Toc437259644"/>
-      <w:bookmarkStart w:id="33" w:name="_Toc437354549"/>
-      <w:bookmarkStart w:id="34" w:name="_Toc437354640"/>
-      <w:bookmarkStart w:id="35" w:name="_Toc437421587"/>
-      <w:bookmarkStart w:id="36" w:name="_Toc437864246"/>
-      <w:bookmarkStart w:id="37" w:name="_Toc437868506"/>
-      <w:bookmarkStart w:id="38" w:name="_Toc435436112"/>
-      <w:bookmarkEnd w:id="6"/>
+      <w:bookmarkEnd w:id="4"/>
+    </w:p>
+    <w:p>
+      <w:pPr>
+        <w:rPr>
+          <w:rFonts w:asciiTheme="majorHAnsi" w:eastAsia="ＭＳ Ｐゴシック" w:hAnsiTheme="majorHAnsi" w:cstheme="majorHAnsi"/>
+          <w:szCs w:val="21"/>
+        </w:rPr>
+      </w:pPr>
+      <w:bookmarkStart w:id="7" w:name="_Toc433830315"/>
+      <w:bookmarkStart w:id="8" w:name="_Toc433911046"/>
+      <w:bookmarkStart w:id="9" w:name="_Toc433914410"/>
+      <w:bookmarkStart w:id="10" w:name="_Toc434005140"/>
+      <w:bookmarkStart w:id="11" w:name="_Toc434262657"/>
+      <w:bookmarkStart w:id="12" w:name="_Toc434329700"/>
+      <w:bookmarkStart w:id="13" w:name="_Toc435436007"/>
+      <w:bookmarkStart w:id="14" w:name="_Toc435436110"/>
+      <w:bookmarkStart w:id="15" w:name="_Toc435436219"/>
+      <w:bookmarkStart w:id="16" w:name="_Toc435436337"/>
+      <w:bookmarkStart w:id="17" w:name="_Toc435436648"/>
+      <w:bookmarkStart w:id="18" w:name="_Toc435804756"/>
+      <w:bookmarkStart w:id="19" w:name="_Toc435804858"/>
+      <w:bookmarkStart w:id="20" w:name="_Toc436063432"/>
+      <w:bookmarkStart w:id="21" w:name="_Toc436063523"/>
+      <w:bookmarkStart w:id="22" w:name="_Toc436064559"/>
+      <w:bookmarkStart w:id="23" w:name="_Toc436065332"/>
+      <w:bookmarkStart w:id="24" w:name="_Toc436161783"/>
+      <w:bookmarkStart w:id="25" w:name="_Toc436318108"/>
+      <w:bookmarkStart w:id="26" w:name="_Toc436322691"/>
+      <w:bookmarkStart w:id="27" w:name="_Toc436931080"/>
+      <w:bookmarkStart w:id="28" w:name="_Toc436931171"/>
+      <w:bookmarkStart w:id="29" w:name="_Toc437014644"/>
+      <w:bookmarkStart w:id="30" w:name="_Toc437109002"/>
+      <w:bookmarkStart w:id="31" w:name="_Toc437109091"/>
+      <w:bookmarkStart w:id="32" w:name="_Toc437259342"/>
+      <w:bookmarkStart w:id="33" w:name="_Toc437259644"/>
+      <w:bookmarkStart w:id="34" w:name="_Toc437354549"/>
+      <w:bookmarkStart w:id="35" w:name="_Toc437354640"/>
+      <w:bookmarkStart w:id="36" w:name="_Toc437421587"/>
+      <w:bookmarkStart w:id="37" w:name="_Toc437864246"/>
+      <w:bookmarkStart w:id="38" w:name="_Toc437868506"/>
+      <w:bookmarkStart w:id="39" w:name="_Toc435436112"/>
       <w:bookmarkEnd w:id="7"/>
       <w:bookmarkEnd w:id="8"/>
       <w:bookmarkEnd w:id="9"/>
@@ -3455,6 +3423,7 @@
       <w:bookmarkEnd w:id="35"/>
       <w:bookmarkEnd w:id="36"/>
       <w:bookmarkEnd w:id="37"/>
+      <w:bookmarkEnd w:id="38"/>
       <w:r>
         <w:rPr>
           <w:rFonts w:asciiTheme="majorHAnsi" w:eastAsia="ＭＳ Ｐゴシック" w:hAnsiTheme="majorHAnsi" w:cstheme="majorHAnsi"/>
@@ -3484,37 +3453,12 @@
         </w:rPr>
         <w:t xml:space="preserve">　</w:t>
       </w:r>
-      <w:proofErr w:type="spellStart"/>
-      <w:r>
-        <w:rPr>
-          <w:rFonts w:asciiTheme="majorHAnsi" w:eastAsia="ＭＳ Ｐゴシック" w:hAnsiTheme="majorHAnsi" w:cstheme="majorHAnsi"/>
-          <w:szCs w:val="21"/>
-        </w:rPr>
-        <w:t>RestAPI</w:t>
-      </w:r>
-      <w:proofErr w:type="spellEnd"/>
-      <w:r>
-        <w:rPr>
-          <w:rFonts w:asciiTheme="majorHAnsi" w:eastAsia="ＭＳ Ｐゴシック" w:hAnsiTheme="majorHAnsi" w:cstheme="majorHAnsi"/>
-          <w:szCs w:val="21"/>
-        </w:rPr>
-        <w:t xml:space="preserve">  like other </w:t>
-      </w:r>
-      <w:proofErr w:type="spellStart"/>
-      <w:r>
-        <w:rPr>
-          <w:rFonts w:asciiTheme="majorHAnsi" w:eastAsia="ＭＳ Ｐゴシック" w:hAnsiTheme="majorHAnsi" w:cstheme="majorHAnsi"/>
-          <w:szCs w:val="21"/>
-        </w:rPr>
-        <w:t>other</w:t>
-      </w:r>
-      <w:proofErr w:type="spellEnd"/>
-      <w:r>
-        <w:rPr>
-          <w:rFonts w:asciiTheme="majorHAnsi" w:eastAsia="ＭＳ Ｐゴシック" w:hAnsiTheme="majorHAnsi" w:cstheme="majorHAnsi"/>
-          <w:szCs w:val="21"/>
-        </w:rPr>
-        <w:t xml:space="preserve"> menu.</w:t>
+      <w:r>
+        <w:rPr>
+          <w:rFonts w:asciiTheme="majorHAnsi" w:eastAsia="ＭＳ Ｐゴシック" w:hAnsiTheme="majorHAnsi" w:cstheme="majorHAnsi"/>
+          <w:szCs w:val="21"/>
+        </w:rPr>
+        <w:t>RestAPI  like other other menu.</w:t>
       </w:r>
     </w:p>
     <w:p>
@@ -3604,16 +3548,8 @@
         <w:rPr>
           <w:rFonts w:asciiTheme="majorHAnsi" w:eastAsia="ＭＳ Ｐゴシック" w:hAnsiTheme="majorHAnsi" w:cstheme="majorHAnsi"/>
         </w:rPr>
-        <w:t xml:space="preserve">e </w:t>
-      </w:r>
-      <w:proofErr w:type="spellStart"/>
-      <w:r>
-        <w:rPr>
-          <w:rFonts w:asciiTheme="majorHAnsi" w:eastAsia="ＭＳ Ｐゴシック" w:hAnsiTheme="majorHAnsi" w:cstheme="majorHAnsi"/>
-        </w:rPr>
-        <w:t>IaC</w:t>
-      </w:r>
-      <w:proofErr w:type="spellEnd"/>
+        <w:t>e IaC</w:t>
+      </w:r>
       <w:r>
         <w:rPr>
           <w:rFonts w:asciiTheme="majorHAnsi" w:eastAsia="ＭＳ Ｐゴシック" w:hAnsiTheme="majorHAnsi" w:cstheme="majorHAnsi"/>
@@ -3805,35 +3741,7 @@
         <w:rPr>
           <w:rFonts w:asciiTheme="majorHAnsi" w:eastAsia="ＭＳ Ｐゴシック" w:hAnsiTheme="majorHAnsi" w:cstheme="majorHAnsi"/>
         </w:rPr>
-        <w:t xml:space="preserve">, it is possible to manage the value </w:t>
-      </w:r>
-      <w:proofErr w:type="spellStart"/>
-      <w:r>
-        <w:rPr>
-          <w:rFonts w:asciiTheme="majorHAnsi" w:eastAsia="ＭＳ Ｐゴシック" w:hAnsiTheme="majorHAnsi" w:cstheme="majorHAnsi"/>
-        </w:rPr>
-        <w:t>asssigned</w:t>
-      </w:r>
-      <w:proofErr w:type="spellEnd"/>
-      <w:r>
-        <w:rPr>
-          <w:rFonts w:asciiTheme="majorHAnsi" w:eastAsia="ＭＳ Ｐゴシック" w:hAnsiTheme="majorHAnsi" w:cstheme="majorHAnsi"/>
-        </w:rPr>
-        <w:t xml:space="preserve"> to the variable in </w:t>
-      </w:r>
-      <w:proofErr w:type="spellStart"/>
-      <w:r>
-        <w:rPr>
-          <w:rFonts w:asciiTheme="majorHAnsi" w:eastAsia="ＭＳ Ｐゴシック" w:hAnsiTheme="majorHAnsi" w:cstheme="majorHAnsi"/>
-        </w:rPr>
-        <w:t>IaC</w:t>
-      </w:r>
-      <w:proofErr w:type="spellEnd"/>
-      <w:r>
-        <w:rPr>
-          <w:rFonts w:asciiTheme="majorHAnsi" w:eastAsia="ＭＳ Ｐゴシック" w:hAnsiTheme="majorHAnsi" w:cstheme="majorHAnsi"/>
-        </w:rPr>
-        <w:t xml:space="preserve"> with the created parameter sheet</w:t>
+        <w:t>, it is possible to manage the value asssigned to the variable in IaC with the created parameter sheet</w:t>
       </w:r>
       <w:r>
         <w:rPr>
@@ -4075,10 +3983,10 @@
           <w:rFonts w:ascii="Arial" w:hAnsi="Arial"/>
         </w:rPr>
       </w:pPr>
-      <w:bookmarkStart w:id="39" w:name="_Toc32591163"/>
-      <w:bookmarkEnd w:id="4"/>
+      <w:bookmarkStart w:id="40" w:name="_Toc32591163"/>
       <w:bookmarkEnd w:id="5"/>
-      <w:bookmarkEnd w:id="38"/>
+      <w:bookmarkEnd w:id="6"/>
+      <w:bookmarkEnd w:id="39"/>
       <w:r>
         <w:lastRenderedPageBreak/>
         <w:t xml:space="preserve">2. </w:t>
@@ -4089,7 +3997,7 @@
         </w:rPr>
         <w:t>Main functions of menu creation function</w:t>
       </w:r>
-      <w:bookmarkEnd w:id="39"/>
+      <w:bookmarkEnd w:id="40"/>
     </w:p>
     <w:p>
       <w:pPr>
@@ -4135,14 +4043,12 @@
         </w:rPr>
         <w:br/>
       </w:r>
-      <w:proofErr w:type="spellStart"/>
       <w:r>
         <w:rPr>
           <w:rFonts w:asciiTheme="majorHAnsi" w:eastAsia="ＭＳ Ｐゴシック" w:hAnsiTheme="majorHAnsi" w:cstheme="majorHAnsi"/>
         </w:rPr>
         <w:t>Web</w:t>
       </w:r>
-      <w:proofErr w:type="spellEnd"/>
       <w:r>
         <w:rPr>
           <w:rFonts w:asciiTheme="majorHAnsi" w:eastAsia="ＭＳ Ｐゴシック" w:hAnsiTheme="majorHAnsi" w:cstheme="majorHAnsi"/>
@@ -4176,7 +4082,6 @@
           <w:rFonts w:ascii="ＭＳ Ｐゴシック" w:eastAsia="ＭＳ Ｐゴシック" w:hAnsi="ＭＳ Ｐゴシック"/>
         </w:rPr>
       </w:pPr>
-      <w:proofErr w:type="spellStart"/>
       <w:r>
         <w:rPr>
           <w:rFonts w:ascii="Arial" w:eastAsia="ＭＳ Ｐゴシック" w:hAnsi="Arial" w:cs="Times New Roman"/>
@@ -4185,7 +4090,6 @@
         </w:rPr>
         <w:t>BackYard</w:t>
       </w:r>
-      <w:proofErr w:type="spellEnd"/>
       <w:r>
         <w:rPr>
           <w:rFonts w:ascii="Arial" w:eastAsia="ＭＳ Ｐゴシック" w:hAnsi="Arial" w:cs="Times New Roman"/>
@@ -4236,7 +4140,7 @@
           <w:numId w:val="19"/>
         </w:numPr>
       </w:pPr>
-      <w:bookmarkStart w:id="40" w:name="_Toc32591164"/>
+      <w:bookmarkStart w:id="41" w:name="_Toc32591164"/>
       <w:r>
         <w:lastRenderedPageBreak/>
         <w:t>Menu group of menu</w:t>
@@ -4244,7 +4148,7 @@
       <w:r>
         <w:t xml:space="preserve"> creation function</w:t>
       </w:r>
-      <w:bookmarkEnd w:id="40"/>
+      <w:bookmarkEnd w:id="41"/>
     </w:p>
     <w:p>
       <w:pPr>
@@ -5026,25 +4930,7 @@
                 <w:sz w:val="18"/>
                 <w:szCs w:val="18"/>
               </w:rPr>
-              <w:t xml:space="preserve">Create the menu of the parameter sheet or data sheet in the </w:t>
-            </w:r>
-            <w:proofErr w:type="spellStart"/>
-            <w:r>
-              <w:rPr>
-                <w:rFonts w:asciiTheme="majorHAnsi" w:eastAsia="ＭＳ Ｐゴシック" w:hAnsiTheme="majorHAnsi" w:cstheme="majorHAnsi"/>
-                <w:sz w:val="18"/>
-                <w:szCs w:val="18"/>
-              </w:rPr>
-              <w:t>menugroup</w:t>
-            </w:r>
-            <w:proofErr w:type="spellEnd"/>
-            <w:r>
-              <w:rPr>
-                <w:rFonts w:asciiTheme="majorHAnsi" w:eastAsia="ＭＳ Ｐゴシック" w:hAnsiTheme="majorHAnsi" w:cstheme="majorHAnsi"/>
-                <w:sz w:val="18"/>
-                <w:szCs w:val="18"/>
-              </w:rPr>
-              <w:t xml:space="preserve"> that is specified in </w:t>
+              <w:t xml:space="preserve">Create the menu of the parameter sheet or data sheet in the menugroup that is specified in </w:t>
             </w:r>
             <w:r>
               <w:rPr>
@@ -5653,7 +5539,7 @@
           <w:numId w:val="19"/>
         </w:numPr>
       </w:pPr>
-      <w:bookmarkStart w:id="41" w:name="_Toc32591165"/>
+      <w:bookmarkStart w:id="42" w:name="_Toc32591165"/>
       <w:r>
         <w:lastRenderedPageBreak/>
         <w:t xml:space="preserve">  </w:t>
@@ -5664,7 +5550,7 @@
         </w:rPr>
         <w:t>Menu Description</w:t>
       </w:r>
-      <w:bookmarkEnd w:id="41"/>
+      <w:bookmarkEnd w:id="42"/>
     </w:p>
     <w:p>
       <w:pPr>
@@ -5786,7 +5672,6 @@
         </w:rPr>
         <w:t xml:space="preserve"> </w:t>
       </w:r>
-      <w:proofErr w:type="gramStart"/>
       <w:r>
         <w:rPr>
           <w:rFonts w:asciiTheme="majorHAnsi" w:eastAsia="ＭＳ Ｐゴシック" w:hAnsiTheme="majorHAnsi" w:cstheme="majorHAnsi"/>
@@ -5794,7 +5679,6 @@
         </w:rPr>
         <w:t>of</w:t>
       </w:r>
-      <w:proofErr w:type="gramEnd"/>
       <w:r>
         <w:rPr>
           <w:rFonts w:asciiTheme="majorHAnsi" w:eastAsia="ＭＳ Ｐゴシック" w:hAnsiTheme="majorHAnsi" w:cstheme="majorHAnsi"/>
@@ -7186,7 +7070,6 @@
                                 </w:rPr>
                                 <w:t>（</w:t>
                               </w:r>
-                              <w:proofErr w:type="spellStart"/>
                               <w:r>
                                 <w:rPr>
                                   <w:rFonts w:asciiTheme="majorHAnsi" w:eastAsia="ＭＳ Ｐゴシック" w:hAnsiTheme="majorHAnsi" w:cstheme="majorHAnsi" w:hint="eastAsia"/>
@@ -7196,7 +7079,6 @@
                                 </w:rPr>
                                 <w:t>Horizonal</w:t>
                               </w:r>
-                              <w:proofErr w:type="spellEnd"/>
                               <w:r>
                                 <w:rPr>
                                   <w:rFonts w:asciiTheme="majorHAnsi" w:eastAsia="ＭＳ Ｐゴシック" w:hAnsiTheme="majorHAnsi" w:cstheme="majorHAnsi" w:hint="eastAsia"/>
@@ -7828,7 +7710,6 @@
                                 </w:rPr>
                                 <w:t>（</w:t>
                               </w:r>
-                              <w:proofErr w:type="spellStart"/>
                               <w:r>
                                 <w:rPr>
                                   <w:rFonts w:asciiTheme="majorHAnsi" w:eastAsia="ＭＳ Ｐゴシック" w:hAnsiTheme="majorHAnsi" w:cstheme="majorHAnsi" w:hint="eastAsia"/>
@@ -7838,7 +7719,6 @@
                                 </w:rPr>
                                 <w:t>Horizontall</w:t>
                               </w:r>
-                              <w:proofErr w:type="spellEnd"/>
                               <w:r>
                                 <w:rPr>
                                   <w:rFonts w:asciiTheme="majorHAnsi" w:eastAsia="ＭＳ Ｐゴシック" w:hAnsiTheme="majorHAnsi" w:cstheme="majorHAnsi" w:hint="eastAsia"/>
@@ -8539,10 +8419,10 @@
               </wp:anchor>
             </w:drawing>
           </mc:Choice>
-          <mc:Fallback>
+          <mc:Fallback xmlns:cx2="http://schemas.microsoft.com/office/drawing/2015/10/21/chartex" xmlns:cx3="http://schemas.microsoft.com/office/drawing/2016/5/9/chartex" xmlns:cx4="http://schemas.microsoft.com/office/drawing/2016/5/10/chartex" xmlns:cx5="http://schemas.microsoft.com/office/drawing/2016/5/11/chartex" xmlns:cx6="http://schemas.microsoft.com/office/drawing/2016/5/12/chartex" xmlns:cx7="http://schemas.microsoft.com/office/drawing/2016/5/13/chartex" xmlns:cx8="http://schemas.microsoft.com/office/drawing/2016/5/14/chartex" xmlns:aink="http://schemas.microsoft.com/office/drawing/2016/ink" xmlns:am3d="http://schemas.microsoft.com/office/drawing/2017/model3d" xmlns:w16cid="http://schemas.microsoft.com/office/word/2016/wordml/cid">
             <w:pict>
-              <v:group id="グループ化 59" o:spid="_x0000_s1026" style="position:absolute;margin-left:-.85pt;margin-top:9.45pt;width:472.5pt;height:316.9pt;z-index:252040192;mso-position-horizontal-relative:margin;mso-width-relative:margin;mso-height-relative:margin" coordorigin="-190" coordsize="60007,40532" o:gfxdata="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">
-                <v:rect id="正方形/長方形 41" o:spid="_x0000_s1027" style="position:absolute;left:50768;top:3810;width:8858;height:5397;visibility:visible;mso-wrap-style:square;v-text-anchor:middle" o:gfxdata="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" fillcolor="#5b9bd5 [3204]" strokecolor="#1f4d78 [1604]" strokeweight="1pt">
+              <v:group id="グループ化 59" o:spid="_x0000_s1026" style="position:absolute;margin-left:-.85pt;margin-top:9.45pt;width:472.5pt;height:316.9pt;z-index:252040192;mso-position-horizontal-relative:margin;mso-width-relative:margin;mso-height-relative:margin" coordorigin="-190" coordsize="60007,40532" o:gfxdata="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">
+                <v:rect id="正方形/長方形 41" o:spid="_x0000_s1027" style="position:absolute;left:50768;top:3810;width:8858;height:5397;visibility:visible;mso-wrap-style:square;v-text-anchor:middle" o:gfxdata="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" fillcolor="#5b9bd5 [3204]" strokecolor="#1f4d78 [1604]" strokeweight="1pt">
                   <v:textbox>
                     <w:txbxContent>
                       <w:p>
@@ -8550,7 +8430,7 @@
                           <w:spacing w:line="160" w:lineRule="exact"/>
                           <w:jc w:val="center"/>
                           <w:rPr>
-                            <w:rFonts w:asciiTheme="majorHAnsi" w:eastAsia="ＭＳ Ｐゴシック" w:hAnsiTheme="majorHAnsi" w:cstheme="majorHAnsi"/>
+                            <w:rFonts w:asciiTheme="majorHAnsi" w:eastAsia="MS PGothic" w:hAnsiTheme="majorHAnsi" w:cstheme="majorHAnsi"/>
                             <w:b/>
                             <w:sz w:val="18"/>
                             <w:szCs w:val="18"/>
@@ -8558,7 +8438,7 @@
                         </w:pPr>
                         <w:r>
                           <w:rPr>
-                            <w:rFonts w:asciiTheme="majorHAnsi" w:eastAsia="ＭＳ Ｐゴシック" w:hAnsiTheme="majorHAnsi" w:cstheme="majorHAnsi"/>
+                            <w:rFonts w:asciiTheme="majorHAnsi" w:eastAsia="MS PGothic" w:hAnsiTheme="majorHAnsi" w:cstheme="majorHAnsi"/>
                             <w:b/>
                             <w:sz w:val="18"/>
                             <w:szCs w:val="18"/>
@@ -8567,7 +8447,7 @@
                         </w:r>
                         <w:r>
                           <w:rPr>
-                            <w:rFonts w:asciiTheme="majorHAnsi" w:eastAsia="ＭＳ Ｐゴシック" w:hAnsiTheme="majorHAnsi" w:cstheme="majorHAnsi" w:hint="eastAsia"/>
+                            <w:rFonts w:asciiTheme="majorHAnsi" w:eastAsia="MS PGothic" w:hAnsiTheme="majorHAnsi" w:cstheme="majorHAnsi" w:hint="eastAsia"/>
                             <w:b/>
                             <w:sz w:val="18"/>
                             <w:szCs w:val="18"/>
@@ -8576,7 +8456,7 @@
                         </w:r>
                         <w:r>
                           <w:rPr>
-                            <w:rFonts w:asciiTheme="majorHAnsi" w:eastAsia="ＭＳ Ｐゴシック" w:hAnsiTheme="majorHAnsi" w:cstheme="majorHAnsi" w:hint="eastAsia"/>
+                            <w:rFonts w:asciiTheme="majorHAnsi" w:eastAsia="MS PGothic" w:hAnsiTheme="majorHAnsi" w:cstheme="majorHAnsi" w:hint="eastAsia"/>
                             <w:b/>
                             <w:sz w:val="18"/>
                             <w:szCs w:val="18"/>
@@ -8585,7 +8465,7 @@
                         </w:r>
                         <w:r>
                           <w:rPr>
-                            <w:rFonts w:asciiTheme="majorHAnsi" w:eastAsia="ＭＳ Ｐゴシック" w:hAnsiTheme="majorHAnsi" w:cstheme="majorHAnsi" w:hint="eastAsia"/>
+                            <w:rFonts w:asciiTheme="majorHAnsi" w:eastAsia="MS PGothic" w:hAnsiTheme="majorHAnsi" w:cstheme="majorHAnsi" w:hint="eastAsia"/>
                             <w:b/>
                             <w:sz w:val="18"/>
                             <w:szCs w:val="18"/>
@@ -8594,7 +8474,7 @@
                         </w:r>
                         <w:r>
                           <w:rPr>
-                            <w:rFonts w:asciiTheme="majorHAnsi" w:eastAsia="ＭＳ Ｐゴシック" w:hAnsiTheme="majorHAnsi" w:cstheme="majorHAnsi"/>
+                            <w:rFonts w:asciiTheme="majorHAnsi" w:eastAsia="MS PGothic" w:hAnsiTheme="majorHAnsi" w:cstheme="majorHAnsi"/>
                             <w:b/>
                             <w:sz w:val="18"/>
                             <w:szCs w:val="18"/>
@@ -8603,7 +8483,7 @@
                         </w:r>
                         <w:r>
                           <w:rPr>
-                            <w:rFonts w:asciiTheme="majorHAnsi" w:eastAsia="ＭＳ Ｐゴシック" w:hAnsiTheme="majorHAnsi" w:cstheme="majorHAnsi"/>
+                            <w:rFonts w:asciiTheme="majorHAnsi" w:eastAsia="MS PGothic" w:hAnsiTheme="majorHAnsi" w:cstheme="majorHAnsi"/>
                             <w:b/>
                             <w:sz w:val="18"/>
                             <w:szCs w:val="18"/>
@@ -8618,7 +8498,7 @@
                   <v:stroke joinstyle="miter"/>
                   <v:path gradientshapeok="t" o:connecttype="rect"/>
                 </v:shapetype>
-                <v:shape id="テキスト ボックス 8" o:spid="_x0000_s1028" type="#_x0000_t202" style="position:absolute;left:17811;top:3333;width:11148;height:35332;visibility:visible;mso-wrap-style:square;v-text-anchor:top" o:gfxdata="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" filled="f" strokecolor="red" strokeweight="1pt">
+                <v:shape id="テキスト ボックス 8" o:spid="_x0000_s1028" type="#_x0000_t202" style="position:absolute;left:17811;top:3333;width:11148;height:35332;visibility:visible;mso-wrap-style:square;v-text-anchor:top" o:gfxdata="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" filled="f" strokecolor="red" strokeweight="1pt">
                   <v:textbox>
                     <w:txbxContent>
                       <w:p>
@@ -8632,14 +8512,14 @@
                     </w:txbxContent>
                   </v:textbox>
                 </v:shape>
-                <v:rect id="正方形/長方形 29" o:spid="_x0000_s1029" style="position:absolute;left:29527;top:3810;width:8858;height:5397;visibility:visible;mso-wrap-style:square;v-text-anchor:middle" o:gfxdata="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" fillcolor="#5b9bd5 [3204]" strokecolor="#1f4d78 [1604]" strokeweight="1pt">
+                <v:rect id="正方形/長方形 29" o:spid="_x0000_s1029" style="position:absolute;left:29527;top:3810;width:8858;height:5397;visibility:visible;mso-wrap-style:square;v-text-anchor:middle" o:gfxdata="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" fillcolor="#5b9bd5 [3204]" strokecolor="#1f4d78 [1604]" strokeweight="1pt">
                   <v:textbox>
                     <w:txbxContent>
                       <w:p>
                         <w:pPr>
                           <w:jc w:val="center"/>
                           <w:rPr>
-                            <w:rFonts w:asciiTheme="majorHAnsi" w:eastAsia="ＭＳ Ｐゴシック" w:hAnsiTheme="majorHAnsi" w:cstheme="majorHAnsi"/>
+                            <w:rFonts w:asciiTheme="majorHAnsi" w:eastAsia="MS PGothic" w:hAnsiTheme="majorHAnsi" w:cstheme="majorHAnsi"/>
                             <w:b/>
                             <w:sz w:val="18"/>
                             <w:szCs w:val="18"/>
@@ -8647,7 +8527,7 @@
                         </w:pPr>
                         <w:r>
                           <w:rPr>
-                            <w:rFonts w:asciiTheme="majorHAnsi" w:eastAsia="ＭＳ Ｐゴシック" w:hAnsiTheme="majorHAnsi" w:cstheme="majorHAnsi" w:hint="eastAsia"/>
+                            <w:rFonts w:asciiTheme="majorHAnsi" w:eastAsia="MS PGothic" w:hAnsiTheme="majorHAnsi" w:cstheme="majorHAnsi" w:hint="eastAsia"/>
                             <w:b/>
                             <w:sz w:val="18"/>
                             <w:szCs w:val="18"/>
@@ -8659,7 +8539,7 @@
                         <w:pPr>
                           <w:jc w:val="center"/>
                           <w:rPr>
-                            <w:rFonts w:asciiTheme="majorHAnsi" w:eastAsia="ＭＳ Ｐゴシック" w:hAnsiTheme="majorHAnsi" w:cstheme="majorHAnsi"/>
+                            <w:rFonts w:asciiTheme="majorHAnsi" w:eastAsia="MS PGothic" w:hAnsiTheme="majorHAnsi" w:cstheme="majorHAnsi"/>
                             <w:b/>
                             <w:sz w:val="18"/>
                             <w:szCs w:val="18"/>
@@ -8667,7 +8547,7 @@
                         </w:pPr>
                         <w:r>
                           <w:rPr>
-                            <w:rFonts w:asciiTheme="majorHAnsi" w:eastAsia="ＭＳ Ｐゴシック" w:hAnsiTheme="majorHAnsi" w:cstheme="majorHAnsi" w:hint="eastAsia"/>
+                            <w:rFonts w:asciiTheme="majorHAnsi" w:eastAsia="MS PGothic" w:hAnsiTheme="majorHAnsi" w:cstheme="majorHAnsi" w:hint="eastAsia"/>
                             <w:b/>
                             <w:sz w:val="18"/>
                             <w:szCs w:val="18"/>
@@ -8676,7 +8556,7 @@
                         </w:r>
                         <w:r>
                           <w:rPr>
-                            <w:rFonts w:asciiTheme="majorHAnsi" w:eastAsia="ＭＳ Ｐゴシック" w:hAnsiTheme="majorHAnsi" w:cstheme="majorHAnsi" w:hint="eastAsia"/>
+                            <w:rFonts w:asciiTheme="majorHAnsi" w:eastAsia="MS PGothic" w:hAnsiTheme="majorHAnsi" w:cstheme="majorHAnsi" w:hint="eastAsia"/>
                             <w:b/>
                             <w:sz w:val="18"/>
                             <w:szCs w:val="18"/>
@@ -8685,7 +8565,7 @@
                         </w:r>
                         <w:r>
                           <w:rPr>
-                            <w:rFonts w:asciiTheme="majorHAnsi" w:eastAsia="ＭＳ Ｐゴシック" w:hAnsiTheme="majorHAnsi" w:cstheme="majorHAnsi" w:hint="eastAsia"/>
+                            <w:rFonts w:asciiTheme="majorHAnsi" w:eastAsia="MS PGothic" w:hAnsiTheme="majorHAnsi" w:cstheme="majorHAnsi" w:hint="eastAsia"/>
                             <w:b/>
                             <w:sz w:val="18"/>
                             <w:szCs w:val="18"/>
@@ -8696,17 +8576,17 @@
                     </w:txbxContent>
                   </v:textbox>
                 </v:rect>
-                <v:line id="直線コネクタ 66" o:spid="_x0000_s1030" style="position:absolute;flip:y;visibility:visible;mso-wrap-style:square" from="27336,6477" to="54055,6550" o:connectortype="straight" o:gfxdata="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" strokecolor="#5b9bd5 [3204]" strokeweight=".5pt">
+                <v:line id="直線コネクタ 66" o:spid="_x0000_s1030" style="position:absolute;flip:y;visibility:visible;mso-wrap-style:square" from="27336,6477" to="54055,6550" o:connectortype="straight" o:gfxdata="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" strokecolor="#5b9bd5 [3204]" strokeweight=".5pt">
                   <v:stroke joinstyle="miter"/>
                 </v:line>
-                <v:rect id="正方形/長方形 55" o:spid="_x0000_s1031" style="position:absolute;left:19050;top:11430;width:8864;height:5400;visibility:visible;mso-wrap-style:square;v-text-anchor:middle" o:gfxdata="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" fillcolor="#5b9bd5 [3204]" strokecolor="#1f4d78 [1604]" strokeweight="1pt">
+                <v:rect id="正方形/長方形 55" o:spid="_x0000_s1031" style="position:absolute;left:19050;top:11430;width:8864;height:5400;visibility:visible;mso-wrap-style:square;v-text-anchor:middle" o:gfxdata="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" fillcolor="#5b9bd5 [3204]" strokecolor="#1f4d78 [1604]" strokeweight="1pt">
                   <v:textbox>
                     <w:txbxContent>
                       <w:p>
                         <w:pPr>
                           <w:jc w:val="center"/>
                           <w:rPr>
-                            <w:rFonts w:asciiTheme="majorHAnsi" w:eastAsia="ＭＳ Ｐゴシック" w:hAnsiTheme="majorHAnsi" w:cstheme="majorHAnsi"/>
+                            <w:rFonts w:asciiTheme="majorHAnsi" w:eastAsia="MS PGothic" w:hAnsiTheme="majorHAnsi" w:cstheme="majorHAnsi"/>
                             <w:b/>
                             <w:sz w:val="18"/>
                             <w:szCs w:val="18"/>
@@ -8714,7 +8594,7 @@
                         </w:pPr>
                         <w:r>
                           <w:rPr>
-                            <w:rFonts w:asciiTheme="majorHAnsi" w:eastAsia="ＭＳ Ｐゴシック" w:hAnsiTheme="majorHAnsi" w:cstheme="majorHAnsi" w:hint="eastAsia"/>
+                            <w:rFonts w:asciiTheme="majorHAnsi" w:eastAsia="MS PGothic" w:hAnsiTheme="majorHAnsi" w:cstheme="majorHAnsi" w:hint="eastAsia"/>
                             <w:b/>
                             <w:sz w:val="18"/>
                             <w:szCs w:val="18"/>
@@ -8723,7 +8603,7 @@
                         </w:r>
                         <w:r>
                           <w:rPr>
-                            <w:rFonts w:asciiTheme="majorHAnsi" w:eastAsia="ＭＳ Ｐゴシック" w:hAnsiTheme="majorHAnsi" w:cstheme="majorHAnsi" w:hint="eastAsia"/>
+                            <w:rFonts w:asciiTheme="majorHAnsi" w:eastAsia="MS PGothic" w:hAnsiTheme="majorHAnsi" w:cstheme="majorHAnsi" w:hint="eastAsia"/>
                             <w:b/>
                             <w:sz w:val="18"/>
                             <w:szCs w:val="18"/>
@@ -8732,7 +8612,7 @@
                         </w:r>
                         <w:r>
                           <w:rPr>
-                            <w:rFonts w:asciiTheme="majorHAnsi" w:eastAsia="ＭＳ Ｐゴシック" w:hAnsiTheme="majorHAnsi" w:cstheme="majorHAnsi" w:hint="eastAsia"/>
+                            <w:rFonts w:asciiTheme="majorHAnsi" w:eastAsia="MS PGothic" w:hAnsiTheme="majorHAnsi" w:cstheme="majorHAnsi" w:hint="eastAsia"/>
                             <w:b/>
                             <w:sz w:val="18"/>
                             <w:szCs w:val="18"/>
@@ -8741,7 +8621,7 @@
                         </w:r>
                         <w:r>
                           <w:rPr>
-                            <w:rFonts w:asciiTheme="majorHAnsi" w:eastAsia="ＭＳ Ｐゴシック" w:hAnsiTheme="majorHAnsi" w:cstheme="majorHAnsi" w:hint="eastAsia"/>
+                            <w:rFonts w:asciiTheme="majorHAnsi" w:eastAsia="MS PGothic" w:hAnsiTheme="majorHAnsi" w:cstheme="majorHAnsi" w:hint="eastAsia"/>
                             <w:b/>
                             <w:sz w:val="18"/>
                             <w:szCs w:val="18"/>
@@ -8752,14 +8632,14 @@
                     </w:txbxContent>
                   </v:textbox>
                 </v:rect>
-                <v:rect id="正方形/長方形 13" o:spid="_x0000_s1032" style="position:absolute;left:19050;top:3905;width:8864;height:5400;visibility:visible;mso-wrap-style:square;v-text-anchor:middle" o:gfxdata="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" fillcolor="#5b9bd5 [3204]" strokecolor="#1f4d78 [1604]" strokeweight="1pt">
+                <v:rect id="正方形/長方形 13" o:spid="_x0000_s1032" style="position:absolute;left:19050;top:3905;width:8864;height:5400;visibility:visible;mso-wrap-style:square;v-text-anchor:middle" o:gfxdata="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" fillcolor="#5b9bd5 [3204]" strokecolor="#1f4d78 [1604]" strokeweight="1pt">
                   <v:textbox>
                     <w:txbxContent>
                       <w:p>
                         <w:pPr>
                           <w:jc w:val="center"/>
                           <w:rPr>
-                            <w:rFonts w:asciiTheme="majorHAnsi" w:eastAsia="ＭＳ Ｐゴシック" w:hAnsiTheme="majorHAnsi" w:cstheme="majorHAnsi"/>
+                            <w:rFonts w:asciiTheme="majorHAnsi" w:eastAsia="MS PGothic" w:hAnsiTheme="majorHAnsi" w:cstheme="majorHAnsi"/>
                             <w:b/>
                             <w:sz w:val="18"/>
                             <w:szCs w:val="18"/>
@@ -8767,7 +8647,7 @@
                         </w:pPr>
                         <w:r>
                           <w:rPr>
-                            <w:rFonts w:asciiTheme="majorHAnsi" w:eastAsia="ＭＳ Ｐゴシック" w:hAnsiTheme="majorHAnsi" w:cstheme="majorHAnsi"/>
+                            <w:rFonts w:asciiTheme="majorHAnsi" w:eastAsia="MS PGothic" w:hAnsiTheme="majorHAnsi" w:cstheme="majorHAnsi"/>
                             <w:b/>
                             <w:sz w:val="18"/>
                             <w:szCs w:val="18"/>
@@ -8779,7 +8659,7 @@
                         <w:pPr>
                           <w:jc w:val="center"/>
                           <w:rPr>
-                            <w:rFonts w:asciiTheme="majorHAnsi" w:eastAsia="ＭＳ Ｐゴシック" w:hAnsiTheme="majorHAnsi" w:cstheme="majorHAnsi"/>
+                            <w:rFonts w:asciiTheme="majorHAnsi" w:eastAsia="MS PGothic" w:hAnsiTheme="majorHAnsi" w:cstheme="majorHAnsi"/>
                             <w:b/>
                             <w:sz w:val="18"/>
                             <w:szCs w:val="18"/>
@@ -8787,7 +8667,7 @@
                         </w:pPr>
                         <w:r>
                           <w:rPr>
-                            <w:rFonts w:asciiTheme="majorHAnsi" w:eastAsia="ＭＳ Ｐゴシック" w:hAnsiTheme="majorHAnsi" w:cstheme="majorHAnsi"/>
+                            <w:rFonts w:asciiTheme="majorHAnsi" w:eastAsia="MS PGothic" w:hAnsiTheme="majorHAnsi" w:cstheme="majorHAnsi"/>
                             <w:b/>
                             <w:sz w:val="18"/>
                             <w:szCs w:val="18"/>
@@ -8796,7 +8676,7 @@
                         </w:r>
                         <w:r>
                           <w:rPr>
-                            <w:rFonts w:asciiTheme="majorHAnsi" w:eastAsia="ＭＳ Ｐゴシック" w:hAnsiTheme="majorHAnsi" w:cstheme="majorHAnsi"/>
+                            <w:rFonts w:asciiTheme="majorHAnsi" w:eastAsia="MS PGothic" w:hAnsiTheme="majorHAnsi" w:cstheme="majorHAnsi"/>
                             <w:b/>
                             <w:sz w:val="18"/>
                             <w:szCs w:val="18"/>
@@ -8805,7 +8685,7 @@
                         </w:r>
                         <w:r>
                           <w:rPr>
-                            <w:rFonts w:asciiTheme="majorHAnsi" w:eastAsia="ＭＳ Ｐゴシック" w:hAnsiTheme="majorHAnsi" w:cstheme="majorHAnsi"/>
+                            <w:rFonts w:asciiTheme="majorHAnsi" w:eastAsia="MS PGothic" w:hAnsiTheme="majorHAnsi" w:cstheme="majorHAnsi"/>
                             <w:b/>
                             <w:sz w:val="18"/>
                             <w:szCs w:val="18"/>
@@ -8816,14 +8696,14 @@
                     </w:txbxContent>
                   </v:textbox>
                 </v:rect>
-                <v:rect id="正方形/長方形 56" o:spid="_x0000_s1033" style="position:absolute;left:29527;top:11239;width:8858;height:5398;visibility:visible;mso-wrap-style:square;v-text-anchor:middle" o:gfxdata="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" fillcolor="#5b9bd5 [3204]" strokecolor="#1f4d78 [1604]" strokeweight="1pt">
+                <v:rect id="正方形/長方形 56" o:spid="_x0000_s1033" style="position:absolute;left:29527;top:11239;width:8858;height:5398;visibility:visible;mso-wrap-style:square;v-text-anchor:middle" o:gfxdata="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" fillcolor="#5b9bd5 [3204]" strokecolor="#1f4d78 [1604]" strokeweight="1pt">
                   <v:textbox>
                     <w:txbxContent>
                       <w:p>
                         <w:pPr>
                           <w:jc w:val="center"/>
                           <w:rPr>
-                            <w:rFonts w:asciiTheme="majorHAnsi" w:eastAsia="ＭＳ Ｐゴシック" w:hAnsiTheme="majorHAnsi" w:cstheme="majorHAnsi"/>
+                            <w:rFonts w:asciiTheme="majorHAnsi" w:eastAsia="MS PGothic" w:hAnsiTheme="majorHAnsi" w:cstheme="majorHAnsi"/>
                             <w:b/>
                             <w:sz w:val="18"/>
                             <w:szCs w:val="18"/>
@@ -8831,7 +8711,7 @@
                         </w:pPr>
                         <w:r>
                           <w:rPr>
-                            <w:rFonts w:asciiTheme="majorHAnsi" w:eastAsia="ＭＳ Ｐゴシック" w:hAnsiTheme="majorHAnsi" w:cstheme="majorHAnsi" w:hint="eastAsia"/>
+                            <w:rFonts w:asciiTheme="majorHAnsi" w:eastAsia="MS PGothic" w:hAnsiTheme="majorHAnsi" w:cstheme="majorHAnsi" w:hint="eastAsia"/>
                             <w:b/>
                             <w:sz w:val="18"/>
                             <w:szCs w:val="18"/>
@@ -8840,27 +8720,25 @@
                         </w:r>
                         <w:r>
                           <w:rPr>
-                            <w:rFonts w:asciiTheme="majorHAnsi" w:eastAsia="ＭＳ Ｐゴシック" w:hAnsiTheme="majorHAnsi" w:cstheme="majorHAnsi" w:hint="eastAsia"/>
+                            <w:rFonts w:asciiTheme="majorHAnsi" w:eastAsia="MS PGothic" w:hAnsiTheme="majorHAnsi" w:cstheme="majorHAnsi" w:hint="eastAsia"/>
                             <w:b/>
                             <w:sz w:val="18"/>
                             <w:szCs w:val="18"/>
                           </w:rPr>
                           <w:t>（</w:t>
                         </w:r>
-                        <w:proofErr w:type="spellStart"/>
                         <w:r>
                           <w:rPr>
-                            <w:rFonts w:asciiTheme="majorHAnsi" w:eastAsia="ＭＳ Ｐゴシック" w:hAnsiTheme="majorHAnsi" w:cstheme="majorHAnsi" w:hint="eastAsia"/>
+                            <w:rFonts w:asciiTheme="majorHAnsi" w:eastAsia="MS PGothic" w:hAnsiTheme="majorHAnsi" w:cstheme="majorHAnsi" w:hint="eastAsia"/>
                             <w:b/>
                             <w:sz w:val="18"/>
                             <w:szCs w:val="18"/>
                           </w:rPr>
                           <w:t>Horizonal</w:t>
                         </w:r>
-                        <w:proofErr w:type="spellEnd"/>
                         <w:r>
                           <w:rPr>
-                            <w:rFonts w:asciiTheme="majorHAnsi" w:eastAsia="ＭＳ Ｐゴシック" w:hAnsiTheme="majorHAnsi" w:cstheme="majorHAnsi" w:hint="eastAsia"/>
+                            <w:rFonts w:asciiTheme="majorHAnsi" w:eastAsia="MS PGothic" w:hAnsiTheme="majorHAnsi" w:cstheme="majorHAnsi" w:hint="eastAsia"/>
                             <w:b/>
                             <w:sz w:val="18"/>
                             <w:szCs w:val="18"/>
@@ -8871,14 +8749,14 @@
                     </w:txbxContent>
                   </v:textbox>
                 </v:rect>
-                <v:rect id="正方形/長方形 57" o:spid="_x0000_s1034" style="position:absolute;left:50673;top:11239;width:8858;height:5398;visibility:visible;mso-wrap-style:square;v-text-anchor:middle" o:gfxdata="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" fillcolor="#5b9bd5 [3204]" strokecolor="#1f4d78 [1604]" strokeweight="1pt">
+                <v:rect id="正方形/長方形 57" o:spid="_x0000_s1034" style="position:absolute;left:50673;top:11239;width:8858;height:5398;visibility:visible;mso-wrap-style:square;v-text-anchor:middle" o:gfxdata="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" fillcolor="#5b9bd5 [3204]" strokecolor="#1f4d78 [1604]" strokeweight="1pt">
                   <v:textbox>
                     <w:txbxContent>
                       <w:p>
                         <w:pPr>
                           <w:jc w:val="center"/>
                           <w:rPr>
-                            <w:rFonts w:asciiTheme="majorHAnsi" w:eastAsia="ＭＳ Ｐゴシック" w:hAnsiTheme="majorHAnsi" w:cstheme="majorHAnsi"/>
+                            <w:rFonts w:asciiTheme="majorHAnsi" w:eastAsia="MS PGothic" w:hAnsiTheme="majorHAnsi" w:cstheme="majorHAnsi"/>
                             <w:b/>
                             <w:sz w:val="18"/>
                             <w:szCs w:val="18"/>
@@ -8886,7 +8764,7 @@
                         </w:pPr>
                         <w:r>
                           <w:rPr>
-                            <w:rFonts w:asciiTheme="majorHAnsi" w:eastAsia="ＭＳ Ｐゴシック" w:hAnsiTheme="majorHAnsi" w:cstheme="majorHAnsi"/>
+                            <w:rFonts w:asciiTheme="majorHAnsi" w:eastAsia="MS PGothic" w:hAnsiTheme="majorHAnsi" w:cstheme="majorHAnsi"/>
                             <w:b/>
                             <w:sz w:val="18"/>
                             <w:szCs w:val="18"/>
@@ -8895,7 +8773,7 @@
                         </w:r>
                         <w:r>
                           <w:rPr>
-                            <w:rFonts w:asciiTheme="majorHAnsi" w:eastAsia="ＭＳ Ｐゴシック" w:hAnsiTheme="majorHAnsi" w:cstheme="majorHAnsi" w:hint="eastAsia"/>
+                            <w:rFonts w:asciiTheme="majorHAnsi" w:eastAsia="MS PGothic" w:hAnsiTheme="majorHAnsi" w:cstheme="majorHAnsi" w:hint="eastAsia"/>
                             <w:b/>
                             <w:sz w:val="18"/>
                             <w:szCs w:val="18"/>
@@ -8904,7 +8782,7 @@
                         </w:r>
                         <w:r>
                           <w:rPr>
-                            <w:rFonts w:asciiTheme="majorHAnsi" w:eastAsia="ＭＳ Ｐゴシック" w:hAnsiTheme="majorHAnsi" w:cstheme="majorHAnsi" w:hint="eastAsia"/>
+                            <w:rFonts w:asciiTheme="majorHAnsi" w:eastAsia="MS PGothic" w:hAnsiTheme="majorHAnsi" w:cstheme="majorHAnsi" w:hint="eastAsia"/>
                             <w:b/>
                             <w:sz w:val="18"/>
                             <w:szCs w:val="18"/>
@@ -8913,7 +8791,7 @@
                         </w:r>
                         <w:r>
                           <w:rPr>
-                            <w:rFonts w:asciiTheme="majorHAnsi" w:eastAsia="ＭＳ Ｐゴシック" w:hAnsiTheme="majorHAnsi" w:cstheme="majorHAnsi" w:hint="eastAsia"/>
+                            <w:rFonts w:asciiTheme="majorHAnsi" w:eastAsia="MS PGothic" w:hAnsiTheme="majorHAnsi" w:cstheme="majorHAnsi" w:hint="eastAsia"/>
                             <w:b/>
                             <w:sz w:val="18"/>
                             <w:szCs w:val="18"/>
@@ -8922,7 +8800,7 @@
                         </w:r>
                         <w:r>
                           <w:rPr>
-                            <w:rFonts w:asciiTheme="majorHAnsi" w:eastAsia="ＭＳ Ｐゴシック" w:hAnsiTheme="majorHAnsi" w:cstheme="majorHAnsi"/>
+                            <w:rFonts w:asciiTheme="majorHAnsi" w:eastAsia="MS PGothic" w:hAnsiTheme="majorHAnsi" w:cstheme="majorHAnsi"/>
                             <w:b/>
                             <w:sz w:val="18"/>
                             <w:szCs w:val="18"/>
@@ -8931,7 +8809,7 @@
                         </w:r>
                         <w:r>
                           <w:rPr>
-                            <w:rFonts w:asciiTheme="majorHAnsi" w:eastAsia="ＭＳ Ｐゴシック" w:hAnsiTheme="majorHAnsi" w:cstheme="majorHAnsi"/>
+                            <w:rFonts w:asciiTheme="majorHAnsi" w:eastAsia="MS PGothic" w:hAnsiTheme="majorHAnsi" w:cstheme="majorHAnsi"/>
                             <w:b/>
                             <w:sz w:val="18"/>
                             <w:szCs w:val="18"/>
@@ -8943,7 +8821,7 @@
                         <w:pPr>
                           <w:jc w:val="center"/>
                           <w:rPr>
-                            <w:rFonts w:ascii="ＭＳ Ｐゴシック" w:eastAsia="ＭＳ Ｐゴシック" w:hAnsi="ＭＳ Ｐゴシック"/>
+                            <w:rFonts w:ascii="MS PGothic" w:eastAsia="MS PGothic" w:hAnsi="MS PGothic"/>
                             <w:b/>
                             <w:sz w:val="14"/>
                             <w:szCs w:val="14"/>
@@ -8953,14 +8831,14 @@
                     </w:txbxContent>
                   </v:textbox>
                 </v:rect>
-                <v:rect id="正方形/長方形 73" o:spid="_x0000_s1035" style="position:absolute;left:50673;top:18383;width:8858;height:5397;visibility:visible;mso-wrap-style:square;v-text-anchor:middle" o:gfxdata="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" fillcolor="#5b9bd5 [3204]" strokecolor="#1f4d78 [1604]" strokeweight="1pt">
+                <v:rect id="正方形/長方形 73" o:spid="_x0000_s1035" style="position:absolute;left:50673;top:18383;width:8858;height:5397;visibility:visible;mso-wrap-style:square;v-text-anchor:middle" o:gfxdata="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" fillcolor="#5b9bd5 [3204]" strokecolor="#1f4d78 [1604]" strokeweight="1pt">
                   <v:textbox>
                     <w:txbxContent>
                       <w:p>
                         <w:pPr>
                           <w:jc w:val="center"/>
                           <w:rPr>
-                            <w:rFonts w:asciiTheme="majorHAnsi" w:eastAsia="ＭＳ Ｐゴシック" w:hAnsiTheme="majorHAnsi" w:cstheme="majorHAnsi"/>
+                            <w:rFonts w:asciiTheme="majorHAnsi" w:eastAsia="MS PGothic" w:hAnsiTheme="majorHAnsi" w:cstheme="majorHAnsi"/>
                             <w:b/>
                             <w:sz w:val="18"/>
                             <w:szCs w:val="18"/>
@@ -8968,7 +8846,7 @@
                         </w:pPr>
                         <w:r>
                           <w:rPr>
-                            <w:rFonts w:asciiTheme="majorHAnsi" w:eastAsia="ＭＳ Ｐゴシック" w:hAnsiTheme="majorHAnsi" w:cstheme="majorHAnsi"/>
+                            <w:rFonts w:asciiTheme="majorHAnsi" w:eastAsia="MS PGothic" w:hAnsiTheme="majorHAnsi" w:cstheme="majorHAnsi"/>
                             <w:b/>
                             <w:sz w:val="18"/>
                             <w:szCs w:val="18"/>
@@ -8977,7 +8855,7 @@
                         </w:r>
                         <w:r>
                           <w:rPr>
-                            <w:rFonts w:asciiTheme="majorHAnsi" w:eastAsia="ＭＳ Ｐゴシック" w:hAnsiTheme="majorHAnsi" w:cstheme="majorHAnsi" w:hint="eastAsia"/>
+                            <w:rFonts w:asciiTheme="majorHAnsi" w:eastAsia="MS PGothic" w:hAnsiTheme="majorHAnsi" w:cstheme="majorHAnsi" w:hint="eastAsia"/>
                             <w:b/>
                             <w:sz w:val="18"/>
                             <w:szCs w:val="18"/>
@@ -8986,7 +8864,7 @@
                         </w:r>
                         <w:r>
                           <w:rPr>
-                            <w:rFonts w:asciiTheme="majorHAnsi" w:eastAsia="ＭＳ Ｐゴシック" w:hAnsiTheme="majorHAnsi" w:cstheme="majorHAnsi" w:hint="eastAsia"/>
+                            <w:rFonts w:asciiTheme="majorHAnsi" w:eastAsia="MS PGothic" w:hAnsiTheme="majorHAnsi" w:cstheme="majorHAnsi" w:hint="eastAsia"/>
                             <w:b/>
                             <w:sz w:val="18"/>
                             <w:szCs w:val="18"/>
@@ -8995,7 +8873,7 @@
                         </w:r>
                         <w:r>
                           <w:rPr>
-                            <w:rFonts w:asciiTheme="majorHAnsi" w:eastAsia="ＭＳ Ｐゴシック" w:hAnsiTheme="majorHAnsi" w:cstheme="majorHAnsi" w:hint="eastAsia"/>
+                            <w:rFonts w:asciiTheme="majorHAnsi" w:eastAsia="MS PGothic" w:hAnsiTheme="majorHAnsi" w:cstheme="majorHAnsi" w:hint="eastAsia"/>
                             <w:b/>
                             <w:sz w:val="18"/>
                             <w:szCs w:val="18"/>
@@ -9004,7 +8882,7 @@
                         </w:r>
                         <w:r>
                           <w:rPr>
-                            <w:rFonts w:asciiTheme="majorHAnsi" w:eastAsia="ＭＳ Ｐゴシック" w:hAnsiTheme="majorHAnsi" w:cstheme="majorHAnsi"/>
+                            <w:rFonts w:asciiTheme="majorHAnsi" w:eastAsia="MS PGothic" w:hAnsiTheme="majorHAnsi" w:cstheme="majorHAnsi"/>
                             <w:b/>
                             <w:sz w:val="18"/>
                             <w:szCs w:val="18"/>
@@ -9013,7 +8891,7 @@
                         </w:r>
                         <w:r>
                           <w:rPr>
-                            <w:rFonts w:asciiTheme="majorHAnsi" w:eastAsia="ＭＳ Ｐゴシック" w:hAnsiTheme="majorHAnsi" w:cstheme="majorHAnsi"/>
+                            <w:rFonts w:asciiTheme="majorHAnsi" w:eastAsia="MS PGothic" w:hAnsiTheme="majorHAnsi" w:cstheme="majorHAnsi"/>
                             <w:b/>
                             <w:sz w:val="18"/>
                             <w:szCs w:val="18"/>
@@ -9025,7 +8903,7 @@
                         <w:pPr>
                           <w:jc w:val="center"/>
                           <w:rPr>
-                            <w:rFonts w:ascii="ＭＳ Ｐゴシック" w:eastAsia="ＭＳ Ｐゴシック" w:hAnsi="ＭＳ Ｐゴシック"/>
+                            <w:rFonts w:ascii="MS PGothic" w:eastAsia="MS PGothic" w:hAnsi="MS PGothic"/>
                             <w:b/>
                             <w:sz w:val="14"/>
                             <w:szCs w:val="14"/>
@@ -9035,7 +8913,7 @@
                     </w:txbxContent>
                   </v:textbox>
                 </v:rect>
-                <v:shape id="テキスト ボックス 1" o:spid="_x0000_s1036" type="#_x0000_t202" style="position:absolute;left:16764;width:14581;height:2796;visibility:visible;mso-wrap-style:square;v-text-anchor:top" o:gfxdata="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" filled="f" strokecolor="red" strokeweight="1pt">
+                <v:shape id="テキスト ボックス 1" o:spid="_x0000_s1036" type="#_x0000_t202" style="position:absolute;left:16764;width:14581;height:2796;visibility:visible;mso-wrap-style:square;v-text-anchor:top" o:gfxdata="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" filled="f" strokecolor="red" strokeweight="1pt">
                   <v:textbox>
                     <w:txbxContent>
                       <w:p>
@@ -9050,7 +8928,7 @@
                         </w:pPr>
                         <w:r>
                           <w:rPr>
-                            <w:rFonts w:asciiTheme="majorHAnsi" w:eastAsia="ＭＳ Ｐゴシック" w:hAnsiTheme="majorHAnsi" w:cstheme="majorHAnsi"/>
+                            <w:rFonts w:asciiTheme="majorHAnsi" w:eastAsia="MS PGothic" w:hAnsiTheme="majorHAnsi" w:cstheme="majorHAnsi"/>
                             <w:b/>
                             <w:color w:val="FF0000"/>
                             <w:sz w:val="18"/>
@@ -9094,7 +8972,7 @@
                     </w:txbxContent>
                   </v:textbox>
                 </v:shape>
-                <v:shape id="テキスト ボックス 12" o:spid="_x0000_s1037" type="#_x0000_t202" style="position:absolute;left:5810;top:3714;width:11519;height:5341;visibility:visible;mso-wrap-style:square;v-text-anchor:top" o:gfxdata="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" fillcolor="white [3201]" stroked="f" strokeweight=".5pt">
+                <v:shape id="テキスト ボックス 12" o:spid="_x0000_s1037" type="#_x0000_t202" style="position:absolute;left:5810;top:3714;width:11519;height:5341;visibility:visible;mso-wrap-style:square;v-text-anchor:top" o:gfxdata="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" fillcolor="white [3201]" stroked="f" strokeweight=".5pt">
                   <v:textbox>
                     <w:txbxContent>
                       <w:p>
@@ -9102,7 +8980,7 @@
                           <w:spacing w:line="200" w:lineRule="exact"/>
                           <w:jc w:val="left"/>
                           <w:rPr>
-                            <w:rFonts w:asciiTheme="majorHAnsi" w:eastAsia="ＭＳ Ｐゴシック" w:hAnsiTheme="majorHAnsi" w:cstheme="majorHAnsi"/>
+                            <w:rFonts w:asciiTheme="majorHAnsi" w:eastAsia="MS PGothic" w:hAnsiTheme="majorHAnsi" w:cstheme="majorHAnsi"/>
                             <w:b/>
                             <w:noProof/>
                             <w:color w:val="FF0000"/>
@@ -9112,7 +8990,7 @@
                         </w:pPr>
                         <w:r>
                           <w:rPr>
-                            <w:rFonts w:asciiTheme="majorHAnsi" w:eastAsia="ＭＳ Ｐゴシック" w:hAnsiTheme="majorHAnsi" w:cstheme="majorHAnsi"/>
+                            <w:rFonts w:asciiTheme="majorHAnsi" w:eastAsia="MS PGothic" w:hAnsiTheme="majorHAnsi" w:cstheme="majorHAnsi"/>
                             <w:b/>
                             <w:noProof/>
                             <w:color w:val="FF0000"/>
@@ -9125,7 +9003,7 @@
                     </w:txbxContent>
                   </v:textbox>
                 </v:shape>
-                <v:shape id="テキスト ボックス 50" o:spid="_x0000_s1038" type="#_x0000_t202" style="position:absolute;left:5619;top:10953;width:11519;height:5290;visibility:visible;mso-wrap-style:square;v-text-anchor:top" o:gfxdata="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" fillcolor="white [3201]" stroked="f" strokeweight=".5pt">
+                <v:shape id="テキスト ボックス 50" o:spid="_x0000_s1038" type="#_x0000_t202" style="position:absolute;left:5619;top:10953;width:11519;height:5290;visibility:visible;mso-wrap-style:square;v-text-anchor:top" o:gfxdata="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" fillcolor="white [3201]" stroked="f" strokeweight=".5pt">
                   <v:textbox>
                     <w:txbxContent>
                       <w:p>
@@ -9133,7 +9011,7 @@
                           <w:spacing w:line="200" w:lineRule="exact"/>
                           <w:jc w:val="left"/>
                           <w:rPr>
-                            <w:rFonts w:asciiTheme="majorHAnsi" w:eastAsia="ＭＳ Ｐゴシック" w:hAnsiTheme="majorHAnsi" w:cstheme="majorHAnsi"/>
+                            <w:rFonts w:asciiTheme="majorHAnsi" w:eastAsia="MS PGothic" w:hAnsiTheme="majorHAnsi" w:cstheme="majorHAnsi"/>
                             <w:b/>
                             <w:noProof/>
                             <w:color w:val="FF0000"/>
@@ -9143,7 +9021,7 @@
                         </w:pPr>
                         <w:r>
                           <w:rPr>
-                            <w:rFonts w:asciiTheme="majorHAnsi" w:eastAsia="ＭＳ Ｐゴシック" w:hAnsiTheme="majorHAnsi" w:cstheme="majorHAnsi"/>
+                            <w:rFonts w:asciiTheme="majorHAnsi" w:eastAsia="MS PGothic" w:hAnsiTheme="majorHAnsi" w:cstheme="majorHAnsi"/>
                             <w:b/>
                             <w:noProof/>
                             <w:color w:val="FF0000"/>
@@ -9158,7 +9036,7 @@
                           <w:spacing w:line="200" w:lineRule="exact"/>
                           <w:jc w:val="left"/>
                           <w:rPr>
-                            <w:rFonts w:asciiTheme="majorHAnsi" w:eastAsia="ＭＳ Ｐゴシック" w:hAnsiTheme="majorHAnsi" w:cstheme="majorHAnsi"/>
+                            <w:rFonts w:asciiTheme="majorHAnsi" w:eastAsia="MS PGothic" w:hAnsiTheme="majorHAnsi" w:cstheme="majorHAnsi"/>
                             <w:b/>
                             <w:noProof/>
                             <w:color w:val="FF0000"/>
@@ -9168,7 +9046,7 @@
                         </w:pPr>
                         <w:r>
                           <w:rPr>
-                            <w:rFonts w:asciiTheme="majorHAnsi" w:eastAsia="ＭＳ Ｐゴシック" w:hAnsiTheme="majorHAnsi" w:cstheme="majorHAnsi"/>
+                            <w:rFonts w:asciiTheme="majorHAnsi" w:eastAsia="MS PGothic" w:hAnsiTheme="majorHAnsi" w:cstheme="majorHAnsi"/>
                             <w:b/>
                             <w:noProof/>
                             <w:color w:val="FF0000"/>
@@ -9181,7 +9059,7 @@
                       <w:p>
                         <w:pPr>
                           <w:rPr>
-                            <w:rFonts w:ascii="ＭＳ Ｐゴシック" w:eastAsia="ＭＳ Ｐゴシック" w:hAnsi="ＭＳ Ｐゴシック"/>
+                            <w:rFonts w:ascii="MS PGothic" w:eastAsia="MS PGothic" w:hAnsi="MS PGothic"/>
                             <w:b/>
                             <w:noProof/>
                             <w:color w:val="FF0000"/>
@@ -9193,14 +9071,14 @@
                     </w:txbxContent>
                   </v:textbox>
                 </v:shape>
-                <v:rect id="正方形/長方形 80" o:spid="_x0000_s1039" style="position:absolute;left:19240;top:18478;width:8865;height:5400;visibility:visible;mso-wrap-style:square;v-text-anchor:middle" o:gfxdata="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" fillcolor="#5b9bd5 [3204]" strokecolor="#1f4d78 [1604]" strokeweight="1pt">
+                <v:rect id="正方形/長方形 80" o:spid="_x0000_s1039" style="position:absolute;left:19240;top:18478;width:8865;height:5400;visibility:visible;mso-wrap-style:square;v-text-anchor:middle" o:gfxdata="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" fillcolor="#5b9bd5 [3204]" strokecolor="#1f4d78 [1604]" strokeweight="1pt">
                   <v:textbox>
                     <w:txbxContent>
                       <w:p>
                         <w:pPr>
                           <w:jc w:val="center"/>
                           <w:rPr>
-                            <w:rFonts w:asciiTheme="majorHAnsi" w:eastAsia="ＭＳ Ｐゴシック" w:hAnsiTheme="majorHAnsi" w:cstheme="majorHAnsi"/>
+                            <w:rFonts w:asciiTheme="majorHAnsi" w:eastAsia="MS PGothic" w:hAnsiTheme="majorHAnsi" w:cstheme="majorHAnsi"/>
                             <w:b/>
                             <w:sz w:val="18"/>
                             <w:szCs w:val="18"/>
@@ -9208,7 +9086,7 @@
                         </w:pPr>
                         <w:r>
                           <w:rPr>
-                            <w:rFonts w:asciiTheme="majorHAnsi" w:eastAsia="ＭＳ Ｐゴシック" w:hAnsiTheme="majorHAnsi" w:cstheme="majorHAnsi" w:hint="eastAsia"/>
+                            <w:rFonts w:asciiTheme="majorHAnsi" w:eastAsia="MS PGothic" w:hAnsiTheme="majorHAnsi" w:cstheme="majorHAnsi" w:hint="eastAsia"/>
                             <w:b/>
                             <w:sz w:val="18"/>
                             <w:szCs w:val="18"/>
@@ -9220,7 +9098,7 @@
                         <w:pPr>
                           <w:jc w:val="center"/>
                           <w:rPr>
-                            <w:rFonts w:asciiTheme="majorHAnsi" w:eastAsia="ＭＳ Ｐゴシック" w:hAnsiTheme="majorHAnsi" w:cstheme="majorHAnsi"/>
+                            <w:rFonts w:asciiTheme="majorHAnsi" w:eastAsia="MS PGothic" w:hAnsiTheme="majorHAnsi" w:cstheme="majorHAnsi"/>
                             <w:b/>
                             <w:sz w:val="18"/>
                             <w:szCs w:val="18"/>
@@ -9228,7 +9106,7 @@
                         </w:pPr>
                         <w:r>
                           <w:rPr>
-                            <w:rFonts w:asciiTheme="majorHAnsi" w:eastAsia="ＭＳ Ｐゴシック" w:hAnsiTheme="majorHAnsi" w:cstheme="majorHAnsi" w:hint="eastAsia"/>
+                            <w:rFonts w:asciiTheme="majorHAnsi" w:eastAsia="MS PGothic" w:hAnsiTheme="majorHAnsi" w:cstheme="majorHAnsi" w:hint="eastAsia"/>
                             <w:b/>
                             <w:sz w:val="18"/>
                             <w:szCs w:val="18"/>
@@ -9237,7 +9115,7 @@
                         </w:r>
                         <w:r>
                           <w:rPr>
-                            <w:rFonts w:asciiTheme="majorHAnsi" w:eastAsia="ＭＳ Ｐゴシック" w:hAnsiTheme="majorHAnsi" w:cstheme="majorHAnsi" w:hint="eastAsia"/>
+                            <w:rFonts w:asciiTheme="majorHAnsi" w:eastAsia="MS PGothic" w:hAnsiTheme="majorHAnsi" w:cstheme="majorHAnsi" w:hint="eastAsia"/>
                             <w:b/>
                             <w:sz w:val="18"/>
                             <w:szCs w:val="18"/>
@@ -9246,7 +9124,7 @@
                         </w:r>
                         <w:r>
                           <w:rPr>
-                            <w:rFonts w:asciiTheme="majorHAnsi" w:eastAsia="ＭＳ Ｐゴシック" w:hAnsiTheme="majorHAnsi" w:cstheme="majorHAnsi" w:hint="eastAsia"/>
+                            <w:rFonts w:asciiTheme="majorHAnsi" w:eastAsia="MS PGothic" w:hAnsiTheme="majorHAnsi" w:cstheme="majorHAnsi" w:hint="eastAsia"/>
                             <w:b/>
                             <w:sz w:val="18"/>
                             <w:szCs w:val="18"/>
@@ -9257,14 +9135,14 @@
                     </w:txbxContent>
                   </v:textbox>
                 </v:rect>
-                <v:rect id="正方形/長方形 79" o:spid="_x0000_s1040" style="position:absolute;left:29527;top:18478;width:8858;height:5398;visibility:visible;mso-wrap-style:square;v-text-anchor:middle" o:gfxdata="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" fillcolor="#5b9bd5 [3204]" strokecolor="#1f4d78 [1604]" strokeweight="1pt">
+                <v:rect id="正方形/長方形 79" o:spid="_x0000_s1040" style="position:absolute;left:29527;top:18478;width:8858;height:5398;visibility:visible;mso-wrap-style:square;v-text-anchor:middle" o:gfxdata="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" fillcolor="#5b9bd5 [3204]" strokecolor="#1f4d78 [1604]" strokeweight="1pt">
                   <v:textbox>
                     <w:txbxContent>
                       <w:p>
                         <w:pPr>
                           <w:jc w:val="center"/>
                           <w:rPr>
-                            <w:rFonts w:asciiTheme="majorHAnsi" w:eastAsia="ＭＳ Ｐゴシック" w:hAnsiTheme="majorHAnsi" w:cstheme="majorHAnsi"/>
+                            <w:rFonts w:asciiTheme="majorHAnsi" w:eastAsia="MS PGothic" w:hAnsiTheme="majorHAnsi" w:cstheme="majorHAnsi"/>
                             <w:b/>
                             <w:sz w:val="18"/>
                             <w:szCs w:val="18"/>
@@ -9272,7 +9150,7 @@
                         </w:pPr>
                         <w:r>
                           <w:rPr>
-                            <w:rFonts w:asciiTheme="majorHAnsi" w:eastAsia="ＭＳ Ｐゴシック" w:hAnsiTheme="majorHAnsi" w:cstheme="majorHAnsi" w:hint="eastAsia"/>
+                            <w:rFonts w:asciiTheme="majorHAnsi" w:eastAsia="MS PGothic" w:hAnsiTheme="majorHAnsi" w:cstheme="majorHAnsi" w:hint="eastAsia"/>
                             <w:b/>
                             <w:sz w:val="18"/>
                             <w:szCs w:val="18"/>
@@ -9281,27 +9159,25 @@
                         </w:r>
                         <w:r>
                           <w:rPr>
-                            <w:rFonts w:asciiTheme="majorHAnsi" w:eastAsia="ＭＳ Ｐゴシック" w:hAnsiTheme="majorHAnsi" w:cstheme="majorHAnsi" w:hint="eastAsia"/>
+                            <w:rFonts w:asciiTheme="majorHAnsi" w:eastAsia="MS PGothic" w:hAnsiTheme="majorHAnsi" w:cstheme="majorHAnsi" w:hint="eastAsia"/>
                             <w:b/>
                             <w:sz w:val="18"/>
                             <w:szCs w:val="18"/>
                           </w:rPr>
                           <w:t>（</w:t>
                         </w:r>
-                        <w:proofErr w:type="spellStart"/>
                         <w:r>
                           <w:rPr>
-                            <w:rFonts w:asciiTheme="majorHAnsi" w:eastAsia="ＭＳ Ｐゴシック" w:hAnsiTheme="majorHAnsi" w:cstheme="majorHAnsi" w:hint="eastAsia"/>
+                            <w:rFonts w:asciiTheme="majorHAnsi" w:eastAsia="MS PGothic" w:hAnsiTheme="majorHAnsi" w:cstheme="majorHAnsi" w:hint="eastAsia"/>
                             <w:b/>
                             <w:sz w:val="18"/>
                             <w:szCs w:val="18"/>
                           </w:rPr>
                           <w:t>Horizontall</w:t>
                         </w:r>
-                        <w:proofErr w:type="spellEnd"/>
                         <w:r>
                           <w:rPr>
-                            <w:rFonts w:asciiTheme="majorHAnsi" w:eastAsia="ＭＳ Ｐゴシック" w:hAnsiTheme="majorHAnsi" w:cstheme="majorHAnsi" w:hint="eastAsia"/>
+                            <w:rFonts w:asciiTheme="majorHAnsi" w:eastAsia="MS PGothic" w:hAnsiTheme="majorHAnsi" w:cstheme="majorHAnsi" w:hint="eastAsia"/>
                             <w:b/>
                             <w:sz w:val="18"/>
                             <w:szCs w:val="18"/>
@@ -9312,7 +9188,7 @@
                     </w:txbxContent>
                   </v:textbox>
                 </v:rect>
-                <v:shape id="テキスト ボックス 88" o:spid="_x0000_s1041" type="#_x0000_t202" style="position:absolute;left:5810;top:25431;width:11519;height:6528;visibility:visible;mso-wrap-style:square;v-text-anchor:top" o:gfxdata="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" fillcolor="white [3201]" stroked="f" strokeweight=".5pt">
+                <v:shape id="テキスト ボックス 88" o:spid="_x0000_s1041" type="#_x0000_t202" style="position:absolute;left:5810;top:25431;width:11519;height:6528;visibility:visible;mso-wrap-style:square;v-text-anchor:top" o:gfxdata="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" fillcolor="white [3201]" stroked="f" strokeweight=".5pt">
                   <v:textbox>
                     <w:txbxContent>
                       <w:p>
@@ -9320,7 +9196,7 @@
                           <w:spacing w:line="200" w:lineRule="exact"/>
                           <w:jc w:val="left"/>
                           <w:rPr>
-                            <w:rFonts w:asciiTheme="majorHAnsi" w:eastAsia="ＭＳ Ｐゴシック" w:hAnsiTheme="majorHAnsi" w:cstheme="majorHAnsi"/>
+                            <w:rFonts w:asciiTheme="majorHAnsi" w:eastAsia="MS PGothic" w:hAnsiTheme="majorHAnsi" w:cstheme="majorHAnsi"/>
                             <w:b/>
                             <w:noProof/>
                             <w:color w:val="FF0000"/>
@@ -9330,7 +9206,7 @@
                         </w:pPr>
                         <w:r>
                           <w:rPr>
-                            <w:rFonts w:asciiTheme="majorHAnsi" w:eastAsia="ＭＳ Ｐゴシック" w:hAnsiTheme="majorHAnsi" w:cstheme="majorHAnsi"/>
+                            <w:rFonts w:asciiTheme="majorHAnsi" w:eastAsia="MS PGothic" w:hAnsiTheme="majorHAnsi" w:cstheme="majorHAnsi"/>
                             <w:b/>
                             <w:noProof/>
                             <w:color w:val="FF0000"/>
@@ -9345,7 +9221,7 @@
                           <w:spacing w:line="200" w:lineRule="exact"/>
                           <w:jc w:val="left"/>
                           <w:rPr>
-                            <w:rFonts w:ascii="ＭＳ Ｐゴシック" w:eastAsia="ＭＳ Ｐゴシック" w:hAnsi="ＭＳ Ｐゴシック"/>
+                            <w:rFonts w:ascii="MS PGothic" w:eastAsia="MS PGothic" w:hAnsi="MS PGothic"/>
                             <w:b/>
                             <w:noProof/>
                             <w:color w:val="FF0000"/>
@@ -9355,7 +9231,7 @@
                         </w:pPr>
                         <w:r>
                           <w:rPr>
-                            <w:rFonts w:asciiTheme="majorHAnsi" w:eastAsia="ＭＳ Ｐゴシック" w:hAnsiTheme="majorHAnsi" w:cstheme="majorHAnsi"/>
+                            <w:rFonts w:asciiTheme="majorHAnsi" w:eastAsia="MS PGothic" w:hAnsiTheme="majorHAnsi" w:cstheme="majorHAnsi"/>
                             <w:b/>
                             <w:noProof/>
                             <w:color w:val="FF0000"/>
@@ -9368,7 +9244,7 @@
                       <w:p>
                         <w:pPr>
                           <w:rPr>
-                            <w:rFonts w:ascii="ＭＳ Ｐゴシック" w:eastAsia="ＭＳ Ｐゴシック" w:hAnsi="ＭＳ Ｐゴシック"/>
+                            <w:rFonts w:ascii="MS PGothic" w:eastAsia="MS PGothic" w:hAnsi="MS PGothic"/>
                             <w:b/>
                             <w:noProof/>
                             <w:color w:val="FF0000"/>
@@ -9380,7 +9256,7 @@
                     </w:txbxContent>
                   </v:textbox>
                 </v:shape>
-                <v:shape id="テキスト ボックス 78" o:spid="_x0000_s1042" type="#_x0000_t202" style="position:absolute;left:5810;top:18192;width:11519;height:5938;visibility:visible;mso-wrap-style:square;v-text-anchor:top" o:gfxdata="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" fillcolor="white [3201]" stroked="f" strokeweight=".5pt">
+                <v:shape id="テキスト ボックス 78" o:spid="_x0000_s1042" type="#_x0000_t202" style="position:absolute;left:5810;top:18192;width:11519;height:5938;visibility:visible;mso-wrap-style:square;v-text-anchor:top" o:gfxdata="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" fillcolor="white [3201]" stroked="f" strokeweight=".5pt">
                   <v:textbox>
                     <w:txbxContent>
                       <w:p>
@@ -9388,7 +9264,7 @@
                           <w:spacing w:line="200" w:lineRule="exact"/>
                           <w:jc w:val="left"/>
                           <w:rPr>
-                            <w:rFonts w:asciiTheme="majorHAnsi" w:eastAsia="ＭＳ Ｐゴシック" w:hAnsiTheme="majorHAnsi" w:cstheme="majorHAnsi"/>
+                            <w:rFonts w:asciiTheme="majorHAnsi" w:eastAsia="MS PGothic" w:hAnsiTheme="majorHAnsi" w:cstheme="majorHAnsi"/>
                             <w:b/>
                             <w:noProof/>
                             <w:color w:val="FF0000"/>
@@ -9398,7 +9274,7 @@
                         </w:pPr>
                         <w:r>
                           <w:rPr>
-                            <w:rFonts w:asciiTheme="majorHAnsi" w:eastAsia="ＭＳ Ｐゴシック" w:hAnsiTheme="majorHAnsi" w:cstheme="majorHAnsi"/>
+                            <w:rFonts w:asciiTheme="majorHAnsi" w:eastAsia="MS PGothic" w:hAnsiTheme="majorHAnsi" w:cstheme="majorHAnsi"/>
                             <w:b/>
                             <w:noProof/>
                             <w:color w:val="FF0000"/>
@@ -9413,7 +9289,7 @@
                           <w:spacing w:line="200" w:lineRule="exact"/>
                           <w:jc w:val="left"/>
                           <w:rPr>
-                            <w:rFonts w:ascii="ＭＳ Ｐゴシック" w:eastAsia="ＭＳ Ｐゴシック" w:hAnsi="ＭＳ Ｐゴシック"/>
+                            <w:rFonts w:ascii="MS PGothic" w:eastAsia="MS PGothic" w:hAnsi="MS PGothic"/>
                             <w:b/>
                             <w:noProof/>
                             <w:color w:val="FF0000"/>
@@ -9423,7 +9299,7 @@
                         </w:pPr>
                         <w:r>
                           <w:rPr>
-                            <w:rFonts w:asciiTheme="majorHAnsi" w:eastAsia="ＭＳ Ｐゴシック" w:hAnsiTheme="majorHAnsi" w:cstheme="majorHAnsi"/>
+                            <w:rFonts w:asciiTheme="majorHAnsi" w:eastAsia="MS PGothic" w:hAnsiTheme="majorHAnsi" w:cstheme="majorHAnsi"/>
                             <w:b/>
                             <w:noProof/>
                             <w:color w:val="FF0000"/>
@@ -9436,7 +9312,7 @@
                       <w:p>
                         <w:pPr>
                           <w:rPr>
-                            <w:rFonts w:ascii="ＭＳ Ｐゴシック" w:eastAsia="ＭＳ Ｐゴシック" w:hAnsi="ＭＳ Ｐゴシック"/>
+                            <w:rFonts w:ascii="MS PGothic" w:eastAsia="MS PGothic" w:hAnsi="MS PGothic"/>
                             <w:b/>
                             <w:noProof/>
                             <w:color w:val="FF0000"/>
@@ -9448,14 +9324,14 @@
                     </w:txbxContent>
                   </v:textbox>
                 </v:shape>
-                <v:rect id="正方形/長方形 36" o:spid="_x0000_s1043" style="position:absolute;left:39909;top:3810;width:8859;height:5397;visibility:visible;mso-wrap-style:square;v-text-anchor:middle" o:gfxdata="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" fillcolor="#5b9bd5 [3204]" strokecolor="#1f4d78 [1604]" strokeweight="1pt">
+                <v:rect id="正方形/長方形 36" o:spid="_x0000_s1043" style="position:absolute;left:39909;top:3810;width:8859;height:5397;visibility:visible;mso-wrap-style:square;v-text-anchor:middle" o:gfxdata="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" fillcolor="#5b9bd5 [3204]" strokecolor="#1f4d78 [1604]" strokeweight="1pt">
                   <v:textbox>
                     <w:txbxContent>
                       <w:p>
                         <w:pPr>
                           <w:jc w:val="center"/>
                           <w:rPr>
-                            <w:rFonts w:asciiTheme="majorHAnsi" w:eastAsia="ＭＳ Ｐゴシック" w:hAnsiTheme="majorHAnsi" w:cstheme="majorHAnsi"/>
+                            <w:rFonts w:asciiTheme="majorHAnsi" w:eastAsia="MS PGothic" w:hAnsiTheme="majorHAnsi" w:cstheme="majorHAnsi"/>
                             <w:b/>
                             <w:sz w:val="18"/>
                             <w:szCs w:val="18"/>
@@ -9463,7 +9339,7 @@
                         </w:pPr>
                         <w:r>
                           <w:rPr>
-                            <w:rFonts w:asciiTheme="majorHAnsi" w:eastAsia="ＭＳ Ｐゴシック" w:hAnsiTheme="majorHAnsi" w:cstheme="majorHAnsi" w:hint="eastAsia"/>
+                            <w:rFonts w:asciiTheme="majorHAnsi" w:eastAsia="MS PGothic" w:hAnsiTheme="majorHAnsi" w:cstheme="majorHAnsi" w:hint="eastAsia"/>
                             <w:b/>
                             <w:sz w:val="18"/>
                             <w:szCs w:val="18"/>
@@ -9472,7 +9348,7 @@
                         </w:r>
                         <w:r>
                           <w:rPr>
-                            <w:rFonts w:asciiTheme="majorHAnsi" w:eastAsia="ＭＳ Ｐゴシック" w:hAnsiTheme="majorHAnsi" w:cstheme="majorHAnsi" w:hint="eastAsia"/>
+                            <w:rFonts w:asciiTheme="majorHAnsi" w:eastAsia="MS PGothic" w:hAnsiTheme="majorHAnsi" w:cstheme="majorHAnsi" w:hint="eastAsia"/>
                             <w:b/>
                             <w:sz w:val="18"/>
                             <w:szCs w:val="18"/>
@@ -9481,7 +9357,7 @@
                         </w:r>
                         <w:r>
                           <w:rPr>
-                            <w:rFonts w:asciiTheme="majorHAnsi" w:eastAsia="ＭＳ Ｐゴシック" w:hAnsiTheme="majorHAnsi" w:cstheme="majorHAnsi" w:hint="eastAsia"/>
+                            <w:rFonts w:asciiTheme="majorHAnsi" w:eastAsia="MS PGothic" w:hAnsiTheme="majorHAnsi" w:cstheme="majorHAnsi" w:hint="eastAsia"/>
                             <w:b/>
                             <w:sz w:val="18"/>
                             <w:szCs w:val="18"/>
@@ -9490,7 +9366,7 @@
                         </w:r>
                         <w:r>
                           <w:rPr>
-                            <w:rFonts w:asciiTheme="majorHAnsi" w:eastAsia="ＭＳ Ｐゴシック" w:hAnsiTheme="majorHAnsi" w:cstheme="majorHAnsi"/>
+                            <w:rFonts w:asciiTheme="majorHAnsi" w:eastAsia="MS PGothic" w:hAnsiTheme="majorHAnsi" w:cstheme="majorHAnsi"/>
                             <w:b/>
                             <w:sz w:val="18"/>
                             <w:szCs w:val="18"/>
@@ -9499,7 +9375,7 @@
                         </w:r>
                         <w:r>
                           <w:rPr>
-                            <w:rFonts w:asciiTheme="majorHAnsi" w:eastAsia="ＭＳ Ｐゴシック" w:hAnsiTheme="majorHAnsi" w:cstheme="majorHAnsi" w:hint="eastAsia"/>
+                            <w:rFonts w:asciiTheme="majorHAnsi" w:eastAsia="MS PGothic" w:hAnsiTheme="majorHAnsi" w:cstheme="majorHAnsi" w:hint="eastAsia"/>
                             <w:b/>
                             <w:sz w:val="18"/>
                             <w:szCs w:val="18"/>
@@ -9510,14 +9386,14 @@
                     </w:txbxContent>
                   </v:textbox>
                 </v:rect>
-                <v:rect id="正方形/長方形 94" o:spid="_x0000_s1044" style="position:absolute;left:50958;top:25716;width:8859;height:7136;visibility:visible;mso-wrap-style:square;v-text-anchor:middle" o:gfxdata="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" fillcolor="#5b9bd5 [3204]" strokecolor="#1f4d78 [1604]" strokeweight="1pt">
+                <v:rect id="正方形/長方形 94" o:spid="_x0000_s1044" style="position:absolute;left:50958;top:25716;width:8859;height:7136;visibility:visible;mso-wrap-style:square;v-text-anchor:middle" o:gfxdata="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" fillcolor="#5b9bd5 [3204]" strokecolor="#1f4d78 [1604]" strokeweight="1pt">
                   <v:textbox>
                     <w:txbxContent>
                       <w:p>
                         <w:pPr>
                           <w:jc w:val="center"/>
                           <w:rPr>
-                            <w:rFonts w:asciiTheme="majorHAnsi" w:eastAsia="ＭＳ Ｐゴシック" w:hAnsiTheme="majorHAnsi" w:cstheme="majorHAnsi"/>
+                            <w:rFonts w:asciiTheme="majorHAnsi" w:eastAsia="MS PGothic" w:hAnsiTheme="majorHAnsi" w:cstheme="majorHAnsi"/>
                             <w:b/>
                             <w:sz w:val="18"/>
                             <w:szCs w:val="18"/>
@@ -9525,7 +9401,7 @@
                         </w:pPr>
                         <w:r>
                           <w:rPr>
-                            <w:rFonts w:asciiTheme="majorHAnsi" w:eastAsia="ＭＳ Ｐゴシック" w:hAnsiTheme="majorHAnsi" w:cstheme="majorHAnsi"/>
+                            <w:rFonts w:asciiTheme="majorHAnsi" w:eastAsia="MS PGothic" w:hAnsiTheme="majorHAnsi" w:cstheme="majorHAnsi"/>
                             <w:b/>
                             <w:sz w:val="18"/>
                             <w:szCs w:val="18"/>
@@ -9534,7 +9410,7 @@
                         </w:r>
                         <w:r>
                           <w:rPr>
-                            <w:rFonts w:asciiTheme="majorHAnsi" w:eastAsia="ＭＳ Ｐゴシック" w:hAnsiTheme="majorHAnsi" w:cstheme="majorHAnsi" w:hint="eastAsia"/>
+                            <w:rFonts w:asciiTheme="majorHAnsi" w:eastAsia="MS PGothic" w:hAnsiTheme="majorHAnsi" w:cstheme="majorHAnsi" w:hint="eastAsia"/>
                             <w:b/>
                             <w:sz w:val="18"/>
                             <w:szCs w:val="18"/>
@@ -9543,7 +9419,7 @@
                         </w:r>
                         <w:r>
                           <w:rPr>
-                            <w:rFonts w:asciiTheme="majorHAnsi" w:eastAsia="ＭＳ Ｐゴシック" w:hAnsiTheme="majorHAnsi" w:cstheme="majorHAnsi" w:hint="eastAsia"/>
+                            <w:rFonts w:asciiTheme="majorHAnsi" w:eastAsia="MS PGothic" w:hAnsiTheme="majorHAnsi" w:cstheme="majorHAnsi" w:hint="eastAsia"/>
                             <w:b/>
                             <w:sz w:val="18"/>
                             <w:szCs w:val="18"/>
@@ -9552,7 +9428,7 @@
                         </w:r>
                         <w:r>
                           <w:rPr>
-                            <w:rFonts w:asciiTheme="majorHAnsi" w:eastAsia="ＭＳ Ｐゴシック" w:hAnsiTheme="majorHAnsi" w:cstheme="majorHAnsi" w:hint="eastAsia"/>
+                            <w:rFonts w:asciiTheme="majorHAnsi" w:eastAsia="MS PGothic" w:hAnsiTheme="majorHAnsi" w:cstheme="majorHAnsi" w:hint="eastAsia"/>
                             <w:b/>
                             <w:sz w:val="18"/>
                             <w:szCs w:val="18"/>
@@ -9561,7 +9437,7 @@
                         </w:r>
                         <w:r>
                           <w:rPr>
-                            <w:rFonts w:asciiTheme="majorHAnsi" w:eastAsia="ＭＳ Ｐゴシック" w:hAnsiTheme="majorHAnsi" w:cstheme="majorHAnsi"/>
+                            <w:rFonts w:asciiTheme="majorHAnsi" w:eastAsia="MS PGothic" w:hAnsiTheme="majorHAnsi" w:cstheme="majorHAnsi"/>
                             <w:b/>
                             <w:sz w:val="18"/>
                             <w:szCs w:val="18"/>
@@ -9570,7 +9446,7 @@
                         </w:r>
                         <w:r>
                           <w:rPr>
-                            <w:rFonts w:asciiTheme="majorHAnsi" w:eastAsia="ＭＳ Ｐゴシック" w:hAnsiTheme="majorHAnsi" w:cstheme="majorHAnsi"/>
+                            <w:rFonts w:asciiTheme="majorHAnsi" w:eastAsia="MS PGothic" w:hAnsiTheme="majorHAnsi" w:cstheme="majorHAnsi"/>
                             <w:b/>
                             <w:sz w:val="18"/>
                             <w:szCs w:val="18"/>
@@ -9582,7 +9458,7 @@
                         <w:pPr>
                           <w:jc w:val="center"/>
                           <w:rPr>
-                            <w:rFonts w:ascii="ＭＳ Ｐゴシック" w:eastAsia="ＭＳ Ｐゴシック" w:hAnsi="ＭＳ Ｐゴシック"/>
+                            <w:rFonts w:ascii="MS PGothic" w:eastAsia="MS PGothic" w:hAnsi="MS PGothic"/>
                             <w:b/>
                             <w:sz w:val="14"/>
                             <w:szCs w:val="14"/>
@@ -9592,14 +9468,14 @@
                     </w:txbxContent>
                   </v:textbox>
                 </v:rect>
-                <v:rect id="正方形/長方形 93" o:spid="_x0000_s1045" style="position:absolute;left:19240;top:25717;width:8865;height:5400;visibility:visible;mso-wrap-style:square;v-text-anchor:middle" o:gfxdata="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" fillcolor="#5b9bd5 [3204]" strokecolor="#1f4d78 [1604]" strokeweight="1pt">
+                <v:rect id="正方形/長方形 93" o:spid="_x0000_s1045" style="position:absolute;left:19240;top:25717;width:8865;height:5400;visibility:visible;mso-wrap-style:square;v-text-anchor:middle" o:gfxdata="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" fillcolor="#5b9bd5 [3204]" strokecolor="#1f4d78 [1604]" strokeweight="1pt">
                   <v:textbox>
                     <w:txbxContent>
                       <w:p>
                         <w:pPr>
                           <w:jc w:val="center"/>
                           <w:rPr>
-                            <w:rFonts w:asciiTheme="majorHAnsi" w:eastAsia="ＭＳ Ｐゴシック" w:hAnsiTheme="majorHAnsi" w:cstheme="majorHAnsi"/>
+                            <w:rFonts w:asciiTheme="majorHAnsi" w:eastAsia="MS PGothic" w:hAnsiTheme="majorHAnsi" w:cstheme="majorHAnsi"/>
                             <w:b/>
                             <w:sz w:val="18"/>
                             <w:szCs w:val="18"/>
@@ -9607,7 +9483,7 @@
                         </w:pPr>
                         <w:r>
                           <w:rPr>
-                            <w:rFonts w:asciiTheme="majorHAnsi" w:eastAsia="ＭＳ Ｐゴシック" w:hAnsiTheme="majorHAnsi" w:cstheme="majorHAnsi" w:hint="eastAsia"/>
+                            <w:rFonts w:asciiTheme="majorHAnsi" w:eastAsia="MS PGothic" w:hAnsiTheme="majorHAnsi" w:cstheme="majorHAnsi" w:hint="eastAsia"/>
                             <w:b/>
                             <w:sz w:val="18"/>
                             <w:szCs w:val="18"/>
@@ -9616,7 +9492,7 @@
                         </w:r>
                         <w:r>
                           <w:rPr>
-                            <w:rFonts w:asciiTheme="majorHAnsi" w:eastAsia="ＭＳ Ｐゴシック" w:hAnsiTheme="majorHAnsi" w:cstheme="majorHAnsi" w:hint="eastAsia"/>
+                            <w:rFonts w:asciiTheme="majorHAnsi" w:eastAsia="MS PGothic" w:hAnsiTheme="majorHAnsi" w:cstheme="majorHAnsi" w:hint="eastAsia"/>
                             <w:b/>
                             <w:sz w:val="18"/>
                             <w:szCs w:val="18"/>
@@ -9625,7 +9501,7 @@
                         </w:r>
                         <w:r>
                           <w:rPr>
-                            <w:rFonts w:asciiTheme="majorHAnsi" w:eastAsia="ＭＳ Ｐゴシック" w:hAnsiTheme="majorHAnsi" w:cstheme="majorHAnsi" w:hint="eastAsia"/>
+                            <w:rFonts w:asciiTheme="majorHAnsi" w:eastAsia="MS PGothic" w:hAnsiTheme="majorHAnsi" w:cstheme="majorHAnsi" w:hint="eastAsia"/>
                             <w:b/>
                             <w:sz w:val="18"/>
                             <w:szCs w:val="18"/>
@@ -9634,7 +9510,7 @@
                         </w:r>
                         <w:r>
                           <w:rPr>
-                            <w:rFonts w:asciiTheme="majorHAnsi" w:eastAsia="ＭＳ Ｐゴシック" w:hAnsiTheme="majorHAnsi" w:cstheme="majorHAnsi" w:hint="eastAsia"/>
+                            <w:rFonts w:asciiTheme="majorHAnsi" w:eastAsia="MS PGothic" w:hAnsiTheme="majorHAnsi" w:cstheme="majorHAnsi" w:hint="eastAsia"/>
                             <w:b/>
                             <w:sz w:val="18"/>
                             <w:szCs w:val="18"/>
@@ -9645,14 +9521,14 @@
                     </w:txbxContent>
                   </v:textbox>
                 </v:rect>
-                <v:rect id="正方形/長方形 377" o:spid="_x0000_s1046" style="position:absolute;left:19145;top:32289;width:8864;height:5400;visibility:visible;mso-wrap-style:square;v-text-anchor:middle" o:gfxdata="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" fillcolor="#5b9bd5 [3204]" strokecolor="#1f4d78 [1604]" strokeweight="1pt">
+                <v:rect id="正方形/長方形 377" o:spid="_x0000_s1046" style="position:absolute;left:19145;top:32289;width:8864;height:5400;visibility:visible;mso-wrap-style:square;v-text-anchor:middle" o:gfxdata="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" fillcolor="#5b9bd5 [3204]" strokecolor="#1f4d78 [1604]" strokeweight="1pt">
                   <v:textbox>
                     <w:txbxContent>
                       <w:p>
                         <w:pPr>
                           <w:jc w:val="center"/>
                           <w:rPr>
-                            <w:rFonts w:asciiTheme="majorHAnsi" w:eastAsia="ＭＳ Ｐゴシック" w:hAnsiTheme="majorHAnsi" w:cstheme="majorHAnsi"/>
+                            <w:rFonts w:asciiTheme="majorHAnsi" w:eastAsia="MS PGothic" w:hAnsiTheme="majorHAnsi" w:cstheme="majorHAnsi"/>
                             <w:b/>
                             <w:sz w:val="18"/>
                             <w:szCs w:val="18"/>
@@ -9660,7 +9536,7 @@
                         </w:pPr>
                         <w:r>
                           <w:rPr>
-                            <w:rFonts w:asciiTheme="majorHAnsi" w:eastAsia="ＭＳ Ｐゴシック" w:hAnsiTheme="majorHAnsi" w:cstheme="majorHAnsi" w:hint="eastAsia"/>
+                            <w:rFonts w:asciiTheme="majorHAnsi" w:eastAsia="MS PGothic" w:hAnsiTheme="majorHAnsi" w:cstheme="majorHAnsi" w:hint="eastAsia"/>
                             <w:b/>
                             <w:sz w:val="18"/>
                             <w:szCs w:val="18"/>
@@ -9671,13 +9547,13 @@
                     </w:txbxContent>
                   </v:textbox>
                 </v:rect>
-                <v:shape id="テキスト ボックス 376" o:spid="_x0000_s1047" type="#_x0000_t202" style="position:absolute;left:6398;top:34004;width:11520;height:6528;visibility:visible;mso-wrap-style:square;v-text-anchor:top" o:gfxdata="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" filled="f" stroked="f" strokeweight=".5pt">
+                <v:shape id="テキスト ボックス 376" o:spid="_x0000_s1047" type="#_x0000_t202" style="position:absolute;left:6398;top:34004;width:11520;height:6528;visibility:visible;mso-wrap-style:square;v-text-anchor:top" o:gfxdata="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" filled="f" stroked="f" strokeweight=".5pt">
                   <v:textbox>
                     <w:txbxContent>
                       <w:p>
                         <w:pPr>
                           <w:rPr>
-                            <w:rFonts w:asciiTheme="majorHAnsi" w:eastAsia="ＭＳ Ｐゴシック" w:hAnsiTheme="majorHAnsi" w:cstheme="majorHAnsi"/>
+                            <w:rFonts w:asciiTheme="majorHAnsi" w:eastAsia="MS PGothic" w:hAnsiTheme="majorHAnsi" w:cstheme="majorHAnsi"/>
                             <w:b/>
                             <w:noProof/>
                             <w:sz w:val="18"/>
@@ -9686,7 +9562,7 @@
                         </w:pPr>
                         <w:r>
                           <w:rPr>
-                            <w:rFonts w:asciiTheme="majorHAnsi" w:eastAsia="ＭＳ Ｐゴシック" w:hAnsiTheme="majorHAnsi" w:cstheme="majorHAnsi"/>
+                            <w:rFonts w:asciiTheme="majorHAnsi" w:eastAsia="MS PGothic" w:hAnsiTheme="majorHAnsi" w:cstheme="majorHAnsi"/>
                             <w:b/>
                             <w:noProof/>
                             <w:sz w:val="18"/>
@@ -9719,16 +9595,16 @@
                     <v:h position="topLeft,#1" yrange="@9,@10"/>
                   </v:handles>
                 </v:shapetype>
-                <v:shape id="左中かっこ 24" o:spid="_x0000_s1048" type="#_x0000_t87" style="position:absolute;left:3619;top:3714;width:2584;height:26810;visibility:visible;mso-wrap-style:square;v-text-anchor:middle" o:gfxdata="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" adj="174" strokecolor="red" strokeweight=".25pt">
+                <v:shape id="左中かっこ 24" o:spid="_x0000_s1048" type="#_x0000_t87" style="position:absolute;left:3619;top:3714;width:2584;height:26810;visibility:visible;mso-wrap-style:square;v-text-anchor:middle" o:gfxdata="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" adj="174" strokecolor="red" strokeweight=".25pt">
                   <v:stroke joinstyle="miter"/>
                 </v:shape>
-                <v:shape id="テキスト ボックス 39" o:spid="_x0000_s1049" type="#_x0000_t202" style="position:absolute;left:-190;top:12814;width:4050;height:14954;visibility:visible;mso-wrap-style:square;v-text-anchor:top" o:gfxdata="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" filled="f" stroked="f" strokeweight=".5pt">
+                <v:shape id="テキスト ボックス 39" o:spid="_x0000_s1049" type="#_x0000_t202" style="position:absolute;left:-190;top:12814;width:4050;height:14954;visibility:visible;mso-wrap-style:square;v-text-anchor:top" o:gfxdata="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" filled="f" stroked="f" strokeweight=".5pt">
                   <v:textbox style="layout-flow:vertical-ideographic">
                     <w:txbxContent>
                       <w:p>
                         <w:pPr>
                           <w:rPr>
-                            <w:rFonts w:asciiTheme="majorHAnsi" w:eastAsia="ＭＳ Ｐゴシック" w:hAnsiTheme="majorHAnsi" w:cstheme="majorHAnsi"/>
+                            <w:rFonts w:asciiTheme="majorHAnsi" w:eastAsia="MS PGothic" w:hAnsiTheme="majorHAnsi" w:cstheme="majorHAnsi"/>
                             <w:b/>
                             <w:sz w:val="18"/>
                             <w:szCs w:val="18"/>
@@ -9736,7 +9612,7 @@
                         </w:pPr>
                         <w:r>
                           <w:rPr>
-                            <w:rFonts w:asciiTheme="majorHAnsi" w:eastAsia="ＭＳ Ｐゴシック" w:hAnsiTheme="majorHAnsi" w:cstheme="majorHAnsi"/>
+                            <w:rFonts w:asciiTheme="majorHAnsi" w:eastAsia="MS PGothic" w:hAnsiTheme="majorHAnsi" w:cstheme="majorHAnsi"/>
                             <w:b/>
                             <w:sz w:val="18"/>
                             <w:szCs w:val="18"/>
@@ -9898,7 +9774,7 @@
               </wp:anchor>
             </w:drawing>
           </mc:Choice>
-          <mc:Fallback>
+          <mc:Fallback xmlns:cx2="http://schemas.microsoft.com/office/drawing/2015/10/21/chartex" xmlns:cx3="http://schemas.microsoft.com/office/drawing/2016/5/9/chartex" xmlns:cx4="http://schemas.microsoft.com/office/drawing/2016/5/10/chartex" xmlns:cx5="http://schemas.microsoft.com/office/drawing/2016/5/11/chartex" xmlns:cx6="http://schemas.microsoft.com/office/drawing/2016/5/12/chartex" xmlns:cx7="http://schemas.microsoft.com/office/drawing/2016/5/13/chartex" xmlns:cx8="http://schemas.microsoft.com/office/drawing/2016/5/14/chartex" xmlns:aink="http://schemas.microsoft.com/office/drawing/2016/ink" xmlns:am3d="http://schemas.microsoft.com/office/drawing/2017/model3d" xmlns:w16cid="http://schemas.microsoft.com/office/word/2016/wordml/cid">
             <w:pict>
               <v:rect w14:anchorId="0393DEDF" id="正方形/長方形 7" o:spid="_x0000_s1026" style="position:absolute;left:0;text-align:left;margin-left:6.1pt;margin-top:7pt;width:18.8pt;height:93.9pt;z-index:252038655;visibility:visible;mso-wrap-style:square;mso-width-percent:0;mso-height-percent:0;mso-wrap-distance-left:9pt;mso-wrap-distance-top:0;mso-wrap-distance-right:9pt;mso-wrap-distance-bottom:0;mso-position-horizontal:absolute;mso-position-horizontal-relative:text;mso-position-vertical:absolute;mso-position-vertical-relative:text;mso-width-percent:0;mso-height-percent:0;mso-width-relative:margin;mso-height-relative:margin;v-text-anchor:middle" o:gfxdata="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" fillcolor="#fcc" stroked="f" strokeweight="1.25pt"/>
             </w:pict>
@@ -9977,7 +9853,7 @@
               </wp:anchor>
             </w:drawing>
           </mc:Choice>
-          <mc:Fallback>
+          <mc:Fallback xmlns:cx2="http://schemas.microsoft.com/office/drawing/2015/10/21/chartex" xmlns:cx3="http://schemas.microsoft.com/office/drawing/2016/5/9/chartex" xmlns:cx4="http://schemas.microsoft.com/office/drawing/2016/5/10/chartex" xmlns:cx5="http://schemas.microsoft.com/office/drawing/2016/5/11/chartex" xmlns:cx6="http://schemas.microsoft.com/office/drawing/2016/5/12/chartex" xmlns:cx7="http://schemas.microsoft.com/office/drawing/2016/5/13/chartex" xmlns:cx8="http://schemas.microsoft.com/office/drawing/2016/5/14/chartex" xmlns:aink="http://schemas.microsoft.com/office/drawing/2016/ink" xmlns:am3d="http://schemas.microsoft.com/office/drawing/2017/model3d" xmlns:w16cid="http://schemas.microsoft.com/office/word/2016/wordml/cid">
             <w:pict>
               <v:line w14:anchorId="474A4A7A" id="直線コネクタ 378" o:spid="_x0000_s1026" style="position:absolute;left:0;text-align:left;flip:y;z-index:251629564;visibility:visible;mso-wrap-style:square;mso-width-percent:0;mso-height-percent:0;mso-wrap-distance-left:9pt;mso-wrap-distance-top:0;mso-wrap-distance-right:9pt;mso-wrap-distance-bottom:0;mso-position-horizontal:absolute;mso-position-horizontal-relative:text;mso-position-vertical:absolute;mso-position-vertical-relative:text;mso-width-percent:0;mso-height-percent:0;mso-width-relative:margin;mso-height-relative:margin" from="177.05pt,3.15pt" to="441.9pt,3.15pt" o:gfxdata="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" strokecolor="#5b9bd5 [3204]" strokeweight=".5pt">
                 <v:stroke joinstyle="miter"/>
@@ -10088,7 +9964,7 @@
               </wp:anchor>
             </w:drawing>
           </mc:Choice>
-          <mc:Fallback>
+          <mc:Fallback xmlns:cx2="http://schemas.microsoft.com/office/drawing/2015/10/21/chartex" xmlns:cx3="http://schemas.microsoft.com/office/drawing/2016/5/9/chartex" xmlns:cx4="http://schemas.microsoft.com/office/drawing/2016/5/10/chartex" xmlns:cx5="http://schemas.microsoft.com/office/drawing/2016/5/11/chartex" xmlns:cx6="http://schemas.microsoft.com/office/drawing/2016/5/12/chartex" xmlns:cx7="http://schemas.microsoft.com/office/drawing/2016/5/13/chartex" xmlns:cx8="http://schemas.microsoft.com/office/drawing/2016/5/14/chartex" xmlns:aink="http://schemas.microsoft.com/office/drawing/2016/ink" xmlns:am3d="http://schemas.microsoft.com/office/drawing/2017/model3d" xmlns:w16cid="http://schemas.microsoft.com/office/word/2016/wordml/cid">
             <w:pict>
               <v:line w14:anchorId="690542E0" id="直線コネクタ 381" o:spid="_x0000_s1026" style="position:absolute;left:0;text-align:left;flip:y;z-index:251630588;visibility:visible;mso-wrap-style:square;mso-width-percent:0;mso-height-percent:0;mso-wrap-distance-left:9pt;mso-wrap-distance-top:0;mso-wrap-distance-right:9pt;mso-wrap-distance-bottom:0;mso-position-horizontal:absolute;mso-position-horizontal-relative:text;mso-position-vertical:absolute;mso-position-vertical-relative:text;mso-width-percent:0;mso-height-percent:0;mso-width-relative:margin;mso-height-relative:margin" from="202.1pt,7.8pt" to="419.85pt,7.8pt" o:gfxdata="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" strokecolor="#5b9bd5 [3204]" strokeweight=".5pt">
                 <v:stroke joinstyle="miter"/>
@@ -10195,7 +10071,7 @@
               </wp:anchor>
             </w:drawing>
           </mc:Choice>
-          <mc:Fallback>
+          <mc:Fallback xmlns:cx2="http://schemas.microsoft.com/office/drawing/2015/10/21/chartex" xmlns:cx3="http://schemas.microsoft.com/office/drawing/2016/5/9/chartex" xmlns:cx4="http://schemas.microsoft.com/office/drawing/2016/5/10/chartex" xmlns:cx5="http://schemas.microsoft.com/office/drawing/2016/5/11/chartex" xmlns:cx6="http://schemas.microsoft.com/office/drawing/2016/5/12/chartex" xmlns:cx7="http://schemas.microsoft.com/office/drawing/2016/5/13/chartex" xmlns:cx8="http://schemas.microsoft.com/office/drawing/2016/5/14/chartex" xmlns:aink="http://schemas.microsoft.com/office/drawing/2016/ink" xmlns:am3d="http://schemas.microsoft.com/office/drawing/2017/model3d" xmlns:w16cid="http://schemas.microsoft.com/office/word/2016/wordml/cid">
             <w:pict>
               <v:line w14:anchorId="3BCCEA93" id="直線コネクタ 67" o:spid="_x0000_s1026" style="position:absolute;left:0;text-align:left;flip:y;z-index:252042240;visibility:visible;mso-wrap-style:square;mso-width-percent:0;mso-height-percent:0;mso-wrap-distance-left:9pt;mso-wrap-distance-top:0;mso-wrap-distance-right:9pt;mso-wrap-distance-bottom:0;mso-position-horizontal:absolute;mso-position-horizontal-relative:text;mso-position-vertical:absolute;mso-position-vertical-relative:text;mso-width-percent:0;mso-height-percent:0;mso-width-relative:margin;mso-height-relative:margin" from="202.1pt,.65pt" to="419.8pt,.65pt" o:gfxdata="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" strokecolor="#5b9bd5 [3204]" strokeweight=".5pt">
                 <v:stroke joinstyle="miter"/>
@@ -10287,7 +10163,7 @@
               </wp:anchor>
             </w:drawing>
           </mc:Choice>
-          <mc:Fallback>
+          <mc:Fallback xmlns:cx2="http://schemas.microsoft.com/office/drawing/2015/10/21/chartex" xmlns:cx3="http://schemas.microsoft.com/office/drawing/2016/5/9/chartex" xmlns:cx4="http://schemas.microsoft.com/office/drawing/2016/5/10/chartex" xmlns:cx5="http://schemas.microsoft.com/office/drawing/2016/5/11/chartex" xmlns:cx6="http://schemas.microsoft.com/office/drawing/2016/5/12/chartex" xmlns:cx7="http://schemas.microsoft.com/office/drawing/2016/5/13/chartex" xmlns:cx8="http://schemas.microsoft.com/office/drawing/2016/5/14/chartex" xmlns:aink="http://schemas.microsoft.com/office/drawing/2016/ink" xmlns:am3d="http://schemas.microsoft.com/office/drawing/2017/model3d" xmlns:w16cid="http://schemas.microsoft.com/office/word/2016/wordml/cid">
             <w:pict>
               <v:rect w14:anchorId="7E32B400" id="正方形/長方形 9" o:spid="_x0000_s1026" style="position:absolute;left:0;text-align:left;margin-left:77.8pt;margin-top:3.65pt;width:16.85pt;height:84.45pt;rotation:90;z-index:252039423;visibility:visible;mso-wrap-style:square;mso-width-percent:0;mso-height-percent:0;mso-wrap-distance-left:9pt;mso-wrap-distance-top:0;mso-wrap-distance-right:9pt;mso-wrap-distance-bottom:0;mso-position-horizontal:absolute;mso-position-horizontal-relative:text;mso-position-vertical:absolute;mso-position-vertical-relative:text;mso-width-percent:0;mso-height-percent:0;mso-width-relative:margin;mso-height-relative:margin;v-text-anchor:middle" o:gfxdata="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" fillcolor="#fcc" stroked="f" strokeweight="1.25pt"/>
             </w:pict>
@@ -10423,21 +10299,7 @@
         <w:rPr>
           <w:rFonts w:asciiTheme="majorHAnsi" w:eastAsia="ＭＳ Ｐゴシック" w:hAnsiTheme="majorHAnsi" w:cstheme="majorHAnsi"/>
         </w:rPr>
-        <w:t xml:space="preserve"> when it is necessary to enumerate repeatedly the fixed number of items such as IP </w:t>
-      </w:r>
-      <w:proofErr w:type="spellStart"/>
-      <w:r>
-        <w:rPr>
-          <w:rFonts w:asciiTheme="majorHAnsi" w:eastAsia="ＭＳ Ｐゴシック" w:hAnsiTheme="majorHAnsi" w:cstheme="majorHAnsi"/>
-        </w:rPr>
-        <w:t>address+domain</w:t>
-      </w:r>
-      <w:proofErr w:type="spellEnd"/>
-      <w:r>
-        <w:rPr>
-          <w:rFonts w:asciiTheme="majorHAnsi" w:eastAsia="ＭＳ Ｐゴシック" w:hAnsiTheme="majorHAnsi" w:cstheme="majorHAnsi"/>
-        </w:rPr>
-        <w:t xml:space="preserve"> </w:t>
+        <w:t xml:space="preserve"> when it is necessary to enumerate repeatedly the fixed number of items such as IP address+domain </w:t>
       </w:r>
       <w:r>
         <w:rPr>
@@ -10576,21 +10438,7 @@
         <w:rPr>
           <w:rFonts w:asciiTheme="majorHAnsi" w:eastAsia="ＭＳ Ｐゴシック" w:hAnsiTheme="majorHAnsi" w:cstheme="majorHAnsi"/>
         </w:rPr>
-        <w:t xml:space="preserve">User instruction </w:t>
-      </w:r>
-      <w:proofErr w:type="spellStart"/>
-      <w:r>
-        <w:rPr>
-          <w:rFonts w:asciiTheme="majorHAnsi" w:eastAsia="ＭＳ Ｐゴシック" w:hAnsiTheme="majorHAnsi" w:cstheme="majorHAnsi"/>
-        </w:rPr>
-        <w:t>Manual_Host</w:t>
-      </w:r>
-      <w:proofErr w:type="spellEnd"/>
-      <w:r>
-        <w:rPr>
-          <w:rFonts w:asciiTheme="majorHAnsi" w:eastAsia="ＭＳ Ｐゴシック" w:hAnsiTheme="majorHAnsi" w:cstheme="majorHAnsi"/>
-        </w:rPr>
-        <w:t xml:space="preserve"> Group Function</w:t>
+        <w:t>User instruction Manual_Host Group Function</w:t>
       </w:r>
       <w:r>
         <w:rPr>
@@ -10643,9 +10491,9 @@
       <w:pPr>
         <w:pStyle w:val="10"/>
       </w:pPr>
-      <w:bookmarkStart w:id="42" w:name="_Toc32591166"/>
-      <w:bookmarkStart w:id="43" w:name="_Ref497926944"/>
-      <w:bookmarkStart w:id="44" w:name="_Ref498093768"/>
+      <w:bookmarkStart w:id="43" w:name="_Toc32591166"/>
+      <w:bookmarkStart w:id="44" w:name="_Ref497926944"/>
+      <w:bookmarkStart w:id="45" w:name="_Ref498093768"/>
       <w:r>
         <w:lastRenderedPageBreak/>
         <w:t xml:space="preserve">5 </w:t>
@@ -10656,7 +10504,7 @@
       <w:r>
         <w:t>.</w:t>
       </w:r>
-      <w:bookmarkEnd w:id="42"/>
+      <w:bookmarkEnd w:id="43"/>
     </w:p>
     <w:p>
       <w:pPr>
@@ -10667,8 +10515,8 @@
         </w:numPr>
         <w:ind w:left="964" w:hanging="539"/>
       </w:pPr>
-      <w:bookmarkStart w:id="45" w:name="_Toc32591167"/>
-      <w:bookmarkStart w:id="46" w:name="_Ref32846911"/>
+      <w:bookmarkStart w:id="46" w:name="_Toc32591167"/>
+      <w:bookmarkStart w:id="47" w:name="_Ref32846911"/>
       <w:r>
         <w:t xml:space="preserve">5.1 </w:t>
       </w:r>
@@ -10702,8 +10550,8 @@
         </w:rPr>
         <w:t>」</w:t>
       </w:r>
-      <w:bookmarkEnd w:id="45"/>
       <w:bookmarkEnd w:id="46"/>
+      <w:bookmarkEnd w:id="47"/>
     </w:p>
     <w:p>
       <w:pPr>
@@ -10741,9 +10589,9 @@
         <w:t>(View/Update/Discard/Restore)</w:t>
       </w:r>
     </w:p>
-    <w:bookmarkStart w:id="47" w:name="_Toc435436133"/>
-    <w:bookmarkEnd w:id="43"/>
+    <w:bookmarkStart w:id="48" w:name="_Toc435436133"/>
     <w:bookmarkEnd w:id="44"/>
+    <w:bookmarkEnd w:id="45"/>
     <w:p>
       <w:pPr>
         <w:pStyle w:val="a8"/>
@@ -10826,7 +10674,7 @@
               </wp:anchor>
             </w:drawing>
           </mc:Choice>
-          <mc:Fallback>
+          <mc:Fallback xmlns:cx2="http://schemas.microsoft.com/office/drawing/2015/10/21/chartex" xmlns:cx3="http://schemas.microsoft.com/office/drawing/2016/5/9/chartex" xmlns:cx4="http://schemas.microsoft.com/office/drawing/2016/5/10/chartex" xmlns:cx5="http://schemas.microsoft.com/office/drawing/2016/5/11/chartex" xmlns:cx6="http://schemas.microsoft.com/office/drawing/2016/5/12/chartex" xmlns:cx7="http://schemas.microsoft.com/office/drawing/2016/5/13/chartex" xmlns:cx8="http://schemas.microsoft.com/office/drawing/2016/5/14/chartex" xmlns:aink="http://schemas.microsoft.com/office/drawing/2016/ink" xmlns:am3d="http://schemas.microsoft.com/office/drawing/2017/model3d" xmlns:w16cid="http://schemas.microsoft.com/office/word/2016/wordml/cid">
             <w:pict>
               <v:rect w14:anchorId="5D18C794" id="正方形/長方形 354" o:spid="_x0000_s1026" style="position:absolute;left:0;text-align:left;margin-left:0;margin-top:47.9pt;width:45.35pt;height:12.45pt;z-index:251996160;visibility:visible;mso-wrap-style:square;mso-width-percent:0;mso-height-percent:0;mso-wrap-distance-left:9pt;mso-wrap-distance-top:0;mso-wrap-distance-right:9pt;mso-wrap-distance-bottom:0;mso-position-horizontal:left;mso-position-horizontal-relative:margin;mso-position-vertical:absolute;mso-position-vertical-relative:text;mso-width-percent:0;mso-height-percent:0;mso-width-relative:margin;mso-height-relative:margin;v-text-anchor:middle" o:gfxdata="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" filled="f" strokecolor="red" strokeweight="1.25pt">
                 <w10:wrap anchorx="margin"/>
@@ -13698,23 +13546,7 @@
           <w:rFonts w:asciiTheme="majorHAnsi" w:eastAsia="ＭＳ Ｐゴシック" w:hAnsiTheme="majorHAnsi" w:cstheme="majorHAnsi"/>
           <w:szCs w:val="21"/>
         </w:rPr>
-        <w:t xml:space="preserve">Management </w:t>
-      </w:r>
-      <w:proofErr w:type="spellStart"/>
-      <w:r>
-        <w:rPr>
-          <w:rFonts w:asciiTheme="majorHAnsi" w:eastAsia="ＭＳ Ｐゴシック" w:hAnsiTheme="majorHAnsi" w:cstheme="majorHAnsi"/>
-          <w:szCs w:val="21"/>
-        </w:rPr>
-        <w:t>Console:Menu</w:t>
-      </w:r>
-      <w:proofErr w:type="spellEnd"/>
-      <w:r>
-        <w:rPr>
-          <w:rFonts w:asciiTheme="majorHAnsi" w:eastAsia="ＭＳ Ｐゴシック" w:hAnsiTheme="majorHAnsi" w:cstheme="majorHAnsi"/>
-          <w:szCs w:val="21"/>
-        </w:rPr>
-        <w:t xml:space="preserve"> Group Management</w:t>
+        <w:t>Management Console:Menu Group Management</w:t>
       </w:r>
       <w:r>
         <w:rPr>
@@ -13742,23 +13574,7 @@
           <w:rFonts w:asciiTheme="majorHAnsi" w:eastAsia="ＭＳ Ｐゴシック" w:hAnsiTheme="majorHAnsi" w:cstheme="majorHAnsi"/>
           <w:szCs w:val="21"/>
         </w:rPr>
-        <w:t xml:space="preserve">User Instruction </w:t>
-      </w:r>
-      <w:proofErr w:type="spellStart"/>
-      <w:r>
-        <w:rPr>
-          <w:rFonts w:asciiTheme="majorHAnsi" w:eastAsia="ＭＳ Ｐゴシック" w:hAnsiTheme="majorHAnsi" w:cstheme="majorHAnsi"/>
-          <w:szCs w:val="21"/>
-        </w:rPr>
-        <w:t>Manaual_Management</w:t>
-      </w:r>
-      <w:proofErr w:type="spellEnd"/>
-      <w:r>
-        <w:rPr>
-          <w:rFonts w:asciiTheme="majorHAnsi" w:eastAsia="ＭＳ Ｐゴシック" w:hAnsiTheme="majorHAnsi" w:cstheme="majorHAnsi"/>
-          <w:szCs w:val="21"/>
-        </w:rPr>
-        <w:t xml:space="preserve"> Console</w:t>
+        <w:t>User Instruction Manaual_Management Console</w:t>
       </w:r>
       <w:r>
         <w:rPr>
@@ -13799,22 +13615,37 @@
         </w:numPr>
         <w:ind w:leftChars="100" w:left="508" w:hangingChars="124" w:hanging="298"/>
       </w:pPr>
-      <w:bookmarkStart w:id="48" w:name="_Toc32591168"/>
-      <w:bookmarkStart w:id="49" w:name="_Ref32847325"/>
-      <w:bookmarkStart w:id="50" w:name="_Toc502133159"/>
-      <w:bookmarkStart w:id="51" w:name="_Ref502133865"/>
-      <w:bookmarkStart w:id="52" w:name="_Ref502133871"/>
-      <w:bookmarkStart w:id="53" w:name="_Ref504133069"/>
-      <w:bookmarkStart w:id="54" w:name="_Ref497926971"/>
+      <w:bookmarkStart w:id="49" w:name="_Toc32591168"/>
+      <w:bookmarkStart w:id="50" w:name="_Ref32847325"/>
+      <w:bookmarkStart w:id="51" w:name="_Toc502133159"/>
+      <w:bookmarkStart w:id="52" w:name="_Ref502133865"/>
+      <w:bookmarkStart w:id="53" w:name="_Ref502133871"/>
+      <w:bookmarkStart w:id="54" w:name="_Ref504133069"/>
+      <w:bookmarkStart w:id="55" w:name="_Ref497926971"/>
       <w:r>
         <w:lastRenderedPageBreak/>
         <w:t xml:space="preserve">5.2 </w:t>
       </w:r>
       <w:r>
-        <w:t>Register a column group using [Column Group list]</w:t>
-      </w:r>
-      <w:bookmarkEnd w:id="48"/>
+        <w:t xml:space="preserve">Register a column group using </w:t>
+      </w:r>
+      <w:r>
+        <w:rPr>
+          <w:rFonts w:hint="eastAsia"/>
+        </w:rPr>
+        <w:t>「</w:t>
+      </w:r>
+      <w:r>
+        <w:t>Column Group list</w:t>
+      </w:r>
       <w:bookmarkEnd w:id="49"/>
+      <w:bookmarkEnd w:id="50"/>
+      <w:r>
+        <w:rPr>
+          <w:rFonts w:hint="eastAsia"/>
+        </w:rPr>
+        <w:t>」</w:t>
+      </w:r>
     </w:p>
     <w:p>
       <w:pPr>
@@ -14021,7 +13852,7 @@
               </wp:anchor>
             </w:drawing>
           </mc:Choice>
-          <mc:Fallback>
+          <mc:Fallback xmlns:cx2="http://schemas.microsoft.com/office/drawing/2015/10/21/chartex" xmlns:cx3="http://schemas.microsoft.com/office/drawing/2016/5/9/chartex" xmlns:cx4="http://schemas.microsoft.com/office/drawing/2016/5/10/chartex" xmlns:cx5="http://schemas.microsoft.com/office/drawing/2016/5/11/chartex" xmlns:cx6="http://schemas.microsoft.com/office/drawing/2016/5/12/chartex" xmlns:cx7="http://schemas.microsoft.com/office/drawing/2016/5/13/chartex" xmlns:cx8="http://schemas.microsoft.com/office/drawing/2016/5/14/chartex" xmlns:aink="http://schemas.microsoft.com/office/drawing/2016/ink" xmlns:am3d="http://schemas.microsoft.com/office/drawing/2017/model3d" xmlns:w16cid="http://schemas.microsoft.com/office/word/2016/wordml/cid">
             <w:pict>
               <v:group w14:anchorId="207E8001" id="グループ化 366" o:spid="_x0000_s1026" style="position:absolute;left:0;text-align:left;margin-left:22.9pt;margin-top:47.65pt;width:301.95pt;height:24.25pt;z-index:251723776;mso-width-relative:margin;mso-height-relative:margin" coordorigin=",-5" coordsize="38346,3077" o:gfxdata="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">
                 <v:rect id="正方形/長方形 5" o:spid="_x0000_s1027" style="position:absolute;width:18415;height:1570;visibility:visible;mso-wrap-style:square;v-text-anchor:middle" o:gfxdata="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" filled="f" strokecolor="red" strokeweight="1.25pt"/>
@@ -14182,7 +14013,7 @@
               </wp:anchor>
             </w:drawing>
           </mc:Choice>
-          <mc:Fallback>
+          <mc:Fallback xmlns:cx2="http://schemas.microsoft.com/office/drawing/2015/10/21/chartex" xmlns:cx3="http://schemas.microsoft.com/office/drawing/2016/5/9/chartex" xmlns:cx4="http://schemas.microsoft.com/office/drawing/2016/5/10/chartex" xmlns:cx5="http://schemas.microsoft.com/office/drawing/2016/5/11/chartex" xmlns:cx6="http://schemas.microsoft.com/office/drawing/2016/5/12/chartex" xmlns:cx7="http://schemas.microsoft.com/office/drawing/2016/5/13/chartex" xmlns:cx8="http://schemas.microsoft.com/office/drawing/2016/5/14/chartex" xmlns:aink="http://schemas.microsoft.com/office/drawing/2016/ink" xmlns:am3d="http://schemas.microsoft.com/office/drawing/2017/model3d" xmlns:w16cid="http://schemas.microsoft.com/office/word/2016/wordml/cid">
             <w:pict>
               <v:rect w14:anchorId="66C48B7F" id="正方形/長方形 95" o:spid="_x0000_s1026" style="position:absolute;left:0;text-align:left;margin-left:0;margin-top:62.1pt;width:47.6pt;height:13.05pt;z-index:251994112;visibility:visible;mso-wrap-style:square;mso-width-percent:0;mso-height-percent:0;mso-wrap-distance-left:9pt;mso-wrap-distance-top:0;mso-wrap-distance-right:9pt;mso-wrap-distance-bottom:0;mso-position-horizontal:left;mso-position-horizontal-relative:margin;mso-position-vertical:absolute;mso-position-vertical-relative:text;mso-width-percent:0;mso-height-percent:0;mso-width-relative:margin;mso-height-relative:margin;v-text-anchor:middle" o:gfxdata="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" filled="f" strokecolor="red" strokeweight="1.25pt">
                 <w10:wrap anchorx="margin"/>
@@ -14736,8 +14567,8 @@
           <w:rFonts w:ascii="ＭＳ Ｐゴシック" w:eastAsia="ＭＳ Ｐゴシック" w:hAnsi="ＭＳ Ｐゴシック"/>
         </w:rPr>
       </w:pPr>
-      <w:bookmarkStart w:id="55" w:name="_Ref523990375"/>
-      <w:bookmarkStart w:id="56" w:name="_Toc530581909"/>
+      <w:bookmarkStart w:id="56" w:name="_Ref523990375"/>
+      <w:bookmarkStart w:id="57" w:name="_Toc530581909"/>
       <w:r>
         <w:rPr>
           <w:rFonts w:asciiTheme="majorHAnsi" w:eastAsia="ＭＳ Ｐゴシック" w:hAnsiTheme="majorHAnsi" w:cstheme="majorHAnsi"/>
@@ -14817,10 +14648,10 @@
         </w:numPr>
         <w:ind w:left="964" w:hanging="539"/>
       </w:pPr>
-      <w:bookmarkStart w:id="57" w:name="_Toc32591169"/>
-      <w:bookmarkStart w:id="58" w:name="_Ref32847343"/>
-      <w:bookmarkEnd w:id="55"/>
+      <w:bookmarkStart w:id="58" w:name="_Toc32591169"/>
+      <w:bookmarkStart w:id="59" w:name="_Ref32847343"/>
       <w:bookmarkEnd w:id="56"/>
+      <w:bookmarkEnd w:id="57"/>
       <w:r>
         <w:lastRenderedPageBreak/>
         <w:t xml:space="preserve">5.3 </w:t>
@@ -14867,8 +14698,8 @@
         </w:rPr>
         <w:t>」</w:t>
       </w:r>
-      <w:bookmarkEnd w:id="57"/>
       <w:bookmarkEnd w:id="58"/>
+      <w:bookmarkEnd w:id="59"/>
     </w:p>
     <w:p>
       <w:pPr>
@@ -14953,7 +14784,7 @@
               </wp:anchor>
             </w:drawing>
           </mc:Choice>
-          <mc:Fallback>
+          <mc:Fallback xmlns:cx2="http://schemas.microsoft.com/office/drawing/2015/10/21/chartex" xmlns:cx3="http://schemas.microsoft.com/office/drawing/2016/5/9/chartex" xmlns:cx4="http://schemas.microsoft.com/office/drawing/2016/5/10/chartex" xmlns:cx5="http://schemas.microsoft.com/office/drawing/2016/5/11/chartex" xmlns:cx6="http://schemas.microsoft.com/office/drawing/2016/5/12/chartex" xmlns:cx7="http://schemas.microsoft.com/office/drawing/2016/5/13/chartex" xmlns:cx8="http://schemas.microsoft.com/office/drawing/2016/5/14/chartex" xmlns:aink="http://schemas.microsoft.com/office/drawing/2016/ink" xmlns:am3d="http://schemas.microsoft.com/office/drawing/2017/model3d" xmlns:w16cid="http://schemas.microsoft.com/office/word/2016/wordml/cid">
             <w:pict>
               <v:rect w14:anchorId="49C98A61" id="正方形/長方形 359" o:spid="_x0000_s1026" style="position:absolute;left:0;text-align:left;margin-left:0;margin-top:94.85pt;width:46.5pt;height:15.3pt;z-index:251998208;visibility:visible;mso-wrap-style:square;mso-width-percent:0;mso-height-percent:0;mso-wrap-distance-left:9pt;mso-wrap-distance-top:0;mso-wrap-distance-right:9pt;mso-wrap-distance-bottom:0;mso-position-horizontal:left;mso-position-horizontal-relative:margin;mso-position-vertical:absolute;mso-position-vertical-relative:text;mso-width-percent:0;mso-height-percent:0;mso-width-relative:margin;mso-height-relative:margin;v-text-anchor:middle" o:gfxdata="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" filled="f" strokecolor="red" strokeweight="1.25pt">
                 <w10:wrap anchorx="margin"/>
@@ -15031,8 +14862,9 @@
         <w:tblLook w:val="04A0" w:firstRow="1" w:lastRow="0" w:firstColumn="1" w:lastColumn="0" w:noHBand="0" w:noVBand="1"/>
       </w:tblPr>
       <w:tblGrid>
-        <w:gridCol w:w="1838"/>
-        <w:gridCol w:w="7789"/>
+        <w:gridCol w:w="947"/>
+        <w:gridCol w:w="1353"/>
+        <w:gridCol w:w="7327"/>
       </w:tblGrid>
       <w:tr>
         <w:trPr>
@@ -15040,7 +14872,8 @@
         </w:trPr>
         <w:tc>
           <w:tcPr>
-            <w:tcW w:w="1838" w:type="dxa"/>
+            <w:tcW w:w="2300" w:type="dxa"/>
+            <w:gridSpan w:val="2"/>
             <w:shd w:val="clear" w:color="auto" w:fill="002B62"/>
           </w:tcPr>
           <w:p>
@@ -15067,7 +14900,7 @@
         </w:tc>
         <w:tc>
           <w:tcPr>
-            <w:tcW w:w="7789" w:type="dxa"/>
+            <w:tcW w:w="7327" w:type="dxa"/>
             <w:shd w:val="clear" w:color="auto" w:fill="002B62"/>
           </w:tcPr>
           <w:p>
@@ -15096,7 +14929,8 @@
       <w:tr>
         <w:tc>
           <w:tcPr>
-            <w:tcW w:w="1838" w:type="dxa"/>
+            <w:tcW w:w="2300" w:type="dxa"/>
+            <w:gridSpan w:val="2"/>
             <w:shd w:val="clear" w:color="auto" w:fill="E5EAEF"/>
           </w:tcPr>
           <w:p>
@@ -15121,7 +14955,7 @@
         </w:tc>
         <w:tc>
           <w:tcPr>
-            <w:tcW w:w="7789" w:type="dxa"/>
+            <w:tcW w:w="7327" w:type="dxa"/>
           </w:tcPr>
           <w:p>
             <w:pPr>
@@ -15147,7 +14981,8 @@
       <w:tr>
         <w:tc>
           <w:tcPr>
-            <w:tcW w:w="1838" w:type="dxa"/>
+            <w:tcW w:w="2300" w:type="dxa"/>
+            <w:gridSpan w:val="2"/>
             <w:shd w:val="clear" w:color="auto" w:fill="E5EAEF"/>
           </w:tcPr>
           <w:p>
@@ -15172,7 +15007,7 @@
         </w:tc>
         <w:tc>
           <w:tcPr>
-            <w:tcW w:w="7789" w:type="dxa"/>
+            <w:tcW w:w="7327" w:type="dxa"/>
           </w:tcPr>
           <w:p>
             <w:pPr>
@@ -15340,7 +15175,8 @@
       <w:tr>
         <w:tc>
           <w:tcPr>
-            <w:tcW w:w="1838" w:type="dxa"/>
+            <w:tcW w:w="2300" w:type="dxa"/>
+            <w:gridSpan w:val="2"/>
             <w:shd w:val="clear" w:color="auto" w:fill="E5EAEF"/>
           </w:tcPr>
           <w:p>
@@ -15365,7 +15201,7 @@
         </w:tc>
         <w:tc>
           <w:tcPr>
-            <w:tcW w:w="7789" w:type="dxa"/>
+            <w:tcW w:w="7327" w:type="dxa"/>
             <w:shd w:val="clear" w:color="auto" w:fill="auto"/>
           </w:tcPr>
           <w:p>
@@ -15392,7 +15228,8 @@
       <w:tr>
         <w:tc>
           <w:tcPr>
-            <w:tcW w:w="1838" w:type="dxa"/>
+            <w:tcW w:w="2300" w:type="dxa"/>
+            <w:gridSpan w:val="2"/>
             <w:shd w:val="clear" w:color="auto" w:fill="E5EAEF"/>
           </w:tcPr>
           <w:p>
@@ -15417,7 +15254,7 @@
         </w:tc>
         <w:tc>
           <w:tcPr>
-            <w:tcW w:w="7789" w:type="dxa"/>
+            <w:tcW w:w="7327" w:type="dxa"/>
             <w:shd w:val="clear" w:color="auto" w:fill="auto"/>
           </w:tcPr>
           <w:p>
@@ -15500,7 +15337,8 @@
       <w:tr>
         <w:tc>
           <w:tcPr>
-            <w:tcW w:w="1838" w:type="dxa"/>
+            <w:tcW w:w="2300" w:type="dxa"/>
+            <w:gridSpan w:val="2"/>
             <w:shd w:val="clear" w:color="auto" w:fill="E5EAEF"/>
           </w:tcPr>
           <w:p>
@@ -15525,7 +15363,7 @@
         </w:tc>
         <w:tc>
           <w:tcPr>
-            <w:tcW w:w="7789" w:type="dxa"/>
+            <w:tcW w:w="7327" w:type="dxa"/>
             <w:shd w:val="clear" w:color="auto" w:fill="auto"/>
           </w:tcPr>
           <w:p>
@@ -15552,7 +15390,8 @@
       <w:tr>
         <w:tc>
           <w:tcPr>
-            <w:tcW w:w="1838" w:type="dxa"/>
+            <w:tcW w:w="2300" w:type="dxa"/>
+            <w:gridSpan w:val="2"/>
             <w:shd w:val="clear" w:color="auto" w:fill="E5EAEF"/>
           </w:tcPr>
           <w:p>
@@ -15577,7 +15416,7 @@
         </w:tc>
         <w:tc>
           <w:tcPr>
-            <w:tcW w:w="7789" w:type="dxa"/>
+            <w:tcW w:w="7327" w:type="dxa"/>
             <w:shd w:val="clear" w:color="auto" w:fill="auto"/>
           </w:tcPr>
           <w:p>
@@ -15652,7 +15491,8 @@
       <w:tr>
         <w:tc>
           <w:tcPr>
-            <w:tcW w:w="1838" w:type="dxa"/>
+            <w:tcW w:w="2300" w:type="dxa"/>
+            <w:gridSpan w:val="2"/>
             <w:shd w:val="clear" w:color="auto" w:fill="E5EAEF"/>
           </w:tcPr>
           <w:p>
@@ -15677,7 +15517,7 @@
         </w:tc>
         <w:tc>
           <w:tcPr>
-            <w:tcW w:w="7789" w:type="dxa"/>
+            <w:tcW w:w="7327" w:type="dxa"/>
             <w:shd w:val="clear" w:color="auto" w:fill="auto"/>
           </w:tcPr>
           <w:p>
@@ -15696,71 +15536,7 @@
                 <w:sz w:val="18"/>
                 <w:szCs w:val="18"/>
               </w:rPr>
-              <w:t xml:space="preserve">Select </w:t>
-            </w:r>
-            <w:r>
-              <w:rPr>
-                <w:rFonts w:asciiTheme="majorHAnsi" w:eastAsia="ＭＳ Ｐゴシック" w:hAnsiTheme="majorHAnsi" w:cstheme="majorHAnsi"/>
-                <w:sz w:val="18"/>
-                <w:szCs w:val="18"/>
-              </w:rPr>
-              <w:t>「</w:t>
-            </w:r>
-            <w:r>
-              <w:rPr>
-                <w:rFonts w:asciiTheme="majorHAnsi" w:eastAsia="ＭＳ Ｐゴシック" w:hAnsiTheme="majorHAnsi" w:cstheme="majorHAnsi"/>
-                <w:sz w:val="18"/>
-                <w:szCs w:val="18"/>
-              </w:rPr>
-              <w:t>String</w:t>
-            </w:r>
-            <w:r>
-              <w:rPr>
-                <w:rFonts w:asciiTheme="majorHAnsi" w:eastAsia="ＭＳ Ｐゴシック" w:hAnsiTheme="majorHAnsi" w:cstheme="majorHAnsi"/>
-                <w:sz w:val="18"/>
-                <w:szCs w:val="18"/>
-              </w:rPr>
-              <w:t>」</w:t>
-            </w:r>
-            <w:r>
-              <w:rPr>
-                <w:rFonts w:asciiTheme="majorHAnsi" w:eastAsia="ＭＳ Ｐゴシック" w:hAnsiTheme="majorHAnsi" w:cstheme="majorHAnsi"/>
-                <w:sz w:val="18"/>
-                <w:szCs w:val="18"/>
-              </w:rPr>
-              <w:t xml:space="preserve">or </w:t>
-            </w:r>
-            <w:r>
-              <w:rPr>
-                <w:rFonts w:asciiTheme="majorHAnsi" w:eastAsia="ＭＳ Ｐゴシック" w:hAnsiTheme="majorHAnsi" w:cstheme="majorHAnsi"/>
-                <w:sz w:val="18"/>
-                <w:szCs w:val="18"/>
-              </w:rPr>
-              <w:t>「</w:t>
-            </w:r>
-            <w:r>
-              <w:rPr>
-                <w:rFonts w:asciiTheme="majorHAnsi" w:eastAsia="ＭＳ Ｐゴシック" w:hAnsiTheme="majorHAnsi" w:cstheme="majorHAnsi"/>
-                <w:sz w:val="18"/>
-                <w:szCs w:val="18"/>
-              </w:rPr>
-              <w:t>Reference other menu</w:t>
-            </w:r>
-            <w:r>
-              <w:rPr>
-                <w:rFonts w:asciiTheme="majorHAnsi" w:eastAsia="ＭＳ Ｐゴシック" w:hAnsiTheme="majorHAnsi" w:cstheme="majorHAnsi"/>
-                <w:sz w:val="18"/>
-                <w:szCs w:val="18"/>
-              </w:rPr>
-              <w:t>」</w:t>
-            </w:r>
-            <w:r>
-              <w:rPr>
-                <w:rFonts w:asciiTheme="majorHAnsi" w:eastAsia="ＭＳ Ｐゴシック" w:hAnsiTheme="majorHAnsi" w:cstheme="majorHAnsi"/>
-                <w:sz w:val="18"/>
-                <w:szCs w:val="18"/>
-              </w:rPr>
-              <w:t xml:space="preserve"> from the pull-down menu.</w:t>
+              <w:t>Selecte “String”, “Multi string”, “Integer”, “Decimal number”, “Date”, “Date/time”, “Pull down selection” from the pulldown menu.</w:t>
             </w:r>
           </w:p>
           <w:p>
@@ -15773,46 +15549,6 @@
                 <w:szCs w:val="18"/>
               </w:rPr>
             </w:pPr>
-            <w:r>
-              <w:rPr>
-                <w:rFonts w:asciiTheme="majorHAnsi" w:eastAsia="ＭＳ Ｐゴシック" w:hAnsiTheme="majorHAnsi" w:cstheme="majorHAnsi"/>
-                <w:sz w:val="18"/>
-                <w:szCs w:val="18"/>
-              </w:rPr>
-              <w:t xml:space="preserve">When </w:t>
-            </w:r>
-            <w:r>
-              <w:rPr>
-                <w:rFonts w:asciiTheme="majorHAnsi" w:eastAsia="ＭＳ Ｐゴシック" w:hAnsiTheme="majorHAnsi" w:cstheme="majorHAnsi"/>
-                <w:sz w:val="18"/>
-                <w:szCs w:val="18"/>
-              </w:rPr>
-              <w:t>「</w:t>
-            </w:r>
-            <w:r>
-              <w:rPr>
-                <w:rFonts w:asciiTheme="majorHAnsi" w:eastAsia="ＭＳ Ｐゴシック" w:hAnsiTheme="majorHAnsi" w:cstheme="majorHAnsi"/>
-                <w:sz w:val="18"/>
-                <w:szCs w:val="18"/>
-              </w:rPr>
-              <w:t>String</w:t>
-            </w:r>
-            <w:r>
-              <w:rPr>
-                <w:rFonts w:asciiTheme="majorHAnsi" w:eastAsia="ＭＳ Ｐゴシック" w:hAnsiTheme="majorHAnsi" w:cstheme="majorHAnsi"/>
-                <w:sz w:val="18"/>
-                <w:szCs w:val="18"/>
-              </w:rPr>
-              <w:t>」</w:t>
-            </w:r>
-            <w:r>
-              <w:rPr>
-                <w:rFonts w:asciiTheme="majorHAnsi" w:eastAsia="ＭＳ Ｐゴシック" w:hAnsiTheme="majorHAnsi" w:cstheme="majorHAnsi"/>
-                <w:sz w:val="18"/>
-                <w:szCs w:val="18"/>
-              </w:rPr>
-              <w:t xml:space="preserve"> is selected, it becomes text box item.</w:t>
-            </w:r>
           </w:p>
           <w:p>
             <w:pPr>
@@ -15830,39 +15566,7 @@
                 <w:sz w:val="18"/>
                 <w:szCs w:val="18"/>
               </w:rPr>
-              <w:t xml:space="preserve">When </w:t>
-            </w:r>
-            <w:r>
-              <w:rPr>
-                <w:rFonts w:asciiTheme="majorHAnsi" w:eastAsia="ＭＳ Ｐゴシック" w:hAnsiTheme="majorHAnsi" w:cstheme="majorHAnsi"/>
-                <w:sz w:val="18"/>
-                <w:szCs w:val="18"/>
-              </w:rPr>
-              <w:t>「</w:t>
-            </w:r>
-            <w:r>
-              <w:rPr>
-                <w:rFonts w:asciiTheme="majorHAnsi" w:eastAsia="ＭＳ Ｐゴシック" w:hAnsiTheme="majorHAnsi" w:cstheme="majorHAnsi"/>
-                <w:sz w:val="18"/>
-                <w:szCs w:val="18"/>
-              </w:rPr>
-              <w:t>Reference other menu</w:t>
-            </w:r>
-            <w:r>
-              <w:rPr>
-                <w:rFonts w:asciiTheme="majorHAnsi" w:eastAsia="ＭＳ Ｐゴシック" w:hAnsiTheme="majorHAnsi" w:cstheme="majorHAnsi"/>
-                <w:sz w:val="18"/>
-                <w:szCs w:val="18"/>
-              </w:rPr>
-              <w:t>」</w:t>
-            </w:r>
-            <w:r>
-              <w:rPr>
-                <w:rFonts w:asciiTheme="majorHAnsi" w:eastAsia="ＭＳ Ｐゴシック" w:hAnsiTheme="majorHAnsi" w:cstheme="majorHAnsi"/>
-                <w:sz w:val="18"/>
-                <w:szCs w:val="18"/>
-              </w:rPr>
-              <w:t xml:space="preserve"> is selected, it becomes a pull-down menu item.</w:t>
+              <w:t>When “String” is selected, the item is a text box with single line input.</w:t>
             </w:r>
           </w:p>
           <w:p>
@@ -15877,7 +15581,102 @@
             </w:pPr>
             <w:r>
               <w:rPr>
-                <w:rFonts w:ascii="ＭＳ ゴシック" w:eastAsia="ＭＳ ゴシック" w:hAnsi="ＭＳ ゴシック" w:cs="ＭＳ ゴシック" w:hint="eastAsia"/>
+                <w:rFonts w:asciiTheme="majorHAnsi" w:eastAsia="ＭＳ Ｐゴシック" w:hAnsiTheme="majorHAnsi" w:cstheme="majorHAnsi"/>
+                <w:sz w:val="18"/>
+                <w:szCs w:val="18"/>
+              </w:rPr>
+              <w:t>When “Multi string” is selected, the item is a text box with multiple line input.</w:t>
+            </w:r>
+          </w:p>
+          <w:p>
+            <w:pPr>
+              <w:widowControl/>
+              <w:jc w:val="left"/>
+              <w:rPr>
+                <w:rFonts w:asciiTheme="majorHAnsi" w:eastAsia="ＭＳ Ｐゴシック" w:hAnsiTheme="majorHAnsi" w:cstheme="majorHAnsi"/>
+                <w:sz w:val="18"/>
+                <w:szCs w:val="18"/>
+              </w:rPr>
+            </w:pPr>
+            <w:r>
+              <w:rPr>
+                <w:rFonts w:asciiTheme="majorHAnsi" w:eastAsia="ＭＳ Ｐゴシック" w:hAnsiTheme="majorHAnsi" w:cstheme="majorHAnsi"/>
+                <w:sz w:val="18"/>
+                <w:szCs w:val="18"/>
+              </w:rPr>
+              <w:t>When “Integer” is selected, the item is a text box that only integer can be entered.</w:t>
+            </w:r>
+          </w:p>
+          <w:p>
+            <w:pPr>
+              <w:widowControl/>
+              <w:jc w:val="left"/>
+              <w:rPr>
+                <w:rFonts w:asciiTheme="majorHAnsi" w:eastAsia="ＭＳ Ｐゴシック" w:hAnsiTheme="majorHAnsi" w:cstheme="majorHAnsi"/>
+                <w:sz w:val="18"/>
+                <w:szCs w:val="18"/>
+              </w:rPr>
+            </w:pPr>
+            <w:r>
+              <w:rPr>
+                <w:rFonts w:asciiTheme="majorHAnsi" w:eastAsia="ＭＳ Ｐゴシック" w:hAnsiTheme="majorHAnsi" w:cstheme="majorHAnsi"/>
+                <w:sz w:val="18"/>
+                <w:szCs w:val="18"/>
+              </w:rPr>
+              <w:t>When “Decimal number” is selected, the item is a text box that integer/decimal number can be entered.</w:t>
+            </w:r>
+          </w:p>
+          <w:p>
+            <w:pPr>
+              <w:widowControl/>
+              <w:jc w:val="left"/>
+              <w:rPr>
+                <w:rFonts w:asciiTheme="majorHAnsi" w:eastAsia="ＭＳ Ｐゴシック" w:hAnsiTheme="majorHAnsi" w:cstheme="majorHAnsi"/>
+                <w:sz w:val="18"/>
+                <w:szCs w:val="18"/>
+              </w:rPr>
+            </w:pPr>
+            <w:r>
+              <w:rPr>
+                <w:rFonts w:asciiTheme="majorHAnsi" w:eastAsia="ＭＳ Ｐゴシック" w:hAnsiTheme="majorHAnsi" w:cstheme="majorHAnsi"/>
+                <w:sz w:val="18"/>
+                <w:szCs w:val="18"/>
+              </w:rPr>
+              <w:t xml:space="preserve">When “Date” and “Date/time” is selected, the item is entered by calendar selection. </w:t>
+            </w:r>
+          </w:p>
+          <w:p>
+            <w:pPr>
+              <w:widowControl/>
+              <w:jc w:val="left"/>
+              <w:rPr>
+                <w:rFonts w:asciiTheme="majorHAnsi" w:eastAsia="ＭＳ Ｐゴシック" w:hAnsiTheme="majorHAnsi" w:cstheme="majorHAnsi"/>
+                <w:sz w:val="18"/>
+                <w:szCs w:val="18"/>
+              </w:rPr>
+            </w:pPr>
+            <w:r>
+              <w:rPr>
+                <w:rFonts w:asciiTheme="majorHAnsi" w:eastAsia="ＭＳ Ｐゴシック" w:hAnsiTheme="majorHAnsi" w:cstheme="majorHAnsi"/>
+                <w:sz w:val="18"/>
+                <w:szCs w:val="18"/>
+              </w:rPr>
+              <w:t>When “Pulldown selection” is selected, the item is a pulldown menu item.</w:t>
+            </w:r>
+          </w:p>
+          <w:p>
+            <w:pPr>
+              <w:widowControl/>
+              <w:jc w:val="left"/>
+              <w:rPr>
+                <w:rFonts w:asciiTheme="majorHAnsi" w:eastAsia="ＭＳ Ｐゴシック" w:hAnsiTheme="majorHAnsi" w:cstheme="majorHAnsi"/>
+                <w:sz w:val="18"/>
+                <w:szCs w:val="18"/>
+              </w:rPr>
+            </w:pPr>
+            <w:r>
+              <w:rPr>
+                <w:rFonts w:asciiTheme="majorHAnsi" w:eastAsia="ＭＳ Ｐゴシック" w:hAnsiTheme="majorHAnsi" w:cstheme="majorHAnsi" w:hint="eastAsia"/>
                 <w:sz w:val="18"/>
                 <w:szCs w:val="18"/>
               </w:rPr>
@@ -15885,11 +15684,27 @@
             </w:r>
             <w:r>
               <w:rPr>
-                <w:rFonts w:asciiTheme="majorHAnsi" w:eastAsia="ＭＳ Ｐゴシック" w:hAnsiTheme="majorHAnsi" w:cstheme="majorHAnsi"/>
-                <w:sz w:val="18"/>
-                <w:szCs w:val="18"/>
-              </w:rPr>
-              <w:t xml:space="preserve">About the trace history of the menu created  </w:t>
+                <w:rFonts w:asciiTheme="majorHAnsi" w:eastAsia="ＭＳ Ｐゴシック" w:hAnsiTheme="majorHAnsi" w:cstheme="majorHAnsi" w:hint="eastAsia"/>
+                <w:sz w:val="18"/>
+                <w:szCs w:val="18"/>
+              </w:rPr>
+              <w:t xml:space="preserve"> </w:t>
+            </w:r>
+            <w:r>
+              <w:rPr>
+                <w:rFonts w:asciiTheme="majorHAnsi" w:eastAsia="ＭＳ Ｐゴシック" w:hAnsiTheme="majorHAnsi" w:cstheme="majorHAnsi"/>
+                <w:sz w:val="18"/>
+                <w:szCs w:val="18"/>
+              </w:rPr>
+              <w:t xml:space="preserve">About the trace history of the menu created </w:t>
+            </w:r>
+            <w:r>
+              <w:rPr>
+                <w:rFonts w:asciiTheme="majorHAnsi" w:eastAsia="ＭＳ Ｐゴシック" w:hAnsiTheme="majorHAnsi" w:cstheme="majorHAnsi"/>
+                <w:sz w:val="18"/>
+                <w:szCs w:val="18"/>
+              </w:rPr>
+              <w:t xml:space="preserve">with </w:t>
             </w:r>
             <w:r>
               <w:rPr>
@@ -15901,11 +15716,19 @@
             </w:r>
             <w:r>
               <w:rPr>
-                <w:rFonts w:asciiTheme="majorHAnsi" w:eastAsia="ＭＳ Ｐゴシック" w:hAnsiTheme="majorHAnsi" w:cstheme="majorHAnsi"/>
-                <w:sz w:val="18"/>
-                <w:szCs w:val="18"/>
-              </w:rPr>
-              <w:t>Reference other menu</w:t>
+                <w:rFonts w:asciiTheme="majorHAnsi" w:eastAsia="ＭＳ Ｐゴシック" w:hAnsiTheme="majorHAnsi" w:cstheme="majorHAnsi" w:hint="eastAsia"/>
+                <w:sz w:val="18"/>
+                <w:szCs w:val="18"/>
+              </w:rPr>
+              <w:t>P</w:t>
+            </w:r>
+            <w:r>
+              <w:rPr>
+                <w:rFonts w:asciiTheme="majorHAnsi" w:eastAsia="ＭＳ Ｐゴシック" w:hAnsiTheme="majorHAnsi" w:cstheme="majorHAnsi"/>
+                <w:sz w:val="18"/>
+                <w:szCs w:val="18"/>
+              </w:rPr>
+              <w:t>ulldown selection</w:t>
             </w:r>
             <w:r>
               <w:rPr>
@@ -15921,7 +15744,7 @@
                 <w:sz w:val="18"/>
                 <w:szCs w:val="18"/>
               </w:rPr>
-              <w:t xml:space="preserve"> is selected,  </w:t>
+              <w:t xml:space="preserve"> is selected, </w:t>
             </w:r>
             <w:r>
               <w:rPr>
@@ -15961,22 +15784,14 @@
                 <w:sz w:val="18"/>
                 <w:szCs w:val="18"/>
               </w:rPr>
-              <w:instrText xml:space="preserve"> REF _Ref33193577 \h </w:instrText>
-            </w:r>
-            <w:r>
-              <w:rPr>
-                <w:rFonts w:asciiTheme="majorHAnsi" w:eastAsia="ＭＳ Ｐゴシック" w:hAnsiTheme="majorHAnsi" w:cstheme="majorHAnsi"/>
-                <w:sz w:val="18"/>
-                <w:szCs w:val="18"/>
-              </w:rPr>
-            </w:r>
-            <w:r>
-              <w:rPr>
-                <w:rFonts w:asciiTheme="majorHAnsi" w:eastAsia="ＭＳ Ｐゴシック" w:hAnsiTheme="majorHAnsi" w:cstheme="majorHAnsi"/>
-                <w:sz w:val="18"/>
-                <w:szCs w:val="18"/>
-              </w:rPr>
-              <w:instrText xml:space="preserve"> \* MERGEFORMAT </w:instrText>
+              <w:instrText xml:space="preserve"> REF _Ref33193577 \h  \* MERGEFORMAT </w:instrText>
+            </w:r>
+            <w:r>
+              <w:rPr>
+                <w:rFonts w:asciiTheme="majorHAnsi" w:eastAsia="ＭＳ Ｐゴシック" w:hAnsiTheme="majorHAnsi" w:cstheme="majorHAnsi"/>
+                <w:sz w:val="18"/>
+                <w:szCs w:val="18"/>
+              </w:rPr>
             </w:r>
             <w:r>
               <w:rPr>
@@ -16008,7 +15823,7 @@
                 <w:sz w:val="18"/>
                 <w:szCs w:val="18"/>
               </w:rPr>
-              <w:t>Reference other menu</w:t>
+              <w:t>Pulldown selection</w:t>
             </w:r>
             <w:r>
               <w:rPr>
@@ -16045,6 +15860,66 @@
             <w:r>
               <w:rPr>
                 <w:rFonts w:asciiTheme="majorHAnsi" w:eastAsia="ＭＳ Ｐゴシック" w:hAnsiTheme="majorHAnsi" w:cstheme="majorHAnsi"/>
+                <w:sz w:val="18"/>
+                <w:szCs w:val="18"/>
+              </w:rPr>
+              <w:t>.</w:t>
+            </w:r>
+          </w:p>
+          <w:p>
+            <w:pPr>
+              <w:widowControl/>
+              <w:jc w:val="left"/>
+              <w:rPr>
+                <w:rFonts w:asciiTheme="majorHAnsi" w:eastAsia="ＭＳ Ｐゴシック" w:hAnsiTheme="majorHAnsi" w:cstheme="majorHAnsi"/>
+                <w:sz w:val="18"/>
+                <w:szCs w:val="18"/>
+              </w:rPr>
+            </w:pPr>
+            <w:r>
+              <w:rPr>
+                <w:rFonts w:asciiTheme="majorHAnsi" w:eastAsia="ＭＳ Ｐゴシック" w:hAnsiTheme="majorHAnsi" w:cstheme="majorHAnsi" w:hint="eastAsia"/>
+                <w:sz w:val="18"/>
+                <w:szCs w:val="18"/>
+              </w:rPr>
+              <w:lastRenderedPageBreak/>
+              <w:t>※</w:t>
+            </w:r>
+            <w:r>
+              <w:rPr>
+                <w:rFonts w:asciiTheme="majorHAnsi" w:eastAsia="ＭＳ Ｐゴシック" w:hAnsiTheme="majorHAnsi" w:cstheme="majorHAnsi" w:hint="eastAsia"/>
+                <w:sz w:val="18"/>
+                <w:szCs w:val="18"/>
+              </w:rPr>
+              <w:t>T</w:t>
+            </w:r>
+            <w:r>
+              <w:rPr>
+                <w:rFonts w:asciiTheme="majorHAnsi" w:eastAsia="ＭＳ Ｐゴシック" w:hAnsiTheme="majorHAnsi" w:cstheme="majorHAnsi"/>
+                <w:sz w:val="18"/>
+                <w:szCs w:val="18"/>
+              </w:rPr>
+              <w:t>he association target item in “Substitution value automatic registration setting” are “String”, “Integer”, and “Decimal number”.</w:t>
+            </w:r>
+            <w:r>
+              <w:rPr>
+                <w:rFonts w:asciiTheme="majorHAnsi" w:eastAsia="ＭＳ Ｐゴシック" w:hAnsiTheme="majorHAnsi" w:cstheme="majorHAnsi" w:hint="eastAsia"/>
+                <w:sz w:val="18"/>
+                <w:szCs w:val="18"/>
+              </w:rPr>
+              <w:t xml:space="preserve"> </w:t>
+            </w:r>
+            <w:r>
+              <w:rPr>
+                <w:rFonts w:asciiTheme="majorHAnsi" w:eastAsia="ＭＳ Ｐゴシック" w:hAnsiTheme="majorHAnsi" w:cstheme="majorHAnsi"/>
+                <w:sz w:val="18"/>
+                <w:szCs w:val="18"/>
+              </w:rPr>
+              <w:t>“Multi string”, “Date/time”, and “Date” can’t be associated. “Pulldown selection” can’t be associated if the item of pulldown selection are “Multi string”, “Date/time”, and “Date”</w:t>
+            </w:r>
+            <w:r>
+              <w:rPr>
+                <w:rFonts w:asciiTheme="majorHAnsi" w:eastAsia="ＭＳ Ｐゴシック" w:hAnsiTheme="majorHAnsi" w:cstheme="majorHAnsi" w:hint="eastAsia"/>
                 <w:sz w:val="18"/>
                 <w:szCs w:val="18"/>
               </w:rPr>
@@ -16056,7 +15931,8 @@
       <w:tr>
         <w:tc>
           <w:tcPr>
-            <w:tcW w:w="1838" w:type="dxa"/>
+            <w:tcW w:w="947" w:type="dxa"/>
+            <w:vMerge w:val="restart"/>
             <w:shd w:val="clear" w:color="auto" w:fill="E5EAEF"/>
           </w:tcPr>
           <w:p>
@@ -16069,19 +15945,30 @@
                 <w:szCs w:val="18"/>
               </w:rPr>
             </w:pPr>
-            <w:r>
-              <w:rPr>
-                <w:rFonts w:asciiTheme="majorHAnsi" w:eastAsia="ＭＳ Ｐゴシック" w:hAnsiTheme="majorHAnsi" w:cstheme="majorHAnsi"/>
-                <w:sz w:val="18"/>
-                <w:szCs w:val="18"/>
-              </w:rPr>
-              <w:t>Maximum number of bytes</w:t>
+          </w:p>
+          <w:p>
+            <w:pPr>
+              <w:jc w:val="left"/>
+              <w:rPr>
+                <w:rFonts w:asciiTheme="majorHAnsi" w:eastAsia="ＭＳ Ｐゴシック" w:hAnsiTheme="majorHAnsi" w:cstheme="majorHAnsi"/>
+                <w:sz w:val="18"/>
+                <w:szCs w:val="18"/>
+              </w:rPr>
+            </w:pPr>
+            <w:r>
+              <w:rPr>
+                <w:rFonts w:asciiTheme="majorHAnsi" w:eastAsia="ＭＳ Ｐゴシック" w:hAnsiTheme="majorHAnsi" w:cstheme="majorHAnsi"/>
+                <w:sz w:val="18"/>
+                <w:szCs w:val="18"/>
+              </w:rPr>
+              <w:t>String</w:t>
             </w:r>
           </w:p>
         </w:tc>
         <w:tc>
           <w:tcPr>
-            <w:tcW w:w="7789" w:type="dxa"/>
+            <w:tcW w:w="1353" w:type="dxa"/>
+            <w:shd w:val="clear" w:color="auto" w:fill="E5EAEF"/>
           </w:tcPr>
           <w:p>
             <w:pPr>
@@ -16099,7 +15986,31 @@
                 <w:sz w:val="18"/>
                 <w:szCs w:val="18"/>
               </w:rPr>
-              <w:t>Enter the maximum number of bytes. The byte count of half-width alphanumeric characters are equivalent to the number of characters. For full-width characters, the number of characters x 3 + 2 bytes is required. If the total number of bytes (53460Byte) that can be linked to one menu is exceeded, an error will occur.</w:t>
+              <w:t>Maximum number of bytes</w:t>
+            </w:r>
+          </w:p>
+        </w:tc>
+        <w:tc>
+          <w:tcPr>
+            <w:tcW w:w="7327" w:type="dxa"/>
+          </w:tcPr>
+          <w:p>
+            <w:pPr>
+              <w:widowControl/>
+              <w:jc w:val="left"/>
+              <w:rPr>
+                <w:rFonts w:asciiTheme="majorHAnsi" w:eastAsia="ＭＳ Ｐゴシック" w:hAnsiTheme="majorHAnsi" w:cstheme="majorHAnsi"/>
+                <w:sz w:val="18"/>
+                <w:szCs w:val="18"/>
+              </w:rPr>
+            </w:pPr>
+            <w:r>
+              <w:rPr>
+                <w:rFonts w:asciiTheme="majorHAnsi" w:eastAsia="ＭＳ Ｐゴシック" w:hAnsiTheme="majorHAnsi" w:cstheme="majorHAnsi"/>
+                <w:sz w:val="18"/>
+                <w:szCs w:val="18"/>
+              </w:rPr>
+              <w:t>Enter the maximum number of bytes.</w:t>
             </w:r>
           </w:p>
           <w:p>
@@ -16118,71 +16029,7 @@
                 <w:sz w:val="18"/>
                 <w:szCs w:val="18"/>
               </w:rPr>
-              <w:t xml:space="preserve">Required if </w:t>
-            </w:r>
-            <w:r>
-              <w:rPr>
-                <w:rFonts w:asciiTheme="majorHAnsi" w:eastAsia="ＭＳ Ｐゴシック" w:hAnsiTheme="majorHAnsi" w:cstheme="majorHAnsi"/>
-                <w:sz w:val="18"/>
-                <w:szCs w:val="18"/>
-              </w:rPr>
-              <w:t>「</w:t>
-            </w:r>
-            <w:r>
-              <w:rPr>
-                <w:rFonts w:asciiTheme="majorHAnsi" w:eastAsia="ＭＳ Ｐゴシック" w:hAnsiTheme="majorHAnsi" w:cstheme="majorHAnsi"/>
-                <w:sz w:val="18"/>
-                <w:szCs w:val="18"/>
-              </w:rPr>
-              <w:t>Input Method</w:t>
-            </w:r>
-            <w:r>
-              <w:rPr>
-                <w:rFonts w:asciiTheme="majorHAnsi" w:eastAsia="ＭＳ Ｐゴシック" w:hAnsiTheme="majorHAnsi" w:cstheme="majorHAnsi"/>
-                <w:sz w:val="18"/>
-                <w:szCs w:val="18"/>
-              </w:rPr>
-              <w:t>」</w:t>
-            </w:r>
-            <w:r>
-              <w:rPr>
-                <w:rFonts w:asciiTheme="majorHAnsi" w:eastAsia="ＭＳ Ｐゴシック" w:hAnsiTheme="majorHAnsi" w:cstheme="majorHAnsi"/>
-                <w:sz w:val="18"/>
-                <w:szCs w:val="18"/>
-              </w:rPr>
-              <w:t xml:space="preserve"> is </w:t>
-            </w:r>
-            <w:r>
-              <w:rPr>
-                <w:rFonts w:asciiTheme="majorHAnsi" w:eastAsia="ＭＳ Ｐゴシック" w:hAnsiTheme="majorHAnsi" w:cstheme="majorHAnsi"/>
-                <w:sz w:val="18"/>
-                <w:szCs w:val="18"/>
-              </w:rPr>
-              <w:t>「</w:t>
-            </w:r>
-            <w:r>
-              <w:rPr>
-                <w:rFonts w:asciiTheme="majorHAnsi" w:eastAsia="ＭＳ Ｐゴシック" w:hAnsiTheme="majorHAnsi" w:cstheme="majorHAnsi"/>
-                <w:sz w:val="18"/>
-                <w:szCs w:val="18"/>
-              </w:rPr>
-              <w:t>String</w:t>
-            </w:r>
-            <w:r>
-              <w:rPr>
-                <w:rFonts w:asciiTheme="majorHAnsi" w:eastAsia="ＭＳ Ｐゴシック" w:hAnsiTheme="majorHAnsi" w:cstheme="majorHAnsi"/>
-                <w:sz w:val="18"/>
-                <w:szCs w:val="18"/>
-              </w:rPr>
-              <w:t>」</w:t>
-            </w:r>
-            <w:r>
-              <w:rPr>
-                <w:rFonts w:asciiTheme="majorHAnsi" w:eastAsia="ＭＳ Ｐゴシック" w:hAnsiTheme="majorHAnsi" w:cstheme="majorHAnsi"/>
-                <w:sz w:val="18"/>
-                <w:szCs w:val="18"/>
-              </w:rPr>
-              <w:t>.</w:t>
+              <w:t>The maximum size is 8192 bytes.</w:t>
             </w:r>
           </w:p>
           <w:p>
@@ -16201,71 +16048,7 @@
                 <w:sz w:val="18"/>
                 <w:szCs w:val="18"/>
               </w:rPr>
-              <w:t xml:space="preserve">When </w:t>
-            </w:r>
-            <w:r>
-              <w:rPr>
-                <w:rFonts w:asciiTheme="majorHAnsi" w:eastAsia="ＭＳ Ｐゴシック" w:hAnsiTheme="majorHAnsi" w:cstheme="majorHAnsi"/>
-                <w:sz w:val="18"/>
-                <w:szCs w:val="18"/>
-              </w:rPr>
-              <w:t>「</w:t>
-            </w:r>
-            <w:r>
-              <w:rPr>
-                <w:rFonts w:asciiTheme="majorHAnsi" w:eastAsia="ＭＳ Ｐゴシック" w:hAnsiTheme="majorHAnsi" w:cstheme="majorHAnsi"/>
-                <w:sz w:val="18"/>
-                <w:szCs w:val="18"/>
-              </w:rPr>
-              <w:t>Input method</w:t>
-            </w:r>
-            <w:r>
-              <w:rPr>
-                <w:rFonts w:asciiTheme="majorHAnsi" w:eastAsia="ＭＳ Ｐゴシック" w:hAnsiTheme="majorHAnsi" w:cstheme="majorHAnsi"/>
-                <w:sz w:val="18"/>
-                <w:szCs w:val="18"/>
-              </w:rPr>
-              <w:t>」</w:t>
-            </w:r>
-            <w:r>
-              <w:rPr>
-                <w:rFonts w:asciiTheme="majorHAnsi" w:eastAsia="ＭＳ Ｐゴシック" w:hAnsiTheme="majorHAnsi" w:cstheme="majorHAnsi"/>
-                <w:sz w:val="18"/>
-                <w:szCs w:val="18"/>
-              </w:rPr>
-              <w:t xml:space="preserve"> is </w:t>
-            </w:r>
-            <w:r>
-              <w:rPr>
-                <w:rFonts w:asciiTheme="majorHAnsi" w:eastAsia="ＭＳ Ｐゴシック" w:hAnsiTheme="majorHAnsi" w:cstheme="majorHAnsi"/>
-                <w:sz w:val="18"/>
-                <w:szCs w:val="18"/>
-              </w:rPr>
-              <w:t>「</w:t>
-            </w:r>
-            <w:r>
-              <w:rPr>
-                <w:rFonts w:asciiTheme="majorHAnsi" w:eastAsia="ＭＳ Ｐゴシック" w:hAnsiTheme="majorHAnsi" w:cstheme="majorHAnsi"/>
-                <w:sz w:val="18"/>
-                <w:szCs w:val="18"/>
-              </w:rPr>
-              <w:t>Reference other menu</w:t>
-            </w:r>
-            <w:r>
-              <w:rPr>
-                <w:rFonts w:asciiTheme="majorHAnsi" w:eastAsia="ＭＳ Ｐゴシック" w:hAnsiTheme="majorHAnsi" w:cstheme="majorHAnsi"/>
-                <w:sz w:val="18"/>
-                <w:szCs w:val="18"/>
-              </w:rPr>
-              <w:t>」</w:t>
-            </w:r>
-            <w:r>
-              <w:rPr>
-                <w:rFonts w:asciiTheme="majorHAnsi" w:eastAsia="ＭＳ Ｐゴシック" w:hAnsiTheme="majorHAnsi" w:cstheme="majorHAnsi"/>
-                <w:sz w:val="18"/>
-                <w:szCs w:val="18"/>
-              </w:rPr>
-              <w:t>, input is not possible.</w:t>
+              <w:t xml:space="preserve">The byte count of half-width alphanumeric characters are equivalent to the number of characters. </w:t>
             </w:r>
           </w:p>
           <w:p>
@@ -16278,6 +16061,14 @@
                 <w:szCs w:val="18"/>
               </w:rPr>
             </w:pPr>
+            <w:r>
+              <w:rPr>
+                <w:rFonts w:asciiTheme="majorHAnsi" w:eastAsia="ＭＳ Ｐゴシック" w:hAnsiTheme="majorHAnsi" w:cstheme="majorHAnsi"/>
+                <w:sz w:val="18"/>
+                <w:szCs w:val="18"/>
+              </w:rPr>
+              <w:t>For full-width characters, the number of characters x 3 + 2 bytes is required.</w:t>
+            </w:r>
           </w:p>
           <w:p>
             <w:pPr>
@@ -16289,13 +16080,153 @@
                 <w:szCs w:val="18"/>
               </w:rPr>
             </w:pPr>
+            <w:r>
+              <w:rPr>
+                <w:rFonts w:asciiTheme="majorHAnsi" w:eastAsia="ＭＳ Ｐゴシック" w:hAnsiTheme="majorHAnsi" w:cstheme="majorHAnsi"/>
+                <w:sz w:val="18"/>
+                <w:szCs w:val="18"/>
+              </w:rPr>
+              <w:t xml:space="preserve">Required if </w:t>
+            </w:r>
+            <w:r>
+              <w:rPr>
+                <w:rFonts w:asciiTheme="majorHAnsi" w:eastAsia="ＭＳ Ｐゴシック" w:hAnsiTheme="majorHAnsi" w:cstheme="majorHAnsi"/>
+                <w:sz w:val="18"/>
+                <w:szCs w:val="18"/>
+              </w:rPr>
+              <w:t>“</w:t>
+            </w:r>
+            <w:r>
+              <w:rPr>
+                <w:rFonts w:asciiTheme="majorHAnsi" w:eastAsia="ＭＳ Ｐゴシック" w:hAnsiTheme="majorHAnsi" w:cstheme="majorHAnsi"/>
+                <w:sz w:val="18"/>
+                <w:szCs w:val="18"/>
+              </w:rPr>
+              <w:t>Input Method</w:t>
+            </w:r>
+            <w:r>
+              <w:rPr>
+                <w:rFonts w:asciiTheme="majorHAnsi" w:eastAsia="ＭＳ Ｐゴシック" w:hAnsiTheme="majorHAnsi" w:cstheme="majorHAnsi"/>
+                <w:sz w:val="18"/>
+                <w:szCs w:val="18"/>
+              </w:rPr>
+              <w:t>”</w:t>
+            </w:r>
+            <w:r>
+              <w:rPr>
+                <w:rFonts w:asciiTheme="majorHAnsi" w:eastAsia="ＭＳ Ｐゴシック" w:hAnsiTheme="majorHAnsi" w:cstheme="majorHAnsi"/>
+                <w:sz w:val="18"/>
+                <w:szCs w:val="18"/>
+              </w:rPr>
+              <w:t xml:space="preserve"> is </w:t>
+            </w:r>
+            <w:r>
+              <w:rPr>
+                <w:rFonts w:asciiTheme="majorHAnsi" w:eastAsia="ＭＳ Ｐゴシック" w:hAnsiTheme="majorHAnsi" w:cstheme="majorHAnsi"/>
+                <w:sz w:val="18"/>
+                <w:szCs w:val="18"/>
+              </w:rPr>
+              <w:t>“</w:t>
+            </w:r>
+            <w:r>
+              <w:rPr>
+                <w:rFonts w:asciiTheme="majorHAnsi" w:eastAsia="ＭＳ Ｐゴシック" w:hAnsiTheme="majorHAnsi" w:cstheme="majorHAnsi"/>
+                <w:sz w:val="18"/>
+                <w:szCs w:val="18"/>
+              </w:rPr>
+              <w:t>String</w:t>
+            </w:r>
+            <w:r>
+              <w:rPr>
+                <w:rFonts w:asciiTheme="majorHAnsi" w:eastAsia="ＭＳ Ｐゴシック" w:hAnsiTheme="majorHAnsi" w:cstheme="majorHAnsi"/>
+                <w:sz w:val="18"/>
+                <w:szCs w:val="18"/>
+              </w:rPr>
+              <w:t>”</w:t>
+            </w:r>
+            <w:r>
+              <w:rPr>
+                <w:rFonts w:asciiTheme="majorHAnsi" w:eastAsia="ＭＳ Ｐゴシック" w:hAnsiTheme="majorHAnsi" w:cstheme="majorHAnsi"/>
+                <w:sz w:val="18"/>
+                <w:szCs w:val="18"/>
+              </w:rPr>
+              <w:t>.</w:t>
+            </w:r>
+          </w:p>
+          <w:p>
+            <w:pPr>
+              <w:widowControl/>
+              <w:jc w:val="left"/>
+              <w:rPr>
+                <w:rFonts w:asciiTheme="majorHAnsi" w:eastAsia="ＭＳ Ｐゴシック" w:hAnsiTheme="majorHAnsi" w:cstheme="majorHAnsi"/>
+                <w:sz w:val="18"/>
+                <w:szCs w:val="18"/>
+              </w:rPr>
+            </w:pPr>
+            <w:r>
+              <w:rPr>
+                <w:rFonts w:asciiTheme="majorHAnsi" w:eastAsia="ＭＳ Ｐゴシック" w:hAnsiTheme="majorHAnsi" w:cstheme="majorHAnsi"/>
+                <w:sz w:val="18"/>
+                <w:szCs w:val="18"/>
+              </w:rPr>
+              <w:t>Can’t be entered if</w:t>
+            </w:r>
+            <w:r>
+              <w:rPr>
+                <w:rFonts w:asciiTheme="majorHAnsi" w:eastAsia="ＭＳ Ｐゴシック" w:hAnsiTheme="majorHAnsi" w:cstheme="majorHAnsi"/>
+                <w:sz w:val="18"/>
+                <w:szCs w:val="18"/>
+              </w:rPr>
+              <w:t xml:space="preserve"> </w:t>
+            </w:r>
+            <w:r>
+              <w:rPr>
+                <w:rFonts w:asciiTheme="majorHAnsi" w:eastAsia="ＭＳ Ｐゴシック" w:hAnsiTheme="majorHAnsi" w:cstheme="majorHAnsi"/>
+                <w:sz w:val="18"/>
+                <w:szCs w:val="18"/>
+              </w:rPr>
+              <w:t>“</w:t>
+            </w:r>
+            <w:r>
+              <w:rPr>
+                <w:rFonts w:asciiTheme="majorHAnsi" w:eastAsia="ＭＳ Ｐゴシック" w:hAnsiTheme="majorHAnsi" w:cstheme="majorHAnsi"/>
+                <w:sz w:val="18"/>
+                <w:szCs w:val="18"/>
+              </w:rPr>
+              <w:t>Input method</w:t>
+            </w:r>
+            <w:r>
+              <w:rPr>
+                <w:rFonts w:asciiTheme="majorHAnsi" w:eastAsia="ＭＳ Ｐゴシック" w:hAnsiTheme="majorHAnsi" w:cstheme="majorHAnsi"/>
+                <w:sz w:val="18"/>
+                <w:szCs w:val="18"/>
+              </w:rPr>
+              <w:t>”</w:t>
+            </w:r>
+            <w:r>
+              <w:rPr>
+                <w:rFonts w:asciiTheme="majorHAnsi" w:eastAsia="ＭＳ Ｐゴシック" w:hAnsiTheme="majorHAnsi" w:cstheme="majorHAnsi"/>
+                <w:sz w:val="18"/>
+                <w:szCs w:val="18"/>
+              </w:rPr>
+              <w:t xml:space="preserve"> is </w:t>
+            </w:r>
+            <w:r>
+              <w:rPr>
+                <w:rFonts w:asciiTheme="majorHAnsi" w:eastAsia="ＭＳ Ｐゴシック" w:hAnsiTheme="majorHAnsi" w:cstheme="majorHAnsi"/>
+                <w:sz w:val="18"/>
+                <w:szCs w:val="18"/>
+              </w:rPr>
+              <w:t>“Multi string”, “Integer”, “Decimal number”, “Date/time”, “Date”, and “Pulldown selection”.</w:t>
+            </w:r>
           </w:p>
         </w:tc>
       </w:tr>
       <w:tr>
         <w:tc>
           <w:tcPr>
-            <w:tcW w:w="1838" w:type="dxa"/>
+            <w:tcW w:w="947" w:type="dxa"/>
+            <w:vMerge/>
             <w:shd w:val="clear" w:color="auto" w:fill="E5EAEF"/>
           </w:tcPr>
           <w:p>
@@ -16309,6 +16240,12 @@
               </w:rPr>
             </w:pPr>
           </w:p>
+        </w:tc>
+        <w:tc>
+          <w:tcPr>
+            <w:tcW w:w="1353" w:type="dxa"/>
+            <w:shd w:val="clear" w:color="auto" w:fill="E5EAEF"/>
+          </w:tcPr>
           <w:p>
             <w:pPr>
               <w:widowControl/>
@@ -16319,17 +16256,6 @@
                 <w:szCs w:val="18"/>
               </w:rPr>
             </w:pPr>
-          </w:p>
-          <w:p>
-            <w:pPr>
-              <w:widowControl/>
-              <w:jc w:val="left"/>
-              <w:rPr>
-                <w:rFonts w:asciiTheme="majorHAnsi" w:eastAsia="ＭＳ Ｐゴシック" w:hAnsiTheme="majorHAnsi" w:cstheme="majorHAnsi"/>
-                <w:sz w:val="18"/>
-                <w:szCs w:val="18"/>
-              </w:rPr>
-            </w:pPr>
             <w:r>
               <w:rPr>
                 <w:rFonts w:asciiTheme="majorHAnsi" w:eastAsia="ＭＳ Ｐゴシック" w:hAnsiTheme="majorHAnsi" w:cstheme="majorHAnsi"/>
@@ -16342,7 +16268,7 @@
         </w:tc>
         <w:tc>
           <w:tcPr>
-            <w:tcW w:w="7789" w:type="dxa"/>
+            <w:tcW w:w="7327" w:type="dxa"/>
             <w:shd w:val="clear" w:color="auto" w:fill="auto"/>
           </w:tcPr>
           <w:p>
@@ -16355,6 +16281,14 @@
                 <w:szCs w:val="18"/>
               </w:rPr>
             </w:pPr>
+            <w:r>
+              <w:rPr>
+                <w:rFonts w:asciiTheme="majorHAnsi" w:eastAsia="ＭＳ Ｐゴシック" w:hAnsiTheme="majorHAnsi" w:cstheme="majorHAnsi"/>
+                <w:sz w:val="18"/>
+                <w:szCs w:val="18"/>
+              </w:rPr>
+              <w:t>If you want to check input values with regular expression, enter the regular expression.</w:t>
+            </w:r>
           </w:p>
           <w:p>
             <w:pPr>
@@ -16366,6 +16300,14 @@
                 <w:szCs w:val="18"/>
               </w:rPr>
             </w:pPr>
+            <w:r>
+              <w:rPr>
+                <w:rFonts w:asciiTheme="majorHAnsi" w:eastAsia="ＭＳ Ｐゴシック" w:hAnsiTheme="majorHAnsi" w:cstheme="majorHAnsi"/>
+                <w:sz w:val="18"/>
+                <w:szCs w:val="18"/>
+              </w:rPr>
+              <w:t>Example: For half-width numeric items of 0 bytes or more: /^[0-9]*$/</w:t>
+            </w:r>
           </w:p>
           <w:p>
             <w:pPr>
@@ -16383,7 +16325,31 @@
                 <w:sz w:val="18"/>
                 <w:szCs w:val="18"/>
               </w:rPr>
-              <w:t>If you want to check input values with regular expression, enter the regular expression.</w:t>
+              <w:t xml:space="preserve">   </w:t>
+            </w:r>
+            <w:r>
+              <w:rPr>
+                <w:rFonts w:asciiTheme="majorHAnsi" w:eastAsia="ＭＳ Ｐゴシック" w:hAnsiTheme="majorHAnsi" w:cstheme="majorHAnsi"/>
+                <w:sz w:val="18"/>
+                <w:szCs w:val="18"/>
+              </w:rPr>
+              <w:t xml:space="preserve">      </w:t>
+            </w:r>
+            <w:r>
+              <w:rPr>
+                <w:rFonts w:asciiTheme="majorHAnsi" w:eastAsia="ＭＳ Ｐゴシック" w:hAnsiTheme="majorHAnsi" w:cstheme="majorHAnsi"/>
+                <w:sz w:val="18"/>
+                <w:szCs w:val="18"/>
+              </w:rPr>
+              <w:t>For half-width alphanumeric characters of 1 byte or more:/^[a-zA-Z0-9]+</w:t>
+            </w:r>
+            <w:r>
+              <w:rPr>
+                <w:rFonts w:asciiTheme="majorHAnsi" w:eastAsia="ＭＳ Ｐゴシック" w:hAnsiTheme="majorHAnsi" w:cstheme="majorHAnsi"/>
+                <w:sz w:val="18"/>
+                <w:szCs w:val="18"/>
+              </w:rPr>
+              <w:t>$/</w:t>
             </w:r>
           </w:p>
           <w:p>
@@ -16402,61 +16368,23 @@
                 <w:sz w:val="18"/>
                 <w:szCs w:val="18"/>
               </w:rPr>
-              <w:t>Example: For half-width numeric items of 0 bytes or more: / ^ [0-9] * $ /</w:t>
-            </w:r>
-          </w:p>
-          <w:p>
-            <w:pPr>
-              <w:widowControl/>
-              <w:jc w:val="left"/>
-              <w:rPr>
-                <w:rFonts w:asciiTheme="majorHAnsi" w:eastAsia="ＭＳ Ｐゴシック" w:hAnsiTheme="majorHAnsi" w:cstheme="majorHAnsi"/>
-                <w:sz w:val="18"/>
-                <w:szCs w:val="18"/>
-              </w:rPr>
-            </w:pPr>
-            <w:r>
-              <w:rPr>
-                <w:rFonts w:asciiTheme="majorHAnsi" w:eastAsia="ＭＳ Ｐゴシック" w:hAnsiTheme="majorHAnsi" w:cstheme="majorHAnsi"/>
-                <w:sz w:val="18"/>
-                <w:szCs w:val="18"/>
-              </w:rPr>
-              <w:t xml:space="preserve">   </w:t>
-            </w:r>
-            <w:r>
-              <w:rPr>
-                <w:rFonts w:asciiTheme="majorHAnsi" w:eastAsia="ＭＳ Ｐゴシック" w:hAnsiTheme="majorHAnsi" w:cstheme="majorHAnsi"/>
-                <w:sz w:val="18"/>
-                <w:szCs w:val="18"/>
-              </w:rPr>
-              <w:t>For half-width alphanumeric characters of 1 byte or more:/^[a-zA-Z0-9]+</w:t>
-            </w:r>
-          </w:p>
-          <w:p>
-            <w:pPr>
-              <w:widowControl/>
-              <w:jc w:val="left"/>
-              <w:rPr>
-                <w:rFonts w:asciiTheme="majorHAnsi" w:eastAsia="ＭＳ Ｐゴシック" w:hAnsiTheme="majorHAnsi" w:cstheme="majorHAnsi"/>
-                <w:sz w:val="18"/>
-                <w:szCs w:val="18"/>
-              </w:rPr>
-            </w:pPr>
-            <w:r>
-              <w:rPr>
-                <w:rFonts w:asciiTheme="majorHAnsi" w:eastAsia="ＭＳ Ｐゴシック" w:hAnsiTheme="majorHAnsi" w:cstheme="majorHAnsi"/>
-                <w:sz w:val="18"/>
-                <w:szCs w:val="18"/>
-              </w:rPr>
-              <w:t xml:space="preserve">When </w:t>
-            </w:r>
-            <w:r>
-              <w:rPr>
-                <w:rFonts w:asciiTheme="majorHAnsi" w:eastAsia="ＭＳ Ｐゴシック" w:hAnsiTheme="majorHAnsi" w:cstheme="majorHAnsi"/>
-                <w:sz w:val="18"/>
-                <w:szCs w:val="18"/>
-              </w:rPr>
-              <w:t>「</w:t>
+              <w:t>Can’t be entered if</w:t>
+            </w:r>
+            <w:r>
+              <w:rPr>
+                <w:rFonts w:asciiTheme="majorHAnsi" w:eastAsia="ＭＳ Ｐゴシック" w:hAnsiTheme="majorHAnsi" w:cstheme="majorHAnsi"/>
+                <w:sz w:val="18"/>
+                <w:szCs w:val="18"/>
+              </w:rPr>
+              <w:t xml:space="preserve"> </w:t>
+            </w:r>
+            <w:r>
+              <w:rPr>
+                <w:rFonts w:asciiTheme="majorHAnsi" w:eastAsia="ＭＳ Ｐゴシック" w:hAnsiTheme="majorHAnsi" w:cstheme="majorHAnsi"/>
+                <w:sz w:val="18"/>
+                <w:szCs w:val="18"/>
+              </w:rPr>
+              <w:t>“</w:t>
             </w:r>
             <w:r>
               <w:rPr>
@@ -16472,7 +16400,7 @@
                 <w:sz w:val="18"/>
                 <w:szCs w:val="18"/>
               </w:rPr>
-              <w:t>」</w:t>
+              <w:t>”</w:t>
             </w:r>
             <w:r>
               <w:rPr>
@@ -16488,31 +16416,7 @@
                 <w:sz w:val="18"/>
                 <w:szCs w:val="18"/>
               </w:rPr>
-              <w:t>「</w:t>
-            </w:r>
-            <w:r>
-              <w:rPr>
-                <w:rFonts w:asciiTheme="majorHAnsi" w:eastAsia="ＭＳ Ｐゴシック" w:hAnsiTheme="majorHAnsi" w:cstheme="majorHAnsi"/>
-                <w:sz w:val="18"/>
-                <w:szCs w:val="18"/>
-              </w:rPr>
-              <w:t>Reference other menu</w:t>
-            </w:r>
-            <w:r>
-              <w:rPr>
-                <w:rFonts w:asciiTheme="majorHAnsi" w:eastAsia="ＭＳ Ｐゴシック" w:hAnsiTheme="majorHAnsi" w:cstheme="majorHAnsi"/>
-                <w:sz w:val="18"/>
-                <w:szCs w:val="18"/>
-              </w:rPr>
-              <w:t>」</w:t>
-            </w:r>
-            <w:r>
-              <w:rPr>
-                <w:rFonts w:asciiTheme="majorHAnsi" w:eastAsia="ＭＳ Ｐゴシック" w:hAnsiTheme="majorHAnsi" w:cstheme="majorHAnsi"/>
-                <w:sz w:val="18"/>
-                <w:szCs w:val="18"/>
-              </w:rPr>
-              <w:t>, input is not possible.</w:t>
+              <w:t>“Multi string”, “Integer”, “Decimal number”, “Date/time”, “Date”, and “Pulldown selection”.</w:t>
             </w:r>
           </w:p>
         </w:tc>
@@ -16520,7 +16424,8 @@
       <w:tr>
         <w:tc>
           <w:tcPr>
-            <w:tcW w:w="1838" w:type="dxa"/>
+            <w:tcW w:w="947" w:type="dxa"/>
+            <w:vMerge w:val="restart"/>
             <w:shd w:val="clear" w:color="auto" w:fill="E5EAEF"/>
           </w:tcPr>
           <w:p>
@@ -16539,13 +16444,38 @@
                 <w:sz w:val="18"/>
                 <w:szCs w:val="18"/>
               </w:rPr>
-              <w:t>Menu group: Menu: Item</w:t>
+              <w:t>Multi string</w:t>
             </w:r>
           </w:p>
         </w:tc>
         <w:tc>
           <w:tcPr>
-            <w:tcW w:w="7789" w:type="dxa"/>
+            <w:tcW w:w="1353" w:type="dxa"/>
+            <w:shd w:val="clear" w:color="auto" w:fill="E5EAEF"/>
+          </w:tcPr>
+          <w:p>
+            <w:pPr>
+              <w:widowControl/>
+              <w:jc w:val="left"/>
+              <w:rPr>
+                <w:rFonts w:asciiTheme="majorHAnsi" w:eastAsia="ＭＳ Ｐゴシック" w:hAnsiTheme="majorHAnsi" w:cstheme="majorHAnsi"/>
+                <w:sz w:val="18"/>
+                <w:szCs w:val="18"/>
+              </w:rPr>
+            </w:pPr>
+            <w:r>
+              <w:rPr>
+                <w:rFonts w:asciiTheme="majorHAnsi" w:eastAsia="ＭＳ Ｐゴシック" w:hAnsiTheme="majorHAnsi" w:cstheme="majorHAnsi"/>
+                <w:sz w:val="18"/>
+                <w:szCs w:val="18"/>
+              </w:rPr>
+              <w:t>Maximum number of bytes</w:t>
+            </w:r>
+          </w:p>
+        </w:tc>
+        <w:tc>
+          <w:tcPr>
+            <w:tcW w:w="7327" w:type="dxa"/>
             <w:shd w:val="clear" w:color="auto" w:fill="auto"/>
           </w:tcPr>
           <w:p>
@@ -16564,7 +16494,1499 @@
                 <w:sz w:val="18"/>
                 <w:szCs w:val="18"/>
               </w:rPr>
-              <w:t>Select the item to be referenced in the pull down from the pull-down menu.</w:t>
+              <w:t>Enter the maximum number of bytes.</w:t>
+            </w:r>
+          </w:p>
+          <w:p>
+            <w:pPr>
+              <w:widowControl/>
+              <w:jc w:val="left"/>
+              <w:rPr>
+                <w:rFonts w:asciiTheme="majorHAnsi" w:eastAsia="ＭＳ Ｐゴシック" w:hAnsiTheme="majorHAnsi" w:cstheme="majorHAnsi"/>
+                <w:sz w:val="18"/>
+                <w:szCs w:val="18"/>
+              </w:rPr>
+            </w:pPr>
+            <w:r>
+              <w:rPr>
+                <w:rFonts w:asciiTheme="majorHAnsi" w:eastAsia="ＭＳ Ｐゴシック" w:hAnsiTheme="majorHAnsi" w:cstheme="majorHAnsi"/>
+                <w:sz w:val="18"/>
+                <w:szCs w:val="18"/>
+              </w:rPr>
+              <w:t>The maximum size is 8192 bytes.</w:t>
+            </w:r>
+          </w:p>
+          <w:p>
+            <w:pPr>
+              <w:widowControl/>
+              <w:jc w:val="left"/>
+              <w:rPr>
+                <w:rFonts w:asciiTheme="majorHAnsi" w:eastAsia="ＭＳ Ｐゴシック" w:hAnsiTheme="majorHAnsi" w:cstheme="majorHAnsi"/>
+                <w:sz w:val="18"/>
+                <w:szCs w:val="18"/>
+              </w:rPr>
+            </w:pPr>
+            <w:r>
+              <w:rPr>
+                <w:rFonts w:asciiTheme="majorHAnsi" w:eastAsia="ＭＳ Ｐゴシック" w:hAnsiTheme="majorHAnsi" w:cstheme="majorHAnsi"/>
+                <w:sz w:val="18"/>
+                <w:szCs w:val="18"/>
+              </w:rPr>
+              <w:t xml:space="preserve">The byte count of half-width alphanumeric characters are equivalent to the number of characters. </w:t>
+            </w:r>
+          </w:p>
+          <w:p>
+            <w:pPr>
+              <w:widowControl/>
+              <w:jc w:val="left"/>
+              <w:rPr>
+                <w:rFonts w:asciiTheme="majorHAnsi" w:eastAsia="ＭＳ Ｐゴシック" w:hAnsiTheme="majorHAnsi" w:cstheme="majorHAnsi"/>
+                <w:sz w:val="18"/>
+                <w:szCs w:val="18"/>
+              </w:rPr>
+            </w:pPr>
+            <w:r>
+              <w:rPr>
+                <w:rFonts w:asciiTheme="majorHAnsi" w:eastAsia="ＭＳ Ｐゴシック" w:hAnsiTheme="majorHAnsi" w:cstheme="majorHAnsi"/>
+                <w:sz w:val="18"/>
+                <w:szCs w:val="18"/>
+              </w:rPr>
+              <w:t>For full-width characters, the number of characters x 3 + 2 bytes is required.</w:t>
+            </w:r>
+          </w:p>
+          <w:p>
+            <w:pPr>
+              <w:widowControl/>
+              <w:jc w:val="left"/>
+              <w:rPr>
+                <w:rFonts w:asciiTheme="majorHAnsi" w:eastAsia="ＭＳ Ｐゴシック" w:hAnsiTheme="majorHAnsi" w:cstheme="majorHAnsi"/>
+                <w:sz w:val="18"/>
+                <w:szCs w:val="18"/>
+              </w:rPr>
+            </w:pPr>
+            <w:r>
+              <w:rPr>
+                <w:rFonts w:asciiTheme="majorHAnsi" w:eastAsia="ＭＳ Ｐゴシック" w:hAnsiTheme="majorHAnsi" w:cstheme="majorHAnsi"/>
+                <w:sz w:val="18"/>
+                <w:szCs w:val="18"/>
+              </w:rPr>
+              <w:t xml:space="preserve">Required if </w:t>
+            </w:r>
+            <w:r>
+              <w:rPr>
+                <w:rFonts w:asciiTheme="majorHAnsi" w:eastAsia="ＭＳ Ｐゴシック" w:hAnsiTheme="majorHAnsi" w:cstheme="majorHAnsi"/>
+                <w:sz w:val="18"/>
+                <w:szCs w:val="18"/>
+              </w:rPr>
+              <w:t>“</w:t>
+            </w:r>
+            <w:r>
+              <w:rPr>
+                <w:rFonts w:asciiTheme="majorHAnsi" w:eastAsia="ＭＳ Ｐゴシック" w:hAnsiTheme="majorHAnsi" w:cstheme="majorHAnsi"/>
+                <w:sz w:val="18"/>
+                <w:szCs w:val="18"/>
+              </w:rPr>
+              <w:t>Input Method</w:t>
+            </w:r>
+            <w:r>
+              <w:rPr>
+                <w:rFonts w:asciiTheme="majorHAnsi" w:eastAsia="ＭＳ Ｐゴシック" w:hAnsiTheme="majorHAnsi" w:cstheme="majorHAnsi"/>
+                <w:sz w:val="18"/>
+                <w:szCs w:val="18"/>
+              </w:rPr>
+              <w:t>”</w:t>
+            </w:r>
+            <w:r>
+              <w:rPr>
+                <w:rFonts w:asciiTheme="majorHAnsi" w:eastAsia="ＭＳ Ｐゴシック" w:hAnsiTheme="majorHAnsi" w:cstheme="majorHAnsi"/>
+                <w:sz w:val="18"/>
+                <w:szCs w:val="18"/>
+              </w:rPr>
+              <w:t xml:space="preserve"> is </w:t>
+            </w:r>
+            <w:r>
+              <w:rPr>
+                <w:rFonts w:asciiTheme="majorHAnsi" w:eastAsia="ＭＳ Ｐゴシック" w:hAnsiTheme="majorHAnsi" w:cstheme="majorHAnsi"/>
+                <w:sz w:val="18"/>
+                <w:szCs w:val="18"/>
+              </w:rPr>
+              <w:t xml:space="preserve">“Multi </w:t>
+            </w:r>
+            <w:r>
+              <w:rPr>
+                <w:rFonts w:asciiTheme="majorHAnsi" w:eastAsia="ＭＳ Ｐゴシック" w:hAnsiTheme="majorHAnsi" w:cstheme="majorHAnsi"/>
+                <w:sz w:val="18"/>
+                <w:szCs w:val="18"/>
+              </w:rPr>
+              <w:t>String</w:t>
+            </w:r>
+            <w:r>
+              <w:rPr>
+                <w:rFonts w:asciiTheme="majorHAnsi" w:eastAsia="ＭＳ Ｐゴシック" w:hAnsiTheme="majorHAnsi" w:cstheme="majorHAnsi"/>
+                <w:sz w:val="18"/>
+                <w:szCs w:val="18"/>
+              </w:rPr>
+              <w:t>”.</w:t>
+            </w:r>
+          </w:p>
+          <w:p>
+            <w:pPr>
+              <w:widowControl/>
+              <w:jc w:val="left"/>
+              <w:rPr>
+                <w:rFonts w:asciiTheme="majorHAnsi" w:eastAsia="ＭＳ Ｐゴシック" w:hAnsiTheme="majorHAnsi" w:cstheme="majorHAnsi"/>
+                <w:sz w:val="18"/>
+                <w:szCs w:val="18"/>
+              </w:rPr>
+            </w:pPr>
+            <w:r>
+              <w:rPr>
+                <w:rFonts w:asciiTheme="majorHAnsi" w:eastAsia="ＭＳ Ｐゴシック" w:hAnsiTheme="majorHAnsi" w:cstheme="majorHAnsi"/>
+                <w:sz w:val="18"/>
+                <w:szCs w:val="18"/>
+              </w:rPr>
+              <w:t>Can’t be entered if</w:t>
+            </w:r>
+            <w:r>
+              <w:rPr>
+                <w:rFonts w:asciiTheme="majorHAnsi" w:eastAsia="ＭＳ Ｐゴシック" w:hAnsiTheme="majorHAnsi" w:cstheme="majorHAnsi"/>
+                <w:sz w:val="18"/>
+                <w:szCs w:val="18"/>
+              </w:rPr>
+              <w:t xml:space="preserve"> </w:t>
+            </w:r>
+            <w:r>
+              <w:rPr>
+                <w:rFonts w:asciiTheme="majorHAnsi" w:eastAsia="ＭＳ Ｐゴシック" w:hAnsiTheme="majorHAnsi" w:cstheme="majorHAnsi"/>
+                <w:sz w:val="18"/>
+                <w:szCs w:val="18"/>
+              </w:rPr>
+              <w:t>“</w:t>
+            </w:r>
+            <w:r>
+              <w:rPr>
+                <w:rFonts w:asciiTheme="majorHAnsi" w:eastAsia="ＭＳ Ｐゴシック" w:hAnsiTheme="majorHAnsi" w:cstheme="majorHAnsi"/>
+                <w:sz w:val="18"/>
+                <w:szCs w:val="18"/>
+              </w:rPr>
+              <w:t>Input method</w:t>
+            </w:r>
+            <w:r>
+              <w:rPr>
+                <w:rFonts w:asciiTheme="majorHAnsi" w:eastAsia="ＭＳ Ｐゴシック" w:hAnsiTheme="majorHAnsi" w:cstheme="majorHAnsi"/>
+                <w:sz w:val="18"/>
+                <w:szCs w:val="18"/>
+              </w:rPr>
+              <w:t>”</w:t>
+            </w:r>
+            <w:r>
+              <w:rPr>
+                <w:rFonts w:asciiTheme="majorHAnsi" w:eastAsia="ＭＳ Ｐゴシック" w:hAnsiTheme="majorHAnsi" w:cstheme="majorHAnsi"/>
+                <w:sz w:val="18"/>
+                <w:szCs w:val="18"/>
+              </w:rPr>
+              <w:t xml:space="preserve"> is </w:t>
+            </w:r>
+            <w:r>
+              <w:rPr>
+                <w:rFonts w:asciiTheme="majorHAnsi" w:eastAsia="ＭＳ Ｐゴシック" w:hAnsiTheme="majorHAnsi" w:cstheme="majorHAnsi"/>
+                <w:sz w:val="18"/>
+                <w:szCs w:val="18"/>
+              </w:rPr>
+              <w:t>“String”, “Integer”, “Decimal number”, “Date/time”, “Date”, and “Pulldown selection”.</w:t>
+            </w:r>
+          </w:p>
+        </w:tc>
+      </w:tr>
+      <w:tr>
+        <w:tc>
+          <w:tcPr>
+            <w:tcW w:w="947" w:type="dxa"/>
+            <w:vMerge/>
+            <w:shd w:val="clear" w:color="auto" w:fill="E5EAEF"/>
+          </w:tcPr>
+          <w:p>
+            <w:pPr>
+              <w:widowControl/>
+              <w:jc w:val="left"/>
+              <w:rPr>
+                <w:rFonts w:asciiTheme="majorHAnsi" w:eastAsia="ＭＳ Ｐゴシック" w:hAnsiTheme="majorHAnsi" w:cstheme="majorHAnsi"/>
+                <w:sz w:val="18"/>
+                <w:szCs w:val="18"/>
+              </w:rPr>
+            </w:pPr>
+          </w:p>
+        </w:tc>
+        <w:tc>
+          <w:tcPr>
+            <w:tcW w:w="1353" w:type="dxa"/>
+            <w:shd w:val="clear" w:color="auto" w:fill="E5EAEF"/>
+          </w:tcPr>
+          <w:p>
+            <w:pPr>
+              <w:widowControl/>
+              <w:jc w:val="left"/>
+              <w:rPr>
+                <w:rFonts w:asciiTheme="majorHAnsi" w:eastAsia="ＭＳ Ｐゴシック" w:hAnsiTheme="majorHAnsi" w:cstheme="majorHAnsi"/>
+                <w:sz w:val="18"/>
+                <w:szCs w:val="18"/>
+              </w:rPr>
+            </w:pPr>
+            <w:r>
+              <w:rPr>
+                <w:rFonts w:asciiTheme="majorHAnsi" w:eastAsia="ＭＳ Ｐゴシック" w:hAnsiTheme="majorHAnsi" w:cstheme="majorHAnsi"/>
+                <w:sz w:val="18"/>
+                <w:szCs w:val="18"/>
+              </w:rPr>
+              <w:t>Regular expression</w:t>
+            </w:r>
+          </w:p>
+        </w:tc>
+        <w:tc>
+          <w:tcPr>
+            <w:tcW w:w="7327" w:type="dxa"/>
+            <w:shd w:val="clear" w:color="auto" w:fill="auto"/>
+          </w:tcPr>
+          <w:p>
+            <w:pPr>
+              <w:widowControl/>
+              <w:jc w:val="left"/>
+              <w:rPr>
+                <w:rFonts w:asciiTheme="majorHAnsi" w:eastAsia="ＭＳ Ｐゴシック" w:hAnsiTheme="majorHAnsi" w:cstheme="majorHAnsi"/>
+                <w:sz w:val="18"/>
+                <w:szCs w:val="18"/>
+              </w:rPr>
+            </w:pPr>
+            <w:r>
+              <w:rPr>
+                <w:rFonts w:asciiTheme="majorHAnsi" w:eastAsia="ＭＳ Ｐゴシック" w:hAnsiTheme="majorHAnsi" w:cstheme="majorHAnsi"/>
+                <w:sz w:val="18"/>
+                <w:szCs w:val="18"/>
+              </w:rPr>
+              <w:t>If you want to check input values with regular expression, enter the regular expression.</w:t>
+            </w:r>
+          </w:p>
+          <w:p>
+            <w:pPr>
+              <w:widowControl/>
+              <w:jc w:val="left"/>
+              <w:rPr>
+                <w:rFonts w:asciiTheme="majorHAnsi" w:eastAsia="ＭＳ Ｐゴシック" w:hAnsiTheme="majorHAnsi" w:cstheme="majorHAnsi"/>
+                <w:sz w:val="18"/>
+                <w:szCs w:val="18"/>
+              </w:rPr>
+            </w:pPr>
+            <w:r>
+              <w:rPr>
+                <w:rFonts w:asciiTheme="majorHAnsi" w:eastAsia="ＭＳ Ｐゴシック" w:hAnsiTheme="majorHAnsi" w:cstheme="majorHAnsi"/>
+                <w:sz w:val="18"/>
+                <w:szCs w:val="18"/>
+              </w:rPr>
+              <w:t>Example: For half-width numeric items of 0 bytes or more: /^[0-9]*$/</w:t>
+            </w:r>
+          </w:p>
+          <w:p>
+            <w:pPr>
+              <w:widowControl/>
+              <w:jc w:val="left"/>
+              <w:rPr>
+                <w:rFonts w:asciiTheme="majorHAnsi" w:eastAsia="ＭＳ Ｐゴシック" w:hAnsiTheme="majorHAnsi" w:cstheme="majorHAnsi"/>
+                <w:sz w:val="18"/>
+                <w:szCs w:val="18"/>
+              </w:rPr>
+            </w:pPr>
+            <w:r>
+              <w:rPr>
+                <w:rFonts w:asciiTheme="majorHAnsi" w:eastAsia="ＭＳ Ｐゴシック" w:hAnsiTheme="majorHAnsi" w:cstheme="majorHAnsi"/>
+                <w:sz w:val="18"/>
+                <w:szCs w:val="18"/>
+              </w:rPr>
+              <w:t xml:space="preserve">   </w:t>
+            </w:r>
+            <w:r>
+              <w:rPr>
+                <w:rFonts w:asciiTheme="majorHAnsi" w:eastAsia="ＭＳ Ｐゴシック" w:hAnsiTheme="majorHAnsi" w:cstheme="majorHAnsi"/>
+                <w:sz w:val="18"/>
+                <w:szCs w:val="18"/>
+              </w:rPr>
+              <w:t xml:space="preserve">      </w:t>
+            </w:r>
+            <w:r>
+              <w:rPr>
+                <w:rFonts w:asciiTheme="majorHAnsi" w:eastAsia="ＭＳ Ｐゴシック" w:hAnsiTheme="majorHAnsi" w:cstheme="majorHAnsi"/>
+                <w:sz w:val="18"/>
+                <w:szCs w:val="18"/>
+              </w:rPr>
+              <w:t>For half-width alphanumeric characters of 1 byte or more:/^[a-zA-Z0-9]+</w:t>
+            </w:r>
+            <w:r>
+              <w:rPr>
+                <w:rFonts w:asciiTheme="majorHAnsi" w:eastAsia="ＭＳ Ｐゴシック" w:hAnsiTheme="majorHAnsi" w:cstheme="majorHAnsi"/>
+                <w:sz w:val="18"/>
+                <w:szCs w:val="18"/>
+              </w:rPr>
+              <w:t>$/</w:t>
+            </w:r>
+          </w:p>
+          <w:p>
+            <w:pPr>
+              <w:widowControl/>
+              <w:jc w:val="left"/>
+              <w:rPr>
+                <w:rFonts w:asciiTheme="majorHAnsi" w:eastAsia="ＭＳ Ｐゴシック" w:hAnsiTheme="majorHAnsi" w:cstheme="majorHAnsi"/>
+                <w:sz w:val="18"/>
+                <w:szCs w:val="18"/>
+              </w:rPr>
+            </w:pPr>
+            <w:r>
+              <w:rPr>
+                <w:rFonts w:asciiTheme="majorHAnsi" w:eastAsia="ＭＳ Ｐゴシック" w:hAnsiTheme="majorHAnsi" w:cstheme="majorHAnsi"/>
+                <w:sz w:val="18"/>
+                <w:szCs w:val="18"/>
+              </w:rPr>
+              <w:t>Can’t be entered if</w:t>
+            </w:r>
+            <w:r>
+              <w:rPr>
+                <w:rFonts w:asciiTheme="majorHAnsi" w:eastAsia="ＭＳ Ｐゴシック" w:hAnsiTheme="majorHAnsi" w:cstheme="majorHAnsi"/>
+                <w:sz w:val="18"/>
+                <w:szCs w:val="18"/>
+              </w:rPr>
+              <w:t xml:space="preserve"> </w:t>
+            </w:r>
+            <w:r>
+              <w:rPr>
+                <w:rFonts w:asciiTheme="majorHAnsi" w:eastAsia="ＭＳ Ｐゴシック" w:hAnsiTheme="majorHAnsi" w:cstheme="majorHAnsi"/>
+                <w:sz w:val="18"/>
+                <w:szCs w:val="18"/>
+              </w:rPr>
+              <w:t>“</w:t>
+            </w:r>
+            <w:r>
+              <w:rPr>
+                <w:rFonts w:asciiTheme="majorHAnsi" w:eastAsia="ＭＳ Ｐゴシック" w:hAnsiTheme="majorHAnsi" w:cstheme="majorHAnsi"/>
+                <w:sz w:val="18"/>
+                <w:szCs w:val="18"/>
+              </w:rPr>
+              <w:t>Input method</w:t>
+            </w:r>
+            <w:r>
+              <w:rPr>
+                <w:rFonts w:asciiTheme="majorHAnsi" w:eastAsia="ＭＳ Ｐゴシック" w:hAnsiTheme="majorHAnsi" w:cstheme="majorHAnsi"/>
+                <w:sz w:val="18"/>
+                <w:szCs w:val="18"/>
+              </w:rPr>
+              <w:t>”</w:t>
+            </w:r>
+            <w:r>
+              <w:rPr>
+                <w:rFonts w:asciiTheme="majorHAnsi" w:eastAsia="ＭＳ Ｐゴシック" w:hAnsiTheme="majorHAnsi" w:cstheme="majorHAnsi"/>
+                <w:sz w:val="18"/>
+                <w:szCs w:val="18"/>
+              </w:rPr>
+              <w:t xml:space="preserve"> is </w:t>
+            </w:r>
+            <w:r>
+              <w:rPr>
+                <w:rFonts w:asciiTheme="majorHAnsi" w:eastAsia="ＭＳ Ｐゴシック" w:hAnsiTheme="majorHAnsi" w:cstheme="majorHAnsi"/>
+                <w:sz w:val="18"/>
+                <w:szCs w:val="18"/>
+              </w:rPr>
+              <w:t>“String”, “Integer”, “Decimal number”, “Date/time”, “Date”, and “Pulldown selection”.</w:t>
+            </w:r>
+          </w:p>
+        </w:tc>
+      </w:tr>
+      <w:tr>
+        <w:tc>
+          <w:tcPr>
+            <w:tcW w:w="947" w:type="dxa"/>
+            <w:vMerge w:val="restart"/>
+            <w:shd w:val="clear" w:color="auto" w:fill="E5EAEF"/>
+          </w:tcPr>
+          <w:p>
+            <w:pPr>
+              <w:widowControl/>
+              <w:jc w:val="left"/>
+              <w:rPr>
+                <w:rFonts w:asciiTheme="majorHAnsi" w:eastAsia="ＭＳ Ｐゴシック" w:hAnsiTheme="majorHAnsi" w:cstheme="majorHAnsi"/>
+                <w:sz w:val="18"/>
+                <w:szCs w:val="18"/>
+              </w:rPr>
+            </w:pPr>
+            <w:r>
+              <w:rPr>
+                <w:rFonts w:asciiTheme="majorHAnsi" w:eastAsia="ＭＳ Ｐゴシック" w:hAnsiTheme="majorHAnsi" w:cstheme="majorHAnsi"/>
+                <w:sz w:val="18"/>
+                <w:szCs w:val="18"/>
+              </w:rPr>
+              <w:t>Integer</w:t>
+            </w:r>
+          </w:p>
+        </w:tc>
+        <w:tc>
+          <w:tcPr>
+            <w:tcW w:w="1353" w:type="dxa"/>
+            <w:shd w:val="clear" w:color="auto" w:fill="E5EAEF"/>
+          </w:tcPr>
+          <w:p>
+            <w:pPr>
+              <w:widowControl/>
+              <w:jc w:val="left"/>
+              <w:rPr>
+                <w:rFonts w:asciiTheme="majorHAnsi" w:eastAsia="ＭＳ Ｐゴシック" w:hAnsiTheme="majorHAnsi" w:cstheme="majorHAnsi"/>
+                <w:sz w:val="18"/>
+                <w:szCs w:val="18"/>
+              </w:rPr>
+            </w:pPr>
+            <w:r>
+              <w:rPr>
+                <w:rFonts w:asciiTheme="majorHAnsi" w:eastAsia="ＭＳ Ｐゴシック" w:hAnsiTheme="majorHAnsi" w:cstheme="majorHAnsi"/>
+                <w:sz w:val="18"/>
+                <w:szCs w:val="18"/>
+              </w:rPr>
+              <w:t>Minimum value</w:t>
+            </w:r>
+          </w:p>
+        </w:tc>
+        <w:tc>
+          <w:tcPr>
+            <w:tcW w:w="7327" w:type="dxa"/>
+            <w:shd w:val="clear" w:color="auto" w:fill="auto"/>
+          </w:tcPr>
+          <w:p>
+            <w:pPr>
+              <w:widowControl/>
+              <w:jc w:val="left"/>
+              <w:rPr>
+                <w:rFonts w:asciiTheme="majorHAnsi" w:eastAsia="ＭＳ Ｐゴシック" w:hAnsiTheme="majorHAnsi" w:cstheme="majorHAnsi"/>
+                <w:sz w:val="18"/>
+                <w:szCs w:val="18"/>
+              </w:rPr>
+            </w:pPr>
+            <w:r>
+              <w:rPr>
+                <w:rFonts w:asciiTheme="majorHAnsi" w:eastAsia="ＭＳ Ｐゴシック" w:hAnsiTheme="majorHAnsi" w:cstheme="majorHAnsi"/>
+                <w:sz w:val="18"/>
+                <w:szCs w:val="18"/>
+              </w:rPr>
+              <w:t>Enter the minimum value of the column.</w:t>
+            </w:r>
+            <w:r>
+              <w:rPr>
+                <w:rFonts w:asciiTheme="majorHAnsi" w:eastAsia="ＭＳ Ｐゴシック" w:hAnsiTheme="majorHAnsi" w:cstheme="majorHAnsi"/>
+                <w:sz w:val="18"/>
+                <w:szCs w:val="18"/>
+              </w:rPr>
+              <w:br/>
+              <w:t xml:space="preserve">Integer value from </w:t>
+            </w:r>
+            <w:r>
+              <w:rPr>
+                <w:rFonts w:asciiTheme="majorHAnsi" w:eastAsia="ＭＳ Ｐゴシック" w:hAnsiTheme="majorHAnsi" w:cstheme="majorHAnsi" w:hint="eastAsia"/>
+                <w:sz w:val="18"/>
+                <w:szCs w:val="18"/>
+              </w:rPr>
+              <w:t>-</w:t>
+            </w:r>
+            <w:r>
+              <w:rPr>
+                <w:rFonts w:asciiTheme="majorHAnsi" w:eastAsia="ＭＳ Ｐゴシック" w:hAnsiTheme="majorHAnsi" w:cstheme="majorHAnsi"/>
+                <w:sz w:val="18"/>
+                <w:szCs w:val="18"/>
+              </w:rPr>
+              <w:t>2147483648</w:t>
+            </w:r>
+            <w:r>
+              <w:rPr>
+                <w:rFonts w:asciiTheme="majorHAnsi" w:eastAsia="ＭＳ Ｐゴシック" w:hAnsiTheme="majorHAnsi" w:cstheme="majorHAnsi" w:hint="eastAsia"/>
+                <w:sz w:val="18"/>
+                <w:szCs w:val="18"/>
+              </w:rPr>
+              <w:t xml:space="preserve"> </w:t>
+            </w:r>
+            <w:r>
+              <w:rPr>
+                <w:rFonts w:asciiTheme="majorHAnsi" w:eastAsia="ＭＳ Ｐゴシック" w:hAnsiTheme="majorHAnsi" w:cstheme="majorHAnsi"/>
+                <w:sz w:val="18"/>
+                <w:szCs w:val="18"/>
+              </w:rPr>
+              <w:t>to 2147483647 can be entered.</w:t>
+            </w:r>
+          </w:p>
+          <w:p>
+            <w:pPr>
+              <w:widowControl/>
+              <w:jc w:val="left"/>
+              <w:rPr>
+                <w:rFonts w:asciiTheme="majorHAnsi" w:eastAsia="ＭＳ Ｐゴシック" w:hAnsiTheme="majorHAnsi" w:cstheme="majorHAnsi"/>
+                <w:sz w:val="18"/>
+                <w:szCs w:val="18"/>
+              </w:rPr>
+            </w:pPr>
+            <w:r>
+              <w:rPr>
+                <w:rFonts w:asciiTheme="majorHAnsi" w:eastAsia="ＭＳ Ｐゴシック" w:hAnsiTheme="majorHAnsi" w:cstheme="majorHAnsi"/>
+                <w:sz w:val="18"/>
+                <w:szCs w:val="18"/>
+              </w:rPr>
+              <w:t>The value will be -2147483648 if not entered.</w:t>
+            </w:r>
+          </w:p>
+          <w:p>
+            <w:pPr>
+              <w:widowControl/>
+              <w:jc w:val="left"/>
+              <w:rPr>
+                <w:rFonts w:asciiTheme="majorHAnsi" w:eastAsia="ＭＳ Ｐゴシック" w:hAnsiTheme="majorHAnsi" w:cstheme="majorHAnsi"/>
+                <w:sz w:val="18"/>
+                <w:szCs w:val="18"/>
+              </w:rPr>
+            </w:pPr>
+            <w:r>
+              <w:rPr>
+                <w:rFonts w:asciiTheme="majorHAnsi" w:eastAsia="ＭＳ Ｐゴシック" w:hAnsiTheme="majorHAnsi" w:cstheme="majorHAnsi"/>
+                <w:sz w:val="18"/>
+                <w:szCs w:val="18"/>
+              </w:rPr>
+              <w:t>Please enter value smaller than the maximum value.</w:t>
+            </w:r>
+          </w:p>
+          <w:p>
+            <w:pPr>
+              <w:widowControl/>
+              <w:jc w:val="left"/>
+              <w:rPr>
+                <w:rFonts w:asciiTheme="majorHAnsi" w:eastAsia="ＭＳ Ｐゴシック" w:hAnsiTheme="majorHAnsi" w:cstheme="majorHAnsi"/>
+                <w:sz w:val="18"/>
+                <w:szCs w:val="18"/>
+              </w:rPr>
+            </w:pPr>
+            <w:r>
+              <w:rPr>
+                <w:rFonts w:asciiTheme="majorHAnsi" w:eastAsia="ＭＳ Ｐゴシック" w:hAnsiTheme="majorHAnsi" w:cstheme="majorHAnsi"/>
+                <w:sz w:val="18"/>
+                <w:szCs w:val="18"/>
+              </w:rPr>
+              <w:t>Can’t be entered if “Input method” is “String”, “Multi string”, “Decimal number”, “Date/time”, “Date”, and “Pulldown selection”.</w:t>
+            </w:r>
+          </w:p>
+        </w:tc>
+      </w:tr>
+      <w:tr>
+        <w:tc>
+          <w:tcPr>
+            <w:tcW w:w="947" w:type="dxa"/>
+            <w:vMerge/>
+            <w:shd w:val="clear" w:color="auto" w:fill="E5EAEF"/>
+          </w:tcPr>
+          <w:p>
+            <w:pPr>
+              <w:widowControl/>
+              <w:jc w:val="left"/>
+              <w:rPr>
+                <w:rFonts w:asciiTheme="majorHAnsi" w:eastAsia="ＭＳ Ｐゴシック" w:hAnsiTheme="majorHAnsi" w:cstheme="majorHAnsi"/>
+                <w:b/>
+                <w:bCs/>
+                <w:sz w:val="18"/>
+                <w:szCs w:val="18"/>
+              </w:rPr>
+            </w:pPr>
+          </w:p>
+        </w:tc>
+        <w:tc>
+          <w:tcPr>
+            <w:tcW w:w="1353" w:type="dxa"/>
+            <w:shd w:val="clear" w:color="auto" w:fill="E5EAEF"/>
+          </w:tcPr>
+          <w:p>
+            <w:pPr>
+              <w:widowControl/>
+              <w:jc w:val="left"/>
+              <w:rPr>
+                <w:rFonts w:asciiTheme="majorHAnsi" w:eastAsia="ＭＳ Ｐゴシック" w:hAnsiTheme="majorHAnsi" w:cstheme="majorHAnsi"/>
+                <w:sz w:val="18"/>
+                <w:szCs w:val="18"/>
+              </w:rPr>
+            </w:pPr>
+            <w:r>
+              <w:rPr>
+                <w:rFonts w:asciiTheme="majorHAnsi" w:eastAsia="ＭＳ Ｐゴシック" w:hAnsiTheme="majorHAnsi" w:cstheme="majorHAnsi"/>
+                <w:sz w:val="18"/>
+                <w:szCs w:val="18"/>
+              </w:rPr>
+              <w:t>Maximum value</w:t>
+            </w:r>
+          </w:p>
+        </w:tc>
+        <w:tc>
+          <w:tcPr>
+            <w:tcW w:w="7327" w:type="dxa"/>
+            <w:shd w:val="clear" w:color="auto" w:fill="auto"/>
+          </w:tcPr>
+          <w:p>
+            <w:pPr>
+              <w:widowControl/>
+              <w:jc w:val="left"/>
+              <w:rPr>
+                <w:rFonts w:asciiTheme="majorHAnsi" w:eastAsia="ＭＳ Ｐゴシック" w:hAnsiTheme="majorHAnsi" w:cstheme="majorHAnsi"/>
+                <w:sz w:val="18"/>
+                <w:szCs w:val="18"/>
+              </w:rPr>
+            </w:pPr>
+            <w:r>
+              <w:rPr>
+                <w:rFonts w:asciiTheme="majorHAnsi" w:eastAsia="ＭＳ Ｐゴシック" w:hAnsiTheme="majorHAnsi" w:cstheme="majorHAnsi"/>
+                <w:sz w:val="18"/>
+                <w:szCs w:val="18"/>
+              </w:rPr>
+              <w:t>Enter the maximum value of the column.</w:t>
+            </w:r>
+            <w:r>
+              <w:rPr>
+                <w:rFonts w:asciiTheme="majorHAnsi" w:eastAsia="ＭＳ Ｐゴシック" w:hAnsiTheme="majorHAnsi" w:cstheme="majorHAnsi"/>
+                <w:sz w:val="18"/>
+                <w:szCs w:val="18"/>
+              </w:rPr>
+              <w:br/>
+              <w:t xml:space="preserve">Integer value from </w:t>
+            </w:r>
+            <w:r>
+              <w:rPr>
+                <w:rFonts w:asciiTheme="majorHAnsi" w:eastAsia="ＭＳ Ｐゴシック" w:hAnsiTheme="majorHAnsi" w:cstheme="majorHAnsi" w:hint="eastAsia"/>
+                <w:sz w:val="18"/>
+                <w:szCs w:val="18"/>
+              </w:rPr>
+              <w:t>-</w:t>
+            </w:r>
+            <w:r>
+              <w:rPr>
+                <w:rFonts w:asciiTheme="majorHAnsi" w:eastAsia="ＭＳ Ｐゴシック" w:hAnsiTheme="majorHAnsi" w:cstheme="majorHAnsi"/>
+                <w:sz w:val="18"/>
+                <w:szCs w:val="18"/>
+              </w:rPr>
+              <w:t>2147483648</w:t>
+            </w:r>
+            <w:r>
+              <w:rPr>
+                <w:rFonts w:asciiTheme="majorHAnsi" w:eastAsia="ＭＳ Ｐゴシック" w:hAnsiTheme="majorHAnsi" w:cstheme="majorHAnsi" w:hint="eastAsia"/>
+                <w:sz w:val="18"/>
+                <w:szCs w:val="18"/>
+              </w:rPr>
+              <w:t xml:space="preserve"> </w:t>
+            </w:r>
+            <w:r>
+              <w:rPr>
+                <w:rFonts w:asciiTheme="majorHAnsi" w:eastAsia="ＭＳ Ｐゴシック" w:hAnsiTheme="majorHAnsi" w:cstheme="majorHAnsi"/>
+                <w:sz w:val="18"/>
+                <w:szCs w:val="18"/>
+              </w:rPr>
+              <w:t>to 2147483647 can be entered.</w:t>
+            </w:r>
+          </w:p>
+          <w:p>
+            <w:pPr>
+              <w:widowControl/>
+              <w:jc w:val="left"/>
+              <w:rPr>
+                <w:rFonts w:asciiTheme="majorHAnsi" w:eastAsia="ＭＳ Ｐゴシック" w:hAnsiTheme="majorHAnsi" w:cstheme="majorHAnsi"/>
+                <w:sz w:val="18"/>
+                <w:szCs w:val="18"/>
+              </w:rPr>
+            </w:pPr>
+            <w:r>
+              <w:rPr>
+                <w:rFonts w:asciiTheme="majorHAnsi" w:eastAsia="ＭＳ Ｐゴシック" w:hAnsiTheme="majorHAnsi" w:cstheme="majorHAnsi"/>
+                <w:sz w:val="18"/>
+                <w:szCs w:val="18"/>
+              </w:rPr>
+              <w:t>The value will be 214748364</w:t>
+            </w:r>
+            <w:r>
+              <w:rPr>
+                <w:rFonts w:asciiTheme="majorHAnsi" w:eastAsia="ＭＳ Ｐゴシック" w:hAnsiTheme="majorHAnsi" w:cstheme="majorHAnsi"/>
+                <w:sz w:val="18"/>
+                <w:szCs w:val="18"/>
+              </w:rPr>
+              <w:t>7</w:t>
+            </w:r>
+            <w:r>
+              <w:rPr>
+                <w:rFonts w:asciiTheme="majorHAnsi" w:eastAsia="ＭＳ Ｐゴシック" w:hAnsiTheme="majorHAnsi" w:cstheme="majorHAnsi"/>
+                <w:sz w:val="18"/>
+                <w:szCs w:val="18"/>
+              </w:rPr>
+              <w:t xml:space="preserve"> if not entered.</w:t>
+            </w:r>
+          </w:p>
+          <w:p>
+            <w:pPr>
+              <w:widowControl/>
+              <w:jc w:val="left"/>
+              <w:rPr>
+                <w:rFonts w:asciiTheme="majorHAnsi" w:eastAsia="ＭＳ Ｐゴシック" w:hAnsiTheme="majorHAnsi" w:cstheme="majorHAnsi"/>
+                <w:sz w:val="18"/>
+                <w:szCs w:val="18"/>
+              </w:rPr>
+            </w:pPr>
+            <w:r>
+              <w:rPr>
+                <w:rFonts w:asciiTheme="majorHAnsi" w:eastAsia="ＭＳ Ｐゴシック" w:hAnsiTheme="majorHAnsi" w:cstheme="majorHAnsi"/>
+                <w:sz w:val="18"/>
+                <w:szCs w:val="18"/>
+              </w:rPr>
+              <w:t xml:space="preserve">Please enter value </w:t>
+            </w:r>
+            <w:r>
+              <w:rPr>
+                <w:rFonts w:asciiTheme="majorHAnsi" w:eastAsia="ＭＳ Ｐゴシック" w:hAnsiTheme="majorHAnsi" w:cstheme="majorHAnsi"/>
+                <w:sz w:val="18"/>
+                <w:szCs w:val="18"/>
+              </w:rPr>
+              <w:t>larger</w:t>
+            </w:r>
+            <w:r>
+              <w:rPr>
+                <w:rFonts w:asciiTheme="majorHAnsi" w:eastAsia="ＭＳ Ｐゴシック" w:hAnsiTheme="majorHAnsi" w:cstheme="majorHAnsi"/>
+                <w:sz w:val="18"/>
+                <w:szCs w:val="18"/>
+              </w:rPr>
+              <w:t xml:space="preserve"> than the m</w:t>
+            </w:r>
+            <w:r>
+              <w:rPr>
+                <w:rFonts w:asciiTheme="majorHAnsi" w:eastAsia="ＭＳ Ｐゴシック" w:hAnsiTheme="majorHAnsi" w:cstheme="majorHAnsi"/>
+                <w:sz w:val="18"/>
+                <w:szCs w:val="18"/>
+              </w:rPr>
+              <w:t>in</w:t>
+            </w:r>
+            <w:r>
+              <w:rPr>
+                <w:rFonts w:asciiTheme="majorHAnsi" w:eastAsia="ＭＳ Ｐゴシック" w:hAnsiTheme="majorHAnsi" w:cstheme="majorHAnsi"/>
+                <w:sz w:val="18"/>
+                <w:szCs w:val="18"/>
+              </w:rPr>
+              <w:t>imum value.</w:t>
+            </w:r>
+          </w:p>
+          <w:p>
+            <w:pPr>
+              <w:widowControl/>
+              <w:jc w:val="left"/>
+              <w:rPr>
+                <w:rFonts w:asciiTheme="majorHAnsi" w:eastAsia="ＭＳ Ｐゴシック" w:hAnsiTheme="majorHAnsi" w:cstheme="majorHAnsi"/>
+                <w:sz w:val="18"/>
+                <w:szCs w:val="18"/>
+              </w:rPr>
+            </w:pPr>
+            <w:r>
+              <w:rPr>
+                <w:rFonts w:asciiTheme="majorHAnsi" w:eastAsia="ＭＳ Ｐゴシック" w:hAnsiTheme="majorHAnsi" w:cstheme="majorHAnsi"/>
+                <w:sz w:val="18"/>
+                <w:szCs w:val="18"/>
+              </w:rPr>
+              <w:t>Can’t be entered if “Input method” is “String”, “Multi string”, “Decimal number”, “Date/time”, “Date”, and “Pulldown selection”.</w:t>
+            </w:r>
+          </w:p>
+        </w:tc>
+      </w:tr>
+      <w:tr>
+        <w:tc>
+          <w:tcPr>
+            <w:tcW w:w="947" w:type="dxa"/>
+            <w:vMerge w:val="restart"/>
+            <w:shd w:val="clear" w:color="auto" w:fill="E5EAEF"/>
+          </w:tcPr>
+          <w:p>
+            <w:pPr>
+              <w:widowControl/>
+              <w:jc w:val="left"/>
+              <w:rPr>
+                <w:rFonts w:asciiTheme="majorHAnsi" w:eastAsia="ＭＳ Ｐゴシック" w:hAnsiTheme="majorHAnsi" w:cstheme="majorHAnsi"/>
+                <w:sz w:val="18"/>
+                <w:szCs w:val="18"/>
+              </w:rPr>
+            </w:pPr>
+            <w:r>
+              <w:rPr>
+                <w:rFonts w:asciiTheme="majorHAnsi" w:eastAsia="ＭＳ Ｐゴシック" w:hAnsiTheme="majorHAnsi" w:cstheme="majorHAnsi"/>
+                <w:sz w:val="18"/>
+                <w:szCs w:val="18"/>
+              </w:rPr>
+              <w:t>Decimal number</w:t>
+            </w:r>
+          </w:p>
+        </w:tc>
+        <w:tc>
+          <w:tcPr>
+            <w:tcW w:w="1353" w:type="dxa"/>
+            <w:shd w:val="clear" w:color="auto" w:fill="E5EAEF"/>
+          </w:tcPr>
+          <w:p>
+            <w:pPr>
+              <w:widowControl/>
+              <w:jc w:val="left"/>
+              <w:rPr>
+                <w:rFonts w:asciiTheme="majorHAnsi" w:eastAsia="ＭＳ Ｐゴシック" w:hAnsiTheme="majorHAnsi" w:cstheme="majorHAnsi"/>
+                <w:sz w:val="18"/>
+                <w:szCs w:val="18"/>
+                <w:lang w:eastAsia="zh-TW"/>
+              </w:rPr>
+            </w:pPr>
+            <w:r>
+              <w:rPr>
+                <w:rFonts w:asciiTheme="majorHAnsi" w:eastAsia="ＭＳ Ｐゴシック" w:hAnsiTheme="majorHAnsi" w:cstheme="majorHAnsi"/>
+                <w:sz w:val="18"/>
+                <w:szCs w:val="18"/>
+                <w:lang w:eastAsia="zh-TW"/>
+              </w:rPr>
+              <w:t>Minimum value</w:t>
+            </w:r>
+          </w:p>
+        </w:tc>
+        <w:tc>
+          <w:tcPr>
+            <w:tcW w:w="7327" w:type="dxa"/>
+            <w:shd w:val="clear" w:color="auto" w:fill="auto"/>
+          </w:tcPr>
+          <w:p>
+            <w:pPr>
+              <w:widowControl/>
+              <w:jc w:val="left"/>
+              <w:rPr>
+                <w:rFonts w:asciiTheme="majorHAnsi" w:eastAsia="ＭＳ Ｐゴシック" w:hAnsiTheme="majorHAnsi" w:cstheme="majorHAnsi"/>
+                <w:sz w:val="18"/>
+                <w:szCs w:val="18"/>
+              </w:rPr>
+            </w:pPr>
+            <w:r>
+              <w:rPr>
+                <w:rFonts w:asciiTheme="majorHAnsi" w:eastAsia="ＭＳ Ｐゴシック" w:hAnsiTheme="majorHAnsi" w:cstheme="majorHAnsi"/>
+                <w:sz w:val="18"/>
+                <w:szCs w:val="18"/>
+              </w:rPr>
+              <w:t>Enter the minimum value of the column.</w:t>
+            </w:r>
+            <w:r>
+              <w:rPr>
+                <w:rFonts w:asciiTheme="majorHAnsi" w:eastAsia="ＭＳ Ｐゴシック" w:hAnsiTheme="majorHAnsi" w:cstheme="majorHAnsi"/>
+                <w:sz w:val="18"/>
+                <w:szCs w:val="18"/>
+              </w:rPr>
+              <w:br/>
+              <w:t xml:space="preserve">Integer value from </w:t>
+            </w:r>
+            <w:r>
+              <w:rPr>
+                <w:rFonts w:asciiTheme="majorHAnsi" w:eastAsia="ＭＳ Ｐゴシック" w:hAnsiTheme="majorHAnsi" w:cstheme="majorHAnsi" w:hint="eastAsia"/>
+                <w:sz w:val="18"/>
+                <w:szCs w:val="18"/>
+              </w:rPr>
+              <w:t>-</w:t>
+            </w:r>
+            <w:r>
+              <w:rPr>
+                <w:rFonts w:asciiTheme="majorHAnsi" w:eastAsia="ＭＳ Ｐゴシック" w:hAnsiTheme="majorHAnsi" w:cstheme="majorHAnsi"/>
+                <w:sz w:val="18"/>
+                <w:szCs w:val="18"/>
+              </w:rPr>
+              <w:t>99999999999999</w:t>
+            </w:r>
+            <w:r>
+              <w:rPr>
+                <w:rFonts w:asciiTheme="majorHAnsi" w:eastAsia="ＭＳ Ｐゴシック" w:hAnsiTheme="majorHAnsi" w:cstheme="majorHAnsi" w:hint="eastAsia"/>
+                <w:sz w:val="18"/>
+                <w:szCs w:val="18"/>
+              </w:rPr>
+              <w:t xml:space="preserve"> </w:t>
+            </w:r>
+            <w:r>
+              <w:rPr>
+                <w:rFonts w:asciiTheme="majorHAnsi" w:eastAsia="ＭＳ Ｐゴシック" w:hAnsiTheme="majorHAnsi" w:cstheme="majorHAnsi"/>
+                <w:sz w:val="18"/>
+                <w:szCs w:val="18"/>
+              </w:rPr>
+              <w:t xml:space="preserve">to </w:t>
+            </w:r>
+            <w:r>
+              <w:rPr>
+                <w:rFonts w:asciiTheme="majorHAnsi" w:eastAsia="ＭＳ Ｐゴシック" w:hAnsiTheme="majorHAnsi" w:cstheme="majorHAnsi"/>
+                <w:sz w:val="18"/>
+                <w:szCs w:val="18"/>
+              </w:rPr>
+              <w:t>99999999999999 with total digit for whole number + fraction part less than 14 digits</w:t>
+            </w:r>
+            <w:r>
+              <w:rPr>
+                <w:rFonts w:asciiTheme="majorHAnsi" w:eastAsia="ＭＳ Ｐゴシック" w:hAnsiTheme="majorHAnsi" w:cstheme="majorHAnsi"/>
+                <w:sz w:val="18"/>
+                <w:szCs w:val="18"/>
+              </w:rPr>
+              <w:t xml:space="preserve"> can be entered</w:t>
+            </w:r>
+            <w:r>
+              <w:rPr>
+                <w:rFonts w:asciiTheme="majorHAnsi" w:eastAsia="ＭＳ Ｐゴシック" w:hAnsiTheme="majorHAnsi" w:cstheme="majorHAnsi"/>
+                <w:sz w:val="18"/>
+                <w:szCs w:val="18"/>
+              </w:rPr>
+              <w:t>.</w:t>
+            </w:r>
+          </w:p>
+          <w:p>
+            <w:pPr>
+              <w:widowControl/>
+              <w:jc w:val="left"/>
+              <w:rPr>
+                <w:rFonts w:asciiTheme="majorHAnsi" w:eastAsia="ＭＳ Ｐゴシック" w:hAnsiTheme="majorHAnsi" w:cstheme="majorHAnsi"/>
+                <w:sz w:val="18"/>
+                <w:szCs w:val="18"/>
+              </w:rPr>
+            </w:pPr>
+            <w:r>
+              <w:rPr>
+                <w:rFonts w:asciiTheme="majorHAnsi" w:eastAsia="ＭＳ Ｐゴシック" w:hAnsiTheme="majorHAnsi" w:cstheme="majorHAnsi"/>
+                <w:sz w:val="18"/>
+                <w:szCs w:val="18"/>
+              </w:rPr>
+              <w:t xml:space="preserve">The value will be </w:t>
+            </w:r>
+            <w:r>
+              <w:rPr>
+                <w:rFonts w:asciiTheme="majorHAnsi" w:eastAsia="ＭＳ Ｐゴシック" w:hAnsiTheme="majorHAnsi" w:cstheme="majorHAnsi" w:hint="eastAsia"/>
+                <w:sz w:val="18"/>
+                <w:szCs w:val="18"/>
+              </w:rPr>
+              <w:t>-</w:t>
+            </w:r>
+            <w:r>
+              <w:rPr>
+                <w:rFonts w:asciiTheme="majorHAnsi" w:eastAsia="ＭＳ Ｐゴシック" w:hAnsiTheme="majorHAnsi" w:cstheme="majorHAnsi"/>
+                <w:sz w:val="18"/>
+                <w:szCs w:val="18"/>
+              </w:rPr>
+              <w:t>99999999999999</w:t>
+            </w:r>
+            <w:r>
+              <w:rPr>
+                <w:rFonts w:asciiTheme="majorHAnsi" w:eastAsia="ＭＳ Ｐゴシック" w:hAnsiTheme="majorHAnsi" w:cstheme="majorHAnsi" w:hint="eastAsia"/>
+                <w:sz w:val="18"/>
+                <w:szCs w:val="18"/>
+              </w:rPr>
+              <w:t xml:space="preserve"> </w:t>
+            </w:r>
+            <w:r>
+              <w:rPr>
+                <w:rFonts w:asciiTheme="majorHAnsi" w:eastAsia="ＭＳ Ｐゴシック" w:hAnsiTheme="majorHAnsi" w:cstheme="majorHAnsi"/>
+                <w:sz w:val="18"/>
+                <w:szCs w:val="18"/>
+              </w:rPr>
+              <w:t>if not entered.</w:t>
+            </w:r>
+          </w:p>
+          <w:p>
+            <w:pPr>
+              <w:widowControl/>
+              <w:jc w:val="left"/>
+              <w:rPr>
+                <w:rFonts w:asciiTheme="majorHAnsi" w:eastAsia="ＭＳ Ｐゴシック" w:hAnsiTheme="majorHAnsi" w:cstheme="majorHAnsi"/>
+                <w:sz w:val="18"/>
+                <w:szCs w:val="18"/>
+              </w:rPr>
+            </w:pPr>
+            <w:r>
+              <w:rPr>
+                <w:rFonts w:asciiTheme="majorHAnsi" w:eastAsia="ＭＳ Ｐゴシック" w:hAnsiTheme="majorHAnsi" w:cstheme="majorHAnsi"/>
+                <w:sz w:val="18"/>
+                <w:szCs w:val="18"/>
+              </w:rPr>
+              <w:t>Please enter value smaller than the maximum value.</w:t>
+            </w:r>
+          </w:p>
+          <w:p>
+            <w:pPr>
+              <w:widowControl/>
+              <w:jc w:val="left"/>
+              <w:rPr>
+                <w:rFonts w:asciiTheme="majorHAnsi" w:eastAsia="ＭＳ Ｐゴシック" w:hAnsiTheme="majorHAnsi" w:cstheme="majorHAnsi"/>
+                <w:sz w:val="18"/>
+                <w:szCs w:val="18"/>
+              </w:rPr>
+            </w:pPr>
+            <w:r>
+              <w:rPr>
+                <w:rFonts w:asciiTheme="majorHAnsi" w:eastAsia="ＭＳ Ｐゴシック" w:hAnsiTheme="majorHAnsi" w:cstheme="majorHAnsi"/>
+                <w:sz w:val="18"/>
+                <w:szCs w:val="18"/>
+              </w:rPr>
+              <w:lastRenderedPageBreak/>
+              <w:t>Can’t be entered if “Input method” is “String”, “Multi string”, “Integer”, “Date/time”, “Date”, and “Pulldown selection”.</w:t>
+            </w:r>
+          </w:p>
+        </w:tc>
+      </w:tr>
+      <w:tr>
+        <w:tc>
+          <w:tcPr>
+            <w:tcW w:w="947" w:type="dxa"/>
+            <w:vMerge/>
+            <w:shd w:val="clear" w:color="auto" w:fill="E5EAEF"/>
+          </w:tcPr>
+          <w:p>
+            <w:pPr>
+              <w:widowControl/>
+              <w:jc w:val="left"/>
+              <w:rPr>
+                <w:rFonts w:asciiTheme="majorHAnsi" w:eastAsia="ＭＳ Ｐゴシック" w:hAnsiTheme="majorHAnsi" w:cstheme="majorHAnsi"/>
+                <w:sz w:val="18"/>
+                <w:szCs w:val="18"/>
+              </w:rPr>
+            </w:pPr>
+          </w:p>
+        </w:tc>
+        <w:tc>
+          <w:tcPr>
+            <w:tcW w:w="1353" w:type="dxa"/>
+            <w:shd w:val="clear" w:color="auto" w:fill="E5EAEF"/>
+          </w:tcPr>
+          <w:p>
+            <w:pPr>
+              <w:widowControl/>
+              <w:jc w:val="left"/>
+              <w:rPr>
+                <w:rFonts w:asciiTheme="majorHAnsi" w:eastAsia="ＭＳ Ｐゴシック" w:hAnsiTheme="majorHAnsi" w:cstheme="majorHAnsi"/>
+                <w:sz w:val="18"/>
+                <w:szCs w:val="18"/>
+                <w:lang w:eastAsia="zh-TW"/>
+              </w:rPr>
+            </w:pPr>
+            <w:r>
+              <w:rPr>
+                <w:rFonts w:asciiTheme="majorHAnsi" w:eastAsia="ＭＳ Ｐゴシック" w:hAnsiTheme="majorHAnsi" w:cstheme="majorHAnsi"/>
+                <w:sz w:val="18"/>
+                <w:szCs w:val="18"/>
+                <w:lang w:eastAsia="zh-TW"/>
+              </w:rPr>
+              <w:t>Maximum value</w:t>
+            </w:r>
+          </w:p>
+        </w:tc>
+        <w:tc>
+          <w:tcPr>
+            <w:tcW w:w="7327" w:type="dxa"/>
+            <w:shd w:val="clear" w:color="auto" w:fill="auto"/>
+          </w:tcPr>
+          <w:p>
+            <w:pPr>
+              <w:widowControl/>
+              <w:jc w:val="left"/>
+              <w:rPr>
+                <w:rFonts w:asciiTheme="majorHAnsi" w:eastAsia="ＭＳ Ｐゴシック" w:hAnsiTheme="majorHAnsi" w:cstheme="majorHAnsi"/>
+                <w:sz w:val="18"/>
+                <w:szCs w:val="18"/>
+              </w:rPr>
+            </w:pPr>
+            <w:r>
+              <w:rPr>
+                <w:rFonts w:asciiTheme="majorHAnsi" w:eastAsia="ＭＳ Ｐゴシック" w:hAnsiTheme="majorHAnsi" w:cstheme="majorHAnsi"/>
+                <w:sz w:val="18"/>
+                <w:szCs w:val="18"/>
+              </w:rPr>
+              <w:t>Enter the maximum value of the column.</w:t>
+            </w:r>
+            <w:r>
+              <w:rPr>
+                <w:rFonts w:asciiTheme="majorHAnsi" w:eastAsia="ＭＳ Ｐゴシック" w:hAnsiTheme="majorHAnsi" w:cstheme="majorHAnsi"/>
+                <w:sz w:val="18"/>
+                <w:szCs w:val="18"/>
+              </w:rPr>
+              <w:br/>
+              <w:t xml:space="preserve">Integer value from </w:t>
+            </w:r>
+            <w:r>
+              <w:rPr>
+                <w:rFonts w:asciiTheme="majorHAnsi" w:eastAsia="ＭＳ Ｐゴシック" w:hAnsiTheme="majorHAnsi" w:cstheme="majorHAnsi" w:hint="eastAsia"/>
+                <w:sz w:val="18"/>
+                <w:szCs w:val="18"/>
+              </w:rPr>
+              <w:t>-</w:t>
+            </w:r>
+            <w:r>
+              <w:rPr>
+                <w:rFonts w:asciiTheme="majorHAnsi" w:eastAsia="ＭＳ Ｐゴシック" w:hAnsiTheme="majorHAnsi" w:cstheme="majorHAnsi"/>
+                <w:sz w:val="18"/>
+                <w:szCs w:val="18"/>
+              </w:rPr>
+              <w:t>99999999999999</w:t>
+            </w:r>
+            <w:r>
+              <w:rPr>
+                <w:rFonts w:asciiTheme="majorHAnsi" w:eastAsia="ＭＳ Ｐゴシック" w:hAnsiTheme="majorHAnsi" w:cstheme="majorHAnsi" w:hint="eastAsia"/>
+                <w:sz w:val="18"/>
+                <w:szCs w:val="18"/>
+              </w:rPr>
+              <w:t xml:space="preserve"> </w:t>
+            </w:r>
+            <w:r>
+              <w:rPr>
+                <w:rFonts w:asciiTheme="majorHAnsi" w:eastAsia="ＭＳ Ｐゴシック" w:hAnsiTheme="majorHAnsi" w:cstheme="majorHAnsi"/>
+                <w:sz w:val="18"/>
+                <w:szCs w:val="18"/>
+              </w:rPr>
+              <w:t xml:space="preserve">to </w:t>
+            </w:r>
+            <w:r>
+              <w:rPr>
+                <w:rFonts w:asciiTheme="majorHAnsi" w:eastAsia="ＭＳ Ｐゴシック" w:hAnsiTheme="majorHAnsi" w:cstheme="majorHAnsi"/>
+                <w:sz w:val="18"/>
+                <w:szCs w:val="18"/>
+              </w:rPr>
+              <w:t>99999999999999 with total digit for whole number + fraction part less than 14 digits</w:t>
+            </w:r>
+            <w:r>
+              <w:rPr>
+                <w:rFonts w:asciiTheme="majorHAnsi" w:eastAsia="ＭＳ Ｐゴシック" w:hAnsiTheme="majorHAnsi" w:cstheme="majorHAnsi"/>
+                <w:sz w:val="18"/>
+                <w:szCs w:val="18"/>
+              </w:rPr>
+              <w:t xml:space="preserve"> can be entered</w:t>
+            </w:r>
+            <w:r>
+              <w:rPr>
+                <w:rFonts w:asciiTheme="majorHAnsi" w:eastAsia="ＭＳ Ｐゴシック" w:hAnsiTheme="majorHAnsi" w:cstheme="majorHAnsi"/>
+                <w:sz w:val="18"/>
+                <w:szCs w:val="18"/>
+              </w:rPr>
+              <w:t>.</w:t>
+            </w:r>
+          </w:p>
+          <w:p>
+            <w:pPr>
+              <w:widowControl/>
+              <w:jc w:val="left"/>
+              <w:rPr>
+                <w:rFonts w:asciiTheme="majorHAnsi" w:eastAsia="ＭＳ Ｐゴシック" w:hAnsiTheme="majorHAnsi" w:cstheme="majorHAnsi"/>
+                <w:sz w:val="18"/>
+                <w:szCs w:val="18"/>
+              </w:rPr>
+            </w:pPr>
+            <w:r>
+              <w:rPr>
+                <w:rFonts w:asciiTheme="majorHAnsi" w:eastAsia="ＭＳ Ｐゴシック" w:hAnsiTheme="majorHAnsi" w:cstheme="majorHAnsi"/>
+                <w:sz w:val="18"/>
+                <w:szCs w:val="18"/>
+              </w:rPr>
+              <w:t>The value will be 99999999999999</w:t>
+            </w:r>
+            <w:r>
+              <w:rPr>
+                <w:rFonts w:asciiTheme="majorHAnsi" w:eastAsia="ＭＳ Ｐゴシック" w:hAnsiTheme="majorHAnsi" w:cstheme="majorHAnsi" w:hint="eastAsia"/>
+                <w:sz w:val="18"/>
+                <w:szCs w:val="18"/>
+              </w:rPr>
+              <w:t xml:space="preserve"> </w:t>
+            </w:r>
+            <w:r>
+              <w:rPr>
+                <w:rFonts w:asciiTheme="majorHAnsi" w:eastAsia="ＭＳ Ｐゴシック" w:hAnsiTheme="majorHAnsi" w:cstheme="majorHAnsi"/>
+                <w:sz w:val="18"/>
+                <w:szCs w:val="18"/>
+              </w:rPr>
+              <w:t>if not entered.</w:t>
+            </w:r>
+          </w:p>
+          <w:p>
+            <w:pPr>
+              <w:widowControl/>
+              <w:jc w:val="left"/>
+              <w:rPr>
+                <w:rFonts w:asciiTheme="majorHAnsi" w:eastAsia="ＭＳ Ｐゴシック" w:hAnsiTheme="majorHAnsi" w:cstheme="majorHAnsi"/>
+                <w:sz w:val="18"/>
+                <w:szCs w:val="18"/>
+              </w:rPr>
+            </w:pPr>
+            <w:r>
+              <w:rPr>
+                <w:rFonts w:asciiTheme="majorHAnsi" w:eastAsia="ＭＳ Ｐゴシック" w:hAnsiTheme="majorHAnsi" w:cstheme="majorHAnsi"/>
+                <w:sz w:val="18"/>
+                <w:szCs w:val="18"/>
+              </w:rPr>
+              <w:t>Please enter value larger than the minimum value.</w:t>
+            </w:r>
+          </w:p>
+          <w:p>
+            <w:pPr>
+              <w:widowControl/>
+              <w:jc w:val="left"/>
+              <w:rPr>
+                <w:rFonts w:asciiTheme="majorHAnsi" w:eastAsia="ＭＳ Ｐゴシック" w:hAnsiTheme="majorHAnsi" w:cstheme="majorHAnsi"/>
+                <w:sz w:val="18"/>
+                <w:szCs w:val="18"/>
+              </w:rPr>
+            </w:pPr>
+            <w:r>
+              <w:rPr>
+                <w:rFonts w:asciiTheme="majorHAnsi" w:eastAsia="ＭＳ Ｐゴシック" w:hAnsiTheme="majorHAnsi" w:cstheme="majorHAnsi"/>
+                <w:sz w:val="18"/>
+                <w:szCs w:val="18"/>
+              </w:rPr>
+              <w:t>Can’t be entered if “Input method” is “String”, “Multi string”, “Integer”, “Date/time”, “Date”, and “Pulldown selection”.</w:t>
+            </w:r>
+          </w:p>
+        </w:tc>
+      </w:tr>
+      <w:tr>
+        <w:tc>
+          <w:tcPr>
+            <w:tcW w:w="947" w:type="dxa"/>
+            <w:vMerge/>
+            <w:shd w:val="clear" w:color="auto" w:fill="E5EAEF"/>
+          </w:tcPr>
+          <w:p>
+            <w:pPr>
+              <w:widowControl/>
+              <w:jc w:val="left"/>
+              <w:rPr>
+                <w:rFonts w:asciiTheme="majorHAnsi" w:eastAsia="ＭＳ Ｐゴシック" w:hAnsiTheme="majorHAnsi" w:cstheme="majorHAnsi"/>
+                <w:sz w:val="18"/>
+                <w:szCs w:val="18"/>
+              </w:rPr>
+            </w:pPr>
+          </w:p>
+        </w:tc>
+        <w:tc>
+          <w:tcPr>
+            <w:tcW w:w="1353" w:type="dxa"/>
+            <w:shd w:val="clear" w:color="auto" w:fill="E5EAEF"/>
+          </w:tcPr>
+          <w:p>
+            <w:pPr>
+              <w:widowControl/>
+              <w:jc w:val="left"/>
+              <w:rPr>
+                <w:rFonts w:asciiTheme="majorHAnsi" w:eastAsia="ＭＳ Ｐゴシック" w:hAnsiTheme="majorHAnsi" w:cstheme="majorHAnsi"/>
+                <w:sz w:val="18"/>
+                <w:szCs w:val="18"/>
+              </w:rPr>
+            </w:pPr>
+            <w:r>
+              <w:rPr>
+                <w:rFonts w:asciiTheme="majorHAnsi" w:eastAsia="ＭＳ Ｐゴシック" w:hAnsiTheme="majorHAnsi" w:cstheme="majorHAnsi"/>
+                <w:sz w:val="18"/>
+                <w:szCs w:val="18"/>
+              </w:rPr>
+              <w:t>Digits</w:t>
+            </w:r>
+          </w:p>
+        </w:tc>
+        <w:tc>
+          <w:tcPr>
+            <w:tcW w:w="7327" w:type="dxa"/>
+            <w:shd w:val="clear" w:color="auto" w:fill="auto"/>
+          </w:tcPr>
+          <w:p>
+            <w:pPr>
+              <w:widowControl/>
+              <w:jc w:val="left"/>
+              <w:rPr>
+                <w:rFonts w:asciiTheme="majorHAnsi" w:eastAsia="ＭＳ Ｐゴシック" w:hAnsiTheme="majorHAnsi" w:cstheme="majorHAnsi"/>
+                <w:sz w:val="18"/>
+                <w:szCs w:val="18"/>
+              </w:rPr>
+            </w:pPr>
+            <w:r>
+              <w:rPr>
+                <w:rFonts w:asciiTheme="majorHAnsi" w:eastAsia="ＭＳ Ｐゴシック" w:hAnsiTheme="majorHAnsi" w:cstheme="majorHAnsi"/>
+                <w:sz w:val="18"/>
+                <w:szCs w:val="18"/>
+              </w:rPr>
+              <w:t xml:space="preserve">Enter the upper limit of the </w:t>
+            </w:r>
+            <w:r>
+              <w:rPr>
+                <w:rFonts w:asciiTheme="majorHAnsi" w:eastAsia="ＭＳ Ｐゴシック" w:hAnsiTheme="majorHAnsi" w:cstheme="majorHAnsi"/>
+                <w:sz w:val="18"/>
+                <w:szCs w:val="18"/>
+              </w:rPr>
+              <w:t>total digit for whole number + fraction part.</w:t>
+            </w:r>
+          </w:p>
+          <w:p>
+            <w:pPr>
+              <w:widowControl/>
+              <w:jc w:val="left"/>
+              <w:rPr>
+                <w:rFonts w:asciiTheme="majorHAnsi" w:eastAsia="ＭＳ Ｐゴシック" w:hAnsiTheme="majorHAnsi" w:cstheme="majorHAnsi"/>
+                <w:sz w:val="18"/>
+                <w:szCs w:val="18"/>
+              </w:rPr>
+            </w:pPr>
+            <w:r>
+              <w:rPr>
+                <w:rFonts w:asciiTheme="majorHAnsi" w:eastAsia="ＭＳ Ｐゴシック" w:hAnsiTheme="majorHAnsi" w:cstheme="majorHAnsi"/>
+                <w:sz w:val="18"/>
+                <w:szCs w:val="18"/>
+              </w:rPr>
+              <w:t>Example: 0.123 has 4 digits (whole number 1 digit, fraction part 3 digits)</w:t>
+            </w:r>
+          </w:p>
+          <w:p>
+            <w:pPr>
+              <w:widowControl/>
+              <w:jc w:val="left"/>
+              <w:rPr>
+                <w:rFonts w:asciiTheme="majorHAnsi" w:eastAsia="ＭＳ Ｐゴシック" w:hAnsiTheme="majorHAnsi" w:cstheme="majorHAnsi"/>
+                <w:sz w:val="18"/>
+                <w:szCs w:val="18"/>
+              </w:rPr>
+            </w:pPr>
+            <w:r>
+              <w:rPr>
+                <w:rFonts w:asciiTheme="majorHAnsi" w:eastAsia="ＭＳ Ｐゴシック" w:hAnsiTheme="majorHAnsi" w:cstheme="majorHAnsi"/>
+                <w:sz w:val="18"/>
+                <w:szCs w:val="18"/>
+              </w:rPr>
+              <w:t xml:space="preserve">         11.1111 has 6 digits </w:t>
+            </w:r>
+            <w:r>
+              <w:rPr>
+                <w:rFonts w:asciiTheme="majorHAnsi" w:eastAsia="ＭＳ Ｐゴシック" w:hAnsiTheme="majorHAnsi" w:cstheme="majorHAnsi"/>
+                <w:sz w:val="18"/>
+                <w:szCs w:val="18"/>
+              </w:rPr>
+              <w:t>(whole number 2 digit2, fraction part 3 digits)</w:t>
+            </w:r>
+          </w:p>
+          <w:p>
+            <w:pPr>
+              <w:widowControl/>
+              <w:jc w:val="left"/>
+              <w:rPr>
+                <w:rFonts w:asciiTheme="majorHAnsi" w:eastAsia="ＭＳ Ｐゴシック" w:hAnsiTheme="majorHAnsi" w:cstheme="majorHAnsi"/>
+                <w:sz w:val="18"/>
+                <w:szCs w:val="18"/>
+              </w:rPr>
+            </w:pPr>
+            <w:r>
+              <w:rPr>
+                <w:rFonts w:asciiTheme="majorHAnsi" w:eastAsia="ＭＳ Ｐゴシック" w:hAnsiTheme="majorHAnsi" w:cstheme="majorHAnsi"/>
+                <w:sz w:val="18"/>
+                <w:szCs w:val="18"/>
+              </w:rPr>
+              <w:t>Integer value from 1 to 14 can be entered.</w:t>
+            </w:r>
+          </w:p>
+          <w:p>
+            <w:pPr>
+              <w:widowControl/>
+              <w:jc w:val="left"/>
+              <w:rPr>
+                <w:rFonts w:asciiTheme="majorHAnsi" w:eastAsia="ＭＳ Ｐゴシック" w:hAnsiTheme="majorHAnsi" w:cstheme="majorHAnsi"/>
+                <w:sz w:val="18"/>
+                <w:szCs w:val="18"/>
+              </w:rPr>
+            </w:pPr>
+            <w:r>
+              <w:rPr>
+                <w:rFonts w:asciiTheme="majorHAnsi" w:eastAsia="ＭＳ Ｐゴシック" w:hAnsiTheme="majorHAnsi" w:cstheme="majorHAnsi"/>
+                <w:sz w:val="18"/>
+                <w:szCs w:val="18"/>
+              </w:rPr>
+              <w:t>Can’t be entered if “Input method” is “String”, “Multi string”, “Integer”, “Date/time”, “Date”, and “Pulldown selection”.</w:t>
+            </w:r>
+          </w:p>
+        </w:tc>
+      </w:tr>
+      <w:tr>
+        <w:tc>
+          <w:tcPr>
+            <w:tcW w:w="947" w:type="dxa"/>
+            <w:shd w:val="clear" w:color="auto" w:fill="E5EAEF"/>
+          </w:tcPr>
+          <w:p>
+            <w:pPr>
+              <w:widowControl/>
+              <w:jc w:val="left"/>
+              <w:rPr>
+                <w:rFonts w:asciiTheme="majorHAnsi" w:eastAsia="ＭＳ Ｐゴシック" w:hAnsiTheme="majorHAnsi" w:cstheme="majorHAnsi"/>
+                <w:sz w:val="18"/>
+                <w:szCs w:val="18"/>
+              </w:rPr>
+            </w:pPr>
+            <w:r>
+              <w:rPr>
+                <w:rFonts w:asciiTheme="majorHAnsi" w:eastAsia="ＭＳ Ｐゴシック" w:hAnsiTheme="majorHAnsi" w:cstheme="majorHAnsi"/>
+                <w:sz w:val="18"/>
+                <w:szCs w:val="18"/>
+              </w:rPr>
+              <w:t>Pulldown selection</w:t>
+            </w:r>
+          </w:p>
+        </w:tc>
+        <w:tc>
+          <w:tcPr>
+            <w:tcW w:w="1353" w:type="dxa"/>
+            <w:shd w:val="clear" w:color="auto" w:fill="E5EAEF"/>
+          </w:tcPr>
+          <w:p>
+            <w:pPr>
+              <w:widowControl/>
+              <w:jc w:val="left"/>
+              <w:rPr>
+                <w:rFonts w:asciiTheme="majorHAnsi" w:eastAsia="ＭＳ Ｐゴシック" w:hAnsiTheme="majorHAnsi" w:cstheme="majorHAnsi"/>
+                <w:sz w:val="18"/>
+                <w:szCs w:val="18"/>
+              </w:rPr>
+            </w:pPr>
+            <w:r>
+              <w:rPr>
+                <w:rFonts w:asciiTheme="majorHAnsi" w:eastAsia="ＭＳ Ｐゴシック" w:hAnsiTheme="majorHAnsi" w:cstheme="majorHAnsi"/>
+                <w:sz w:val="18"/>
+                <w:szCs w:val="18"/>
+              </w:rPr>
+              <w:t>Menu group: Menu: Item</w:t>
+            </w:r>
+          </w:p>
+        </w:tc>
+        <w:tc>
+          <w:tcPr>
+            <w:tcW w:w="7327" w:type="dxa"/>
+            <w:shd w:val="clear" w:color="auto" w:fill="auto"/>
+          </w:tcPr>
+          <w:p>
+            <w:pPr>
+              <w:widowControl/>
+              <w:jc w:val="left"/>
+              <w:rPr>
+                <w:rFonts w:asciiTheme="majorHAnsi" w:eastAsia="ＭＳ Ｐゴシック" w:hAnsiTheme="majorHAnsi" w:cstheme="majorHAnsi"/>
+                <w:sz w:val="18"/>
+                <w:szCs w:val="18"/>
+              </w:rPr>
+            </w:pPr>
+            <w:r>
+              <w:rPr>
+                <w:rFonts w:asciiTheme="majorHAnsi" w:eastAsia="ＭＳ Ｐゴシック" w:hAnsiTheme="majorHAnsi" w:cstheme="majorHAnsi"/>
+                <w:sz w:val="18"/>
+                <w:szCs w:val="18"/>
+              </w:rPr>
+              <w:t xml:space="preserve">Select the item to be referenced in the pulldown </w:t>
+            </w:r>
+            <w:r>
+              <w:rPr>
+                <w:rFonts w:asciiTheme="majorHAnsi" w:eastAsia="ＭＳ Ｐゴシック" w:hAnsiTheme="majorHAnsi" w:cstheme="majorHAnsi"/>
+                <w:sz w:val="18"/>
+                <w:szCs w:val="18"/>
+              </w:rPr>
+              <w:t xml:space="preserve">menu </w:t>
+            </w:r>
+            <w:r>
+              <w:rPr>
+                <w:rFonts w:asciiTheme="majorHAnsi" w:eastAsia="ＭＳ Ｐゴシック" w:hAnsiTheme="majorHAnsi" w:cstheme="majorHAnsi"/>
+                <w:sz w:val="18"/>
+                <w:szCs w:val="18"/>
+              </w:rPr>
+              <w:t>from the pull-down menu.</w:t>
             </w:r>
           </w:p>
           <w:p>
@@ -16683,71 +18105,7 @@
                 <w:sz w:val="18"/>
                 <w:szCs w:val="18"/>
               </w:rPr>
-              <w:t xml:space="preserve">When </w:t>
-            </w:r>
-            <w:r>
-              <w:rPr>
-                <w:rFonts w:asciiTheme="majorHAnsi" w:eastAsia="ＭＳ Ｐゴシック" w:hAnsiTheme="majorHAnsi" w:cstheme="majorHAnsi"/>
-                <w:sz w:val="18"/>
-                <w:szCs w:val="18"/>
-              </w:rPr>
-              <w:t>「</w:t>
-            </w:r>
-            <w:r>
-              <w:rPr>
-                <w:rFonts w:asciiTheme="majorHAnsi" w:eastAsia="ＭＳ Ｐゴシック" w:hAnsiTheme="majorHAnsi" w:cstheme="majorHAnsi"/>
-                <w:sz w:val="18"/>
-                <w:szCs w:val="18"/>
-              </w:rPr>
-              <w:t>Input method</w:t>
-            </w:r>
-            <w:r>
-              <w:rPr>
-                <w:rFonts w:asciiTheme="majorHAnsi" w:eastAsia="ＭＳ Ｐゴシック" w:hAnsiTheme="majorHAnsi" w:cstheme="majorHAnsi"/>
-                <w:sz w:val="18"/>
-                <w:szCs w:val="18"/>
-              </w:rPr>
-              <w:t>」</w:t>
-            </w:r>
-            <w:r>
-              <w:rPr>
-                <w:rFonts w:asciiTheme="majorHAnsi" w:eastAsia="ＭＳ Ｐゴシック" w:hAnsiTheme="majorHAnsi" w:cstheme="majorHAnsi"/>
-                <w:sz w:val="18"/>
-                <w:szCs w:val="18"/>
-              </w:rPr>
-              <w:t xml:space="preserve"> is </w:t>
-            </w:r>
-            <w:r>
-              <w:rPr>
-                <w:rFonts w:asciiTheme="majorHAnsi" w:eastAsia="ＭＳ Ｐゴシック" w:hAnsiTheme="majorHAnsi" w:cstheme="majorHAnsi"/>
-                <w:sz w:val="18"/>
-                <w:szCs w:val="18"/>
-              </w:rPr>
-              <w:t>「</w:t>
-            </w:r>
-            <w:r>
-              <w:rPr>
-                <w:rFonts w:asciiTheme="majorHAnsi" w:eastAsia="ＭＳ Ｐゴシック" w:hAnsiTheme="majorHAnsi" w:cstheme="majorHAnsi"/>
-                <w:sz w:val="18"/>
-                <w:szCs w:val="18"/>
-              </w:rPr>
-              <w:t>string</w:t>
-            </w:r>
-            <w:r>
-              <w:rPr>
-                <w:rFonts w:asciiTheme="majorHAnsi" w:eastAsia="ＭＳ Ｐゴシック" w:hAnsiTheme="majorHAnsi" w:cstheme="majorHAnsi"/>
-                <w:sz w:val="18"/>
-                <w:szCs w:val="18"/>
-              </w:rPr>
-              <w:t>」</w:t>
-            </w:r>
-            <w:r>
-              <w:rPr>
-                <w:rFonts w:asciiTheme="majorHAnsi" w:eastAsia="ＭＳ Ｐゴシック" w:hAnsiTheme="majorHAnsi" w:cstheme="majorHAnsi"/>
-                <w:sz w:val="18"/>
-                <w:szCs w:val="18"/>
-              </w:rPr>
-              <w:t>, input is not possible.</w:t>
+              <w:t>Input required if “Input method” is “Pulldown selection”.</w:t>
             </w:r>
           </w:p>
           <w:p>
@@ -16766,71 +18124,7 @@
                 <w:sz w:val="18"/>
                 <w:szCs w:val="18"/>
               </w:rPr>
-              <w:t xml:space="preserve">When </w:t>
-            </w:r>
-            <w:r>
-              <w:rPr>
-                <w:rFonts w:asciiTheme="majorHAnsi" w:eastAsia="ＭＳ Ｐゴシック" w:hAnsiTheme="majorHAnsi" w:cstheme="majorHAnsi"/>
-                <w:sz w:val="18"/>
-                <w:szCs w:val="18"/>
-              </w:rPr>
-              <w:t>「</w:t>
-            </w:r>
-            <w:r>
-              <w:rPr>
-                <w:rFonts w:asciiTheme="majorHAnsi" w:eastAsia="ＭＳ Ｐゴシック" w:hAnsiTheme="majorHAnsi" w:cstheme="majorHAnsi"/>
-                <w:sz w:val="18"/>
-                <w:szCs w:val="18"/>
-              </w:rPr>
-              <w:t>Input method</w:t>
-            </w:r>
-            <w:r>
-              <w:rPr>
-                <w:rFonts w:asciiTheme="majorHAnsi" w:eastAsia="ＭＳ Ｐゴシック" w:hAnsiTheme="majorHAnsi" w:cstheme="majorHAnsi"/>
-                <w:sz w:val="18"/>
-                <w:szCs w:val="18"/>
-              </w:rPr>
-              <w:t>」</w:t>
-            </w:r>
-            <w:r>
-              <w:rPr>
-                <w:rFonts w:asciiTheme="majorHAnsi" w:eastAsia="ＭＳ Ｐゴシック" w:hAnsiTheme="majorHAnsi" w:cstheme="majorHAnsi"/>
-                <w:sz w:val="18"/>
-                <w:szCs w:val="18"/>
-              </w:rPr>
-              <w:t xml:space="preserve"> is </w:t>
-            </w:r>
-            <w:r>
-              <w:rPr>
-                <w:rFonts w:asciiTheme="majorHAnsi" w:eastAsia="ＭＳ Ｐゴシック" w:hAnsiTheme="majorHAnsi" w:cstheme="majorHAnsi"/>
-                <w:sz w:val="18"/>
-                <w:szCs w:val="18"/>
-              </w:rPr>
-              <w:t>「</w:t>
-            </w:r>
-            <w:r>
-              <w:rPr>
-                <w:rFonts w:asciiTheme="majorHAnsi" w:eastAsia="ＭＳ Ｐゴシック" w:hAnsiTheme="majorHAnsi" w:cstheme="majorHAnsi"/>
-                <w:sz w:val="18"/>
-                <w:szCs w:val="18"/>
-              </w:rPr>
-              <w:t>Reference other menu</w:t>
-            </w:r>
-            <w:r>
-              <w:rPr>
-                <w:rFonts w:asciiTheme="majorHAnsi" w:eastAsia="ＭＳ Ｐゴシック" w:hAnsiTheme="majorHAnsi" w:cstheme="majorHAnsi"/>
-                <w:sz w:val="18"/>
-                <w:szCs w:val="18"/>
-              </w:rPr>
-              <w:t>」</w:t>
-            </w:r>
-            <w:r>
-              <w:rPr>
-                <w:rFonts w:asciiTheme="majorHAnsi" w:eastAsia="ＭＳ Ｐゴシック" w:hAnsiTheme="majorHAnsi" w:cstheme="majorHAnsi"/>
-                <w:sz w:val="18"/>
-                <w:szCs w:val="18"/>
-              </w:rPr>
-              <w:t>, input is required.</w:t>
+              <w:t>Can’t be entered if “Input method” is “String”, “Multi string”, “Integer”, “Decimal number”, “Date/time”, and “Date”.</w:t>
             </w:r>
           </w:p>
         </w:tc>
@@ -16838,7 +18132,8 @@
       <w:tr>
         <w:tc>
           <w:tcPr>
-            <w:tcW w:w="1838" w:type="dxa"/>
+            <w:tcW w:w="2300" w:type="dxa"/>
+            <w:gridSpan w:val="2"/>
             <w:shd w:val="clear" w:color="auto" w:fill="E5EAEF"/>
           </w:tcPr>
           <w:p>
@@ -16863,7 +18158,7 @@
         </w:tc>
         <w:tc>
           <w:tcPr>
-            <w:tcW w:w="7789" w:type="dxa"/>
+            <w:tcW w:w="7327" w:type="dxa"/>
             <w:shd w:val="clear" w:color="auto" w:fill="auto"/>
           </w:tcPr>
           <w:p>
@@ -16929,12 +18224,12 @@
           <w:noProof/>
         </w:rPr>
       </w:pPr>
-      <w:bookmarkStart w:id="59" w:name="_Toc32591170"/>
-      <w:bookmarkStart w:id="60" w:name="_Ref32847357"/>
-      <w:bookmarkEnd w:id="50"/>
+      <w:bookmarkStart w:id="60" w:name="_Toc32591170"/>
+      <w:bookmarkStart w:id="61" w:name="_Ref32847357"/>
       <w:bookmarkEnd w:id="51"/>
       <w:bookmarkEnd w:id="52"/>
       <w:bookmarkEnd w:id="53"/>
+      <w:bookmarkEnd w:id="54"/>
       <w:r>
         <w:rPr>
           <w:noProof/>
@@ -16942,7 +18237,7 @@
         <w:lastRenderedPageBreak/>
         <w:t xml:space="preserve"> </w:t>
       </w:r>
-      <w:bookmarkStart w:id="61" w:name="_Ref33193380"/>
+      <w:bookmarkStart w:id="62" w:name="_Ref33193380"/>
       <w:r>
         <w:rPr>
           <w:rFonts w:hint="eastAsia"/>
@@ -16981,9 +18276,9 @@
         </w:rPr>
         <w:t>」</w:t>
       </w:r>
-      <w:bookmarkEnd w:id="59"/>
       <w:bookmarkEnd w:id="60"/>
       <w:bookmarkEnd w:id="61"/>
+      <w:bookmarkEnd w:id="62"/>
     </w:p>
     <w:p>
       <w:pPr>
@@ -17147,7 +18442,7 @@
               </wp:anchor>
             </w:drawing>
           </mc:Choice>
-          <mc:Fallback>
+          <mc:Fallback xmlns:cx2="http://schemas.microsoft.com/office/drawing/2015/10/21/chartex" xmlns:cx3="http://schemas.microsoft.com/office/drawing/2016/5/9/chartex" xmlns:cx4="http://schemas.microsoft.com/office/drawing/2016/5/10/chartex" xmlns:cx5="http://schemas.microsoft.com/office/drawing/2016/5/11/chartex" xmlns:cx6="http://schemas.microsoft.com/office/drawing/2016/5/12/chartex" xmlns:cx7="http://schemas.microsoft.com/office/drawing/2016/5/13/chartex" xmlns:cx8="http://schemas.microsoft.com/office/drawing/2016/5/14/chartex" xmlns:aink="http://schemas.microsoft.com/office/drawing/2016/ink" xmlns:am3d="http://schemas.microsoft.com/office/drawing/2017/model3d" xmlns:w16cid="http://schemas.microsoft.com/office/word/2016/wordml/cid">
             <w:pict>
               <v:rect w14:anchorId="31DDA466" id="正方形/長方形 360" o:spid="_x0000_s1026" style="position:absolute;left:0;text-align:left;margin-left:0;margin-top:80.85pt;width:47.45pt;height:18.7pt;z-index:252000256;visibility:visible;mso-wrap-style:square;mso-width-percent:0;mso-height-percent:0;mso-wrap-distance-left:9pt;mso-wrap-distance-top:0;mso-wrap-distance-right:9pt;mso-wrap-distance-bottom:0;mso-position-horizontal:left;mso-position-horizontal-relative:margin;mso-position-vertical:absolute;mso-position-vertical-relative:text;mso-width-percent:0;mso-height-percent:0;mso-width-relative:margin;mso-height-relative:margin;v-text-anchor:middle" o:gfxdata="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" filled="f" strokecolor="red" strokeweight="1.25pt">
                 <w10:wrap anchorx="margin"/>
@@ -17543,14 +18838,12 @@
           <w:rFonts w:ascii="ＭＳ Ｐゴシック" w:eastAsia="ＭＳ Ｐゴシック" w:hAnsi="ＭＳ Ｐゴシック"/>
         </w:rPr>
       </w:pPr>
-      <w:proofErr w:type="gramStart"/>
       <w:r>
         <w:rPr>
           <w:rFonts w:ascii="Arial" w:eastAsia="ＭＳ Ｐゴシック" w:hAnsi="Arial" w:hint="eastAsia"/>
         </w:rPr>
         <w:t>hosts</w:t>
       </w:r>
-      <w:proofErr w:type="gramEnd"/>
       <w:r>
         <w:rPr>
           <w:rFonts w:ascii="ＭＳ Ｐゴシック" w:eastAsia="ＭＳ Ｐゴシック" w:hAnsi="ＭＳ Ｐゴシック" w:hint="eastAsia"/>
@@ -17924,45 +19217,45 @@
               </wp:anchor>
             </w:drawing>
           </mc:Choice>
-          <mc:Fallback>
+          <mc:Fallback xmlns:cx2="http://schemas.microsoft.com/office/drawing/2015/10/21/chartex" xmlns:cx3="http://schemas.microsoft.com/office/drawing/2016/5/9/chartex" xmlns:cx4="http://schemas.microsoft.com/office/drawing/2016/5/10/chartex" xmlns:cx5="http://schemas.microsoft.com/office/drawing/2016/5/11/chartex" xmlns:cx6="http://schemas.microsoft.com/office/drawing/2016/5/12/chartex" xmlns:cx7="http://schemas.microsoft.com/office/drawing/2016/5/13/chartex" xmlns:cx8="http://schemas.microsoft.com/office/drawing/2016/5/14/chartex" xmlns:aink="http://schemas.microsoft.com/office/drawing/2016/ink" xmlns:am3d="http://schemas.microsoft.com/office/drawing/2017/model3d" xmlns:w16cid="http://schemas.microsoft.com/office/word/2016/wordml/cid">
             <w:pict>
-              <v:shape w14:anchorId="66C78EE5" id="テキスト ボックス 45" o:spid="_x0000_s1050" type="#_x0000_t202" style="position:absolute;margin-left:328.3pt;margin-top:13.1pt;width:379.5pt;height:25.35pt;z-index:252011520;visibility:visible;mso-wrap-style:square;mso-width-percent:0;mso-height-percent:0;mso-wrap-distance-left:9pt;mso-wrap-distance-top:0;mso-wrap-distance-right:9pt;mso-wrap-distance-bottom:0;mso-position-horizontal:right;mso-position-horizontal-relative:margin;mso-position-vertical:absolute;mso-position-vertical-relative:text;mso-width-percent:0;mso-height-percent:0;mso-width-relative:margin;mso-height-relative:margin;v-text-anchor:top" o:gfxdata="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" filled="f" strokecolor="red" strokeweight=".5pt">
+              <v:shape w14:anchorId="66C78EE5" id="テキスト ボックス 45" o:spid="_x0000_s1050" type="#_x0000_t202" style="position:absolute;margin-left:328.3pt;margin-top:13.1pt;width:379.5pt;height:25.35pt;z-index:252011520;visibility:visible;mso-wrap-style:square;mso-width-percent:0;mso-height-percent:0;mso-wrap-distance-left:9pt;mso-wrap-distance-top:0;mso-wrap-distance-right:9pt;mso-wrap-distance-bottom:0;mso-position-horizontal:right;mso-position-horizontal-relative:margin;mso-position-vertical:absolute;mso-position-vertical-relative:text;mso-width-percent:0;mso-height-percent:0;mso-width-relative:margin;mso-height-relative:margin;v-text-anchor:top" o:gfxdata="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" filled="f" strokecolor="red" strokeweight=".5pt">
                 <v:textbox>
                   <w:txbxContent>
                     <w:p>
                       <w:pPr>
                         <w:spacing w:line="180" w:lineRule="exact"/>
                         <w:rPr>
-                          <w:rFonts w:asciiTheme="majorHAnsi" w:eastAsia="ＭＳ Ｐゴシック" w:hAnsiTheme="majorHAnsi" w:cstheme="majorHAnsi"/>
+                          <w:rFonts w:asciiTheme="majorHAnsi" w:eastAsia="MS PGothic" w:hAnsiTheme="majorHAnsi" w:cstheme="majorHAnsi"/>
                         </w:rPr>
                       </w:pPr>
                       <w:r>
                         <w:rPr>
-                          <w:rFonts w:asciiTheme="majorHAnsi" w:eastAsia="ＭＳ Ｐゴシック" w:hAnsiTheme="majorHAnsi" w:cstheme="majorHAnsi"/>
+                          <w:rFonts w:asciiTheme="majorHAnsi" w:eastAsia="MS PGothic" w:hAnsiTheme="majorHAnsi" w:cstheme="majorHAnsi"/>
                         </w:rPr>
                         <w:t xml:space="preserve">In the example, the start item name specifies the leftmost </w:t>
                       </w:r>
                       <w:r>
                         <w:rPr>
-                          <w:rFonts w:asciiTheme="majorHAnsi" w:eastAsia="ＭＳ Ｐゴシック" w:hAnsiTheme="majorHAnsi" w:cstheme="majorHAnsi"/>
+                          <w:rFonts w:asciiTheme="majorHAnsi" w:eastAsia="MS PGothic" w:hAnsiTheme="majorHAnsi" w:cstheme="majorHAnsi"/>
                         </w:rPr>
                         <w:t>「</w:t>
                       </w:r>
                       <w:r>
                         <w:rPr>
-                          <w:rFonts w:asciiTheme="majorHAnsi" w:eastAsia="ＭＳ Ｐゴシック" w:hAnsiTheme="majorHAnsi" w:cstheme="majorHAnsi"/>
+                          <w:rFonts w:asciiTheme="majorHAnsi" w:eastAsia="MS PGothic" w:hAnsiTheme="majorHAnsi" w:cstheme="majorHAnsi"/>
                         </w:rPr>
                         <w:t>IP address</w:t>
                       </w:r>
                       <w:r>
                         <w:rPr>
-                          <w:rFonts w:asciiTheme="majorHAnsi" w:eastAsia="ＭＳ Ｐゴシック" w:hAnsiTheme="majorHAnsi" w:cstheme="majorHAnsi"/>
+                          <w:rFonts w:asciiTheme="majorHAnsi" w:eastAsia="MS PGothic" w:hAnsiTheme="majorHAnsi" w:cstheme="majorHAnsi"/>
                         </w:rPr>
                         <w:t>」</w:t>
                       </w:r>
                       <w:r>
                         <w:rPr>
-                          <w:rFonts w:asciiTheme="majorHAnsi" w:eastAsia="ＭＳ Ｐゴシック" w:hAnsiTheme="majorHAnsi" w:cstheme="majorHAnsi"/>
+                          <w:rFonts w:asciiTheme="majorHAnsi" w:eastAsia="MS PGothic" w:hAnsiTheme="majorHAnsi" w:cstheme="majorHAnsi"/>
                         </w:rPr>
                         <w:t xml:space="preserve"> in the red frame below</w:t>
                       </w:r>
@@ -17984,7 +19277,7 @@
           <w:rFonts w:ascii="ＭＳ Ｐゴシック" w:eastAsia="ＭＳ Ｐゴシック" w:hAnsi="ＭＳ Ｐゴシック" w:cs="Times New Roman"/>
         </w:rPr>
       </w:pPr>
-      <w:bookmarkStart w:id="62" w:name="_Ref504133098"/>
+      <w:bookmarkStart w:id="63" w:name="_Ref504133098"/>
     </w:p>
     <w:p>
       <w:pPr>
@@ -18066,7 +19359,7 @@
               </wp:anchor>
             </w:drawing>
           </mc:Choice>
-          <mc:Fallback>
+          <mc:Fallback xmlns:cx2="http://schemas.microsoft.com/office/drawing/2015/10/21/chartex" xmlns:cx3="http://schemas.microsoft.com/office/drawing/2016/5/9/chartex" xmlns:cx4="http://schemas.microsoft.com/office/drawing/2016/5/10/chartex" xmlns:cx5="http://schemas.microsoft.com/office/drawing/2016/5/11/chartex" xmlns:cx6="http://schemas.microsoft.com/office/drawing/2016/5/12/chartex" xmlns:cx7="http://schemas.microsoft.com/office/drawing/2016/5/13/chartex" xmlns:cx8="http://schemas.microsoft.com/office/drawing/2016/5/14/chartex" xmlns:aink="http://schemas.microsoft.com/office/drawing/2016/ink" xmlns:am3d="http://schemas.microsoft.com/office/drawing/2017/model3d" xmlns:w16cid="http://schemas.microsoft.com/office/word/2016/wordml/cid">
             <w:pict>
               <v:line w14:anchorId="1F1CA9AF" id="直線コネクタ 46" o:spid="_x0000_s1026" style="position:absolute;left:0;text-align:left;flip:x;z-index:252012544;visibility:visible;mso-wrap-style:square;mso-width-percent:0;mso-height-percent:0;mso-wrap-distance-left:9pt;mso-wrap-distance-top:0;mso-wrap-distance-right:9pt;mso-wrap-distance-bottom:0;mso-position-horizontal:absolute;mso-position-horizontal-relative:text;mso-position-vertical:absolute;mso-position-vertical-relative:text;mso-width-percent:0;mso-height-percent:0;mso-width-relative:margin;mso-height-relative:margin" from="260.45pt,8.9pt" to="285.3pt,22.95pt" o:gfxdata="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" strokecolor="red" strokeweight=".5pt">
                 <v:stroke joinstyle="miter"/>
@@ -18147,9 +19440,9 @@
               </wp:anchor>
             </w:drawing>
           </mc:Choice>
-          <mc:Fallback>
+          <mc:Fallback xmlns:cx2="http://schemas.microsoft.com/office/drawing/2015/10/21/chartex" xmlns:cx3="http://schemas.microsoft.com/office/drawing/2016/5/9/chartex" xmlns:cx4="http://schemas.microsoft.com/office/drawing/2016/5/10/chartex" xmlns:cx5="http://schemas.microsoft.com/office/drawing/2016/5/11/chartex" xmlns:cx6="http://schemas.microsoft.com/office/drawing/2016/5/12/chartex" xmlns:cx7="http://schemas.microsoft.com/office/drawing/2016/5/13/chartex" xmlns:cx8="http://schemas.microsoft.com/office/drawing/2016/5/14/chartex" xmlns:aink="http://schemas.microsoft.com/office/drawing/2016/ink" xmlns:am3d="http://schemas.microsoft.com/office/drawing/2017/model3d" xmlns:w16cid="http://schemas.microsoft.com/office/word/2016/wordml/cid">
             <w:pict>
-              <v:shape w14:anchorId="0AD5E37D" id="テキスト ボックス 38" o:spid="_x0000_s1051" type="#_x0000_t202" style="position:absolute;margin-left:.5pt;margin-top:15.2pt;width:314.6pt;height:9.7pt;z-index:252010496;visibility:visible;mso-wrap-style:square;mso-width-percent:0;mso-height-percent:0;mso-wrap-distance-left:9pt;mso-wrap-distance-top:0;mso-wrap-distance-right:9pt;mso-wrap-distance-bottom:0;mso-position-horizontal:absolute;mso-position-horizontal-relative:text;mso-position-vertical:absolute;mso-position-vertical-relative:text;mso-width-percent:0;mso-height-percent:0;mso-width-relative:margin;mso-height-relative:margin;v-text-anchor:top" o:gfxdata="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" filled="f" strokecolor="red" strokeweight="1.5pt">
+              <v:shape w14:anchorId="0AD5E37D" id="テキスト ボックス 38" o:spid="_x0000_s1051" type="#_x0000_t202" style="position:absolute;margin-left:.5pt;margin-top:15.2pt;width:314.6pt;height:9.7pt;z-index:252010496;visibility:visible;mso-wrap-style:square;mso-width-percent:0;mso-height-percent:0;mso-wrap-distance-left:9pt;mso-wrap-distance-top:0;mso-wrap-distance-right:9pt;mso-wrap-distance-bottom:0;mso-position-horizontal:absolute;mso-position-horizontal-relative:text;mso-position-vertical:absolute;mso-position-vertical-relative:text;mso-width-percent:0;mso-height-percent:0;mso-width-relative:margin;mso-height-relative:margin;v-text-anchor:top" o:gfxdata="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" filled="f" strokecolor="red" strokeweight="1.5pt">
                 <v:textbox>
                   <w:txbxContent>
                     <w:p/>
@@ -18340,69 +19633,69 @@
               </wp:anchor>
             </w:drawing>
           </mc:Choice>
-          <mc:Fallback>
+          <mc:Fallback xmlns:cx2="http://schemas.microsoft.com/office/drawing/2015/10/21/chartex" xmlns:cx3="http://schemas.microsoft.com/office/drawing/2016/5/9/chartex" xmlns:cx4="http://schemas.microsoft.com/office/drawing/2016/5/10/chartex" xmlns:cx5="http://schemas.microsoft.com/office/drawing/2016/5/11/chartex" xmlns:cx6="http://schemas.microsoft.com/office/drawing/2016/5/12/chartex" xmlns:cx7="http://schemas.microsoft.com/office/drawing/2016/5/13/chartex" xmlns:cx8="http://schemas.microsoft.com/office/drawing/2016/5/14/chartex" xmlns:aink="http://schemas.microsoft.com/office/drawing/2016/ink" xmlns:am3d="http://schemas.microsoft.com/office/drawing/2017/model3d" xmlns:w16cid="http://schemas.microsoft.com/office/word/2016/wordml/cid">
             <w:pict>
-              <v:shape w14:anchorId="1CE1F889" id="テキスト ボックス 60" o:spid="_x0000_s1052" type="#_x0000_t202" style="position:absolute;margin-left:328.8pt;margin-top:.3pt;width:380pt;height:30.6pt;z-index:252014592;visibility:visible;mso-wrap-style:square;mso-width-percent:0;mso-height-percent:0;mso-wrap-distance-left:9pt;mso-wrap-distance-top:0;mso-wrap-distance-right:9pt;mso-wrap-distance-bottom:0;mso-position-horizontal:right;mso-position-horizontal-relative:margin;mso-position-vertical:absolute;mso-position-vertical-relative:text;mso-width-percent:0;mso-height-percent:0;mso-width-relative:margin;mso-height-relative:margin;v-text-anchor:top" o:gfxdata="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" filled="f" strokecolor="red" strokeweight=".5pt">
+              <v:shape w14:anchorId="1CE1F889" id="テキスト ボックス 60" o:spid="_x0000_s1052" type="#_x0000_t202" style="position:absolute;margin-left:328.8pt;margin-top:.3pt;width:380pt;height:30.6pt;z-index:252014592;visibility:visible;mso-wrap-style:square;mso-width-percent:0;mso-height-percent:0;mso-wrap-distance-left:9pt;mso-wrap-distance-top:0;mso-wrap-distance-right:9pt;mso-wrap-distance-bottom:0;mso-position-horizontal:right;mso-position-horizontal-relative:margin;mso-position-vertical:absolute;mso-position-vertical-relative:text;mso-width-percent:0;mso-height-percent:0;mso-width-relative:margin;mso-height-relative:margin;v-text-anchor:top" o:gfxdata="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" filled="f" strokecolor="red" strokeweight=".5pt">
                 <v:textbox>
                   <w:txbxContent>
                     <w:p>
                       <w:pPr>
                         <w:spacing w:line="180" w:lineRule="exact"/>
                         <w:rPr>
-                          <w:rFonts w:asciiTheme="majorHAnsi" w:eastAsia="ＭＳ Ｐゴシック" w:hAnsiTheme="majorHAnsi" w:cstheme="majorHAnsi"/>
+                          <w:rFonts w:asciiTheme="majorHAnsi" w:eastAsia="MS PGothic" w:hAnsiTheme="majorHAnsi" w:cstheme="majorHAnsi"/>
                         </w:rPr>
                       </w:pPr>
                       <w:r>
                         <w:rPr>
-                          <w:rFonts w:asciiTheme="majorHAnsi" w:eastAsia="ＭＳ Ｐゴシック" w:hAnsiTheme="majorHAnsi" w:cstheme="majorHAnsi"/>
+                          <w:rFonts w:asciiTheme="majorHAnsi" w:eastAsia="MS PGothic" w:hAnsiTheme="majorHAnsi" w:cstheme="majorHAnsi"/>
                         </w:rPr>
                         <w:t xml:space="preserve">Counting from the specified </w:t>
                       </w:r>
                       <w:r>
                         <w:rPr>
-                          <w:rFonts w:asciiTheme="majorHAnsi" w:eastAsia="ＭＳ Ｐゴシック" w:hAnsiTheme="majorHAnsi" w:cstheme="majorHAnsi"/>
+                          <w:rFonts w:asciiTheme="majorHAnsi" w:eastAsia="MS PGothic" w:hAnsiTheme="majorHAnsi" w:cstheme="majorHAnsi"/>
                         </w:rPr>
                         <w:t>「</w:t>
                       </w:r>
                       <w:r>
                         <w:rPr>
-                          <w:rFonts w:asciiTheme="majorHAnsi" w:eastAsia="ＭＳ Ｐゴシック" w:hAnsiTheme="majorHAnsi" w:cstheme="majorHAnsi"/>
+                          <w:rFonts w:asciiTheme="majorHAnsi" w:eastAsia="MS PGothic" w:hAnsiTheme="majorHAnsi" w:cstheme="majorHAnsi"/>
                         </w:rPr>
                         <w:t>IP address</w:t>
                       </w:r>
                       <w:r>
                         <w:rPr>
-                          <w:rFonts w:asciiTheme="majorHAnsi" w:eastAsia="ＭＳ Ｐゴシック" w:hAnsiTheme="majorHAnsi" w:cstheme="majorHAnsi"/>
+                          <w:rFonts w:asciiTheme="majorHAnsi" w:eastAsia="MS PGothic" w:hAnsiTheme="majorHAnsi" w:cstheme="majorHAnsi"/>
                         </w:rPr>
                         <w:t>」</w:t>
                       </w:r>
                       <w:r>
                         <w:rPr>
-                          <w:rFonts w:asciiTheme="majorHAnsi" w:eastAsia="ＭＳ Ｐゴシック" w:hAnsiTheme="majorHAnsi" w:cstheme="majorHAnsi"/>
+                          <w:rFonts w:asciiTheme="majorHAnsi" w:eastAsia="MS PGothic" w:hAnsiTheme="majorHAnsi" w:cstheme="majorHAnsi"/>
                         </w:rPr>
                         <w:t xml:space="preserve">, the items until the second item </w:t>
                       </w:r>
                       <w:r>
                         <w:rPr>
-                          <w:rFonts w:asciiTheme="majorHAnsi" w:eastAsia="ＭＳ Ｐゴシック" w:hAnsiTheme="majorHAnsi" w:cstheme="majorHAnsi"/>
+                          <w:rFonts w:asciiTheme="majorHAnsi" w:eastAsia="MS PGothic" w:hAnsiTheme="majorHAnsi" w:cstheme="majorHAnsi"/>
                         </w:rPr>
                         <w:t>「</w:t>
                       </w:r>
                       <w:r>
                         <w:rPr>
-                          <w:rFonts w:asciiTheme="majorHAnsi" w:eastAsia="ＭＳ Ｐゴシック" w:hAnsiTheme="majorHAnsi" w:cstheme="majorHAnsi"/>
+                          <w:rFonts w:asciiTheme="majorHAnsi" w:eastAsia="MS PGothic" w:hAnsiTheme="majorHAnsi" w:cstheme="majorHAnsi"/>
                         </w:rPr>
                         <w:t>domain name</w:t>
                       </w:r>
                       <w:r>
                         <w:rPr>
-                          <w:rFonts w:asciiTheme="majorHAnsi" w:eastAsia="ＭＳ Ｐゴシック" w:hAnsiTheme="majorHAnsi" w:cstheme="majorHAnsi"/>
+                          <w:rFonts w:asciiTheme="majorHAnsi" w:eastAsia="MS PGothic" w:hAnsiTheme="majorHAnsi" w:cstheme="majorHAnsi"/>
                         </w:rPr>
                         <w:t>」</w:t>
                       </w:r>
                       <w:r>
                         <w:rPr>
-                          <w:rFonts w:asciiTheme="majorHAnsi" w:eastAsia="ＭＳ Ｐゴシック" w:hAnsiTheme="majorHAnsi" w:cstheme="majorHAnsi"/>
+                          <w:rFonts w:asciiTheme="majorHAnsi" w:eastAsia="MS PGothic" w:hAnsiTheme="majorHAnsi" w:cstheme="majorHAnsi"/>
                         </w:rPr>
                         <w:t xml:space="preserve"> is displayed</w:t>
                       </w:r>
@@ -18499,7 +19792,7 @@
               </wp:anchor>
             </w:drawing>
           </mc:Choice>
-          <mc:Fallback>
+          <mc:Fallback xmlns:cx2="http://schemas.microsoft.com/office/drawing/2015/10/21/chartex" xmlns:cx3="http://schemas.microsoft.com/office/drawing/2016/5/9/chartex" xmlns:cx4="http://schemas.microsoft.com/office/drawing/2016/5/10/chartex" xmlns:cx5="http://schemas.microsoft.com/office/drawing/2016/5/11/chartex" xmlns:cx6="http://schemas.microsoft.com/office/drawing/2016/5/12/chartex" xmlns:cx7="http://schemas.microsoft.com/office/drawing/2016/5/13/chartex" xmlns:cx8="http://schemas.microsoft.com/office/drawing/2016/5/14/chartex" xmlns:aink="http://schemas.microsoft.com/office/drawing/2016/ink" xmlns:am3d="http://schemas.microsoft.com/office/drawing/2017/model3d" xmlns:w16cid="http://schemas.microsoft.com/office/word/2016/wordml/cid">
             <w:pict>
               <v:line w14:anchorId="0D0CD181" id="直線コネクタ 64" o:spid="_x0000_s1026" style="position:absolute;left:0;text-align:left;z-index:252015616;visibility:visible;mso-wrap-style:square;mso-width-percent:0;mso-height-percent:0;mso-wrap-distance-left:9pt;mso-wrap-distance-top:0;mso-wrap-distance-right:9pt;mso-wrap-distance-bottom:0;mso-position-horizontal:absolute;mso-position-horizontal-relative:text;mso-position-vertical:absolute;mso-position-vertical-relative:text;mso-width-percent:0;mso-height-percent:0;mso-width-relative:margin;mso-height-relative:margin" from="377.6pt,.65pt" to="388pt,24.65pt" o:gfxdata="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" strokecolor="red" strokeweight=".5pt">
                 <v:stroke joinstyle="miter"/>
@@ -18586,9 +19879,9 @@
               </wp:anchor>
             </w:drawing>
           </mc:Choice>
-          <mc:Fallback>
+          <mc:Fallback xmlns:cx2="http://schemas.microsoft.com/office/drawing/2015/10/21/chartex" xmlns:cx3="http://schemas.microsoft.com/office/drawing/2016/5/9/chartex" xmlns:cx4="http://schemas.microsoft.com/office/drawing/2016/5/10/chartex" xmlns:cx5="http://schemas.microsoft.com/office/drawing/2016/5/11/chartex" xmlns:cx6="http://schemas.microsoft.com/office/drawing/2016/5/12/chartex" xmlns:cx7="http://schemas.microsoft.com/office/drawing/2016/5/13/chartex" xmlns:cx8="http://schemas.microsoft.com/office/drawing/2016/5/14/chartex" xmlns:aink="http://schemas.microsoft.com/office/drawing/2016/ink" xmlns:am3d="http://schemas.microsoft.com/office/drawing/2017/model3d" xmlns:w16cid="http://schemas.microsoft.com/office/word/2016/wordml/cid">
             <w:pict>
-              <v:shape w14:anchorId="545E676D" id="テキスト ボックス 65" o:spid="_x0000_s1053" type="#_x0000_t202" style="position:absolute;margin-left:379.4pt;margin-top:28.35pt;width:81pt;height:50.9pt;z-index:252016640;visibility:visible;mso-wrap-style:square;mso-width-percent:0;mso-height-percent:0;mso-wrap-distance-left:9pt;mso-wrap-distance-top:0;mso-wrap-distance-right:9pt;mso-wrap-distance-bottom:0;mso-position-horizontal:absolute;mso-position-horizontal-relative:margin;mso-position-vertical:absolute;mso-position-vertical-relative:text;mso-width-percent:0;mso-height-percent:0;mso-width-relative:margin;mso-height-relative:margin;v-text-anchor:top" o:gfxdata="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" filled="f" strokecolor="red" strokeweight="1.5pt">
+              <v:shape w14:anchorId="545E676D" id="テキスト ボックス 65" o:spid="_x0000_s1053" type="#_x0000_t202" style="position:absolute;margin-left:379.4pt;margin-top:28.35pt;width:81pt;height:50.9pt;z-index:252016640;visibility:visible;mso-wrap-style:square;mso-width-percent:0;mso-height-percent:0;mso-wrap-distance-left:9pt;mso-wrap-distance-top:0;mso-wrap-distance-right:9pt;mso-wrap-distance-bottom:0;mso-position-horizontal:absolute;mso-position-horizontal-relative:margin;mso-position-vertical:absolute;mso-position-vertical-relative:text;mso-width-percent:0;mso-height-percent:0;mso-width-relative:margin;mso-height-relative:margin;v-text-anchor:top" o:gfxdata="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" filled="f" strokecolor="red" strokeweight="1.5pt">
                 <v:textbox>
                   <w:txbxContent>
                     <w:p/>
@@ -18663,9 +19956,9 @@
               </wp:anchor>
             </w:drawing>
           </mc:Choice>
-          <mc:Fallback>
+          <mc:Fallback xmlns:cx2="http://schemas.microsoft.com/office/drawing/2015/10/21/chartex" xmlns:cx3="http://schemas.microsoft.com/office/drawing/2016/5/9/chartex" xmlns:cx4="http://schemas.microsoft.com/office/drawing/2016/5/10/chartex" xmlns:cx5="http://schemas.microsoft.com/office/drawing/2016/5/11/chartex" xmlns:cx6="http://schemas.microsoft.com/office/drawing/2016/5/12/chartex" xmlns:cx7="http://schemas.microsoft.com/office/drawing/2016/5/13/chartex" xmlns:cx8="http://schemas.microsoft.com/office/drawing/2016/5/14/chartex" xmlns:aink="http://schemas.microsoft.com/office/drawing/2016/ink" xmlns:am3d="http://schemas.microsoft.com/office/drawing/2017/model3d" xmlns:w16cid="http://schemas.microsoft.com/office/word/2016/wordml/cid">
             <w:pict>
-              <v:shape w14:anchorId="5E89CDD8" id="テキスト ボックス 58" o:spid="_x0000_s1054" type="#_x0000_t202" style="position:absolute;margin-left:379.8pt;margin-top:15.85pt;width:80pt;height:11.35pt;z-index:252013568;visibility:visible;mso-wrap-style:square;mso-width-percent:0;mso-height-percent:0;mso-wrap-distance-left:9pt;mso-wrap-distance-top:0;mso-wrap-distance-right:9pt;mso-wrap-distance-bottom:0;mso-position-horizontal:absolute;mso-position-horizontal-relative:margin;mso-position-vertical:absolute;mso-position-vertical-relative:text;mso-width-percent:0;mso-height-percent:0;mso-width-relative:margin;mso-height-relative:margin;v-text-anchor:top" o:gfxdata="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" filled="f" strokecolor="red" strokeweight="1.5pt">
+              <v:shape w14:anchorId="5E89CDD8" id="テキスト ボックス 58" o:spid="_x0000_s1054" type="#_x0000_t202" style="position:absolute;margin-left:379.8pt;margin-top:15.85pt;width:80pt;height:11.35pt;z-index:252013568;visibility:visible;mso-wrap-style:square;mso-width-percent:0;mso-height-percent:0;mso-wrap-distance-left:9pt;mso-wrap-distance-top:0;mso-wrap-distance-right:9pt;mso-wrap-distance-bottom:0;mso-position-horizontal:absolute;mso-position-horizontal-relative:margin;mso-position-vertical:absolute;mso-position-vertical-relative:text;mso-width-percent:0;mso-height-percent:0;mso-width-relative:margin;mso-height-relative:margin;v-text-anchor:top" o:gfxdata="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" filled="f" strokecolor="red" strokeweight="1.5pt">
                 <v:textbox>
                   <w:txbxContent>
                     <w:p/>
@@ -18743,7 +20036,7 @@
               </wp:anchor>
             </w:drawing>
           </mc:Choice>
-          <mc:Fallback>
+          <mc:Fallback xmlns:cx2="http://schemas.microsoft.com/office/drawing/2015/10/21/chartex" xmlns:cx3="http://schemas.microsoft.com/office/drawing/2016/5/9/chartex" xmlns:cx4="http://schemas.microsoft.com/office/drawing/2016/5/10/chartex" xmlns:cx5="http://schemas.microsoft.com/office/drawing/2016/5/11/chartex" xmlns:cx6="http://schemas.microsoft.com/office/drawing/2016/5/12/chartex" xmlns:cx7="http://schemas.microsoft.com/office/drawing/2016/5/13/chartex" xmlns:cx8="http://schemas.microsoft.com/office/drawing/2016/5/14/chartex" xmlns:aink="http://schemas.microsoft.com/office/drawing/2016/ink" xmlns:am3d="http://schemas.microsoft.com/office/drawing/2017/model3d" xmlns:w16cid="http://schemas.microsoft.com/office/word/2016/wordml/cid">
             <w:pict>
               <v:line w14:anchorId="7CF7AA10" id="直線コネクタ 404" o:spid="_x0000_s1026" style="position:absolute;left:0;text-align:left;flip:x;z-index:252020736;visibility:visible;mso-wrap-style:square;mso-width-percent:0;mso-height-percent:0;mso-wrap-distance-left:9pt;mso-wrap-distance-top:0;mso-wrap-distance-right:9pt;mso-wrap-distance-bottom:0;mso-position-horizontal:absolute;mso-position-horizontal-relative:text;mso-position-vertical:absolute;mso-position-vertical-relative:text;mso-width-percent:0;mso-height-percent:0;mso-width-relative:margin;mso-height-relative:margin" from="356.6pt,79.85pt" to="388.6pt,100.35pt" o:gfxdata="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" strokecolor="red" strokeweight=".5pt">
                 <v:stroke joinstyle="miter"/>
@@ -18892,20 +20185,20 @@
               </wp:anchor>
             </w:drawing>
           </mc:Choice>
-          <mc:Fallback>
+          <mc:Fallback xmlns:cx2="http://schemas.microsoft.com/office/drawing/2015/10/21/chartex" xmlns:cx3="http://schemas.microsoft.com/office/drawing/2016/5/9/chartex" xmlns:cx4="http://schemas.microsoft.com/office/drawing/2016/5/10/chartex" xmlns:cx5="http://schemas.microsoft.com/office/drawing/2016/5/11/chartex" xmlns:cx6="http://schemas.microsoft.com/office/drawing/2016/5/12/chartex" xmlns:cx7="http://schemas.microsoft.com/office/drawing/2016/5/13/chartex" xmlns:cx8="http://schemas.microsoft.com/office/drawing/2016/5/14/chartex" xmlns:aink="http://schemas.microsoft.com/office/drawing/2016/ink" xmlns:am3d="http://schemas.microsoft.com/office/drawing/2017/model3d" xmlns:w16cid="http://schemas.microsoft.com/office/word/2016/wordml/cid">
             <w:pict>
-              <v:shape w14:anchorId="2367ED36" id="テキスト ボックス 68" o:spid="_x0000_s1055" type="#_x0000_t202" style="position:absolute;margin-left:159.85pt;margin-top:.7pt;width:294.55pt;height:36.3pt;z-index:252018688;visibility:visible;mso-wrap-style:square;mso-width-percent:0;mso-height-percent:0;mso-wrap-distance-left:9pt;mso-wrap-distance-top:0;mso-wrap-distance-right:9pt;mso-wrap-distance-bottom:0;mso-position-horizontal:absolute;mso-position-horizontal-relative:margin;mso-position-vertical:absolute;mso-position-vertical-relative:text;mso-width-percent:0;mso-height-percent:0;mso-width-relative:margin;mso-height-relative:margin;v-text-anchor:top" o:gfxdata="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" filled="f" strokecolor="red" strokeweight=".5pt">
+              <v:shape w14:anchorId="2367ED36" id="テキスト ボックス 68" o:spid="_x0000_s1055" type="#_x0000_t202" style="position:absolute;margin-left:159.85pt;margin-top:.7pt;width:294.55pt;height:36.3pt;z-index:252018688;visibility:visible;mso-wrap-style:square;mso-width-percent:0;mso-height-percent:0;mso-wrap-distance-left:9pt;mso-wrap-distance-top:0;mso-wrap-distance-right:9pt;mso-wrap-distance-bottom:0;mso-position-horizontal:absolute;mso-position-horizontal-relative:margin;mso-position-vertical:absolute;mso-position-vertical-relative:text;mso-width-percent:0;mso-height-percent:0;mso-width-relative:margin;mso-height-relative:margin;v-text-anchor:top" o:gfxdata="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" filled="f" strokecolor="red" strokeweight=".5pt">
                 <v:textbox>
                   <w:txbxContent>
                     <w:p>
                       <w:pPr>
                         <w:rPr>
-                          <w:rFonts w:asciiTheme="majorHAnsi" w:eastAsia="ＭＳ Ｐゴシック" w:hAnsiTheme="majorHAnsi" w:cstheme="majorHAnsi"/>
+                          <w:rFonts w:asciiTheme="majorHAnsi" w:eastAsia="MS PGothic" w:hAnsiTheme="majorHAnsi" w:cstheme="majorHAnsi"/>
                         </w:rPr>
                       </w:pPr>
                       <w:r>
                         <w:rPr>
-                          <w:rFonts w:asciiTheme="majorHAnsi" w:eastAsia="ＭＳ Ｐゴシック" w:hAnsiTheme="majorHAnsi" w:cstheme="majorHAnsi"/>
+                          <w:rFonts w:asciiTheme="majorHAnsi" w:eastAsia="MS PGothic" w:hAnsiTheme="majorHAnsi" w:cstheme="majorHAnsi"/>
                         </w:rPr>
                         <w:t>The parameter for the 2 items is displayed vertically for 4 times repeatedly.</w:t>
                       </w:r>
@@ -18928,8 +20221,8 @@
         </w:rPr>
       </w:pPr>
     </w:p>
-    <w:bookmarkEnd w:id="54"/>
-    <w:bookmarkEnd w:id="62"/>
+    <w:bookmarkEnd w:id="55"/>
+    <w:bookmarkEnd w:id="63"/>
     <w:p>
       <w:pPr>
         <w:widowControl/>
@@ -18954,10 +20247,10 @@
           <w:numId w:val="30"/>
         </w:numPr>
       </w:pPr>
-      <w:bookmarkStart w:id="63" w:name="bookmark_1"/>
-      <w:bookmarkStart w:id="64" w:name="_「メニュー作成実行」を使用してメニューを作成"/>
-      <w:bookmarkEnd w:id="63"/>
+      <w:bookmarkStart w:id="64" w:name="bookmark_1"/>
+      <w:bookmarkStart w:id="65" w:name="_「メニュー作成実行」を使用してメニューを作成"/>
       <w:bookmarkEnd w:id="64"/>
+      <w:bookmarkEnd w:id="65"/>
       <w:r>
         <w:rPr>
           <w:rFonts w:hint="eastAsia"/>
@@ -18965,9 +20258,9 @@
         <w:lastRenderedPageBreak/>
         <w:t xml:space="preserve"> </w:t>
       </w:r>
-      <w:bookmarkStart w:id="65" w:name="_Toc32591171"/>
-      <w:bookmarkStart w:id="66" w:name="_Ref32847375"/>
-      <w:bookmarkStart w:id="67" w:name="_Ref33193388"/>
+      <w:bookmarkStart w:id="66" w:name="_Toc32591171"/>
+      <w:bookmarkStart w:id="67" w:name="_Ref32847375"/>
+      <w:bookmarkStart w:id="68" w:name="_Ref33193388"/>
       <w:r>
         <w:rPr>
           <w:rFonts w:hint="eastAsia"/>
@@ -18998,9 +20291,9 @@
         </w:rPr>
         <w:t>」</w:t>
       </w:r>
-      <w:bookmarkEnd w:id="65"/>
       <w:bookmarkEnd w:id="66"/>
       <w:bookmarkEnd w:id="67"/>
+      <w:bookmarkEnd w:id="68"/>
     </w:p>
     <w:p>
       <w:pPr>
@@ -19045,6 +20338,30 @@
           <w:szCs w:val="21"/>
         </w:rPr>
         <w:t>.</w:t>
+      </w:r>
+    </w:p>
+    <w:p>
+      <w:pPr>
+        <w:widowControl/>
+        <w:jc w:val="left"/>
+        <w:rPr>
+          <w:rFonts w:asciiTheme="majorHAnsi" w:eastAsia="ＭＳ Ｐゴシック" w:hAnsiTheme="majorHAnsi" w:cstheme="majorHAnsi"/>
+          <w:szCs w:val="21"/>
+        </w:rPr>
+      </w:pPr>
+      <w:r>
+        <w:rPr>
+          <w:rFonts w:asciiTheme="majorHAnsi" w:eastAsia="ＭＳ Ｐゴシック" w:hAnsiTheme="majorHAnsi" w:cstheme="majorHAnsi" w:hint="eastAsia"/>
+          <w:szCs w:val="21"/>
+        </w:rPr>
+        <w:t xml:space="preserve">The created menu </w:t>
+      </w:r>
+      <w:r>
+        <w:rPr>
+          <w:rFonts w:asciiTheme="majorHAnsi" w:eastAsia="ＭＳ Ｐゴシック" w:hAnsiTheme="majorHAnsi" w:cstheme="majorHAnsi"/>
+          <w:szCs w:val="21"/>
+        </w:rPr>
+        <w:t>will be associated to System Administrator and the role of the user who executed menu creation.</w:t>
       </w:r>
     </w:p>
     <w:p>
@@ -19130,7 +20447,7 @@
               </wp:anchor>
             </w:drawing>
           </mc:Choice>
-          <mc:Fallback>
+          <mc:Fallback xmlns:cx2="http://schemas.microsoft.com/office/drawing/2015/10/21/chartex" xmlns:cx3="http://schemas.microsoft.com/office/drawing/2016/5/9/chartex" xmlns:cx4="http://schemas.microsoft.com/office/drawing/2016/5/10/chartex" xmlns:cx5="http://schemas.microsoft.com/office/drawing/2016/5/11/chartex" xmlns:cx6="http://schemas.microsoft.com/office/drawing/2016/5/12/chartex" xmlns:cx7="http://schemas.microsoft.com/office/drawing/2016/5/13/chartex" xmlns:cx8="http://schemas.microsoft.com/office/drawing/2016/5/14/chartex" xmlns:aink="http://schemas.microsoft.com/office/drawing/2016/ink" xmlns:am3d="http://schemas.microsoft.com/office/drawing/2017/model3d" xmlns:w16cid="http://schemas.microsoft.com/office/word/2016/wordml/cid">
             <w:pict>
               <v:rect w14:anchorId="6D8EE401" id="正方形/長方形 361" o:spid="_x0000_s1026" style="position:absolute;left:0;text-align:left;margin-left:-.6pt;margin-top:152.8pt;width:44.8pt;height:14.15pt;z-index:252002304;visibility:visible;mso-wrap-style:square;mso-width-percent:0;mso-height-percent:0;mso-wrap-distance-left:9pt;mso-wrap-distance-top:0;mso-wrap-distance-right:9pt;mso-wrap-distance-bottom:0;mso-position-horizontal:absolute;mso-position-horizontal-relative:margin;mso-position-vertical:absolute;mso-position-vertical-relative:text;mso-width-percent:0;mso-height-percent:0;mso-width-relative:margin;mso-height-relative:margin;v-text-anchor:middle" o:gfxdata="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" filled="f" strokecolor="red" strokeweight="1.25pt">
                 <w10:wrap anchorx="margin"/>
@@ -19244,17 +20561,15 @@
     <w:p>
       <w:pPr>
         <w:pStyle w:val="a8"/>
-        <w:ind w:leftChars="0" w:left="0"/>
-        <w:rPr>
-          <w:rFonts w:asciiTheme="majorHAnsi" w:eastAsia="ＭＳ Ｐゴシック" w:hAnsiTheme="majorHAnsi" w:cstheme="majorHAnsi"/>
-        </w:rPr>
-      </w:pPr>
-      <w:r>
-        <w:rPr>
-          <w:rFonts w:ascii="ＭＳ Ｐゴシック" w:eastAsia="ＭＳ Ｐゴシック" w:hAnsi="ＭＳ Ｐゴシック" w:hint="eastAsia"/>
-        </w:rPr>
-        <w:t>※</w:t>
-      </w:r>
+        <w:numPr>
+          <w:ilvl w:val="0"/>
+          <w:numId w:val="35"/>
+        </w:numPr>
+        <w:ind w:leftChars="0"/>
+        <w:rPr>
+          <w:rFonts w:asciiTheme="majorHAnsi" w:eastAsia="ＭＳ Ｐゴシック" w:hAnsiTheme="majorHAnsi" w:cstheme="majorHAnsi"/>
+        </w:rPr>
+      </w:pPr>
       <w:r>
         <w:rPr>
           <w:rFonts w:asciiTheme="majorHAnsi" w:eastAsia="ＭＳ Ｐゴシック" w:hAnsiTheme="majorHAnsi" w:cstheme="majorHAnsi"/>
@@ -19355,7 +20670,43 @@
         <w:rPr>
           <w:rFonts w:asciiTheme="majorHAnsi" w:eastAsia="ＭＳ Ｐゴシック" w:hAnsiTheme="majorHAnsi" w:cstheme="majorHAnsi"/>
         </w:rPr>
-        <w:t xml:space="preserve"> button in the confirmation dialog is clicked, the creation is received</w:t>
+        <w:t xml:space="preserve"> button in the confirmation dialog is clicked, the creat</w:t>
+      </w:r>
+      <w:r>
+        <w:rPr>
+          <w:rFonts w:asciiTheme="majorHAnsi" w:eastAsia="ＭＳ Ｐゴシック" w:hAnsiTheme="majorHAnsi" w:cstheme="majorHAnsi"/>
+        </w:rPr>
+        <w:t>e request</w:t>
+      </w:r>
+      <w:r>
+        <w:rPr>
+          <w:rFonts w:asciiTheme="majorHAnsi" w:eastAsia="ＭＳ Ｐゴシック" w:hAnsiTheme="majorHAnsi" w:cstheme="majorHAnsi"/>
+        </w:rPr>
+        <w:t xml:space="preserve"> </w:t>
+      </w:r>
+      <w:r>
+        <w:rPr>
+          <w:rFonts w:asciiTheme="majorHAnsi" w:eastAsia="ＭＳ Ｐゴシック" w:hAnsiTheme="majorHAnsi" w:cstheme="majorHAnsi"/>
+        </w:rPr>
+        <w:t>will be</w:t>
+      </w:r>
+      <w:r>
+        <w:rPr>
+          <w:rFonts w:asciiTheme="majorHAnsi" w:eastAsia="ＭＳ Ｐゴシック" w:hAnsiTheme="majorHAnsi" w:cstheme="majorHAnsi"/>
+        </w:rPr>
+        <w:t xml:space="preserve"> </w:t>
+      </w:r>
+      <w:r>
+        <w:rPr>
+          <w:rFonts w:asciiTheme="majorHAnsi" w:eastAsia="ＭＳ Ｐゴシック" w:hAnsiTheme="majorHAnsi" w:cstheme="majorHAnsi"/>
+        </w:rPr>
+        <w:t>accepted</w:t>
+      </w:r>
+      <w:r>
+        <w:rPr>
+          <w:rFonts w:asciiTheme="majorHAnsi" w:eastAsia="ＭＳ Ｐゴシック" w:hAnsiTheme="majorHAnsi" w:cstheme="majorHAnsi"/>
+        </w:rPr>
+        <w:t>.</w:t>
       </w:r>
     </w:p>
     <w:p>
@@ -19418,24 +20769,7 @@
           <w:rFonts w:ascii="Arial" w:eastAsia="ＭＳ Ｐゴシック" w:hAnsi="Arial" w:cs="Times New Roman" w:hint="eastAsia"/>
           <w:szCs w:val="21"/>
         </w:rPr>
-        <w:t xml:space="preserve">　　　　　</w:t>
-      </w:r>
-    </w:p>
-    <w:p>
-      <w:pPr>
-        <w:widowControl/>
-        <w:jc w:val="left"/>
-        <w:rPr>
-          <w:rFonts w:ascii="Arial" w:eastAsia="ＭＳ Ｐゴシック" w:hAnsi="Arial" w:cs="Times New Roman"/>
-          <w:szCs w:val="21"/>
-        </w:rPr>
-      </w:pPr>
-      <w:r>
-        <w:rPr>
-          <w:rFonts w:ascii="Arial" w:eastAsia="ＭＳ Ｐゴシック" w:hAnsi="Arial" w:cs="Times New Roman"/>
-          <w:szCs w:val="21"/>
-        </w:rPr>
-        <w:br w:type="page"/>
+        <w:t xml:space="preserve">　　　　</w:t>
       </w:r>
     </w:p>
     <w:p>
@@ -19509,7 +20843,7 @@
         <w:rPr>
           <w:rFonts w:asciiTheme="majorHAnsi" w:eastAsia="ＭＳ Ｐゴシック" w:hAnsiTheme="majorHAnsi" w:cstheme="majorHAnsi"/>
         </w:rPr>
-        <w:t>ID.</w:t>
+        <w:t>ID</w:t>
       </w:r>
       <w:r>
         <w:rPr>
@@ -19519,16 +20853,16 @@
       </w:r>
       <w:r>
         <w:rPr>
-          <w:rFonts w:asciiTheme="majorHAnsi" w:eastAsia="ＭＳ Ｐゴシック" w:hAnsiTheme="majorHAnsi" w:cstheme="majorHAnsi"/>
-        </w:rPr>
-        <w:t>。</w:t>
-      </w:r>
-    </w:p>
-    <w:bookmarkStart w:id="68" w:name="_Toc530581912"/>
-    <w:bookmarkStart w:id="69" w:name="_Ref516298"/>
-    <w:bookmarkStart w:id="70" w:name="_Ref516505"/>
-    <w:bookmarkStart w:id="71" w:name="_Toc523996301"/>
-    <w:bookmarkStart w:id="72" w:name="_Ref517682"/>
+          <w:rFonts w:asciiTheme="majorHAnsi" w:eastAsia="ＭＳ Ｐゴシック" w:hAnsiTheme="majorHAnsi" w:cstheme="majorHAnsi" w:hint="eastAsia"/>
+        </w:rPr>
+        <w:t>.</w:t>
+      </w:r>
+    </w:p>
+    <w:bookmarkStart w:id="69" w:name="_Toc530581912"/>
+    <w:bookmarkStart w:id="70" w:name="_Ref516298"/>
+    <w:bookmarkStart w:id="71" w:name="_Ref516505"/>
+    <w:bookmarkStart w:id="72" w:name="_Toc523996301"/>
+    <w:bookmarkStart w:id="73" w:name="_Ref517682"/>
     <w:p>
       <w:pPr>
         <w:rPr>
@@ -19611,7 +20945,7 @@
               </wp:anchor>
             </w:drawing>
           </mc:Choice>
-          <mc:Fallback>
+          <mc:Fallback xmlns:cx2="http://schemas.microsoft.com/office/drawing/2015/10/21/chartex" xmlns:cx3="http://schemas.microsoft.com/office/drawing/2016/5/9/chartex" xmlns:cx4="http://schemas.microsoft.com/office/drawing/2016/5/10/chartex" xmlns:cx5="http://schemas.microsoft.com/office/drawing/2016/5/11/chartex" xmlns:cx6="http://schemas.microsoft.com/office/drawing/2016/5/12/chartex" xmlns:cx7="http://schemas.microsoft.com/office/drawing/2016/5/13/chartex" xmlns:cx8="http://schemas.microsoft.com/office/drawing/2016/5/14/chartex" xmlns:aink="http://schemas.microsoft.com/office/drawing/2016/ink" xmlns:am3d="http://schemas.microsoft.com/office/drawing/2017/model3d" xmlns:w16cid="http://schemas.microsoft.com/office/word/2016/wordml/cid">
             <w:pict>
               <v:rect w14:anchorId="592EF073" id="正方形/長方形 406" o:spid="_x0000_s1026" style="position:absolute;left:0;text-align:left;margin-left:49.85pt;margin-top:79.1pt;width:57.85pt;height:14pt;z-index:252022784;visibility:visible;mso-wrap-style:square;mso-width-percent:0;mso-height-percent:0;mso-wrap-distance-left:9pt;mso-wrap-distance-top:0;mso-wrap-distance-right:9pt;mso-wrap-distance-bottom:0;mso-position-horizontal:absolute;mso-position-horizontal-relative:margin;mso-position-vertical:absolute;mso-position-vertical-relative:text;mso-width-percent:0;mso-height-percent:0;mso-width-relative:margin;mso-height-relative:margin;v-text-anchor:middle" o:gfxdata="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" filled="f" strokecolor="red" strokeweight="1.25pt">
                 <w10:wrap anchorx="margin"/>
@@ -19695,18 +21029,18 @@
         </w:numPr>
         <w:ind w:left="964"/>
       </w:pPr>
-      <w:bookmarkStart w:id="73" w:name="_Toc32591172"/>
-      <w:bookmarkStart w:id="74" w:name="_Ref32847415"/>
-      <w:bookmarkEnd w:id="68"/>
+      <w:bookmarkStart w:id="74" w:name="_Toc32591172"/>
+      <w:bookmarkStart w:id="75" w:name="_Ref32847415"/>
       <w:bookmarkEnd w:id="69"/>
       <w:bookmarkEnd w:id="70"/>
       <w:bookmarkEnd w:id="71"/>
       <w:bookmarkEnd w:id="72"/>
+      <w:bookmarkEnd w:id="73"/>
       <w:r>
         <w:lastRenderedPageBreak/>
         <w:t xml:space="preserve"> </w:t>
       </w:r>
-      <w:bookmarkStart w:id="75" w:name="_Ref33193396"/>
+      <w:bookmarkStart w:id="76" w:name="_Ref33193396"/>
       <w:r>
         <w:rPr>
           <w:rFonts w:hint="eastAsia"/>
@@ -19734,9 +21068,9 @@
         </w:rPr>
         <w:t>」</w:t>
       </w:r>
-      <w:bookmarkEnd w:id="73"/>
       <w:bookmarkEnd w:id="74"/>
       <w:bookmarkEnd w:id="75"/>
+      <w:bookmarkEnd w:id="76"/>
     </w:p>
     <w:p>
       <w:pPr>
@@ -19839,7 +21173,7 @@
               </wp:anchor>
             </w:drawing>
           </mc:Choice>
-          <mc:Fallback>
+          <mc:Fallback xmlns:cx2="http://schemas.microsoft.com/office/drawing/2015/10/21/chartex" xmlns:cx3="http://schemas.microsoft.com/office/drawing/2016/5/9/chartex" xmlns:cx4="http://schemas.microsoft.com/office/drawing/2016/5/10/chartex" xmlns:cx5="http://schemas.microsoft.com/office/drawing/2016/5/11/chartex" xmlns:cx6="http://schemas.microsoft.com/office/drawing/2016/5/12/chartex" xmlns:cx7="http://schemas.microsoft.com/office/drawing/2016/5/13/chartex" xmlns:cx8="http://schemas.microsoft.com/office/drawing/2016/5/14/chartex" xmlns:aink="http://schemas.microsoft.com/office/drawing/2016/ink" xmlns:am3d="http://schemas.microsoft.com/office/drawing/2017/model3d" xmlns:w16cid="http://schemas.microsoft.com/office/word/2016/wordml/cid">
             <w:pict>
               <v:rect w14:anchorId="4ABCD7A0" id="正方形/長方形 362" o:spid="_x0000_s1026" style="position:absolute;left:0;text-align:left;margin-left:0;margin-top:115.7pt;width:48.75pt;height:11.9pt;z-index:252004352;visibility:visible;mso-wrap-style:square;mso-width-percent:0;mso-height-percent:0;mso-wrap-distance-left:9pt;mso-wrap-distance-top:0;mso-wrap-distance-right:9pt;mso-wrap-distance-bottom:0;mso-position-horizontal:left;mso-position-horizontal-relative:margin;mso-position-vertical:absolute;mso-position-vertical-relative:text;mso-width-percent:0;mso-height-percent:0;mso-width-relative:margin;mso-height-relative:margin;v-text-anchor:middle" o:gfxdata="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" filled="f" strokecolor="red" strokeweight="1.25pt">
                 <w10:wrap anchorx="margin"/>
@@ -19914,21 +21248,12 @@
           <w:szCs w:val="21"/>
         </w:rPr>
       </w:pPr>
-      <w:proofErr w:type="spellStart"/>
-      <w:r>
-        <w:rPr>
-          <w:rFonts w:asciiTheme="majorHAnsi" w:eastAsia="ＭＳ Ｐゴシック" w:hAnsiTheme="majorHAnsi" w:cstheme="majorHAnsi"/>
-          <w:szCs w:val="21"/>
-        </w:rPr>
-        <w:t>BackYard</w:t>
-      </w:r>
-      <w:proofErr w:type="spellEnd"/>
-      <w:r>
-        <w:rPr>
-          <w:rFonts w:asciiTheme="majorHAnsi" w:eastAsia="ＭＳ Ｐゴシック" w:hAnsiTheme="majorHAnsi" w:cstheme="majorHAnsi"/>
-          <w:szCs w:val="21"/>
-        </w:rPr>
-        <w:t xml:space="preserve"> monitors the status  </w:t>
+      <w:r>
+        <w:rPr>
+          <w:rFonts w:asciiTheme="majorHAnsi" w:eastAsia="ＭＳ Ｐゴシック" w:hAnsiTheme="majorHAnsi" w:cstheme="majorHAnsi"/>
+          <w:szCs w:val="21"/>
+        </w:rPr>
+        <w:t>BackYard monitors the status</w:t>
       </w:r>
       <w:r>
         <w:rPr>
@@ -19956,23 +21281,35 @@
           <w:rFonts w:asciiTheme="majorHAnsi" w:eastAsia="ＭＳ Ｐゴシック" w:hAnsiTheme="majorHAnsi" w:cstheme="majorHAnsi"/>
           <w:szCs w:val="21"/>
         </w:rPr>
-        <w:t xml:space="preserve">, and based on the unexecuted data, it creates a menu screen setting file ,which executes SQL Commands to create a table and </w:t>
-      </w:r>
-      <w:proofErr w:type="spellStart"/>
-      <w:r>
-        <w:rPr>
-          <w:rFonts w:asciiTheme="majorHAnsi" w:eastAsia="ＭＳ Ｐゴシック" w:hAnsiTheme="majorHAnsi" w:cstheme="majorHAnsi"/>
-          <w:szCs w:val="21"/>
-        </w:rPr>
-        <w:t>and</w:t>
-      </w:r>
-      <w:proofErr w:type="spellEnd"/>
-      <w:r>
-        <w:rPr>
-          <w:rFonts w:asciiTheme="majorHAnsi" w:eastAsia="ＭＳ Ｐゴシック" w:hAnsiTheme="majorHAnsi" w:cstheme="majorHAnsi"/>
-          <w:szCs w:val="21"/>
-        </w:rPr>
-        <w:t xml:space="preserve"> registers the menu screen program.</w:t>
+        <w:t xml:space="preserve">, and creates a menu screen setting file </w:t>
+      </w:r>
+      <w:r>
+        <w:rPr>
+          <w:rFonts w:asciiTheme="majorHAnsi" w:eastAsia="ＭＳ Ｐゴシック" w:hAnsiTheme="majorHAnsi" w:cstheme="majorHAnsi"/>
+          <w:szCs w:val="21"/>
+        </w:rPr>
+        <w:t>based on the unexecuted data</w:t>
+      </w:r>
+      <w:r>
+        <w:rPr>
+          <w:rFonts w:asciiTheme="majorHAnsi" w:eastAsia="ＭＳ Ｐゴシック" w:hAnsiTheme="majorHAnsi" w:cstheme="majorHAnsi"/>
+          <w:szCs w:val="21"/>
+        </w:rPr>
+        <w:t>,</w:t>
+      </w:r>
+      <w:r>
+        <w:rPr>
+          <w:rFonts w:asciiTheme="majorHAnsi" w:eastAsia="ＭＳ Ｐゴシック" w:hAnsiTheme="majorHAnsi" w:cstheme="majorHAnsi"/>
+          <w:szCs w:val="21"/>
+        </w:rPr>
+        <w:t xml:space="preserve"> </w:t>
+      </w:r>
+      <w:r>
+        <w:rPr>
+          <w:rFonts w:asciiTheme="majorHAnsi" w:eastAsia="ＭＳ Ｐゴシック" w:hAnsiTheme="majorHAnsi" w:cstheme="majorHAnsi"/>
+          <w:szCs w:val="21"/>
+        </w:rPr>
+        <w:t>which executes SQL Commands to create a table and registers the menu screen program.</w:t>
       </w:r>
       <w:r>
         <w:rPr>
@@ -19983,10 +21320,38 @@
       </w:r>
       <w:r>
         <w:rPr>
-          <w:rFonts w:asciiTheme="majorHAnsi" w:eastAsia="ＭＳ Ｐゴシック" w:hAnsiTheme="majorHAnsi" w:cstheme="majorHAnsi"/>
-          <w:szCs w:val="21"/>
-        </w:rPr>
-        <w:t xml:space="preserve">When the status changes to </w:t>
+          <w:rFonts w:asciiTheme="majorHAnsi" w:eastAsia="ＭＳ Ｐゴシック" w:hAnsiTheme="majorHAnsi" w:cstheme="majorHAnsi" w:hint="eastAsia"/>
+          <w:szCs w:val="21"/>
+        </w:rPr>
+        <w:t>A</w:t>
+      </w:r>
+      <w:r>
+        <w:rPr>
+          <w:rFonts w:asciiTheme="majorHAnsi" w:eastAsia="ＭＳ Ｐゴシック" w:hAnsiTheme="majorHAnsi" w:cstheme="majorHAnsi"/>
+          <w:szCs w:val="21"/>
+        </w:rPr>
+        <w:t>fter</w:t>
+      </w:r>
+      <w:r>
+        <w:rPr>
+          <w:rFonts w:asciiTheme="majorHAnsi" w:eastAsia="ＭＳ Ｐゴシック" w:hAnsiTheme="majorHAnsi" w:cstheme="majorHAnsi"/>
+          <w:szCs w:val="21"/>
+        </w:rPr>
+        <w:t xml:space="preserve"> several tens of seconds</w:t>
+      </w:r>
+      <w:r>
+        <w:rPr>
+          <w:rFonts w:asciiTheme="majorHAnsi" w:eastAsia="ＭＳ Ｐゴシック" w:hAnsiTheme="majorHAnsi" w:cstheme="majorHAnsi"/>
+          <w:szCs w:val="21"/>
+        </w:rPr>
+        <w:t>, w</w:t>
+      </w:r>
+      <w:r>
+        <w:rPr>
+          <w:rFonts w:asciiTheme="majorHAnsi" w:eastAsia="ＭＳ Ｐゴシック" w:hAnsiTheme="majorHAnsi" w:cstheme="majorHAnsi"/>
+          <w:szCs w:val="21"/>
+        </w:rPr>
+        <w:t xml:space="preserve">hen the status changes to </w:t>
       </w:r>
       <w:r>
         <w:rPr>
@@ -20012,7 +21377,7 @@
           <w:rFonts w:asciiTheme="majorHAnsi" w:eastAsia="ＭＳ Ｐゴシック" w:hAnsiTheme="majorHAnsi" w:cstheme="majorHAnsi"/>
           <w:szCs w:val="21"/>
         </w:rPr>
-        <w:t>about several tens of seconds,</w:t>
+        <w:t>,</w:t>
       </w:r>
       <w:r>
         <w:rPr>
@@ -20026,7 +21391,21 @@
           <w:rFonts w:asciiTheme="majorHAnsi" w:eastAsia="ＭＳ Ｐゴシック" w:hAnsiTheme="majorHAnsi" w:cstheme="majorHAnsi"/>
           <w:szCs w:val="21"/>
         </w:rPr>
-        <w:t>the menu will be added.</w:t>
+        <w:t xml:space="preserve">the menu will be </w:t>
+      </w:r>
+      <w:r>
+        <w:rPr>
+          <w:rFonts w:asciiTheme="majorHAnsi" w:eastAsia="ＭＳ Ｐゴシック" w:hAnsiTheme="majorHAnsi" w:cstheme="majorHAnsi"/>
+          <w:szCs w:val="21"/>
+        </w:rPr>
+        <w:t>creat</w:t>
+      </w:r>
+      <w:r>
+        <w:rPr>
+          <w:rFonts w:asciiTheme="majorHAnsi" w:eastAsia="ＭＳ Ｐゴシック" w:hAnsiTheme="majorHAnsi" w:cstheme="majorHAnsi"/>
+          <w:szCs w:val="21"/>
+        </w:rPr>
+        <w:t>ed.</w:t>
       </w:r>
     </w:p>
     <w:p>
@@ -20238,25 +21617,7 @@
                 <w:sz w:val="18"/>
                 <w:szCs w:val="18"/>
               </w:rPr>
-              <w:t xml:space="preserve">Executing: </w:t>
-            </w:r>
-            <w:proofErr w:type="spellStart"/>
-            <w:r>
-              <w:rPr>
-                <w:rFonts w:asciiTheme="majorHAnsi" w:eastAsia="ＭＳ Ｐゴシック" w:hAnsiTheme="majorHAnsi" w:cstheme="majorHAnsi"/>
-                <w:sz w:val="18"/>
-                <w:szCs w:val="18"/>
-              </w:rPr>
-              <w:t>BackYard</w:t>
-            </w:r>
-            <w:proofErr w:type="spellEnd"/>
-            <w:r>
-              <w:rPr>
-                <w:rFonts w:asciiTheme="majorHAnsi" w:eastAsia="ＭＳ Ｐゴシック" w:hAnsiTheme="majorHAnsi" w:cstheme="majorHAnsi"/>
-                <w:sz w:val="18"/>
-                <w:szCs w:val="18"/>
-              </w:rPr>
-              <w:t xml:space="preserve"> is executing the menu creation process</w:t>
+              <w:t>Executing: BackYard is executing the menu creation process</w:t>
             </w:r>
           </w:p>
           <w:p>
@@ -20364,43 +21725,7 @@
                 <w:sz w:val="18"/>
                 <w:szCs w:val="18"/>
               </w:rPr>
-              <w:t xml:space="preserve">If </w:t>
-            </w:r>
-            <w:proofErr w:type="spellStart"/>
-            <w:r>
-              <w:rPr>
-                <w:rFonts w:asciiTheme="majorHAnsi" w:eastAsia="ＭＳ Ｐゴシック" w:hAnsiTheme="majorHAnsi" w:cstheme="majorHAnsi"/>
-                <w:sz w:val="18"/>
-                <w:szCs w:val="18"/>
-              </w:rPr>
-              <w:t>BackYard</w:t>
-            </w:r>
-            <w:proofErr w:type="spellEnd"/>
-            <w:r>
-              <w:rPr>
-                <w:rFonts w:asciiTheme="majorHAnsi" w:eastAsia="ＭＳ Ｐゴシック" w:hAnsiTheme="majorHAnsi" w:cstheme="majorHAnsi"/>
-                <w:sz w:val="18"/>
-                <w:szCs w:val="18"/>
-              </w:rPr>
-              <w:t xml:space="preserve"> is </w:t>
-            </w:r>
-            <w:proofErr w:type="spellStart"/>
-            <w:r>
-              <w:rPr>
-                <w:rFonts w:asciiTheme="majorHAnsi" w:eastAsia="ＭＳ Ｐゴシック" w:hAnsiTheme="majorHAnsi" w:cstheme="majorHAnsi"/>
-                <w:sz w:val="18"/>
-                <w:szCs w:val="18"/>
-              </w:rPr>
-              <w:t>seperated</w:t>
-            </w:r>
-            <w:proofErr w:type="spellEnd"/>
-            <w:r>
-              <w:rPr>
-                <w:rFonts w:asciiTheme="majorHAnsi" w:eastAsia="ＭＳ Ｐゴシック" w:hAnsiTheme="majorHAnsi" w:cstheme="majorHAnsi"/>
-                <w:sz w:val="18"/>
-                <w:szCs w:val="18"/>
-              </w:rPr>
-              <w:t xml:space="preserve"> from the web server, this file is required to be placed on the web server. Refer to </w:t>
+              <w:t xml:space="preserve">If BackYard is seperated from the web server, this file is required to be placed on the web server. Refer to </w:t>
             </w:r>
             <w:r>
               <w:rPr>
@@ -20866,10 +22191,11 @@
           <w:ilvl w:val="1"/>
           <w:numId w:val="30"/>
         </w:numPr>
+        <w:spacing w:line="480" w:lineRule="auto"/>
         <w:ind w:left="964"/>
       </w:pPr>
-      <w:bookmarkStart w:id="76" w:name="_Toc530581913"/>
-      <w:bookmarkEnd w:id="76"/>
+      <w:bookmarkStart w:id="77" w:name="_Toc530581913"/>
+      <w:bookmarkEnd w:id="77"/>
       <w:r>
         <w:rPr>
           <w:rFonts w:hint="eastAsia"/>
@@ -20877,14 +22203,14 @@
         <w:lastRenderedPageBreak/>
         <w:t xml:space="preserve">　</w:t>
       </w:r>
-      <w:bookmarkStart w:id="77" w:name="_Toc32591173"/>
+      <w:bookmarkStart w:id="78" w:name="_Toc32591173"/>
       <w:r>
         <w:t xml:space="preserve">Check </w:t>
       </w:r>
       <w:r>
         <w:t>the created menu</w:t>
       </w:r>
-      <w:bookmarkEnd w:id="77"/>
+      <w:bookmarkEnd w:id="78"/>
     </w:p>
     <w:p>
       <w:pPr>
@@ -21218,7 +22544,7 @@
               </wp:anchor>
             </w:drawing>
           </mc:Choice>
-          <mc:Fallback>
+          <mc:Fallback xmlns:cx2="http://schemas.microsoft.com/office/drawing/2015/10/21/chartex" xmlns:cx3="http://schemas.microsoft.com/office/drawing/2016/5/9/chartex" xmlns:cx4="http://schemas.microsoft.com/office/drawing/2016/5/10/chartex" xmlns:cx5="http://schemas.microsoft.com/office/drawing/2016/5/11/chartex" xmlns:cx6="http://schemas.microsoft.com/office/drawing/2016/5/12/chartex" xmlns:cx7="http://schemas.microsoft.com/office/drawing/2016/5/13/chartex" xmlns:cx8="http://schemas.microsoft.com/office/drawing/2016/5/14/chartex" xmlns:aink="http://schemas.microsoft.com/office/drawing/2016/ink" xmlns:am3d="http://schemas.microsoft.com/office/drawing/2017/model3d" xmlns:w16cid="http://schemas.microsoft.com/office/word/2016/wordml/cid">
             <w:pict>
               <v:rect w14:anchorId="3B7F7ED5" id="正方形/長方形 52" o:spid="_x0000_s1026" style="position:absolute;left:0;text-align:left;margin-left:64.55pt;margin-top:8.95pt;width:64.05pt;height:11.9pt;z-index:251726848;visibility:visible;mso-wrap-style:square;mso-width-percent:0;mso-height-percent:0;mso-wrap-distance-left:9pt;mso-wrap-distance-top:0;mso-wrap-distance-right:9pt;mso-wrap-distance-bottom:0;mso-position-horizontal:absolute;mso-position-horizontal-relative:text;mso-position-vertical:absolute;mso-position-vertical-relative:text;mso-width-percent:0;mso-height-percent:0;mso-width-relative:margin;mso-height-relative:margin;v-text-anchor:middle" o:gfxdata="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" filled="f" strokecolor="red" strokeweight="1.25pt"/>
             </w:pict>
@@ -21299,7 +22625,7 @@
               </wp:anchor>
             </w:drawing>
           </mc:Choice>
-          <mc:Fallback>
+          <mc:Fallback xmlns:cx2="http://schemas.microsoft.com/office/drawing/2015/10/21/chartex" xmlns:cx3="http://schemas.microsoft.com/office/drawing/2016/5/9/chartex" xmlns:cx4="http://schemas.microsoft.com/office/drawing/2016/5/10/chartex" xmlns:cx5="http://schemas.microsoft.com/office/drawing/2016/5/11/chartex" xmlns:cx6="http://schemas.microsoft.com/office/drawing/2016/5/12/chartex" xmlns:cx7="http://schemas.microsoft.com/office/drawing/2016/5/13/chartex" xmlns:cx8="http://schemas.microsoft.com/office/drawing/2016/5/14/chartex" xmlns:aink="http://schemas.microsoft.com/office/drawing/2016/ink" xmlns:am3d="http://schemas.microsoft.com/office/drawing/2017/model3d" xmlns:w16cid="http://schemas.microsoft.com/office/word/2016/wordml/cid">
             <w:pict>
               <v:rect w14:anchorId="19C7CCB0" id="正方形/長方形 51" o:spid="_x0000_s1026" style="position:absolute;left:0;text-align:left;margin-left:0;margin-top:45.25pt;width:48.75pt;height:15pt;z-index:251725824;visibility:visible;mso-wrap-style:square;mso-width-percent:0;mso-height-percent:0;mso-wrap-distance-left:9pt;mso-wrap-distance-top:0;mso-wrap-distance-right:9pt;mso-wrap-distance-bottom:0;mso-position-horizontal:left;mso-position-horizontal-relative:margin;mso-position-vertical:absolute;mso-position-vertical-relative:text;mso-width-percent:0;mso-height-percent:0;mso-width-relative:margin;mso-height-relative:margin;v-text-anchor:middle" o:gfxdata="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" filled="f" strokecolor="red" strokeweight="1.25pt">
                 <w10:wrap anchorx="margin"/>
@@ -21588,7 +22914,7 @@
               </wp:anchor>
             </w:drawing>
           </mc:Choice>
-          <mc:Fallback>
+          <mc:Fallback xmlns:cx2="http://schemas.microsoft.com/office/drawing/2015/10/21/chartex" xmlns:cx3="http://schemas.microsoft.com/office/drawing/2016/5/9/chartex" xmlns:cx4="http://schemas.microsoft.com/office/drawing/2016/5/10/chartex" xmlns:cx5="http://schemas.microsoft.com/office/drawing/2016/5/11/chartex" xmlns:cx6="http://schemas.microsoft.com/office/drawing/2016/5/12/chartex" xmlns:cx7="http://schemas.microsoft.com/office/drawing/2016/5/13/chartex" xmlns:cx8="http://schemas.microsoft.com/office/drawing/2016/5/14/chartex" xmlns:aink="http://schemas.microsoft.com/office/drawing/2016/ink" xmlns:am3d="http://schemas.microsoft.com/office/drawing/2017/model3d" xmlns:w16cid="http://schemas.microsoft.com/office/word/2016/wordml/cid">
             <w:pict>
               <v:rect w14:anchorId="234ADCE6" id="正方形/長方形 61" o:spid="_x0000_s1026" style="position:absolute;left:0;text-align:left;margin-left:0;margin-top:58.5pt;width:47.6pt;height:13.05pt;z-index:251686912;visibility:visible;mso-wrap-style:square;mso-width-percent:0;mso-height-percent:0;mso-wrap-distance-left:9pt;mso-wrap-distance-top:0;mso-wrap-distance-right:9pt;mso-wrap-distance-bottom:0;mso-position-horizontal:left;mso-position-horizontal-relative:margin;mso-position-vertical:absolute;mso-position-vertical-relative:text;mso-width-percent:0;mso-height-percent:0;mso-width-relative:margin;mso-height-relative:margin;v-text-anchor:middle" o:gfxdata="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" filled="f" strokecolor="red" strokeweight="1.25pt">
                 <w10:wrap anchorx="margin"/>
@@ -21672,7 +22998,7 @@
               </wp:anchor>
             </w:drawing>
           </mc:Choice>
-          <mc:Fallback>
+          <mc:Fallback xmlns:cx2="http://schemas.microsoft.com/office/drawing/2015/10/21/chartex" xmlns:cx3="http://schemas.microsoft.com/office/drawing/2016/5/9/chartex" xmlns:cx4="http://schemas.microsoft.com/office/drawing/2016/5/10/chartex" xmlns:cx5="http://schemas.microsoft.com/office/drawing/2016/5/11/chartex" xmlns:cx6="http://schemas.microsoft.com/office/drawing/2016/5/12/chartex" xmlns:cx7="http://schemas.microsoft.com/office/drawing/2016/5/13/chartex" xmlns:cx8="http://schemas.microsoft.com/office/drawing/2016/5/14/chartex" xmlns:aink="http://schemas.microsoft.com/office/drawing/2016/ink" xmlns:am3d="http://schemas.microsoft.com/office/drawing/2017/model3d" xmlns:w16cid="http://schemas.microsoft.com/office/word/2016/wordml/cid">
             <w:pict>
               <v:rect w14:anchorId="7119E230" id="正方形/長方形 62" o:spid="_x0000_s1026" style="position:absolute;left:0;text-align:left;margin-left:60.05pt;margin-top:5.2pt;width:36.8pt;height:16.5pt;z-index:251873280;visibility:visible;mso-wrap-style:square;mso-width-percent:0;mso-height-percent:0;mso-wrap-distance-left:9pt;mso-wrap-distance-top:0;mso-wrap-distance-right:9pt;mso-wrap-distance-bottom:0;mso-position-horizontal:absolute;mso-position-horizontal-relative:text;mso-position-vertical:absolute;mso-position-vertical-relative:text;mso-width-percent:0;mso-height-percent:0;mso-width-relative:margin;mso-height-relative:margin;v-text-anchor:middle" o:gfxdata="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" filled="f" strokecolor="red" strokeweight="1.25pt"/>
             </w:pict>
@@ -21989,7 +23315,7 @@
               </wp:anchor>
             </w:drawing>
           </mc:Choice>
-          <mc:Fallback>
+          <mc:Fallback xmlns:cx2="http://schemas.microsoft.com/office/drawing/2015/10/21/chartex" xmlns:cx3="http://schemas.microsoft.com/office/drawing/2016/5/9/chartex" xmlns:cx4="http://schemas.microsoft.com/office/drawing/2016/5/10/chartex" xmlns:cx5="http://schemas.microsoft.com/office/drawing/2016/5/11/chartex" xmlns:cx6="http://schemas.microsoft.com/office/drawing/2016/5/12/chartex" xmlns:cx7="http://schemas.microsoft.com/office/drawing/2016/5/13/chartex" xmlns:cx8="http://schemas.microsoft.com/office/drawing/2016/5/14/chartex" xmlns:aink="http://schemas.microsoft.com/office/drawing/2016/ink" xmlns:am3d="http://schemas.microsoft.com/office/drawing/2017/model3d" xmlns:w16cid="http://schemas.microsoft.com/office/word/2016/wordml/cid">
             <w:pict>
               <v:rect w14:anchorId="594CDA2A" id="正方形/長方形 40" o:spid="_x0000_s1026" style="position:absolute;left:0;text-align:left;margin-left:65.7pt;margin-top:5.8pt;width:38pt;height:15.65pt;z-index:252034048;visibility:visible;mso-wrap-style:square;mso-width-percent:0;mso-height-percent:0;mso-wrap-distance-left:9pt;mso-wrap-distance-top:0;mso-wrap-distance-right:9pt;mso-wrap-distance-bottom:0;mso-position-horizontal:absolute;mso-position-horizontal-relative:text;mso-position-vertical:absolute;mso-position-vertical-relative:text;mso-width-percent:0;mso-height-percent:0;mso-width-relative:margin;mso-height-relative:margin;v-text-anchor:middle" o:gfxdata="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" filled="f" strokecolor="red" strokeweight="1.25pt"/>
             </w:pict>
@@ -22071,7 +23397,7 @@
               </wp:anchor>
             </w:drawing>
           </mc:Choice>
-          <mc:Fallback>
+          <mc:Fallback xmlns:cx2="http://schemas.microsoft.com/office/drawing/2015/10/21/chartex" xmlns:cx3="http://schemas.microsoft.com/office/drawing/2016/5/9/chartex" xmlns:cx4="http://schemas.microsoft.com/office/drawing/2016/5/10/chartex" xmlns:cx5="http://schemas.microsoft.com/office/drawing/2016/5/11/chartex" xmlns:cx6="http://schemas.microsoft.com/office/drawing/2016/5/12/chartex" xmlns:cx7="http://schemas.microsoft.com/office/drawing/2016/5/13/chartex" xmlns:cx8="http://schemas.microsoft.com/office/drawing/2016/5/14/chartex" xmlns:aink="http://schemas.microsoft.com/office/drawing/2016/ink" xmlns:am3d="http://schemas.microsoft.com/office/drawing/2017/model3d" xmlns:w16cid="http://schemas.microsoft.com/office/word/2016/wordml/cid">
             <w:pict>
               <v:rect w14:anchorId="13AE6544" id="正方形/長方形 35" o:spid="_x0000_s1026" style="position:absolute;left:0;text-align:left;margin-left:0;margin-top:46.05pt;width:45.9pt;height:13.05pt;z-index:252033024;visibility:visible;mso-wrap-style:square;mso-width-percent:0;mso-height-percent:0;mso-wrap-distance-left:9pt;mso-wrap-distance-top:0;mso-wrap-distance-right:9pt;mso-wrap-distance-bottom:0;mso-position-horizontal:left;mso-position-horizontal-relative:margin;mso-position-vertical:absolute;mso-position-vertical-relative:text;mso-width-percent:0;mso-height-percent:0;mso-width-relative:margin;mso-height-relative:margin;v-text-anchor:middle" o:gfxdata="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" filled="f" strokecolor="red" strokeweight="1.25pt">
                 <w10:wrap anchorx="margin"/>
@@ -22128,7 +23454,7 @@
         </w:drawing>
       </w:r>
     </w:p>
-    <w:bookmarkEnd w:id="47"/>
+    <w:bookmarkEnd w:id="48"/>
     <w:p>
       <w:pPr>
         <w:widowControl/>
@@ -22441,7 +23767,7 @@
               </wp:anchor>
             </w:drawing>
           </mc:Choice>
-          <mc:Fallback>
+          <mc:Fallback xmlns:cx2="http://schemas.microsoft.com/office/drawing/2015/10/21/chartex" xmlns:cx3="http://schemas.microsoft.com/office/drawing/2016/5/9/chartex" xmlns:cx4="http://schemas.microsoft.com/office/drawing/2016/5/10/chartex" xmlns:cx5="http://schemas.microsoft.com/office/drawing/2016/5/11/chartex" xmlns:cx6="http://schemas.microsoft.com/office/drawing/2016/5/12/chartex" xmlns:cx7="http://schemas.microsoft.com/office/drawing/2016/5/13/chartex" xmlns:cx8="http://schemas.microsoft.com/office/drawing/2016/5/14/chartex" xmlns:aink="http://schemas.microsoft.com/office/drawing/2016/ink" xmlns:am3d="http://schemas.microsoft.com/office/drawing/2017/model3d" xmlns:w16cid="http://schemas.microsoft.com/office/word/2016/wordml/cid">
             <w:pict>
               <v:rect w14:anchorId="0F5D791D" id="正方形/長方形 48" o:spid="_x0000_s1026" style="position:absolute;left:0;text-align:left;margin-left:0;margin-top:44.5pt;width:47.2pt;height:15.15pt;z-index:252037120;visibility:visible;mso-wrap-style:square;mso-width-percent:0;mso-height-percent:0;mso-wrap-distance-left:9pt;mso-wrap-distance-top:0;mso-wrap-distance-right:9pt;mso-wrap-distance-bottom:0;mso-position-horizontal:left;mso-position-horizontal-relative:margin;mso-position-vertical:absolute;mso-position-vertical-relative:text;mso-width-percent:0;mso-height-percent:0;mso-width-relative:margin;mso-height-relative:margin;v-text-anchor:middle" o:gfxdata="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" filled="f" strokecolor="red" strokeweight="1.25pt">
                 <w10:wrap anchorx="margin"/>
@@ -22525,7 +23851,7 @@
               </wp:anchor>
             </w:drawing>
           </mc:Choice>
-          <mc:Fallback>
+          <mc:Fallback xmlns:cx2="http://schemas.microsoft.com/office/drawing/2015/10/21/chartex" xmlns:cx3="http://schemas.microsoft.com/office/drawing/2016/5/9/chartex" xmlns:cx4="http://schemas.microsoft.com/office/drawing/2016/5/10/chartex" xmlns:cx5="http://schemas.microsoft.com/office/drawing/2016/5/11/chartex" xmlns:cx6="http://schemas.microsoft.com/office/drawing/2016/5/12/chartex" xmlns:cx7="http://schemas.microsoft.com/office/drawing/2016/5/13/chartex" xmlns:cx8="http://schemas.microsoft.com/office/drawing/2016/5/14/chartex" xmlns:aink="http://schemas.microsoft.com/office/drawing/2016/ink" xmlns:am3d="http://schemas.microsoft.com/office/drawing/2017/model3d" xmlns:w16cid="http://schemas.microsoft.com/office/word/2016/wordml/cid">
             <w:pict>
               <v:rect w14:anchorId="38B5DCB1" id="正方形/長方形 44" o:spid="_x0000_s1026" style="position:absolute;left:0;text-align:left;margin-left:62.2pt;margin-top:4.55pt;width:42.95pt;height:17.75pt;z-index:252036096;visibility:visible;mso-wrap-style:square;mso-width-percent:0;mso-height-percent:0;mso-wrap-distance-left:9pt;mso-wrap-distance-top:0;mso-wrap-distance-right:9pt;mso-wrap-distance-bottom:0;mso-position-horizontal:absolute;mso-position-horizontal-relative:text;mso-position-vertical:absolute;mso-position-vertical-relative:text;mso-width-percent:0;mso-height-percent:0;mso-width-relative:margin;mso-height-relative:margin;v-text-anchor:middle" o:gfxdata="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" filled="f" strokecolor="red" strokeweight="1.25pt"/>
             </w:pict>
@@ -22878,7 +24204,7 @@
               </wp:anchor>
             </w:drawing>
           </mc:Choice>
-          <mc:Fallback>
+          <mc:Fallback xmlns:cx2="http://schemas.microsoft.com/office/drawing/2015/10/21/chartex" xmlns:cx3="http://schemas.microsoft.com/office/drawing/2016/5/9/chartex" xmlns:cx4="http://schemas.microsoft.com/office/drawing/2016/5/10/chartex" xmlns:cx5="http://schemas.microsoft.com/office/drawing/2016/5/11/chartex" xmlns:cx6="http://schemas.microsoft.com/office/drawing/2016/5/12/chartex" xmlns:cx7="http://schemas.microsoft.com/office/drawing/2016/5/13/chartex" xmlns:cx8="http://schemas.microsoft.com/office/drawing/2016/5/14/chartex" xmlns:aink="http://schemas.microsoft.com/office/drawing/2016/ink" xmlns:am3d="http://schemas.microsoft.com/office/drawing/2017/model3d" xmlns:w16cid="http://schemas.microsoft.com/office/word/2016/wordml/cid">
             <w:pict>
               <v:rect w14:anchorId="1C6AC7C3" id="正方形/長方形 375" o:spid="_x0000_s1026" style="position:absolute;left:0;text-align:left;margin-left:0;margin-top:48.9pt;width:50.2pt;height:12.7pt;z-index:251960320;visibility:visible;mso-wrap-style:square;mso-width-percent:0;mso-height-percent:0;mso-wrap-distance-left:9pt;mso-wrap-distance-top:0;mso-wrap-distance-right:9pt;mso-wrap-distance-bottom:0;mso-position-horizontal:left;mso-position-horizontal-relative:margin;mso-position-vertical:absolute;mso-position-vertical-relative:text;mso-width-percent:0;mso-height-percent:0;mso-width-relative:margin;mso-height-relative:margin;v-text-anchor:middle" o:gfxdata="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" filled="f" strokecolor="red" strokeweight="1.25pt">
                 <w10:wrap anchorx="margin"/>
@@ -22962,7 +24288,7 @@
               </wp:anchor>
             </w:drawing>
           </mc:Choice>
-          <mc:Fallback>
+          <mc:Fallback xmlns:cx2="http://schemas.microsoft.com/office/drawing/2015/10/21/chartex" xmlns:cx3="http://schemas.microsoft.com/office/drawing/2016/5/9/chartex" xmlns:cx4="http://schemas.microsoft.com/office/drawing/2016/5/10/chartex" xmlns:cx5="http://schemas.microsoft.com/office/drawing/2016/5/11/chartex" xmlns:cx6="http://schemas.microsoft.com/office/drawing/2016/5/12/chartex" xmlns:cx7="http://schemas.microsoft.com/office/drawing/2016/5/13/chartex" xmlns:cx8="http://schemas.microsoft.com/office/drawing/2016/5/14/chartex" xmlns:aink="http://schemas.microsoft.com/office/drawing/2016/ink" xmlns:am3d="http://schemas.microsoft.com/office/drawing/2017/model3d" xmlns:w16cid="http://schemas.microsoft.com/office/word/2016/wordml/cid">
             <w:pict>
               <v:rect w14:anchorId="48559333" id="正方形/長方形 77" o:spid="_x0000_s1026" style="position:absolute;left:0;text-align:left;margin-left:70pt;margin-top:2.85pt;width:58.1pt;height:17.55pt;z-index:251928576;visibility:visible;mso-wrap-style:square;mso-width-percent:0;mso-height-percent:0;mso-wrap-distance-left:9pt;mso-wrap-distance-top:0;mso-wrap-distance-right:9pt;mso-wrap-distance-bottom:0;mso-position-horizontal:absolute;mso-position-horizontal-relative:margin;mso-position-vertical:absolute;mso-position-vertical-relative:text;mso-width-percent:0;mso-height-percent:0;mso-width-relative:margin;mso-height-relative:margin;v-text-anchor:middle" o:gfxdata="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" filled="f" strokecolor="red" strokeweight="1.25pt">
                 <w10:wrap anchorx="margin"/>
@@ -23045,25 +24371,20 @@
         <w:pStyle w:val="10"/>
         <w:ind w:left="0"/>
       </w:pPr>
-      <w:bookmarkStart w:id="78" w:name="bookmark_3"/>
-      <w:bookmarkStart w:id="79" w:name="_Toc32591174"/>
-      <w:bookmarkEnd w:id="78"/>
+      <w:bookmarkStart w:id="79" w:name="bookmark_3"/>
+      <w:bookmarkStart w:id="80" w:name="_Toc32591174"/>
+      <w:bookmarkEnd w:id="79"/>
       <w:r>
         <w:lastRenderedPageBreak/>
-        <w:t xml:space="preserve">6 </w:t>
-      </w:r>
-      <w:proofErr w:type="spellStart"/>
-      <w:r>
-        <w:t>Applicational</w:t>
-      </w:r>
-      <w:proofErr w:type="spellEnd"/>
+        <w:t>6 Applicational</w:t>
+      </w:r>
       <w:r>
         <w:t xml:space="preserve"> </w:t>
       </w:r>
       <w:r>
         <w:t>operation</w:t>
       </w:r>
-      <w:bookmarkEnd w:id="79"/>
+      <w:bookmarkEnd w:id="80"/>
     </w:p>
     <w:p>
       <w:pPr>
@@ -23175,19 +24496,20 @@
           <w:ilvl w:val="1"/>
           <w:numId w:val="32"/>
         </w:numPr>
-      </w:pPr>
-      <w:bookmarkStart w:id="80" w:name="_メンテナンス"/>
-      <w:bookmarkStart w:id="81" w:name="_Toc32591175"/>
-      <w:bookmarkEnd w:id="80"/>
+        <w:spacing w:line="480" w:lineRule="auto"/>
+      </w:pPr>
+      <w:bookmarkStart w:id="81" w:name="_メンテナンス"/>
+      <w:bookmarkStart w:id="82" w:name="_Toc32591175"/>
+      <w:bookmarkEnd w:id="81"/>
       <w:r>
         <w:t xml:space="preserve">  </w:t>
       </w:r>
-      <w:bookmarkStart w:id="82" w:name="_Ref33193767"/>
+      <w:bookmarkStart w:id="83" w:name="_Ref33193767"/>
       <w:r>
         <w:t>Maintenance</w:t>
       </w:r>
-      <w:bookmarkEnd w:id="81"/>
       <w:bookmarkEnd w:id="82"/>
+      <w:bookmarkEnd w:id="83"/>
     </w:p>
     <w:p>
       <w:pPr>
@@ -23345,7 +24667,6 @@
                 <w:szCs w:val="18"/>
               </w:rPr>
             </w:pPr>
-            <w:proofErr w:type="spellStart"/>
             <w:r>
               <w:rPr>
                 <w:rFonts w:asciiTheme="majorHAnsi" w:eastAsia="ＭＳ Ｐゴシック" w:hAnsiTheme="majorHAnsi" w:cstheme="majorHAnsi"/>
@@ -23354,7 +24675,6 @@
               </w:rPr>
               <w:t>ky_create_param_menu_execute.service</w:t>
             </w:r>
-            <w:proofErr w:type="spellEnd"/>
           </w:p>
         </w:tc>
       </w:tr>
@@ -23504,7 +24824,6 @@
                 <w:szCs w:val="18"/>
               </w:rPr>
             </w:pPr>
-            <w:proofErr w:type="spellStart"/>
             <w:r>
               <w:rPr>
                 <w:rFonts w:asciiTheme="majorHAnsi" w:eastAsia="ＭＳ Ｐゴシック" w:hAnsiTheme="majorHAnsi" w:cstheme="majorHAnsi"/>
@@ -23513,7 +24832,6 @@
               </w:rPr>
               <w:t>ky_createOtherMenuLink.service</w:t>
             </w:r>
-            <w:proofErr w:type="spellEnd"/>
           </w:p>
         </w:tc>
       </w:tr>
@@ -23553,33 +24871,8 @@
           <w:rFonts w:asciiTheme="majorHAnsi" w:eastAsia="ＭＳ Ｐゴシック" w:hAnsiTheme="majorHAnsi" w:cstheme="majorHAnsi"/>
           <w:szCs w:val="21"/>
         </w:rPr>
-        <w:t>&lt;installation directory&gt;/</w:t>
-      </w:r>
-      <w:proofErr w:type="spellStart"/>
-      <w:r>
-        <w:rPr>
-          <w:rFonts w:asciiTheme="majorHAnsi" w:eastAsia="ＭＳ Ｐゴシック" w:hAnsiTheme="majorHAnsi" w:cstheme="majorHAnsi"/>
-          <w:szCs w:val="21"/>
-        </w:rPr>
-        <w:t>ita</w:t>
-      </w:r>
-      <w:proofErr w:type="spellEnd"/>
-      <w:r>
-        <w:rPr>
-          <w:rFonts w:asciiTheme="majorHAnsi" w:eastAsia="ＭＳ Ｐゴシック" w:hAnsiTheme="majorHAnsi" w:cstheme="majorHAnsi"/>
-          <w:szCs w:val="21"/>
-        </w:rPr>
-        <w:t>-root/backyards/</w:t>
-      </w:r>
-      <w:proofErr w:type="spellStart"/>
-      <w:r>
-        <w:rPr>
-          <w:rFonts w:asciiTheme="majorHAnsi" w:eastAsia="ＭＳ Ｐゴシック" w:hAnsiTheme="majorHAnsi" w:cstheme="majorHAnsi"/>
-          <w:szCs w:val="21"/>
-        </w:rPr>
-        <w:t>create_param_menu</w:t>
-      </w:r>
-      <w:proofErr w:type="spellEnd"/>
+        <w:t>&lt;installation directory&gt;/ita-root/backyards/create_param_menu</w:t>
+      </w:r>
       <w:r>
         <w:rPr>
           <w:rFonts w:asciiTheme="majorHAnsi" w:eastAsia="ＭＳ Ｐゴシック" w:hAnsiTheme="majorHAnsi" w:cstheme="majorHAnsi"/>
@@ -23606,39 +24899,7 @@
           <w:rFonts w:asciiTheme="majorHAnsi" w:eastAsia="ＭＳ Ｐゴシック" w:hAnsiTheme="majorHAnsi" w:cstheme="majorHAnsi"/>
           <w:szCs w:val="21"/>
         </w:rPr>
-        <w:t>/</w:t>
-      </w:r>
-      <w:proofErr w:type="spellStart"/>
-      <w:r>
-        <w:rPr>
-          <w:rFonts w:asciiTheme="majorHAnsi" w:eastAsia="ＭＳ Ｐゴシック" w:hAnsiTheme="majorHAnsi" w:cstheme="majorHAnsi"/>
-          <w:szCs w:val="21"/>
-        </w:rPr>
-        <w:t>usr</w:t>
-      </w:r>
-      <w:proofErr w:type="spellEnd"/>
-      <w:r>
-        <w:rPr>
-          <w:rFonts w:asciiTheme="majorHAnsi" w:eastAsia="ＭＳ Ｐゴシック" w:hAnsiTheme="majorHAnsi" w:cstheme="majorHAnsi"/>
-          <w:szCs w:val="21"/>
-        </w:rPr>
-        <w:t>/lib/</w:t>
-      </w:r>
-      <w:proofErr w:type="spellStart"/>
-      <w:r>
-        <w:rPr>
-          <w:rFonts w:asciiTheme="majorHAnsi" w:eastAsia="ＭＳ Ｐゴシック" w:hAnsiTheme="majorHAnsi" w:cstheme="majorHAnsi"/>
-          <w:szCs w:val="21"/>
-        </w:rPr>
-        <w:t>systemd</w:t>
-      </w:r>
-      <w:proofErr w:type="spellEnd"/>
-      <w:r>
-        <w:rPr>
-          <w:rFonts w:asciiTheme="majorHAnsi" w:eastAsia="ＭＳ Ｐゴシック" w:hAnsiTheme="majorHAnsi" w:cstheme="majorHAnsi"/>
-          <w:szCs w:val="21"/>
-        </w:rPr>
-        <w:t>/system</w:t>
+        <w:t>/usr/lib/systemd/system</w:t>
       </w:r>
       <w:r>
         <w:rPr>
@@ -23768,8 +25029,6 @@
                               </w:rPr>
                               <w:t xml:space="preserve"># </w:t>
                             </w:r>
-                            <w:proofErr w:type="spellStart"/>
-                            <w:proofErr w:type="gramStart"/>
                             <w:r>
                               <w:rPr>
                                 <w:rFonts w:ascii="Arial" w:hAnsi="Arial" w:cstheme="majorHAnsi"/>
@@ -23777,8 +25036,6 @@
                               </w:rPr>
                               <w:t>systemctl</w:t>
                             </w:r>
-                            <w:proofErr w:type="spellEnd"/>
-                            <w:proofErr w:type="gramEnd"/>
                             <w:r>
                               <w:rPr>
                                 <w:rFonts w:asciiTheme="majorHAnsi" w:hAnsiTheme="majorHAnsi" w:cstheme="majorHAnsi"/>
@@ -23800,7 +25057,6 @@
                               </w:rPr>
                               <w:t xml:space="preserve"> </w:t>
                             </w:r>
-                            <w:proofErr w:type="spellStart"/>
                             <w:r>
                               <w:rPr>
                                 <w:rFonts w:ascii="Arial" w:hAnsi="Arial" w:cstheme="majorHAnsi"/>
@@ -23878,7 +25134,6 @@
                               </w:rPr>
                               <w:t>service</w:t>
                             </w:r>
-                            <w:proofErr w:type="spellEnd"/>
                             <w:r>
                               <w:rPr>
                                 <w:rFonts w:asciiTheme="majorHAnsi" w:hAnsiTheme="majorHAnsi" w:cstheme="majorHAnsi"/>
@@ -23923,9 +25178,9 @@
               </wp:inline>
             </w:drawing>
           </mc:Choice>
-          <mc:Fallback>
+          <mc:Fallback xmlns:cx2="http://schemas.microsoft.com/office/drawing/2015/10/21/chartex" xmlns:cx3="http://schemas.microsoft.com/office/drawing/2016/5/9/chartex" xmlns:cx4="http://schemas.microsoft.com/office/drawing/2016/5/10/chartex" xmlns:cx5="http://schemas.microsoft.com/office/drawing/2016/5/11/chartex" xmlns:cx6="http://schemas.microsoft.com/office/drawing/2016/5/12/chartex" xmlns:cx7="http://schemas.microsoft.com/office/drawing/2016/5/13/chartex" xmlns:cx8="http://schemas.microsoft.com/office/drawing/2016/5/14/chartex" xmlns:aink="http://schemas.microsoft.com/office/drawing/2016/ink" xmlns:am3d="http://schemas.microsoft.com/office/drawing/2017/model3d" xmlns:w16cid="http://schemas.microsoft.com/office/word/2016/wordml/cid">
             <w:pict>
-              <v:shape w14:anchorId="15DCE4E9" id="テキスト ボックス 21" o:spid="_x0000_s1056" type="#_x0000_t202" style="width:351.45pt;height:22.65pt;visibility:visible;mso-wrap-style:square;mso-left-percent:-10001;mso-top-percent:-10001;mso-position-horizontal:absolute;mso-position-horizontal-relative:char;mso-position-vertical:absolute;mso-position-vertical-relative:line;mso-left-percent:-10001;mso-top-percent:-10001;v-text-anchor:middle" o:gfxdata="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" fillcolor="#17375e" strokecolor="#17375e" strokeweight=".5pt">
+              <v:shape w14:anchorId="15DCE4E9" id="テキスト ボックス 21" o:spid="_x0000_s1056" type="#_x0000_t202" style="width:351.45pt;height:22.65pt;visibility:visible;mso-wrap-style:square;mso-left-percent:-10001;mso-top-percent:-10001;mso-position-horizontal:absolute;mso-position-horizontal-relative:char;mso-position-vertical:absolute;mso-position-vertical-relative:line;mso-left-percent:-10001;mso-top-percent:-10001;v-text-anchor:middle" o:gfxdata="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" fillcolor="#17375e" strokecolor="#17375e" strokeweight=".5pt">
                 <v:textbox>
                   <w:txbxContent>
                     <w:p>
@@ -23941,7 +25196,6 @@
                         </w:rPr>
                         <w:t xml:space="preserve"># </w:t>
                       </w:r>
-                      <w:proofErr w:type="spellStart"/>
                       <w:r>
                         <w:rPr>
                           <w:rFonts w:ascii="Arial" w:hAnsi="Arial" w:cstheme="majorHAnsi"/>
@@ -23949,7 +25203,6 @@
                         </w:rPr>
                         <w:t>systemctl</w:t>
                       </w:r>
-                      <w:proofErr w:type="spellEnd"/>
                       <w:r>
                         <w:rPr>
                           <w:rFonts w:asciiTheme="majorHAnsi" w:hAnsiTheme="majorHAnsi" w:cstheme="majorHAnsi"/>
@@ -23971,7 +25224,6 @@
                         </w:rPr>
                         <w:t xml:space="preserve"> </w:t>
                       </w:r>
-                      <w:proofErr w:type="spellStart"/>
                       <w:r>
                         <w:rPr>
                           <w:rFonts w:ascii="Arial" w:hAnsi="Arial" w:cstheme="majorHAnsi"/>
@@ -24049,7 +25301,6 @@
                         </w:rPr>
                         <w:t>service</w:t>
                       </w:r>
-                      <w:proofErr w:type="spellEnd"/>
                       <w:r>
                         <w:rPr>
                           <w:rFonts w:asciiTheme="majorHAnsi" w:hAnsiTheme="majorHAnsi" w:cstheme="majorHAnsi"/>
@@ -24179,8 +25430,6 @@
                               </w:rPr>
                               <w:t xml:space="preserve"># </w:t>
                             </w:r>
-                            <w:proofErr w:type="spellStart"/>
-                            <w:proofErr w:type="gramStart"/>
                             <w:r>
                               <w:rPr>
                                 <w:rFonts w:ascii="Arial" w:hAnsi="Arial" w:cstheme="majorHAnsi"/>
@@ -24188,8 +25437,6 @@
                               </w:rPr>
                               <w:t>systemctl</w:t>
                             </w:r>
-                            <w:proofErr w:type="spellEnd"/>
-                            <w:proofErr w:type="gramEnd"/>
                             <w:r>
                               <w:rPr>
                                 <w:rFonts w:asciiTheme="majorHAnsi" w:hAnsiTheme="majorHAnsi" w:cstheme="majorHAnsi"/>
@@ -24211,7 +25458,6 @@
                               </w:rPr>
                               <w:t xml:space="preserve"> </w:t>
                             </w:r>
-                            <w:proofErr w:type="spellStart"/>
                             <w:r>
                               <w:rPr>
                                 <w:rFonts w:ascii="Arial" w:hAnsi="Arial" w:cstheme="majorHAnsi"/>
@@ -24289,7 +25535,6 @@
                               </w:rPr>
                               <w:t>service</w:t>
                             </w:r>
-                            <w:proofErr w:type="spellEnd"/>
                             <w:r>
                               <w:rPr>
                                 <w:rFonts w:asciiTheme="majorHAnsi" w:hAnsiTheme="majorHAnsi" w:cstheme="majorHAnsi"/>
@@ -24334,9 +25579,9 @@
               </wp:inline>
             </w:drawing>
           </mc:Choice>
-          <mc:Fallback>
+          <mc:Fallback xmlns:cx2="http://schemas.microsoft.com/office/drawing/2015/10/21/chartex" xmlns:cx3="http://schemas.microsoft.com/office/drawing/2016/5/9/chartex" xmlns:cx4="http://schemas.microsoft.com/office/drawing/2016/5/10/chartex" xmlns:cx5="http://schemas.microsoft.com/office/drawing/2016/5/11/chartex" xmlns:cx6="http://schemas.microsoft.com/office/drawing/2016/5/12/chartex" xmlns:cx7="http://schemas.microsoft.com/office/drawing/2016/5/13/chartex" xmlns:cx8="http://schemas.microsoft.com/office/drawing/2016/5/14/chartex" xmlns:aink="http://schemas.microsoft.com/office/drawing/2016/ink" xmlns:am3d="http://schemas.microsoft.com/office/drawing/2017/model3d" xmlns:w16cid="http://schemas.microsoft.com/office/word/2016/wordml/cid">
             <w:pict>
-              <v:shape w14:anchorId="5D50F123" id="テキスト ボックス 22" o:spid="_x0000_s1057" type="#_x0000_t202" style="width:351.45pt;height:22.65pt;visibility:visible;mso-wrap-style:square;mso-left-percent:-10001;mso-top-percent:-10001;mso-position-horizontal:absolute;mso-position-horizontal-relative:char;mso-position-vertical:absolute;mso-position-vertical-relative:line;mso-left-percent:-10001;mso-top-percent:-10001;v-text-anchor:middle" o:gfxdata="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" fillcolor="#17375e" strokecolor="#17375e" strokeweight=".5pt">
+              <v:shape w14:anchorId="5D50F123" id="テキスト ボックス 22" o:spid="_x0000_s1057" type="#_x0000_t202" style="width:351.45pt;height:22.65pt;visibility:visible;mso-wrap-style:square;mso-left-percent:-10001;mso-top-percent:-10001;mso-position-horizontal:absolute;mso-position-horizontal-relative:char;mso-position-vertical:absolute;mso-position-vertical-relative:line;mso-left-percent:-10001;mso-top-percent:-10001;v-text-anchor:middle" o:gfxdata="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" fillcolor="#17375e" strokecolor="#17375e" strokeweight=".5pt">
                 <v:textbox>
                   <w:txbxContent>
                     <w:p>
@@ -24352,7 +25597,6 @@
                         </w:rPr>
                         <w:t xml:space="preserve"># </w:t>
                       </w:r>
-                      <w:proofErr w:type="spellStart"/>
                       <w:r>
                         <w:rPr>
                           <w:rFonts w:ascii="Arial" w:hAnsi="Arial" w:cstheme="majorHAnsi"/>
@@ -24360,7 +25604,6 @@
                         </w:rPr>
                         <w:t>systemctl</w:t>
                       </w:r>
-                      <w:proofErr w:type="spellEnd"/>
                       <w:r>
                         <w:rPr>
                           <w:rFonts w:asciiTheme="majorHAnsi" w:hAnsiTheme="majorHAnsi" w:cstheme="majorHAnsi"/>
@@ -24382,7 +25625,6 @@
                         </w:rPr>
                         <w:t xml:space="preserve"> </w:t>
                       </w:r>
-                      <w:proofErr w:type="spellStart"/>
                       <w:r>
                         <w:rPr>
                           <w:rFonts w:ascii="Arial" w:hAnsi="Arial" w:cstheme="majorHAnsi"/>
@@ -24460,7 +25702,6 @@
                         </w:rPr>
                         <w:t>service</w:t>
                       </w:r>
-                      <w:proofErr w:type="spellEnd"/>
                       <w:r>
                         <w:rPr>
                           <w:rFonts w:asciiTheme="majorHAnsi" w:hAnsiTheme="majorHAnsi" w:cstheme="majorHAnsi"/>
@@ -24590,8 +25831,6 @@
                               </w:rPr>
                               <w:t xml:space="preserve"># </w:t>
                             </w:r>
-                            <w:proofErr w:type="spellStart"/>
-                            <w:proofErr w:type="gramStart"/>
                             <w:r>
                               <w:rPr>
                                 <w:rFonts w:ascii="Arial" w:hAnsi="Arial" w:cstheme="majorHAnsi"/>
@@ -24599,8 +25838,6 @@
                               </w:rPr>
                               <w:t>systemctl</w:t>
                             </w:r>
-                            <w:proofErr w:type="spellEnd"/>
-                            <w:proofErr w:type="gramEnd"/>
                             <w:r>
                               <w:rPr>
                                 <w:rFonts w:asciiTheme="majorHAnsi" w:hAnsiTheme="majorHAnsi" w:cstheme="majorHAnsi"/>
@@ -24622,7 +25859,6 @@
                               </w:rPr>
                               <w:t xml:space="preserve"> </w:t>
                             </w:r>
-                            <w:proofErr w:type="spellStart"/>
                             <w:r>
                               <w:rPr>
                                 <w:rFonts w:ascii="Arial" w:hAnsi="Arial" w:cstheme="majorHAnsi"/>
@@ -24700,7 +25936,6 @@
                               </w:rPr>
                               <w:t>service</w:t>
                             </w:r>
-                            <w:proofErr w:type="spellEnd"/>
                             <w:r>
                               <w:rPr>
                                 <w:rFonts w:hint="eastAsia"/>
@@ -24730,9 +25965,9 @@
               </wp:inline>
             </w:drawing>
           </mc:Choice>
-          <mc:Fallback>
+          <mc:Fallback xmlns:cx2="http://schemas.microsoft.com/office/drawing/2015/10/21/chartex" xmlns:cx3="http://schemas.microsoft.com/office/drawing/2016/5/9/chartex" xmlns:cx4="http://schemas.microsoft.com/office/drawing/2016/5/10/chartex" xmlns:cx5="http://schemas.microsoft.com/office/drawing/2016/5/11/chartex" xmlns:cx6="http://schemas.microsoft.com/office/drawing/2016/5/12/chartex" xmlns:cx7="http://schemas.microsoft.com/office/drawing/2016/5/13/chartex" xmlns:cx8="http://schemas.microsoft.com/office/drawing/2016/5/14/chartex" xmlns:aink="http://schemas.microsoft.com/office/drawing/2016/ink" xmlns:am3d="http://schemas.microsoft.com/office/drawing/2017/model3d" xmlns:w16cid="http://schemas.microsoft.com/office/word/2016/wordml/cid">
             <w:pict>
-              <v:shape w14:anchorId="76158682" id="テキスト ボックス 23" o:spid="_x0000_s1058" type="#_x0000_t202" style="width:351.45pt;height:22.65pt;visibility:visible;mso-wrap-style:square;mso-left-percent:-10001;mso-top-percent:-10001;mso-position-horizontal:absolute;mso-position-horizontal-relative:char;mso-position-vertical:absolute;mso-position-vertical-relative:line;mso-left-percent:-10001;mso-top-percent:-10001;v-text-anchor:middle" o:gfxdata="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" fillcolor="#17375e" strokecolor="#17375e" strokeweight=".5pt">
+              <v:shape w14:anchorId="76158682" id="テキスト ボックス 23" o:spid="_x0000_s1058" type="#_x0000_t202" style="width:351.45pt;height:22.65pt;visibility:visible;mso-wrap-style:square;mso-left-percent:-10001;mso-top-percent:-10001;mso-position-horizontal:absolute;mso-position-horizontal-relative:char;mso-position-vertical:absolute;mso-position-vertical-relative:line;mso-left-percent:-10001;mso-top-percent:-10001;v-text-anchor:middle" o:gfxdata="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" fillcolor="#17375e" strokecolor="#17375e" strokeweight=".5pt">
                 <v:textbox>
                   <w:txbxContent>
                     <w:p>
@@ -24748,7 +25983,6 @@
                         </w:rPr>
                         <w:t xml:space="preserve"># </w:t>
                       </w:r>
-                      <w:proofErr w:type="spellStart"/>
                       <w:r>
                         <w:rPr>
                           <w:rFonts w:ascii="Arial" w:hAnsi="Arial" w:cstheme="majorHAnsi"/>
@@ -24756,7 +25990,6 @@
                         </w:rPr>
                         <w:t>systemctl</w:t>
                       </w:r>
-                      <w:proofErr w:type="spellEnd"/>
                       <w:r>
                         <w:rPr>
                           <w:rFonts w:asciiTheme="majorHAnsi" w:hAnsiTheme="majorHAnsi" w:cstheme="majorHAnsi"/>
@@ -24778,7 +26011,6 @@
                         </w:rPr>
                         <w:t xml:space="preserve"> </w:t>
                       </w:r>
-                      <w:proofErr w:type="spellStart"/>
                       <w:r>
                         <w:rPr>
                           <w:rFonts w:ascii="Arial" w:hAnsi="Arial" w:cstheme="majorHAnsi"/>
@@ -24856,7 +26088,6 @@
                         </w:rPr>
                         <w:t>service</w:t>
                       </w:r>
-                      <w:proofErr w:type="spellEnd"/>
                       <w:r>
                         <w:rPr>
                           <w:rFonts w:hint="eastAsia"/>
@@ -24950,10 +26181,10 @@
           <w:ilvl w:val="1"/>
           <w:numId w:val="32"/>
         </w:numPr>
-      </w:pPr>
-      <w:bookmarkStart w:id="83" w:name="_Toc32591176"/>
-      <w:r>
-        <w:lastRenderedPageBreak/>
+        <w:spacing w:line="480" w:lineRule="auto"/>
+      </w:pPr>
+      <w:bookmarkStart w:id="84" w:name="_Toc32591176"/>
+      <w:r>
         <w:t xml:space="preserve"> </w:t>
       </w:r>
       <w:r>
@@ -24962,7 +26193,7 @@
         </w:rPr>
         <w:t>Change log level</w:t>
       </w:r>
-      <w:bookmarkEnd w:id="83"/>
+      <w:bookmarkEnd w:id="84"/>
     </w:p>
     <w:p>
       <w:pPr>
@@ -25109,56 +26340,12 @@
         </w:rPr>
         <w:t>&gt;/</w:t>
       </w:r>
-      <w:proofErr w:type="spellStart"/>
-      <w:r>
-        <w:rPr>
-          <w:rFonts w:asciiTheme="majorHAnsi" w:eastAsia="ＭＳ Ｐゴシック" w:hAnsiTheme="majorHAnsi" w:cstheme="majorHAnsi"/>
-        </w:rPr>
-        <w:t>ita</w:t>
-      </w:r>
-      <w:proofErr w:type="spellEnd"/>
-      <w:r>
-        <w:rPr>
-          <w:rFonts w:asciiTheme="majorHAnsi" w:eastAsia="ＭＳ Ｐゴシック" w:hAnsiTheme="majorHAnsi" w:cstheme="majorHAnsi"/>
-        </w:rPr>
-        <w:t>-root/</w:t>
-      </w:r>
-      <w:proofErr w:type="spellStart"/>
-      <w:r>
-        <w:rPr>
-          <w:rFonts w:asciiTheme="majorHAnsi" w:eastAsia="ＭＳ Ｐゴシック" w:hAnsiTheme="majorHAnsi" w:cstheme="majorHAnsi"/>
-        </w:rPr>
-        <w:t>confs</w:t>
-      </w:r>
-      <w:proofErr w:type="spellEnd"/>
-      <w:r>
-        <w:rPr>
-          <w:rFonts w:asciiTheme="majorHAnsi" w:eastAsia="ＭＳ Ｐゴシック" w:hAnsiTheme="majorHAnsi" w:cstheme="majorHAnsi"/>
-        </w:rPr>
-        <w:t>/</w:t>
-      </w:r>
-      <w:proofErr w:type="spellStart"/>
-      <w:r>
-        <w:rPr>
-          <w:rFonts w:asciiTheme="majorHAnsi" w:eastAsia="ＭＳ Ｐゴシック" w:hAnsiTheme="majorHAnsi" w:cstheme="majorHAnsi"/>
-        </w:rPr>
-        <w:t>backyardconfs</w:t>
-      </w:r>
-      <w:proofErr w:type="spellEnd"/>
-      <w:r>
-        <w:rPr>
-          <w:rFonts w:asciiTheme="majorHAnsi" w:eastAsia="ＭＳ Ｐゴシック" w:hAnsiTheme="majorHAnsi" w:cstheme="majorHAnsi"/>
-        </w:rPr>
-        <w:t>/</w:t>
-      </w:r>
-      <w:proofErr w:type="spellStart"/>
-      <w:r>
-        <w:rPr>
-          <w:rFonts w:asciiTheme="majorHAnsi" w:eastAsia="ＭＳ Ｐゴシック" w:hAnsiTheme="majorHAnsi" w:cstheme="majorHAnsi"/>
-        </w:rPr>
-        <w:t>ita_env</w:t>
-      </w:r>
-      <w:proofErr w:type="spellEnd"/>
+      <w:r>
+        <w:rPr>
+          <w:rFonts w:asciiTheme="majorHAnsi" w:eastAsia="ＭＳ Ｐゴシック" w:hAnsiTheme="majorHAnsi" w:cstheme="majorHAnsi"/>
+        </w:rPr>
+        <w:t>ita-root/confs/backyardconfs/ita_env</w:t>
+      </w:r>
       <w:r>
         <w:rPr>
           <w:rFonts w:asciiTheme="majorHAnsi" w:eastAsia="ＭＳ Ｐゴシック" w:hAnsiTheme="majorHAnsi" w:cstheme="majorHAnsi"/>
@@ -25315,58 +26502,8 @@
         <w:rPr>
           <w:rFonts w:asciiTheme="majorHAnsi" w:eastAsia="ＭＳ Ｐゴシック" w:hAnsiTheme="majorHAnsi" w:cstheme="majorHAnsi"/>
         </w:rPr>
-        <w:t>/</w:t>
-      </w:r>
-      <w:proofErr w:type="spellStart"/>
-      <w:r>
-        <w:rPr>
-          <w:rFonts w:asciiTheme="majorHAnsi" w:eastAsia="ＭＳ Ｐゴシック" w:hAnsiTheme="majorHAnsi" w:cstheme="majorHAnsi"/>
-        </w:rPr>
-        <w:t>ita</w:t>
-      </w:r>
-      <w:proofErr w:type="spellEnd"/>
-      <w:r>
-        <w:rPr>
-          <w:rFonts w:asciiTheme="majorHAnsi" w:eastAsia="ＭＳ Ｐゴシック" w:hAnsiTheme="majorHAnsi" w:cstheme="majorHAnsi"/>
-        </w:rPr>
-        <w:t>-root/</w:t>
-      </w:r>
-      <w:proofErr w:type="spellStart"/>
-      <w:r>
-        <w:rPr>
-          <w:rFonts w:asciiTheme="majorHAnsi" w:eastAsia="ＭＳ Ｐゴシック" w:hAnsiTheme="majorHAnsi" w:cstheme="majorHAnsi"/>
-        </w:rPr>
-        <w:t>confs</w:t>
-      </w:r>
-      <w:proofErr w:type="spellEnd"/>
-      <w:r>
-        <w:rPr>
-          <w:rFonts w:asciiTheme="majorHAnsi" w:eastAsia="ＭＳ Ｐゴシック" w:hAnsiTheme="majorHAnsi" w:cstheme="majorHAnsi"/>
-        </w:rPr>
-        <w:t>/</w:t>
-      </w:r>
-      <w:proofErr w:type="spellStart"/>
-      <w:r>
-        <w:rPr>
-          <w:rFonts w:asciiTheme="majorHAnsi" w:eastAsia="ＭＳ Ｐゴシック" w:hAnsiTheme="majorHAnsi" w:cstheme="majorHAnsi"/>
-        </w:rPr>
-        <w:t>backyardconfs</w:t>
-      </w:r>
-      <w:proofErr w:type="spellEnd"/>
-      <w:r>
-        <w:rPr>
-          <w:rFonts w:asciiTheme="majorHAnsi" w:eastAsia="ＭＳ Ｐゴシック" w:hAnsiTheme="majorHAnsi" w:cstheme="majorHAnsi"/>
-        </w:rPr>
-        <w:t>/</w:t>
-      </w:r>
-      <w:proofErr w:type="spellStart"/>
-      <w:r>
-        <w:rPr>
-          <w:rFonts w:asciiTheme="majorHAnsi" w:eastAsia="ＭＳ Ｐゴシック" w:hAnsiTheme="majorHAnsi" w:cstheme="majorHAnsi"/>
-        </w:rPr>
-        <w:t>ita_env</w:t>
-      </w:r>
-      <w:proofErr w:type="spellEnd"/>
+        <w:t>/ita-root/confs/backyardconfs/ita_env</w:t>
+      </w:r>
       <w:r>
         <w:rPr>
           <w:rFonts w:asciiTheme="majorHAnsi" w:eastAsia="ＭＳ Ｐゴシック" w:hAnsiTheme="majorHAnsi" w:cstheme="majorHAnsi"/>
@@ -25587,36 +26724,8 @@
           <w:szCs w:val="21"/>
           <w:u w:val="single"/>
         </w:rPr>
-        <w:t>/</w:t>
-      </w:r>
-      <w:proofErr w:type="spellStart"/>
-      <w:r>
-        <w:rPr>
-          <w:rFonts w:asciiTheme="majorHAnsi" w:eastAsia="ＭＳ Ｐゴシック" w:hAnsiTheme="majorHAnsi" w:cstheme="majorHAnsi"/>
-          <w:szCs w:val="21"/>
-          <w:u w:val="single"/>
-        </w:rPr>
-        <w:t>ita</w:t>
-      </w:r>
-      <w:proofErr w:type="spellEnd"/>
-      <w:r>
-        <w:rPr>
-          <w:rFonts w:asciiTheme="majorHAnsi" w:eastAsia="ＭＳ Ｐゴシック" w:hAnsiTheme="majorHAnsi" w:cstheme="majorHAnsi"/>
-          <w:szCs w:val="21"/>
-          <w:u w:val="single"/>
-        </w:rPr>
-        <w:t>-root/logs/</w:t>
-      </w:r>
-      <w:proofErr w:type="spellStart"/>
-      <w:r>
-        <w:rPr>
-          <w:rFonts w:asciiTheme="majorHAnsi" w:eastAsia="ＭＳ Ｐゴシック" w:hAnsiTheme="majorHAnsi" w:cstheme="majorHAnsi"/>
-          <w:szCs w:val="21"/>
-          <w:u w:val="single"/>
-        </w:rPr>
-        <w:t>backyardlogs</w:t>
-      </w:r>
-      <w:proofErr w:type="spellEnd"/>
+        <w:t>/ita-root/logs/backyardlogs</w:t>
+      </w:r>
     </w:p>
     <w:p>
       <w:pPr>
@@ -25652,7 +26761,7 @@
           <w:numId w:val="32"/>
         </w:numPr>
       </w:pPr>
-      <w:bookmarkStart w:id="84" w:name="_Toc32591177"/>
+      <w:bookmarkStart w:id="85" w:name="_Toc32591177"/>
       <w:r>
         <w:rPr>
           <w:rFonts w:hint="eastAsia"/>
@@ -25660,7 +26769,7 @@
         <w:lastRenderedPageBreak/>
         <w:t>Appendix</w:t>
       </w:r>
-      <w:bookmarkEnd w:id="84"/>
+      <w:bookmarkEnd w:id="85"/>
     </w:p>
     <w:p>
       <w:pPr>
@@ -25669,15 +26778,15 @@
           <w:ilvl w:val="0"/>
           <w:numId w:val="0"/>
         </w:numPr>
+        <w:spacing w:line="480" w:lineRule="auto"/>
         <w:ind w:left="964" w:hanging="539"/>
       </w:pPr>
-      <w:bookmarkStart w:id="85" w:name="_PHPファイルの配置"/>
-      <w:bookmarkStart w:id="86" w:name="_Toc502133182"/>
-      <w:bookmarkStart w:id="87" w:name="_Ref505326170"/>
-      <w:bookmarkStart w:id="88" w:name="_Toc530581918"/>
-      <w:bookmarkStart w:id="89" w:name="_Ref14444258"/>
-      <w:bookmarkEnd w:id="85"/>
-      <w:proofErr w:type="gramStart"/>
+      <w:bookmarkStart w:id="86" w:name="_PHPファイルの配置"/>
+      <w:bookmarkStart w:id="87" w:name="_Toc502133182"/>
+      <w:bookmarkStart w:id="88" w:name="_Ref505326170"/>
+      <w:bookmarkStart w:id="89" w:name="_Toc530581918"/>
+      <w:bookmarkStart w:id="90" w:name="_Ref14444258"/>
+      <w:bookmarkEnd w:id="86"/>
       <w:r>
         <w:rPr>
           <w:rFonts w:ascii="Arial" w:hAnsi="Arial"/>
@@ -25690,25 +26799,18 @@
         </w:rPr>
         <w:t xml:space="preserve"> </w:t>
       </w:r>
-      <w:bookmarkStart w:id="90" w:name="_Toc32591178"/>
-      <w:bookmarkEnd w:id="86"/>
+      <w:bookmarkStart w:id="91" w:name="_Toc32591178"/>
       <w:bookmarkEnd w:id="87"/>
       <w:bookmarkEnd w:id="88"/>
       <w:bookmarkEnd w:id="89"/>
+      <w:bookmarkEnd w:id="90"/>
       <w:r>
         <w:rPr>
           <w:rFonts w:hint="eastAsia"/>
         </w:rPr>
-        <w:t>Placing</w:t>
-      </w:r>
-      <w:proofErr w:type="gramEnd"/>
-      <w:r>
-        <w:rPr>
-          <w:rFonts w:hint="eastAsia"/>
-        </w:rPr>
-        <w:t xml:space="preserve"> PHP files</w:t>
-      </w:r>
-      <w:bookmarkEnd w:id="90"/>
+        <w:t>Placing PHP files</w:t>
+      </w:r>
+      <w:bookmarkEnd w:id="91"/>
     </w:p>
     <w:p>
       <w:pPr>
@@ -25754,28 +26856,24 @@
         </w:rPr>
         <w:t xml:space="preserve"> server is on the same server as </w:t>
       </w:r>
-      <w:proofErr w:type="spellStart"/>
       <w:r>
         <w:rPr>
           <w:rFonts w:asciiTheme="majorHAnsi" w:eastAsia="ＭＳ Ｐゴシック" w:hAnsiTheme="majorHAnsi" w:cstheme="majorHAnsi"/>
         </w:rPr>
         <w:t>BackYard</w:t>
       </w:r>
-      <w:proofErr w:type="spellEnd"/>
       <w:r>
         <w:rPr>
           <w:rFonts w:asciiTheme="majorHAnsi" w:eastAsia="ＭＳ Ｐゴシック" w:hAnsiTheme="majorHAnsi" w:cstheme="majorHAnsi"/>
         </w:rPr>
         <w:t xml:space="preserve">, the parameter management menu will be added by the previous operation. However, if the web server is on a different server from </w:t>
       </w:r>
-      <w:proofErr w:type="spellStart"/>
       <w:r>
         <w:rPr>
           <w:rFonts w:asciiTheme="majorHAnsi" w:eastAsia="ＭＳ Ｐゴシック" w:hAnsiTheme="majorHAnsi" w:cstheme="majorHAnsi"/>
         </w:rPr>
         <w:t>BackYard</w:t>
       </w:r>
-      <w:proofErr w:type="spellEnd"/>
       <w:r>
         <w:rPr>
           <w:rFonts w:asciiTheme="majorHAnsi" w:eastAsia="ＭＳ Ｐゴシック" w:hAnsiTheme="majorHAnsi" w:cstheme="majorHAnsi"/>
@@ -25879,21 +26977,7 @@
         <w:rPr>
           <w:rFonts w:asciiTheme="majorHAnsi" w:eastAsia="ＭＳ Ｐゴシック" w:hAnsiTheme="majorHAnsi" w:cstheme="majorHAnsi"/>
         </w:rPr>
-        <w:t xml:space="preserve">  └</w:t>
-      </w:r>
-      <w:proofErr w:type="spellStart"/>
-      <w:r>
-        <w:rPr>
-          <w:rFonts w:asciiTheme="majorHAnsi" w:eastAsia="ＭＳ Ｐゴシック" w:hAnsiTheme="majorHAnsi" w:cstheme="majorHAnsi"/>
-        </w:rPr>
-        <w:t>ita</w:t>
-      </w:r>
-      <w:proofErr w:type="spellEnd"/>
-      <w:r>
-        <w:rPr>
-          <w:rFonts w:asciiTheme="majorHAnsi" w:eastAsia="ＭＳ Ｐゴシック" w:hAnsiTheme="majorHAnsi" w:cstheme="majorHAnsi"/>
-        </w:rPr>
-        <w:t>-root</w:t>
+        <w:t xml:space="preserve">  └ita-root</w:t>
       </w:r>
     </w:p>
     <w:p>
@@ -25908,16 +26992,8 @@
         <w:rPr>
           <w:rFonts w:asciiTheme="majorHAnsi" w:eastAsia="ＭＳ Ｐゴシック" w:hAnsiTheme="majorHAnsi" w:cstheme="majorHAnsi"/>
         </w:rPr>
-        <w:t xml:space="preserve">    ├</w:t>
-      </w:r>
-      <w:proofErr w:type="spellStart"/>
-      <w:r>
-        <w:rPr>
-          <w:rFonts w:asciiTheme="majorHAnsi" w:eastAsia="ＭＳ Ｐゴシック" w:hAnsiTheme="majorHAnsi" w:cstheme="majorHAnsi"/>
-        </w:rPr>
-        <w:t>webconfs</w:t>
-      </w:r>
-      <w:proofErr w:type="spellEnd"/>
+        <w:t xml:space="preserve">    ├webconfs</w:t>
+      </w:r>
     </w:p>
     <w:p>
       <w:pPr>
@@ -25979,14 +27055,7 @@
         <w:rPr>
           <w:rFonts w:asciiTheme="majorHAnsi" w:eastAsia="ＭＳ Ｐゴシック" w:hAnsiTheme="majorHAnsi" w:cstheme="majorHAnsi"/>
         </w:rPr>
-        <w:t>├</w:t>
-      </w:r>
-      <w:proofErr w:type="spellStart"/>
-      <w:r>
-        <w:rPr>
-          <w:rFonts w:asciiTheme="majorHAnsi" w:eastAsia="ＭＳ Ｐゴシック" w:hAnsiTheme="majorHAnsi" w:cstheme="majorHAnsi"/>
-        </w:rPr>
-        <w:t>XXXXXXXXXX</w:t>
+        <w:t>├XXXXXXXXXX</w:t>
       </w:r>
       <w:r>
         <w:rPr>
@@ -25994,7 +27063,6 @@
         </w:rPr>
         <w:t>_loadTable.php</w:t>
       </w:r>
-      <w:proofErr w:type="spellEnd"/>
       <w:r>
         <w:rPr>
           <w:rFonts w:asciiTheme="majorHAnsi" w:eastAsia="ＭＳ Ｐゴシック" w:hAnsiTheme="majorHAnsi" w:cstheme="majorHAnsi"/>
@@ -26011,7 +27079,7 @@
         <w:rPr>
           <w:rFonts w:asciiTheme="majorHAnsi" w:eastAsia="ＭＳ Ｐゴシック" w:hAnsiTheme="majorHAnsi" w:cstheme="majorHAnsi"/>
         </w:rPr>
-        <w:t>メニュー</w:t>
+        <w:t xml:space="preserve"> Menu </w:t>
       </w:r>
       <w:r>
         <w:rPr>
@@ -26233,7 +27301,7 @@
               </wp:anchor>
             </w:drawing>
           </mc:Choice>
-          <mc:Fallback>
+          <mc:Fallback xmlns:cx2="http://schemas.microsoft.com/office/drawing/2015/10/21/chartex" xmlns:cx3="http://schemas.microsoft.com/office/drawing/2016/5/9/chartex" xmlns:cx4="http://schemas.microsoft.com/office/drawing/2016/5/10/chartex" xmlns:cx5="http://schemas.microsoft.com/office/drawing/2016/5/11/chartex" xmlns:cx6="http://schemas.microsoft.com/office/drawing/2016/5/12/chartex" xmlns:cx7="http://schemas.microsoft.com/office/drawing/2016/5/13/chartex" xmlns:cx8="http://schemas.microsoft.com/office/drawing/2016/5/14/chartex" xmlns:aink="http://schemas.microsoft.com/office/drawing/2016/ink" xmlns:am3d="http://schemas.microsoft.com/office/drawing/2017/model3d" xmlns:w16cid="http://schemas.microsoft.com/office/word/2016/wordml/cid">
             <w:pict>
               <v:roundrect w14:anchorId="2C392CAA" id="角丸四角形 31" o:spid="_x0000_s1026" style="position:absolute;left:0;text-align:left;margin-left:117.3pt;margin-top:21.15pt;width:61.8pt;height:13.95pt;z-index:251663360;visibility:visible;mso-wrap-style:square;mso-width-percent:0;mso-height-percent:0;mso-wrap-distance-left:9pt;mso-wrap-distance-top:0;mso-wrap-distance-right:9pt;mso-wrap-distance-bottom:0;mso-position-horizontal:absolute;mso-position-horizontal-relative:text;mso-position-vertical:absolute;mso-position-vertical-relative:text;mso-width-percent:0;mso-height-percent:0;mso-width-relative:margin;mso-height-relative:margin;v-text-anchor:middle" arcsize="10923f" o:gfxdata="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" filled="f" strokecolor="red" strokeweight="1pt">
                 <v:stroke joinstyle="miter"/>
@@ -26334,14 +27402,12 @@
         </w:rPr>
         <w:t>「</w:t>
       </w:r>
-      <w:proofErr w:type="spellStart"/>
       <w:r>
         <w:rPr>
           <w:rFonts w:asciiTheme="majorHAnsi" w:eastAsia="ＭＳ Ｐゴシック" w:hAnsiTheme="majorHAnsi" w:cstheme="majorHAnsi"/>
         </w:rPr>
         <w:t>XXXXXXXXXX_loadTable.php</w:t>
       </w:r>
-      <w:proofErr w:type="spellEnd"/>
       <w:r>
         <w:rPr>
           <w:rFonts w:asciiTheme="majorHAnsi" w:eastAsia="ＭＳ Ｐゴシック" w:hAnsiTheme="majorHAnsi" w:cstheme="majorHAnsi"/>
@@ -26352,49 +27418,7 @@
         <w:rPr>
           <w:rFonts w:asciiTheme="majorHAnsi" w:eastAsia="ＭＳ Ｐゴシック" w:hAnsiTheme="majorHAnsi" w:cstheme="majorHAnsi"/>
         </w:rPr>
-        <w:t xml:space="preserve"> file in the /</w:t>
-      </w:r>
-      <w:proofErr w:type="spellStart"/>
-      <w:r>
-        <w:rPr>
-          <w:rFonts w:asciiTheme="majorHAnsi" w:eastAsia="ＭＳ Ｐゴシック" w:hAnsiTheme="majorHAnsi" w:cstheme="majorHAnsi"/>
-        </w:rPr>
-        <w:t>ita</w:t>
-      </w:r>
-      <w:proofErr w:type="spellEnd"/>
-      <w:r>
-        <w:rPr>
-          <w:rFonts w:asciiTheme="majorHAnsi" w:eastAsia="ＭＳ Ｐゴシック" w:hAnsiTheme="majorHAnsi" w:cstheme="majorHAnsi"/>
-        </w:rPr>
-        <w:t>-root/</w:t>
-      </w:r>
-      <w:proofErr w:type="spellStart"/>
-      <w:r>
-        <w:rPr>
-          <w:rFonts w:asciiTheme="majorHAnsi" w:eastAsia="ＭＳ Ｐゴシック" w:hAnsiTheme="majorHAnsi" w:cstheme="majorHAnsi"/>
-        </w:rPr>
-        <w:t>webconfs</w:t>
-      </w:r>
-      <w:proofErr w:type="spellEnd"/>
-      <w:r>
-        <w:rPr>
-          <w:rFonts w:asciiTheme="majorHAnsi" w:eastAsia="ＭＳ Ｐゴシック" w:hAnsiTheme="majorHAnsi" w:cstheme="majorHAnsi"/>
-        </w:rPr>
-        <w:t xml:space="preserve">/users/ on the web server with root user permission using </w:t>
-      </w:r>
-      <w:proofErr w:type="spellStart"/>
-      <w:r>
-        <w:rPr>
-          <w:rFonts w:asciiTheme="majorHAnsi" w:eastAsia="ＭＳ Ｐゴシック" w:hAnsiTheme="majorHAnsi" w:cstheme="majorHAnsi"/>
-        </w:rPr>
-        <w:t>WinSCP</w:t>
-      </w:r>
-      <w:proofErr w:type="spellEnd"/>
-      <w:r>
-        <w:rPr>
-          <w:rFonts w:asciiTheme="majorHAnsi" w:eastAsia="ＭＳ Ｐゴシック" w:hAnsiTheme="majorHAnsi" w:cstheme="majorHAnsi"/>
-        </w:rPr>
-        <w:t xml:space="preserve">, etc.  </w:t>
+        <w:t xml:space="preserve"> file in the /ita-root/webconfs/users/ on the web server with root user permission using WinSCP, etc.  </w:t>
       </w:r>
     </w:p>
     <w:p>
@@ -26449,14 +27473,12 @@
         </w:rPr>
         <w:t>「</w:t>
       </w:r>
-      <w:proofErr w:type="spellStart"/>
       <w:r>
         <w:rPr>
           <w:rFonts w:asciiTheme="majorHAnsi" w:eastAsia="ＭＳ Ｐゴシック" w:hAnsiTheme="majorHAnsi" w:cstheme="majorHAnsi"/>
         </w:rPr>
         <w:t>XXXXXXXXXX_loadTable.php</w:t>
       </w:r>
-      <w:proofErr w:type="spellEnd"/>
       <w:r>
         <w:rPr>
           <w:rFonts w:asciiTheme="majorHAnsi" w:eastAsia="ＭＳ Ｐゴシック" w:hAnsiTheme="majorHAnsi" w:cstheme="majorHAnsi"/>
@@ -26493,13 +27515,14 @@
           <w:ilvl w:val="1"/>
           <w:numId w:val="33"/>
         </w:numPr>
-      </w:pPr>
-      <w:bookmarkStart w:id="91" w:name="_Toc502133183"/>
-      <w:bookmarkStart w:id="92" w:name="_Ref502133526"/>
-      <w:bookmarkStart w:id="93" w:name="_Ref504133136"/>
-      <w:bookmarkStart w:id="94" w:name="_Ref520719472"/>
-      <w:bookmarkStart w:id="95" w:name="_Toc530581921"/>
-      <w:bookmarkStart w:id="96" w:name="_Ref14443897"/>
+        <w:spacing w:line="480" w:lineRule="auto"/>
+      </w:pPr>
+      <w:bookmarkStart w:id="92" w:name="_Toc502133183"/>
+      <w:bookmarkStart w:id="93" w:name="_Ref502133526"/>
+      <w:bookmarkStart w:id="94" w:name="_Ref504133136"/>
+      <w:bookmarkStart w:id="95" w:name="_Ref520719472"/>
+      <w:bookmarkStart w:id="96" w:name="_Toc530581921"/>
+      <w:bookmarkStart w:id="97" w:name="_Ref14443897"/>
       <w:r>
         <w:rPr>
           <w:rFonts w:hint="eastAsia"/>
@@ -26507,21 +27530,21 @@
         <w:lastRenderedPageBreak/>
         <w:t xml:space="preserve"> </w:t>
       </w:r>
-      <w:bookmarkStart w:id="97" w:name="_Toc32591179"/>
-      <w:bookmarkStart w:id="98" w:name="_Ref32847442"/>
-      <w:bookmarkStart w:id="99" w:name="_Ref33193408"/>
-      <w:bookmarkEnd w:id="91"/>
+      <w:bookmarkStart w:id="98" w:name="_Toc32591179"/>
+      <w:bookmarkStart w:id="99" w:name="_Ref32847442"/>
+      <w:bookmarkStart w:id="100" w:name="_Ref33193408"/>
       <w:bookmarkEnd w:id="92"/>
       <w:bookmarkEnd w:id="93"/>
       <w:bookmarkEnd w:id="94"/>
       <w:bookmarkEnd w:id="95"/>
       <w:bookmarkEnd w:id="96"/>
+      <w:bookmarkEnd w:id="97"/>
       <w:r>
         <w:t>Menu / Table link list</w:t>
       </w:r>
-      <w:bookmarkEnd w:id="97"/>
       <w:bookmarkEnd w:id="98"/>
       <w:bookmarkEnd w:id="99"/>
+      <w:bookmarkEnd w:id="100"/>
     </w:p>
     <w:p>
       <w:pPr>
@@ -26559,21 +27582,7 @@
         <w:rPr>
           <w:rFonts w:asciiTheme="majorHAnsi" w:eastAsia="ＭＳ Ｐゴシック" w:hAnsiTheme="majorHAnsi" w:cstheme="majorHAnsi"/>
         </w:rPr>
-        <w:t xml:space="preserve">The menu is set hidden during installation. The menu is used by </w:t>
-      </w:r>
-      <w:proofErr w:type="spellStart"/>
-      <w:r>
-        <w:rPr>
-          <w:rFonts w:asciiTheme="majorHAnsi" w:eastAsia="ＭＳ Ｐゴシック" w:hAnsiTheme="majorHAnsi" w:cstheme="majorHAnsi"/>
-        </w:rPr>
-        <w:t>BackYard</w:t>
-      </w:r>
-      <w:proofErr w:type="spellEnd"/>
-      <w:r>
-        <w:rPr>
-          <w:rFonts w:asciiTheme="majorHAnsi" w:eastAsia="ＭＳ Ｐゴシック" w:hAnsiTheme="majorHAnsi" w:cstheme="majorHAnsi"/>
-        </w:rPr>
-        <w:t xml:space="preserve"> so no user operation can be performed. Even if you change the link directly after creating the menu, this menu will not change</w:t>
+        <w:t>The menu is set hidden during installation. The menu is used by BackYard so no user operation can be performed. Even if you change the link directly after creating the menu, this menu will not change</w:t>
       </w:r>
       <w:r>
         <w:rPr>
@@ -26674,7 +27683,7 @@
               </wp:anchor>
             </w:drawing>
           </mc:Choice>
-          <mc:Fallback>
+          <mc:Fallback xmlns:cx2="http://schemas.microsoft.com/office/drawing/2015/10/21/chartex" xmlns:cx3="http://schemas.microsoft.com/office/drawing/2016/5/9/chartex" xmlns:cx4="http://schemas.microsoft.com/office/drawing/2016/5/10/chartex" xmlns:cx5="http://schemas.microsoft.com/office/drawing/2016/5/11/chartex" xmlns:cx6="http://schemas.microsoft.com/office/drawing/2016/5/12/chartex" xmlns:cx7="http://schemas.microsoft.com/office/drawing/2016/5/13/chartex" xmlns:cx8="http://schemas.microsoft.com/office/drawing/2016/5/14/chartex" xmlns:aink="http://schemas.microsoft.com/office/drawing/2016/ink" xmlns:am3d="http://schemas.microsoft.com/office/drawing/2017/model3d" xmlns:w16cid="http://schemas.microsoft.com/office/word/2016/wordml/cid">
             <w:pict>
               <v:rect w14:anchorId="1ACF77AA" id="正方形/長方形 412" o:spid="_x0000_s1026" style="position:absolute;left:0;text-align:left;margin-left:-.75pt;margin-top:134.7pt;width:51.5pt;height:13pt;z-index:252024832;visibility:visible;mso-wrap-style:square;mso-width-percent:0;mso-height-percent:0;mso-wrap-distance-left:9pt;mso-wrap-distance-top:0;mso-wrap-distance-right:9pt;mso-wrap-distance-bottom:0;mso-position-horizontal:absolute;mso-position-horizontal-relative:margin;mso-position-vertical:absolute;mso-position-vertical-relative:text;mso-width-percent:0;mso-height-percent:0;mso-width-relative:margin;mso-height-relative:margin;v-text-anchor:middle" o:gfxdata="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" filled="f" strokecolor="red" strokeweight="1.25pt">
                 <w10:wrap anchorx="margin"/>
@@ -26794,7 +27803,6 @@
                 <w:szCs w:val="20"/>
               </w:rPr>
             </w:pPr>
-            <w:proofErr w:type="spellStart"/>
             <w:r>
               <w:rPr>
                 <w:rFonts w:asciiTheme="majorHAnsi" w:eastAsia="ＭＳ Ｐゴシック" w:hAnsiTheme="majorHAnsi" w:cstheme="majorHAnsi"/>
@@ -26804,7 +27812,6 @@
               </w:rPr>
               <w:t>Decription</w:t>
             </w:r>
-            <w:proofErr w:type="spellEnd"/>
           </w:p>
         </w:tc>
       </w:tr>
@@ -27044,10 +28051,10 @@
           <w:szCs w:val="21"/>
         </w:rPr>
       </w:pPr>
-      <w:bookmarkStart w:id="100" w:name="_Ref513391"/>
-      <w:bookmarkStart w:id="101" w:name="_Toc530581923"/>
-      <w:bookmarkStart w:id="102" w:name="_Ref439230"/>
-      <w:bookmarkStart w:id="103" w:name="_Ref440404"/>
+      <w:bookmarkStart w:id="101" w:name="_Ref513391"/>
+      <w:bookmarkStart w:id="102" w:name="_Toc530581923"/>
+      <w:bookmarkStart w:id="103" w:name="_Ref439230"/>
+      <w:bookmarkStart w:id="104" w:name="_Ref440404"/>
       <w:r>
         <w:br w:type="page"/>
       </w:r>
@@ -27059,9 +28066,10 @@
           <w:ilvl w:val="1"/>
           <w:numId w:val="33"/>
         </w:numPr>
+        <w:spacing w:line="480" w:lineRule="auto"/>
         <w:ind w:left="964"/>
       </w:pPr>
-      <w:bookmarkStart w:id="104" w:name="_Ref14443904"/>
+      <w:bookmarkStart w:id="105" w:name="_Ref14443904"/>
       <w:r>
         <w:rPr>
           <w:rFonts w:hint="eastAsia"/>
@@ -27069,23 +28077,23 @@
         <w:lastRenderedPageBreak/>
         <w:t xml:space="preserve"> </w:t>
       </w:r>
-      <w:bookmarkEnd w:id="100"/>
-      <w:bookmarkEnd w:id="104"/>
+      <w:bookmarkEnd w:id="101"/>
+      <w:bookmarkEnd w:id="105"/>
       <w:r>
         <w:rPr>
           <w:rFonts w:hint="eastAsia"/>
         </w:rPr>
         <w:t xml:space="preserve"> </w:t>
       </w:r>
-      <w:bookmarkStart w:id="105" w:name="_Toc32591180"/>
-      <w:bookmarkStart w:id="106" w:name="_Ref32847452"/>
-      <w:bookmarkStart w:id="107" w:name="_Ref33193420"/>
+      <w:bookmarkStart w:id="106" w:name="_Toc32591180"/>
+      <w:bookmarkStart w:id="107" w:name="_Ref32847452"/>
+      <w:bookmarkStart w:id="108" w:name="_Ref33193420"/>
       <w:r>
         <w:t>Other menu link</w:t>
       </w:r>
-      <w:bookmarkEnd w:id="105"/>
       <w:bookmarkEnd w:id="106"/>
       <w:bookmarkEnd w:id="107"/>
+      <w:bookmarkEnd w:id="108"/>
     </w:p>
     <w:p>
       <w:pPr>
@@ -27123,21 +28131,7 @@
         <w:rPr>
           <w:rFonts w:asciiTheme="majorHAnsi" w:eastAsia="ＭＳ Ｐゴシック" w:hAnsiTheme="majorHAnsi" w:cstheme="majorHAnsi"/>
         </w:rPr>
-        <w:t xml:space="preserve">The menu is set hidden during installation. The menu is used by </w:t>
-      </w:r>
-      <w:proofErr w:type="spellStart"/>
-      <w:r>
-        <w:rPr>
-          <w:rFonts w:asciiTheme="majorHAnsi" w:eastAsia="ＭＳ Ｐゴシック" w:hAnsiTheme="majorHAnsi" w:cstheme="majorHAnsi"/>
-        </w:rPr>
-        <w:t>BackYard</w:t>
-      </w:r>
-      <w:proofErr w:type="spellEnd"/>
-      <w:r>
-        <w:rPr>
-          <w:rFonts w:asciiTheme="majorHAnsi" w:eastAsia="ＭＳ Ｐゴシック" w:hAnsiTheme="majorHAnsi" w:cstheme="majorHAnsi"/>
-        </w:rPr>
-        <w:t xml:space="preserve"> so no user operation can be performed. Even if you change the link directly after creating the menu, this menu will not change.</w:t>
+        <w:t>The menu is set hidden during installation. The menu is used by BackYard so no user operation can be performed. Even if you change the link directly after creating the menu, this menu will not change.</w:t>
       </w:r>
     </w:p>
     <w:p>
@@ -27223,7 +28217,7 @@
               </wp:anchor>
             </w:drawing>
           </mc:Choice>
-          <mc:Fallback>
+          <mc:Fallback xmlns:cx2="http://schemas.microsoft.com/office/drawing/2015/10/21/chartex" xmlns:cx3="http://schemas.microsoft.com/office/drawing/2016/5/9/chartex" xmlns:cx4="http://schemas.microsoft.com/office/drawing/2016/5/10/chartex" xmlns:cx5="http://schemas.microsoft.com/office/drawing/2016/5/11/chartex" xmlns:cx6="http://schemas.microsoft.com/office/drawing/2016/5/12/chartex" xmlns:cx7="http://schemas.microsoft.com/office/drawing/2016/5/13/chartex" xmlns:cx8="http://schemas.microsoft.com/office/drawing/2016/5/14/chartex" xmlns:aink="http://schemas.microsoft.com/office/drawing/2016/ink" xmlns:am3d="http://schemas.microsoft.com/office/drawing/2017/model3d" xmlns:w16cid="http://schemas.microsoft.com/office/word/2016/wordml/cid">
             <w:pict>
               <v:rect w14:anchorId="3419BAA1" id="正方形/長方形 413" o:spid="_x0000_s1026" style="position:absolute;left:0;text-align:left;margin-left:0;margin-top:142.55pt;width:50.45pt;height:10.2pt;z-index:252026880;visibility:visible;mso-wrap-style:square;mso-width-percent:0;mso-height-percent:0;mso-wrap-distance-left:9pt;mso-wrap-distance-top:0;mso-wrap-distance-right:9pt;mso-wrap-distance-bottom:0;mso-position-horizontal:left;mso-position-horizontal-relative:margin;mso-position-vertical:absolute;mso-position-vertical-relative:text;mso-width-percent:0;mso-height-percent:0;mso-width-relative:margin;mso-height-relative:margin;v-text-anchor:middle" o:gfxdata="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" filled="f" strokecolor="red" strokeweight="1.25pt">
                 <w10:wrap anchorx="margin"/>
@@ -27675,7 +28669,7 @@
           <w:szCs w:val="21"/>
         </w:rPr>
       </w:pPr>
-      <w:bookmarkStart w:id="108" w:name="_Ref513440"/>
+      <w:bookmarkStart w:id="109" w:name="_Ref513440"/>
       <w:r>
         <w:br w:type="page"/>
       </w:r>
@@ -27687,9 +28681,10 @@
           <w:ilvl w:val="1"/>
           <w:numId w:val="33"/>
         </w:numPr>
+        <w:spacing w:line="480" w:lineRule="auto"/>
         <w:ind w:left="964"/>
       </w:pPr>
-      <w:bookmarkStart w:id="109" w:name="_Ref14443910"/>
+      <w:bookmarkStart w:id="110" w:name="_Ref14443910"/>
       <w:r>
         <w:rPr>
           <w:rFonts w:hint="eastAsia"/>
@@ -27697,20 +28692,20 @@
         <w:lastRenderedPageBreak/>
         <w:t xml:space="preserve"> </w:t>
       </w:r>
-      <w:bookmarkStart w:id="110" w:name="_Toc32591181"/>
-      <w:bookmarkStart w:id="111" w:name="_Ref32847462"/>
-      <w:bookmarkStart w:id="112" w:name="_Ref33193428"/>
-      <w:bookmarkEnd w:id="108"/>
+      <w:bookmarkStart w:id="111" w:name="_Toc32591181"/>
+      <w:bookmarkStart w:id="112" w:name="_Ref32847462"/>
+      <w:bookmarkStart w:id="113" w:name="_Ref33193428"/>
       <w:bookmarkEnd w:id="109"/>
+      <w:bookmarkEnd w:id="110"/>
       <w:r>
         <w:rPr>
           <w:rFonts w:hint="eastAsia"/>
         </w:rPr>
         <w:t>Menu conversion information</w:t>
       </w:r>
-      <w:bookmarkEnd w:id="110"/>
       <w:bookmarkEnd w:id="111"/>
       <w:bookmarkEnd w:id="112"/>
+      <w:bookmarkEnd w:id="113"/>
     </w:p>
     <w:p>
       <w:pPr>
@@ -27748,21 +28743,7 @@
         <w:rPr>
           <w:rFonts w:asciiTheme="majorHAnsi" w:eastAsia="ＭＳ Ｐゴシック" w:hAnsiTheme="majorHAnsi" w:cstheme="majorHAnsi"/>
         </w:rPr>
-        <w:t xml:space="preserve">The menu is set hidden during installation. The menu is used by </w:t>
-      </w:r>
-      <w:proofErr w:type="spellStart"/>
-      <w:r>
-        <w:rPr>
-          <w:rFonts w:asciiTheme="majorHAnsi" w:eastAsia="ＭＳ Ｐゴシック" w:hAnsiTheme="majorHAnsi" w:cstheme="majorHAnsi"/>
-        </w:rPr>
-        <w:t>BackYard</w:t>
-      </w:r>
-      <w:proofErr w:type="spellEnd"/>
-      <w:r>
-        <w:rPr>
-          <w:rFonts w:asciiTheme="majorHAnsi" w:eastAsia="ＭＳ Ｐゴシック" w:hAnsiTheme="majorHAnsi" w:cstheme="majorHAnsi"/>
-        </w:rPr>
-        <w:t xml:space="preserve"> so no user operation can be performed. Even if you change the link directly after creating the menu, this menu will not change</w:t>
+        <w:t>The menu is set hidden during installation. The menu is used by BackYard so no user operation can be performed. Even if you change the link directly after creating the menu, this menu will not change</w:t>
       </w:r>
       <w:r>
         <w:rPr>
@@ -27854,7 +28835,7 @@
               </wp:anchor>
             </w:drawing>
           </mc:Choice>
-          <mc:Fallback>
+          <mc:Fallback xmlns:cx2="http://schemas.microsoft.com/office/drawing/2015/10/21/chartex" xmlns:cx3="http://schemas.microsoft.com/office/drawing/2016/5/9/chartex" xmlns:cx4="http://schemas.microsoft.com/office/drawing/2016/5/10/chartex" xmlns:cx5="http://schemas.microsoft.com/office/drawing/2016/5/11/chartex" xmlns:cx6="http://schemas.microsoft.com/office/drawing/2016/5/12/chartex" xmlns:cx7="http://schemas.microsoft.com/office/drawing/2016/5/13/chartex" xmlns:cx8="http://schemas.microsoft.com/office/drawing/2016/5/14/chartex" xmlns:aink="http://schemas.microsoft.com/office/drawing/2016/ink" xmlns:am3d="http://schemas.microsoft.com/office/drawing/2017/model3d" xmlns:w16cid="http://schemas.microsoft.com/office/word/2016/wordml/cid">
             <w:pict>
               <v:rect w14:anchorId="1A932EC9" id="正方形/長方形 414" o:spid="_x0000_s1026" style="position:absolute;left:0;text-align:left;margin-left:-3.15pt;margin-top:166.45pt;width:53.85pt;height:16.95pt;z-index:252028928;visibility:visible;mso-wrap-style:square;mso-width-percent:0;mso-height-percent:0;mso-wrap-distance-left:9pt;mso-wrap-distance-top:0;mso-wrap-distance-right:9pt;mso-wrap-distance-bottom:0;mso-position-horizontal:absolute;mso-position-horizontal-relative:margin;mso-position-vertical:absolute;mso-position-vertical-relative:text;mso-width-percent:0;mso-height-percent:0;mso-width-relative:margin;mso-height-relative:margin;v-text-anchor:middle" o:gfxdata="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" filled="f" strokecolor="red" strokeweight="1.25pt">
                 <w10:wrap anchorx="margin"/>
@@ -28371,11 +29352,11 @@
         </w:numPr>
         <w:ind w:left="964"/>
       </w:pPr>
-      <w:bookmarkStart w:id="113" w:name="_シートに「他メニュー参照」を含んだ場合の変更履歴"/>
-      <w:bookmarkStart w:id="114" w:name="_Ref517857"/>
-      <w:bookmarkEnd w:id="101"/>
+      <w:bookmarkStart w:id="114" w:name="_シートに「他メニュー参照」を含んだ場合の変更履歴"/>
+      <w:bookmarkStart w:id="115" w:name="_Ref517857"/>
       <w:bookmarkEnd w:id="102"/>
-      <w:bookmarkEnd w:id="113"/>
+      <w:bookmarkEnd w:id="103"/>
+      <w:bookmarkEnd w:id="114"/>
       <w:r>
         <w:rPr>
           <w:rFonts w:hint="eastAsia"/>
@@ -28383,16 +29364,16 @@
         <w:lastRenderedPageBreak/>
         <w:t xml:space="preserve"> </w:t>
       </w:r>
-      <w:bookmarkStart w:id="115" w:name="_Toc32591182"/>
-      <w:bookmarkStart w:id="116" w:name="_Ref33193577"/>
+      <w:bookmarkStart w:id="116" w:name="_Toc32591182"/>
+      <w:bookmarkStart w:id="117" w:name="_Ref33193577"/>
       <w:r>
         <w:t>Trace</w:t>
       </w:r>
       <w:r>
         <w:t xml:space="preserve"> history when</w:t>
       </w:r>
-      <w:bookmarkEnd w:id="103"/>
-      <w:bookmarkEnd w:id="114"/>
+      <w:bookmarkEnd w:id="104"/>
+      <w:bookmarkEnd w:id="115"/>
       <w:r>
         <w:rPr>
           <w:rFonts w:hint="eastAsia"/>
@@ -28400,7 +29381,7 @@
         <w:t>「</w:t>
       </w:r>
       <w:r>
-        <w:t>Reference other menu</w:t>
+        <w:t>Pulldown selection</w:t>
       </w:r>
       <w:r>
         <w:rPr>
@@ -28411,8 +29392,8 @@
       <w:r>
         <w:t>is included in the sheet</w:t>
       </w:r>
-      <w:bookmarkEnd w:id="115"/>
       <w:bookmarkEnd w:id="116"/>
+      <w:bookmarkEnd w:id="117"/>
     </w:p>
     <w:p>
       <w:pPr>
@@ -28442,7 +29423,7 @@
           <w:rFonts w:asciiTheme="majorHAnsi" w:eastAsia="ＭＳ Ｐゴシック" w:hAnsiTheme="majorHAnsi" w:cstheme="majorHAnsi"/>
           <w:szCs w:val="21"/>
         </w:rPr>
-        <w:t>Refer to other menus</w:t>
+        <w:t>Pulldown selection</w:t>
       </w:r>
       <w:r>
         <w:rPr>
@@ -28581,21 +29562,12 @@
         </w:rPr>
         <w:t>「</w:t>
       </w:r>
-      <w:proofErr w:type="spellStart"/>
-      <w:r>
-        <w:rPr>
-          <w:rFonts w:asciiTheme="majorHAnsi" w:eastAsia="ＭＳ Ｐゴシック" w:hAnsiTheme="majorHAnsi" w:cstheme="majorHAnsi"/>
-          <w:szCs w:val="21"/>
-        </w:rPr>
-        <w:t>Param</w:t>
-      </w:r>
-      <w:proofErr w:type="spellEnd"/>
-      <w:r>
-        <w:rPr>
-          <w:rFonts w:asciiTheme="majorHAnsi" w:eastAsia="ＭＳ Ｐゴシック" w:hAnsiTheme="majorHAnsi" w:cstheme="majorHAnsi"/>
-          <w:szCs w:val="21"/>
-        </w:rPr>
-        <w:t xml:space="preserve"> 1</w:t>
+      <w:r>
+        <w:rPr>
+          <w:rFonts w:asciiTheme="majorHAnsi" w:eastAsia="ＭＳ Ｐゴシック" w:hAnsiTheme="majorHAnsi" w:cstheme="majorHAnsi"/>
+          <w:szCs w:val="21"/>
+        </w:rPr>
+        <w:t>Param 1</w:t>
       </w:r>
       <w:r>
         <w:rPr>
@@ -28618,21 +29590,12 @@
         </w:rPr>
         <w:t>「</w:t>
       </w:r>
-      <w:proofErr w:type="spellStart"/>
-      <w:r>
-        <w:rPr>
-          <w:rFonts w:asciiTheme="majorHAnsi" w:eastAsia="ＭＳ Ｐゴシック" w:hAnsiTheme="majorHAnsi" w:cstheme="majorHAnsi"/>
-          <w:szCs w:val="21"/>
-        </w:rPr>
-        <w:t>Param</w:t>
-      </w:r>
-      <w:proofErr w:type="spellEnd"/>
-      <w:r>
-        <w:rPr>
-          <w:rFonts w:asciiTheme="majorHAnsi" w:eastAsia="ＭＳ Ｐゴシック" w:hAnsiTheme="majorHAnsi" w:cstheme="majorHAnsi"/>
-          <w:szCs w:val="21"/>
-        </w:rPr>
-        <w:t xml:space="preserve"> 1-2</w:t>
+      <w:r>
+        <w:rPr>
+          <w:rFonts w:asciiTheme="majorHAnsi" w:eastAsia="ＭＳ Ｐゴシック" w:hAnsiTheme="majorHAnsi" w:cstheme="majorHAnsi"/>
+          <w:szCs w:val="21"/>
+        </w:rPr>
+        <w:t>Param 1-2</w:t>
       </w:r>
       <w:r>
         <w:rPr>
@@ -29510,9 +30473,9 @@
               </wp:anchor>
             </w:drawing>
           </mc:Choice>
-          <mc:Fallback>
+          <mc:Fallback xmlns:cx2="http://schemas.microsoft.com/office/drawing/2015/10/21/chartex" xmlns:cx3="http://schemas.microsoft.com/office/drawing/2016/5/9/chartex" xmlns:cx4="http://schemas.microsoft.com/office/drawing/2016/5/10/chartex" xmlns:cx5="http://schemas.microsoft.com/office/drawing/2016/5/11/chartex" xmlns:cx6="http://schemas.microsoft.com/office/drawing/2016/5/12/chartex" xmlns:cx7="http://schemas.microsoft.com/office/drawing/2016/5/13/chartex" xmlns:cx8="http://schemas.microsoft.com/office/drawing/2016/5/14/chartex" xmlns:aink="http://schemas.microsoft.com/office/drawing/2016/ink" xmlns:am3d="http://schemas.microsoft.com/office/drawing/2017/model3d" xmlns:w16cid="http://schemas.microsoft.com/office/word/2016/wordml/cid">
             <w:pict>
-              <v:rect w14:anchorId="04A75C55" id="正方形/長方形 30" o:spid="_x0000_s1059" style="position:absolute;margin-left:340.45pt;margin-top:49.35pt;width:25.5pt;height:21pt;z-index:251706368;visibility:visible;mso-wrap-style:square;mso-width-percent:0;mso-height-percent:0;mso-wrap-distance-left:9pt;mso-wrap-distance-top:0;mso-wrap-distance-right:9pt;mso-wrap-distance-bottom:0;mso-position-horizontal:absolute;mso-position-horizontal-relative:text;mso-position-vertical:absolute;mso-position-vertical-relative:text;mso-width-percent:0;mso-height-percent:0;mso-width-relative:margin;mso-height-relative:margin;v-text-anchor:middle" o:gfxdata="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" filled="f" stroked="f" strokeweight="1pt">
+              <v:rect w14:anchorId="04A75C55" id="正方形/長方形 30" o:spid="_x0000_s1059" style="position:absolute;margin-left:340.45pt;margin-top:49.35pt;width:25.5pt;height:21pt;z-index:251706368;visibility:visible;mso-wrap-style:square;mso-width-percent:0;mso-height-percent:0;mso-wrap-distance-left:9pt;mso-wrap-distance-top:0;mso-wrap-distance-right:9pt;mso-wrap-distance-bottom:0;mso-position-horizontal:absolute;mso-position-horizontal-relative:text;mso-position-vertical:absolute;mso-position-vertical-relative:text;mso-width-percent:0;mso-height-percent:0;mso-width-relative:margin;mso-height-relative:margin;v-text-anchor:middle" o:gfxdata="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" filled="f" stroked="f" strokeweight="1pt">
                 <v:textbox>
                   <w:txbxContent>
                     <w:p>
@@ -29640,9 +30603,9 @@
               </wp:anchor>
             </w:drawing>
           </mc:Choice>
-          <mc:Fallback>
+          <mc:Fallback xmlns:cx2="http://schemas.microsoft.com/office/drawing/2015/10/21/chartex" xmlns:cx3="http://schemas.microsoft.com/office/drawing/2016/5/9/chartex" xmlns:cx4="http://schemas.microsoft.com/office/drawing/2016/5/10/chartex" xmlns:cx5="http://schemas.microsoft.com/office/drawing/2016/5/11/chartex" xmlns:cx6="http://schemas.microsoft.com/office/drawing/2016/5/12/chartex" xmlns:cx7="http://schemas.microsoft.com/office/drawing/2016/5/13/chartex" xmlns:cx8="http://schemas.microsoft.com/office/drawing/2016/5/14/chartex" xmlns:aink="http://schemas.microsoft.com/office/drawing/2016/ink" xmlns:am3d="http://schemas.microsoft.com/office/drawing/2017/model3d" xmlns:w16cid="http://schemas.microsoft.com/office/word/2016/wordml/cid">
             <w:pict>
-              <v:rect w14:anchorId="551C787A" id="正方形/長方形 27" o:spid="_x0000_s1060" style="position:absolute;margin-left:340.6pt;margin-top:34.6pt;width:25.5pt;height:21pt;z-index:251702272;visibility:visible;mso-wrap-style:square;mso-width-percent:0;mso-height-percent:0;mso-wrap-distance-left:9pt;mso-wrap-distance-top:0;mso-wrap-distance-right:9pt;mso-wrap-distance-bottom:0;mso-position-horizontal:absolute;mso-position-horizontal-relative:text;mso-position-vertical:absolute;mso-position-vertical-relative:text;mso-width-percent:0;mso-height-percent:0;mso-width-relative:margin;mso-height-relative:margin;v-text-anchor:middle" o:gfxdata="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" filled="f" stroked="f" strokeweight="1pt">
+              <v:rect w14:anchorId="551C787A" id="正方形/長方形 27" o:spid="_x0000_s1060" style="position:absolute;margin-left:340.6pt;margin-top:34.6pt;width:25.5pt;height:21pt;z-index:251702272;visibility:visible;mso-wrap-style:square;mso-width-percent:0;mso-height-percent:0;mso-wrap-distance-left:9pt;mso-wrap-distance-top:0;mso-wrap-distance-right:9pt;mso-wrap-distance-bottom:0;mso-position-horizontal:absolute;mso-position-horizontal-relative:text;mso-position-vertical:absolute;mso-position-vertical-relative:text;mso-width-percent:0;mso-height-percent:0;mso-width-relative:margin;mso-height-relative:margin;v-text-anchor:middle" o:gfxdata="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" filled="f" stroked="f" strokeweight="1pt">
                 <v:textbox>
                   <w:txbxContent>
                     <w:p>
@@ -29770,9 +30733,9 @@
               </wp:anchor>
             </w:drawing>
           </mc:Choice>
-          <mc:Fallback>
+          <mc:Fallback xmlns:cx2="http://schemas.microsoft.com/office/drawing/2015/10/21/chartex" xmlns:cx3="http://schemas.microsoft.com/office/drawing/2016/5/9/chartex" xmlns:cx4="http://schemas.microsoft.com/office/drawing/2016/5/10/chartex" xmlns:cx5="http://schemas.microsoft.com/office/drawing/2016/5/11/chartex" xmlns:cx6="http://schemas.microsoft.com/office/drawing/2016/5/12/chartex" xmlns:cx7="http://schemas.microsoft.com/office/drawing/2016/5/13/chartex" xmlns:cx8="http://schemas.microsoft.com/office/drawing/2016/5/14/chartex" xmlns:aink="http://schemas.microsoft.com/office/drawing/2016/ink" xmlns:am3d="http://schemas.microsoft.com/office/drawing/2017/model3d" xmlns:w16cid="http://schemas.microsoft.com/office/word/2016/wordml/cid">
             <w:pict>
-              <v:rect w14:anchorId="295FAECB" id="正方形/長方形 33" o:spid="_x0000_s1061" style="position:absolute;margin-left:341.1pt;margin-top:61.85pt;width:25.5pt;height:24.2pt;z-index:251708416;visibility:visible;mso-wrap-style:square;mso-width-percent:0;mso-height-percent:0;mso-wrap-distance-left:9pt;mso-wrap-distance-top:0;mso-wrap-distance-right:9pt;mso-wrap-distance-bottom:0;mso-position-horizontal:absolute;mso-position-horizontal-relative:text;mso-position-vertical:absolute;mso-position-vertical-relative:text;mso-width-percent:0;mso-height-percent:0;mso-width-relative:margin;mso-height-relative:margin;v-text-anchor:middle" o:gfxdata="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" filled="f" stroked="f" strokeweight="1pt">
+              <v:rect w14:anchorId="295FAECB" id="正方形/長方形 33" o:spid="_x0000_s1061" style="position:absolute;margin-left:341.1pt;margin-top:61.85pt;width:25.5pt;height:24.2pt;z-index:251708416;visibility:visible;mso-wrap-style:square;mso-width-percent:0;mso-height-percent:0;mso-wrap-distance-left:9pt;mso-wrap-distance-top:0;mso-wrap-distance-right:9pt;mso-wrap-distance-bottom:0;mso-position-horizontal:absolute;mso-position-horizontal-relative:text;mso-position-vertical:absolute;mso-position-vertical-relative:text;mso-width-percent:0;mso-height-percent:0;mso-width-relative:margin;mso-height-relative:margin;v-text-anchor:middle" o:gfxdata="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" filled="f" stroked="f" strokeweight="1pt">
                 <v:textbox>
                   <w:txbxContent>
                     <w:p>
@@ -29877,7 +30840,7 @@
               </wp:anchor>
             </w:drawing>
           </mc:Choice>
-          <mc:Fallback>
+          <mc:Fallback xmlns:cx2="http://schemas.microsoft.com/office/drawing/2015/10/21/chartex" xmlns:cx3="http://schemas.microsoft.com/office/drawing/2016/5/9/chartex" xmlns:cx4="http://schemas.microsoft.com/office/drawing/2016/5/10/chartex" xmlns:cx5="http://schemas.microsoft.com/office/drawing/2016/5/11/chartex" xmlns:cx6="http://schemas.microsoft.com/office/drawing/2016/5/12/chartex" xmlns:cx7="http://schemas.microsoft.com/office/drawing/2016/5/13/chartex" xmlns:cx8="http://schemas.microsoft.com/office/drawing/2016/5/14/chartex" xmlns:aink="http://schemas.microsoft.com/office/drawing/2016/ink" xmlns:am3d="http://schemas.microsoft.com/office/drawing/2017/model3d" xmlns:w16cid="http://schemas.microsoft.com/office/word/2016/wordml/cid">
             <w:pict>
               <v:rect w14:anchorId="0DC73AFC" id="正方形/長方形 37" o:spid="_x0000_s1026" style="position:absolute;left:0;text-align:left;margin-left:317.55pt;margin-top:15.9pt;width:28.35pt;height:65.3pt;z-index:251711488;visibility:visible;mso-wrap-style:square;mso-width-percent:0;mso-height-percent:0;mso-wrap-distance-left:9pt;mso-wrap-distance-top:0;mso-wrap-distance-right:9pt;mso-wrap-distance-bottom:0;mso-position-horizontal:absolute;mso-position-horizontal-relative:text;mso-position-vertical:absolute;mso-position-vertical-relative:text;mso-width-percent:0;mso-height-percent:0;mso-width-relative:margin;mso-height-relative:margin;v-text-anchor:middle" o:gfxdata="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" filled="f" strokecolor="red" strokeweight="1.25pt"/>
             </w:pict>
@@ -30211,14 +31174,14 @@
               </wp:anchor>
             </w:drawing>
           </mc:Choice>
-          <mc:Fallback>
+          <mc:Fallback xmlns:cx2="http://schemas.microsoft.com/office/drawing/2015/10/21/chartex" xmlns:cx3="http://schemas.microsoft.com/office/drawing/2016/5/9/chartex" xmlns:cx4="http://schemas.microsoft.com/office/drawing/2016/5/10/chartex" xmlns:cx5="http://schemas.microsoft.com/office/drawing/2016/5/11/chartex" xmlns:cx6="http://schemas.microsoft.com/office/drawing/2016/5/12/chartex" xmlns:cx7="http://schemas.microsoft.com/office/drawing/2016/5/13/chartex" xmlns:cx8="http://schemas.microsoft.com/office/drawing/2016/5/14/chartex" xmlns:aink="http://schemas.microsoft.com/office/drawing/2016/ink" xmlns:am3d="http://schemas.microsoft.com/office/drawing/2017/model3d" xmlns:w16cid="http://schemas.microsoft.com/office/word/2016/wordml/cid">
             <w:pict>
-              <v:rect w14:anchorId="5D657DEE" id="正方形/長方形 10" o:spid="_x0000_s1062" style="position:absolute;margin-left:403.45pt;margin-top:75.2pt;width:25.5pt;height:23.6pt;z-index:252046336;visibility:visible;mso-wrap-style:square;mso-width-percent:0;mso-height-percent:0;mso-wrap-distance-left:9pt;mso-wrap-distance-top:0;mso-wrap-distance-right:9pt;mso-wrap-distance-bottom:0;mso-position-horizontal:absolute;mso-position-horizontal-relative:margin;mso-position-vertical:absolute;mso-position-vertical-relative:text;mso-width-percent:0;mso-height-percent:0;mso-width-relative:margin;mso-height-relative:margin;v-text-anchor:middle" o:gfxdata="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" filled="f" stroked="f" strokeweight="1pt">
+              <v:rect w14:anchorId="5D657DEE" id="正方形/長方形 10" o:spid="_x0000_s1062" style="position:absolute;margin-left:403.45pt;margin-top:75.2pt;width:25.5pt;height:23.6pt;z-index:252046336;visibility:visible;mso-wrap-style:square;mso-width-percent:0;mso-height-percent:0;mso-wrap-distance-left:9pt;mso-wrap-distance-top:0;mso-wrap-distance-right:9pt;mso-wrap-distance-bottom:0;mso-position-horizontal:absolute;mso-position-horizontal-relative:margin;mso-position-vertical:absolute;mso-position-vertical-relative:text;mso-width-percent:0;mso-height-percent:0;mso-width-relative:margin;mso-height-relative:margin;v-text-anchor:middle" o:gfxdata="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" filled="f" stroked="f" strokeweight="1pt">
                 <v:textbox>
                   <w:txbxContent>
                     <w:p>
                       <w:pPr>
-                        <w:pStyle w:val="a8"/>
+                        <w:pStyle w:val="ListParagraph"/>
                         <w:numPr>
                           <w:ilvl w:val="0"/>
                           <w:numId w:val="25"/>
@@ -30340,9 +31303,9 @@
               </wp:anchor>
             </w:drawing>
           </mc:Choice>
-          <mc:Fallback>
+          <mc:Fallback xmlns:cx2="http://schemas.microsoft.com/office/drawing/2015/10/21/chartex" xmlns:cx3="http://schemas.microsoft.com/office/drawing/2016/5/9/chartex" xmlns:cx4="http://schemas.microsoft.com/office/drawing/2016/5/10/chartex" xmlns:cx5="http://schemas.microsoft.com/office/drawing/2016/5/11/chartex" xmlns:cx6="http://schemas.microsoft.com/office/drawing/2016/5/12/chartex" xmlns:cx7="http://schemas.microsoft.com/office/drawing/2016/5/13/chartex" xmlns:cx8="http://schemas.microsoft.com/office/drawing/2016/5/14/chartex" xmlns:aink="http://schemas.microsoft.com/office/drawing/2016/ink" xmlns:am3d="http://schemas.microsoft.com/office/drawing/2017/model3d" xmlns:w16cid="http://schemas.microsoft.com/office/word/2016/wordml/cid">
             <w:pict>
-              <v:rect w14:anchorId="38A7D92C" id="正方形/長方形 25" o:spid="_x0000_s1063" style="position:absolute;margin-left:403.4pt;margin-top:27.8pt;width:25.5pt;height:21pt;z-index:251717632;visibility:visible;mso-wrap-style:square;mso-width-percent:0;mso-height-percent:0;mso-wrap-distance-left:9pt;mso-wrap-distance-top:0;mso-wrap-distance-right:9pt;mso-wrap-distance-bottom:0;mso-position-horizontal:absolute;mso-position-horizontal-relative:text;mso-position-vertical:absolute;mso-position-vertical-relative:text;mso-width-percent:0;mso-height-percent:0;mso-width-relative:margin;mso-height-relative:margin;v-text-anchor:middle" o:gfxdata="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" filled="f" stroked="f" strokeweight="1pt">
+              <v:rect w14:anchorId="38A7D92C" id="正方形/長方形 25" o:spid="_x0000_s1063" style="position:absolute;margin-left:403.4pt;margin-top:27.8pt;width:25.5pt;height:21pt;z-index:251717632;visibility:visible;mso-wrap-style:square;mso-width-percent:0;mso-height-percent:0;mso-wrap-distance-left:9pt;mso-wrap-distance-top:0;mso-wrap-distance-right:9pt;mso-wrap-distance-bottom:0;mso-position-horizontal:absolute;mso-position-horizontal-relative:text;mso-position-vertical:absolute;mso-position-vertical-relative:text;mso-width-percent:0;mso-height-percent:0;mso-width-relative:margin;mso-height-relative:margin;v-text-anchor:middle" o:gfxdata="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" filled="f" stroked="f" strokeweight="1pt">
                 <v:textbox>
                   <w:txbxContent>
                     <w:p>
@@ -30473,9 +31436,9 @@
               </wp:anchor>
             </w:drawing>
           </mc:Choice>
-          <mc:Fallback>
+          <mc:Fallback xmlns:cx2="http://schemas.microsoft.com/office/drawing/2015/10/21/chartex" xmlns:cx3="http://schemas.microsoft.com/office/drawing/2016/5/9/chartex" xmlns:cx4="http://schemas.microsoft.com/office/drawing/2016/5/10/chartex" xmlns:cx5="http://schemas.microsoft.com/office/drawing/2016/5/11/chartex" xmlns:cx6="http://schemas.microsoft.com/office/drawing/2016/5/12/chartex" xmlns:cx7="http://schemas.microsoft.com/office/drawing/2016/5/13/chartex" xmlns:cx8="http://schemas.microsoft.com/office/drawing/2016/5/14/chartex" xmlns:aink="http://schemas.microsoft.com/office/drawing/2016/ink" xmlns:am3d="http://schemas.microsoft.com/office/drawing/2017/model3d" xmlns:w16cid="http://schemas.microsoft.com/office/word/2016/wordml/cid">
             <w:pict>
-              <v:rect w14:anchorId="5F437E8D" id="正方形/長方形 17" o:spid="_x0000_s1064" style="position:absolute;margin-left:403.55pt;margin-top:61.95pt;width:25.5pt;height:21pt;z-index:252044288;visibility:visible;mso-wrap-style:square;mso-width-percent:0;mso-height-percent:0;mso-wrap-distance-left:9pt;mso-wrap-distance-top:0;mso-wrap-distance-right:9pt;mso-wrap-distance-bottom:0;mso-position-horizontal:absolute;mso-position-horizontal-relative:text;mso-position-vertical:absolute;mso-position-vertical-relative:text;mso-width-percent:0;mso-height-percent:0;mso-width-relative:margin;mso-height-relative:margin;v-text-anchor:middle" o:gfxdata="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" filled="f" stroked="f" strokeweight="1pt">
+              <v:rect w14:anchorId="5F437E8D" id="正方形/長方形 17" o:spid="_x0000_s1064" style="position:absolute;margin-left:403.55pt;margin-top:61.95pt;width:25.5pt;height:21pt;z-index:252044288;visibility:visible;mso-wrap-style:square;mso-width-percent:0;mso-height-percent:0;mso-wrap-distance-left:9pt;mso-wrap-distance-top:0;mso-wrap-distance-right:9pt;mso-wrap-distance-bottom:0;mso-position-horizontal:absolute;mso-position-horizontal-relative:text;mso-position-vertical:absolute;mso-position-vertical-relative:text;mso-width-percent:0;mso-height-percent:0;mso-width-relative:margin;mso-height-relative:margin;v-text-anchor:middle" o:gfxdata="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" filled="f" stroked="f" strokeweight="1pt">
                 <v:textbox>
                   <w:txbxContent>
                     <w:p>
@@ -30606,9 +31569,9 @@
               </wp:anchor>
             </w:drawing>
           </mc:Choice>
-          <mc:Fallback>
+          <mc:Fallback xmlns:cx2="http://schemas.microsoft.com/office/drawing/2015/10/21/chartex" xmlns:cx3="http://schemas.microsoft.com/office/drawing/2016/5/9/chartex" xmlns:cx4="http://schemas.microsoft.com/office/drawing/2016/5/10/chartex" xmlns:cx5="http://schemas.microsoft.com/office/drawing/2016/5/11/chartex" xmlns:cx6="http://schemas.microsoft.com/office/drawing/2016/5/12/chartex" xmlns:cx7="http://schemas.microsoft.com/office/drawing/2016/5/13/chartex" xmlns:cx8="http://schemas.microsoft.com/office/drawing/2016/5/14/chartex" xmlns:aink="http://schemas.microsoft.com/office/drawing/2016/ink" xmlns:am3d="http://schemas.microsoft.com/office/drawing/2017/model3d" xmlns:w16cid="http://schemas.microsoft.com/office/word/2016/wordml/cid">
             <w:pict>
-              <v:rect w14:anchorId="6703E237" id="正方形/長方形 20" o:spid="_x0000_s1065" style="position:absolute;margin-left:403.55pt;margin-top:50.9pt;width:25.5pt;height:21pt;z-index:251716608;visibility:visible;mso-wrap-style:square;mso-width-percent:0;mso-height-percent:0;mso-wrap-distance-left:9pt;mso-wrap-distance-top:0;mso-wrap-distance-right:9pt;mso-wrap-distance-bottom:0;mso-position-horizontal:absolute;mso-position-horizontal-relative:text;mso-position-vertical:absolute;mso-position-vertical-relative:text;mso-width-percent:0;mso-height-percent:0;mso-width-relative:margin;mso-height-relative:margin;v-text-anchor:middle" o:gfxdata="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" filled="f" stroked="f" strokeweight="1pt">
+              <v:rect w14:anchorId="6703E237" id="正方形/長方形 20" o:spid="_x0000_s1065" style="position:absolute;margin-left:403.55pt;margin-top:50.9pt;width:25.5pt;height:21pt;z-index:251716608;visibility:visible;mso-wrap-style:square;mso-width-percent:0;mso-height-percent:0;mso-wrap-distance-left:9pt;mso-wrap-distance-top:0;mso-wrap-distance-right:9pt;mso-wrap-distance-bottom:0;mso-position-horizontal:absolute;mso-position-horizontal-relative:text;mso-position-vertical:absolute;mso-position-vertical-relative:text;mso-width-percent:0;mso-height-percent:0;mso-width-relative:margin;mso-height-relative:margin;v-text-anchor:middle" o:gfxdata="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" filled="f" stroked="f" strokeweight="1pt">
                 <v:textbox>
                   <w:txbxContent>
                     <w:p>
@@ -30736,9 +31699,9 @@
               </wp:anchor>
             </w:drawing>
           </mc:Choice>
-          <mc:Fallback>
+          <mc:Fallback xmlns:cx2="http://schemas.microsoft.com/office/drawing/2015/10/21/chartex" xmlns:cx3="http://schemas.microsoft.com/office/drawing/2016/5/9/chartex" xmlns:cx4="http://schemas.microsoft.com/office/drawing/2016/5/10/chartex" xmlns:cx5="http://schemas.microsoft.com/office/drawing/2016/5/11/chartex" xmlns:cx6="http://schemas.microsoft.com/office/drawing/2016/5/12/chartex" xmlns:cx7="http://schemas.microsoft.com/office/drawing/2016/5/13/chartex" xmlns:cx8="http://schemas.microsoft.com/office/drawing/2016/5/14/chartex" xmlns:aink="http://schemas.microsoft.com/office/drawing/2016/ink" xmlns:am3d="http://schemas.microsoft.com/office/drawing/2017/model3d" xmlns:w16cid="http://schemas.microsoft.com/office/word/2016/wordml/cid">
             <w:pict>
-              <v:rect w14:anchorId="1F26BF2D" id="正方形/長方形 16" o:spid="_x0000_s1066" style="position:absolute;margin-left:403.4pt;margin-top:39.5pt;width:25.5pt;height:21pt;z-index:251715584;visibility:visible;mso-wrap-style:square;mso-width-percent:0;mso-height-percent:0;mso-wrap-distance-left:9pt;mso-wrap-distance-top:0;mso-wrap-distance-right:9pt;mso-wrap-distance-bottom:0;mso-position-horizontal:absolute;mso-position-horizontal-relative:text;mso-position-vertical:absolute;mso-position-vertical-relative:text;mso-width-percent:0;mso-height-percent:0;mso-width-relative:margin;mso-height-relative:margin;v-text-anchor:middle" o:gfxdata="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" filled="f" stroked="f" strokeweight="1pt">
+              <v:rect w14:anchorId="1F26BF2D" id="正方形/長方形 16" o:spid="_x0000_s1066" style="position:absolute;margin-left:403.4pt;margin-top:39.5pt;width:25.5pt;height:21pt;z-index:251715584;visibility:visible;mso-wrap-style:square;mso-width-percent:0;mso-height-percent:0;mso-wrap-distance-left:9pt;mso-wrap-distance-top:0;mso-wrap-distance-right:9pt;mso-wrap-distance-bottom:0;mso-position-horizontal:absolute;mso-position-horizontal-relative:text;mso-position-vertical:absolute;mso-position-vertical-relative:text;mso-width-percent:0;mso-height-percent:0;mso-width-relative:margin;mso-height-relative:margin;v-text-anchor:middle" o:gfxdata="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" filled="f" stroked="f" strokeweight="1pt">
                 <v:textbox>
                   <w:txbxContent>
                     <w:p>
@@ -30825,8 +31788,6 @@
           <w:rFonts w:ascii="ＭＳ Ｐゴシック" w:eastAsia="ＭＳ Ｐゴシック" w:hAnsi="ＭＳ Ｐゴシック"/>
         </w:rPr>
       </w:pPr>
-      <w:bookmarkStart w:id="117" w:name="_GoBack"/>
-      <w:bookmarkEnd w:id="117"/>
     </w:p>
     <w:sectPr>
       <w:headerReference w:type="default" r:id="rId35"/>
@@ -30873,33 +31834,11 @@
         <w:noProof/>
       </w:rPr>
     </w:pPr>
-    <w:proofErr w:type="spellStart"/>
     <w:r>
       <w:rPr>
         <w:rFonts w:asciiTheme="majorHAnsi" w:hAnsiTheme="majorHAnsi" w:cstheme="majorHAnsi"/>
       </w:rPr>
-      <w:t>Exastro</w:t>
-    </w:r>
-    <w:proofErr w:type="spellEnd"/>
-    <w:r>
-      <w:rPr>
-        <w:rFonts w:asciiTheme="majorHAnsi" w:hAnsiTheme="majorHAnsi" w:cstheme="majorHAnsi"/>
-      </w:rPr>
-      <w:t xml:space="preserve">-ITA_ User Instruction </w:t>
-    </w:r>
-    <w:proofErr w:type="spellStart"/>
-    <w:r>
-      <w:rPr>
-        <w:rFonts w:asciiTheme="majorHAnsi" w:hAnsiTheme="majorHAnsi" w:cstheme="majorHAnsi"/>
-      </w:rPr>
-      <w:t>Manual_Menu</w:t>
-    </w:r>
-    <w:proofErr w:type="spellEnd"/>
-    <w:r>
-      <w:rPr>
-        <w:rFonts w:asciiTheme="majorHAnsi" w:hAnsiTheme="majorHAnsi" w:cstheme="majorHAnsi"/>
-      </w:rPr>
-      <w:t xml:space="preserve"> Creation Function </w:t>
+      <w:t xml:space="preserve">Exastro-ITA_ User Instruction Manual_Menu Creation Function </w:t>
     </w:r>
     <w:r>
       <w:rPr>
@@ -30924,7 +31863,7 @@
         <w:rFonts w:asciiTheme="majorHAnsi" w:hAnsiTheme="majorHAnsi" w:cstheme="majorHAnsi"/>
         <w:noProof/>
       </w:rPr>
-      <w:t>15</w:t>
+      <w:t>21</w:t>
     </w:r>
     <w:r>
       <w:rPr>
@@ -30976,7 +31915,7 @@
         <w:rFonts w:asciiTheme="majorHAnsi" w:hAnsiTheme="majorHAnsi" w:cstheme="majorHAnsi"/>
         <w:noProof/>
       </w:rPr>
-      <w:instrText>33</w:instrText>
+      <w:instrText>34</w:instrText>
     </w:r>
     <w:r>
       <w:rPr>
@@ -31002,7 +31941,7 @@
         <w:rFonts w:asciiTheme="majorHAnsi" w:hAnsiTheme="majorHAnsi" w:cstheme="majorHAnsi"/>
         <w:noProof/>
       </w:rPr>
-      <w:t>32</w:t>
+      <w:t>33</w:t>
     </w:r>
     <w:r>
       <w:rPr>
@@ -31447,6 +32386,119 @@
     </w:lvl>
   </w:abstractNum>
   <w:abstractNum w:abstractNumId="2" w15:restartNumberingAfterBreak="0">
+    <w:nsid w:val="14E60191"/>
+    <w:multiLevelType w:val="hybridMultilevel"/>
+    <w:tmpl w:val="7826D3AE"/>
+    <w:lvl w:ilvl="0" w:tplc="575E30CC">
+      <w:start w:val="5"/>
+      <w:numFmt w:val="bullet"/>
+      <w:lvlText w:val="※"/>
+      <w:lvlJc w:val="left"/>
+      <w:pPr>
+        <w:ind w:left="720" w:hanging="360"/>
+      </w:pPr>
+      <w:rPr>
+        <w:rFonts w:ascii="ＭＳ Ｐゴシック" w:eastAsia="ＭＳ Ｐゴシック" w:hAnsi="ＭＳ Ｐゴシック" w:cstheme="minorBidi" w:hint="eastAsia"/>
+      </w:rPr>
+    </w:lvl>
+    <w:lvl w:ilvl="1" w:tplc="04090003" w:tentative="1">
+      <w:start w:val="1"/>
+      <w:numFmt w:val="bullet"/>
+      <w:lvlText w:val="o"/>
+      <w:lvlJc w:val="left"/>
+      <w:pPr>
+        <w:ind w:left="1440" w:hanging="360"/>
+      </w:pPr>
+      <w:rPr>
+        <w:rFonts w:ascii="Courier New" w:hAnsi="Courier New" w:hint="default"/>
+      </w:rPr>
+    </w:lvl>
+    <w:lvl w:ilvl="2" w:tplc="04090005" w:tentative="1">
+      <w:start w:val="1"/>
+      <w:numFmt w:val="bullet"/>
+      <w:lvlText w:val=""/>
+      <w:lvlJc w:val="left"/>
+      <w:pPr>
+        <w:ind w:left="2160" w:hanging="360"/>
+      </w:pPr>
+      <w:rPr>
+        <w:rFonts w:ascii="Wingdings" w:hAnsi="Wingdings" w:hint="default"/>
+      </w:rPr>
+    </w:lvl>
+    <w:lvl w:ilvl="3" w:tplc="04090001" w:tentative="1">
+      <w:start w:val="1"/>
+      <w:numFmt w:val="bullet"/>
+      <w:lvlText w:val=""/>
+      <w:lvlJc w:val="left"/>
+      <w:pPr>
+        <w:ind w:left="2880" w:hanging="360"/>
+      </w:pPr>
+      <w:rPr>
+        <w:rFonts w:ascii="Symbol" w:hAnsi="Symbol" w:hint="default"/>
+      </w:rPr>
+    </w:lvl>
+    <w:lvl w:ilvl="4" w:tplc="04090003" w:tentative="1">
+      <w:start w:val="1"/>
+      <w:numFmt w:val="bullet"/>
+      <w:lvlText w:val="o"/>
+      <w:lvlJc w:val="left"/>
+      <w:pPr>
+        <w:ind w:left="3600" w:hanging="360"/>
+      </w:pPr>
+      <w:rPr>
+        <w:rFonts w:ascii="Courier New" w:hAnsi="Courier New" w:hint="default"/>
+      </w:rPr>
+    </w:lvl>
+    <w:lvl w:ilvl="5" w:tplc="04090005" w:tentative="1">
+      <w:start w:val="1"/>
+      <w:numFmt w:val="bullet"/>
+      <w:lvlText w:val=""/>
+      <w:lvlJc w:val="left"/>
+      <w:pPr>
+        <w:ind w:left="4320" w:hanging="360"/>
+      </w:pPr>
+      <w:rPr>
+        <w:rFonts w:ascii="Wingdings" w:hAnsi="Wingdings" w:hint="default"/>
+      </w:rPr>
+    </w:lvl>
+    <w:lvl w:ilvl="6" w:tplc="04090001" w:tentative="1">
+      <w:start w:val="1"/>
+      <w:numFmt w:val="bullet"/>
+      <w:lvlText w:val=""/>
+      <w:lvlJc w:val="left"/>
+      <w:pPr>
+        <w:ind w:left="5040" w:hanging="360"/>
+      </w:pPr>
+      <w:rPr>
+        <w:rFonts w:ascii="Symbol" w:hAnsi="Symbol" w:hint="default"/>
+      </w:rPr>
+    </w:lvl>
+    <w:lvl w:ilvl="7" w:tplc="04090003" w:tentative="1">
+      <w:start w:val="1"/>
+      <w:numFmt w:val="bullet"/>
+      <w:lvlText w:val="o"/>
+      <w:lvlJc w:val="left"/>
+      <w:pPr>
+        <w:ind w:left="5760" w:hanging="360"/>
+      </w:pPr>
+      <w:rPr>
+        <w:rFonts w:ascii="Courier New" w:hAnsi="Courier New" w:hint="default"/>
+      </w:rPr>
+    </w:lvl>
+    <w:lvl w:ilvl="8" w:tplc="04090005" w:tentative="1">
+      <w:start w:val="1"/>
+      <w:numFmt w:val="bullet"/>
+      <w:lvlText w:val=""/>
+      <w:lvlJc w:val="left"/>
+      <w:pPr>
+        <w:ind w:left="6480" w:hanging="360"/>
+      </w:pPr>
+      <w:rPr>
+        <w:rFonts w:ascii="Wingdings" w:hAnsi="Wingdings" w:hint="default"/>
+      </w:rPr>
+    </w:lvl>
+  </w:abstractNum>
+  <w:abstractNum w:abstractNumId="3" w15:restartNumberingAfterBreak="0">
     <w:nsid w:val="17F82DE2"/>
     <w:multiLevelType w:val="multilevel"/>
     <w:tmpl w:val="6778CB3A"/>
@@ -31542,7 +32594,7 @@
       </w:pPr>
     </w:lvl>
   </w:abstractNum>
-  <w:abstractNum w:abstractNumId="3" w15:restartNumberingAfterBreak="0">
+  <w:abstractNum w:abstractNumId="4" w15:restartNumberingAfterBreak="0">
     <w:nsid w:val="1AC76913"/>
     <w:multiLevelType w:val="hybridMultilevel"/>
     <w:tmpl w:val="83DAA3A4"/>
@@ -31634,7 +32686,7 @@
       </w:pPr>
     </w:lvl>
   </w:abstractNum>
-  <w:abstractNum w:abstractNumId="4" w15:restartNumberingAfterBreak="0">
+  <w:abstractNum w:abstractNumId="5" w15:restartNumberingAfterBreak="0">
     <w:nsid w:val="225E22C9"/>
     <w:multiLevelType w:val="hybridMultilevel"/>
     <w:tmpl w:val="4AAAF3C6"/>
@@ -31720,7 +32772,7 @@
       </w:pPr>
     </w:lvl>
   </w:abstractNum>
-  <w:abstractNum w:abstractNumId="5" w15:restartNumberingAfterBreak="0">
+  <w:abstractNum w:abstractNumId="6" w15:restartNumberingAfterBreak="0">
     <w:nsid w:val="232D2034"/>
     <w:multiLevelType w:val="hybridMultilevel"/>
     <w:tmpl w:val="285E0B7C"/>
@@ -31833,7 +32885,7 @@
       </w:rPr>
     </w:lvl>
   </w:abstractNum>
-  <w:abstractNum w:abstractNumId="6" w15:restartNumberingAfterBreak="0">
+  <w:abstractNum w:abstractNumId="7" w15:restartNumberingAfterBreak="0">
     <w:nsid w:val="29D04628"/>
     <w:multiLevelType w:val="hybridMultilevel"/>
     <w:tmpl w:val="7B40B932"/>
@@ -31946,7 +32998,7 @@
       </w:rPr>
     </w:lvl>
   </w:abstractNum>
-  <w:abstractNum w:abstractNumId="7" w15:restartNumberingAfterBreak="0">
+  <w:abstractNum w:abstractNumId="8" w15:restartNumberingAfterBreak="0">
     <w:nsid w:val="2B005AC0"/>
     <w:multiLevelType w:val="hybridMultilevel"/>
     <w:tmpl w:val="6D028172"/>
@@ -32035,7 +33087,7 @@
       </w:pPr>
     </w:lvl>
   </w:abstractNum>
-  <w:abstractNum w:abstractNumId="8" w15:restartNumberingAfterBreak="0">
+  <w:abstractNum w:abstractNumId="9" w15:restartNumberingAfterBreak="0">
     <w:nsid w:val="2B7842BD"/>
     <w:multiLevelType w:val="multilevel"/>
     <w:tmpl w:val="40FC91A0"/>
@@ -32148,7 +33200,7 @@
       </w:rPr>
     </w:lvl>
   </w:abstractNum>
-  <w:abstractNum w:abstractNumId="9" w15:restartNumberingAfterBreak="0">
+  <w:abstractNum w:abstractNumId="10" w15:restartNumberingAfterBreak="0">
     <w:nsid w:val="2CBB2BB7"/>
     <w:multiLevelType w:val="hybridMultilevel"/>
     <w:tmpl w:val="10ACDF28"/>
@@ -32237,7 +33289,7 @@
       </w:pPr>
     </w:lvl>
   </w:abstractNum>
-  <w:abstractNum w:abstractNumId="10" w15:restartNumberingAfterBreak="0">
+  <w:abstractNum w:abstractNumId="11" w15:restartNumberingAfterBreak="0">
     <w:nsid w:val="2CF90FCB"/>
     <w:multiLevelType w:val="hybridMultilevel"/>
     <w:tmpl w:val="083085FE"/>
@@ -32323,7 +33375,7 @@
       </w:pPr>
     </w:lvl>
   </w:abstractNum>
-  <w:abstractNum w:abstractNumId="11" w15:restartNumberingAfterBreak="0">
+  <w:abstractNum w:abstractNumId="12" w15:restartNumberingAfterBreak="0">
     <w:nsid w:val="353A1E4C"/>
     <w:multiLevelType w:val="multilevel"/>
     <w:tmpl w:val="0409001D"/>
@@ -32411,7 +33463,7 @@
       </w:pPr>
     </w:lvl>
   </w:abstractNum>
-  <w:abstractNum w:abstractNumId="12" w15:restartNumberingAfterBreak="0">
+  <w:abstractNum w:abstractNumId="13" w15:restartNumberingAfterBreak="0">
     <w:nsid w:val="37656486"/>
     <w:multiLevelType w:val="multilevel"/>
     <w:tmpl w:val="6CFC5BE4"/>
@@ -32524,7 +33576,7 @@
       </w:rPr>
     </w:lvl>
   </w:abstractNum>
-  <w:abstractNum w:abstractNumId="13" w15:restartNumberingAfterBreak="0">
+  <w:abstractNum w:abstractNumId="14" w15:restartNumberingAfterBreak="0">
     <w:nsid w:val="390F44B2"/>
     <w:multiLevelType w:val="hybridMultilevel"/>
     <w:tmpl w:val="56C63D52"/>
@@ -32613,7 +33665,7 @@
       </w:pPr>
     </w:lvl>
   </w:abstractNum>
-  <w:abstractNum w:abstractNumId="14" w15:restartNumberingAfterBreak="0">
+  <w:abstractNum w:abstractNumId="15" w15:restartNumberingAfterBreak="0">
     <w:nsid w:val="3EC557A2"/>
     <w:multiLevelType w:val="multilevel"/>
     <w:tmpl w:val="B16ADF06"/>
@@ -32728,7 +33780,7 @@
       </w:rPr>
     </w:lvl>
   </w:abstractNum>
-  <w:abstractNum w:abstractNumId="15" w15:restartNumberingAfterBreak="0">
+  <w:abstractNum w:abstractNumId="16" w15:restartNumberingAfterBreak="0">
     <w:nsid w:val="401224DF"/>
     <w:multiLevelType w:val="multilevel"/>
     <w:tmpl w:val="658AC0E4"/>
@@ -32841,7 +33893,7 @@
       </w:rPr>
     </w:lvl>
   </w:abstractNum>
-  <w:abstractNum w:abstractNumId="16" w15:restartNumberingAfterBreak="0">
+  <w:abstractNum w:abstractNumId="17" w15:restartNumberingAfterBreak="0">
     <w:nsid w:val="403E407C"/>
     <w:multiLevelType w:val="hybridMultilevel"/>
     <w:tmpl w:val="1228DA08"/>
@@ -32927,7 +33979,7 @@
       </w:pPr>
     </w:lvl>
   </w:abstractNum>
-  <w:abstractNum w:abstractNumId="17" w15:restartNumberingAfterBreak="0">
+  <w:abstractNum w:abstractNumId="18" w15:restartNumberingAfterBreak="0">
     <w:nsid w:val="42F752A0"/>
     <w:multiLevelType w:val="hybridMultilevel"/>
     <w:tmpl w:val="F9E208CE"/>
@@ -33040,7 +34092,7 @@
       </w:rPr>
     </w:lvl>
   </w:abstractNum>
-  <w:abstractNum w:abstractNumId="18" w15:restartNumberingAfterBreak="0">
+  <w:abstractNum w:abstractNumId="19" w15:restartNumberingAfterBreak="0">
     <w:nsid w:val="43AF5985"/>
     <w:multiLevelType w:val="multilevel"/>
     <w:tmpl w:val="3D08B8F4"/>
@@ -33153,7 +34205,7 @@
       </w:rPr>
     </w:lvl>
   </w:abstractNum>
-  <w:abstractNum w:abstractNumId="19" w15:restartNumberingAfterBreak="0">
+  <w:abstractNum w:abstractNumId="20" w15:restartNumberingAfterBreak="0">
     <w:nsid w:val="491B5466"/>
     <w:multiLevelType w:val="multilevel"/>
     <w:tmpl w:val="67B04B64"/>
@@ -33361,7 +34413,7 @@
       </w:rPr>
     </w:lvl>
   </w:abstractNum>
-  <w:abstractNum w:abstractNumId="20" w15:restartNumberingAfterBreak="0">
+  <w:abstractNum w:abstractNumId="21" w15:restartNumberingAfterBreak="0">
     <w:nsid w:val="4D033D5A"/>
     <w:multiLevelType w:val="hybridMultilevel"/>
     <w:tmpl w:val="B6429332"/>
@@ -33450,7 +34502,7 @@
       </w:pPr>
     </w:lvl>
   </w:abstractNum>
-  <w:abstractNum w:abstractNumId="21" w15:restartNumberingAfterBreak="0">
+  <w:abstractNum w:abstractNumId="22" w15:restartNumberingAfterBreak="0">
     <w:nsid w:val="4FE8371D"/>
     <w:multiLevelType w:val="multilevel"/>
     <w:tmpl w:val="C8B41B42"/>
@@ -33654,7 +34706,7 @@
       </w:rPr>
     </w:lvl>
   </w:abstractNum>
-  <w:abstractNum w:abstractNumId="22" w15:restartNumberingAfterBreak="0">
+  <w:abstractNum w:abstractNumId="23" w15:restartNumberingAfterBreak="0">
     <w:nsid w:val="528F0E3C"/>
     <w:multiLevelType w:val="multilevel"/>
     <w:tmpl w:val="7A36CE00"/>
@@ -33767,7 +34819,7 @@
       </w:rPr>
     </w:lvl>
   </w:abstractNum>
-  <w:abstractNum w:abstractNumId="23" w15:restartNumberingAfterBreak="0">
+  <w:abstractNum w:abstractNumId="24" w15:restartNumberingAfterBreak="0">
     <w:nsid w:val="5337288F"/>
     <w:multiLevelType w:val="multilevel"/>
     <w:tmpl w:val="795413DA"/>
@@ -33880,7 +34932,7 @@
       </w:rPr>
     </w:lvl>
   </w:abstractNum>
-  <w:abstractNum w:abstractNumId="24" w15:restartNumberingAfterBreak="0">
+  <w:abstractNum w:abstractNumId="25" w15:restartNumberingAfterBreak="0">
     <w:nsid w:val="5C5E5C55"/>
     <w:multiLevelType w:val="hybridMultilevel"/>
     <w:tmpl w:val="4C92D458"/>
@@ -33970,13 +35022,13 @@
       </w:pPr>
     </w:lvl>
   </w:abstractNum>
-  <w:abstractNum w:abstractNumId="25" w15:restartNumberingAfterBreak="0">
+  <w:abstractNum w:abstractNumId="26" w15:restartNumberingAfterBreak="0">
     <w:nsid w:val="5E9E18F2"/>
     <w:multiLevelType w:val="multilevel"/>
     <w:tmpl w:val="0409001D"/>
     <w:numStyleLink w:val="3"/>
   </w:abstractNum>
-  <w:abstractNum w:abstractNumId="26" w15:restartNumberingAfterBreak="0">
+  <w:abstractNum w:abstractNumId="27" w15:restartNumberingAfterBreak="0">
     <w:nsid w:val="5FB26A09"/>
     <w:multiLevelType w:val="hybridMultilevel"/>
     <w:tmpl w:val="45EC00D0"/>
@@ -34065,7 +35117,7 @@
       </w:pPr>
     </w:lvl>
   </w:abstractNum>
-  <w:abstractNum w:abstractNumId="27" w15:restartNumberingAfterBreak="0">
+  <w:abstractNum w:abstractNumId="28" w15:restartNumberingAfterBreak="0">
     <w:nsid w:val="6D830815"/>
     <w:multiLevelType w:val="hybridMultilevel"/>
     <w:tmpl w:val="74CC3F54"/>
@@ -34178,7 +35230,7 @@
       </w:rPr>
     </w:lvl>
   </w:abstractNum>
-  <w:abstractNum w:abstractNumId="28" w15:restartNumberingAfterBreak="0">
+  <w:abstractNum w:abstractNumId="29" w15:restartNumberingAfterBreak="0">
     <w:nsid w:val="71947891"/>
     <w:multiLevelType w:val="hybridMultilevel"/>
     <w:tmpl w:val="23BEA872"/>
@@ -34267,7 +35319,7 @@
       </w:pPr>
     </w:lvl>
   </w:abstractNum>
-  <w:abstractNum w:abstractNumId="29" w15:restartNumberingAfterBreak="0">
+  <w:abstractNum w:abstractNumId="30" w15:restartNumberingAfterBreak="0">
     <w:nsid w:val="74647379"/>
     <w:multiLevelType w:val="multilevel"/>
     <w:tmpl w:val="67DE48AA"/>
@@ -34380,7 +35432,7 @@
       </w:rPr>
     </w:lvl>
   </w:abstractNum>
-  <w:abstractNum w:abstractNumId="30" w15:restartNumberingAfterBreak="0">
+  <w:abstractNum w:abstractNumId="31" w15:restartNumberingAfterBreak="0">
     <w:nsid w:val="74856A3F"/>
     <w:multiLevelType w:val="multilevel"/>
     <w:tmpl w:val="8D2C73EC"/>
@@ -34500,7 +35552,7 @@
       </w:rPr>
     </w:lvl>
   </w:abstractNum>
-  <w:abstractNum w:abstractNumId="31" w15:restartNumberingAfterBreak="0">
+  <w:abstractNum w:abstractNumId="32" w15:restartNumberingAfterBreak="0">
     <w:nsid w:val="7828584C"/>
     <w:multiLevelType w:val="hybridMultilevel"/>
     <w:tmpl w:val="AA2495D0"/>
@@ -34589,7 +35641,7 @@
       </w:pPr>
     </w:lvl>
   </w:abstractNum>
-  <w:abstractNum w:abstractNumId="32" w15:restartNumberingAfterBreak="0">
+  <w:abstractNum w:abstractNumId="33" w15:restartNumberingAfterBreak="0">
     <w:nsid w:val="7B617AD1"/>
     <w:multiLevelType w:val="hybridMultilevel"/>
     <w:tmpl w:val="8C2CEE04"/>
@@ -34679,16 +35731,16 @@
     </w:lvl>
   </w:abstractNum>
   <w:num w:numId="1">
-    <w:abstractNumId w:val="30"/>
+    <w:abstractNumId w:val="31"/>
   </w:num>
   <w:num w:numId="2">
-    <w:abstractNumId w:val="6"/>
+    <w:abstractNumId w:val="7"/>
   </w:num>
   <w:num w:numId="3">
-    <w:abstractNumId w:val="11"/>
+    <w:abstractNumId w:val="12"/>
   </w:num>
   <w:num w:numId="4">
-    <w:abstractNumId w:val="25"/>
+    <w:abstractNumId w:val="26"/>
     <w:lvlOverride w:ilvl="2">
       <w:lvl w:ilvl="2">
         <w:start w:val="1"/>
@@ -34703,91 +35755,97 @@
     </w:lvlOverride>
   </w:num>
   <w:num w:numId="5">
-    <w:abstractNumId w:val="2"/>
+    <w:abstractNumId w:val="3"/>
   </w:num>
   <w:num w:numId="6">
-    <w:abstractNumId w:val="21"/>
+    <w:abstractNumId w:val="22"/>
   </w:num>
   <w:num w:numId="7">
     <w:abstractNumId w:val="0"/>
   </w:num>
   <w:num w:numId="8">
-    <w:abstractNumId w:val="14"/>
+    <w:abstractNumId w:val="15"/>
   </w:num>
   <w:num w:numId="9">
     <w:abstractNumId w:val="1"/>
   </w:num>
   <w:num w:numId="10">
+    <w:abstractNumId w:val="29"/>
+  </w:num>
+  <w:num w:numId="11">
+    <w:abstractNumId w:val="10"/>
+  </w:num>
+  <w:num w:numId="12">
+    <w:abstractNumId w:val="20"/>
+  </w:num>
+  <w:num w:numId="13">
+    <w:abstractNumId w:val="18"/>
+  </w:num>
+  <w:num w:numId="14">
     <w:abstractNumId w:val="28"/>
   </w:num>
-  <w:num w:numId="11">
+  <w:num w:numId="15">
+    <w:abstractNumId w:val="5"/>
+  </w:num>
+  <w:num w:numId="16">
+    <w:abstractNumId w:val="17"/>
+  </w:num>
+  <w:num w:numId="17">
+    <w:abstractNumId w:val="11"/>
+  </w:num>
+  <w:num w:numId="18">
+    <w:abstractNumId w:val="33"/>
+  </w:num>
+  <w:num w:numId="19">
+    <w:abstractNumId w:val="14"/>
+  </w:num>
+  <w:num w:numId="20">
+    <w:abstractNumId w:val="6"/>
+  </w:num>
+  <w:num w:numId="21">
+    <w:abstractNumId w:val="4"/>
+  </w:num>
+  <w:num w:numId="22">
+    <w:abstractNumId w:val="27"/>
+  </w:num>
+  <w:num w:numId="23">
+    <w:abstractNumId w:val="8"/>
+  </w:num>
+  <w:num w:numId="24">
+    <w:abstractNumId w:val="21"/>
+  </w:num>
+  <w:num w:numId="25">
+    <w:abstractNumId w:val="25"/>
+  </w:num>
+  <w:num w:numId="26">
+    <w:abstractNumId w:val="32"/>
+  </w:num>
+  <w:num w:numId="27">
+    <w:abstractNumId w:val="24"/>
+  </w:num>
+  <w:num w:numId="28">
+    <w:abstractNumId w:val="30"/>
+  </w:num>
+  <w:num w:numId="29">
+    <w:abstractNumId w:val="13"/>
+  </w:num>
+  <w:num w:numId="30">
+    <w:abstractNumId w:val="23"/>
+  </w:num>
+  <w:num w:numId="31">
+    <w:abstractNumId w:val="16"/>
+  </w:num>
+  <w:num w:numId="32">
+    <w:abstractNumId w:val="19"/>
+  </w:num>
+  <w:num w:numId="33">
     <w:abstractNumId w:val="9"/>
   </w:num>
-  <w:num w:numId="12">
-    <w:abstractNumId w:val="19"/>
-  </w:num>
-  <w:num w:numId="13">
-    <w:abstractNumId w:val="17"/>
-  </w:num>
-  <w:num w:numId="14">
-    <w:abstractNumId w:val="27"/>
-  </w:num>
-  <w:num w:numId="15">
-    <w:abstractNumId w:val="4"/>
-  </w:num>
-  <w:num w:numId="16">
-    <w:abstractNumId w:val="16"/>
-  </w:num>
-  <w:num w:numId="17">
-    <w:abstractNumId w:val="10"/>
-  </w:num>
-  <w:num w:numId="18">
-    <w:abstractNumId w:val="32"/>
-  </w:num>
-  <w:num w:numId="19">
-    <w:abstractNumId w:val="13"/>
-  </w:num>
-  <w:num w:numId="20">
-    <w:abstractNumId w:val="5"/>
-  </w:num>
-  <w:num w:numId="21">
-    <w:abstractNumId w:val="3"/>
-  </w:num>
-  <w:num w:numId="22">
-    <w:abstractNumId w:val="26"/>
-  </w:num>
-  <w:num w:numId="23">
-    <w:abstractNumId w:val="7"/>
-  </w:num>
-  <w:num w:numId="24">
+  <w:num w:numId="34">
     <w:abstractNumId w:val="20"/>
   </w:num>
-  <w:num w:numId="25">
-    <w:abstractNumId w:val="24"/>
-  </w:num>
-  <w:num w:numId="26">
-    <w:abstractNumId w:val="31"/>
-  </w:num>
-  <w:num w:numId="27">
-    <w:abstractNumId w:val="23"/>
-  </w:num>
-  <w:num w:numId="28">
-    <w:abstractNumId w:val="29"/>
-  </w:num>
-  <w:num w:numId="29">
-    <w:abstractNumId w:val="12"/>
-  </w:num>
-  <w:num w:numId="30">
-    <w:abstractNumId w:val="22"/>
-  </w:num>
-  <w:num w:numId="31">
-    <w:abstractNumId w:val="15"/>
-  </w:num>
-  <w:num w:numId="32">
-    <w:abstractNumId w:val="18"/>
-  </w:num>
-  <w:num w:numId="33">
-    <w:abstractNumId w:val="8"/>
+  <w:num w:numId="35">
+    <w:abstractNumId w:val="2"/>
   </w:num>
   <w:numIdMacAtCleanup w:val="21"/>
 </w:numbering>
@@ -35236,7 +36294,6 @@
       </w:pBdr>
       <w:shd w:val="clear" w:color="002B62" w:fill="002B62"/>
       <w:spacing w:beforeLines="100" w:before="286" w:afterLines="100" w:after="286"/>
-      <w:ind w:left="964"/>
       <w:jc w:val="left"/>
       <w:outlineLvl w:val="1"/>
     </w:pPr>
@@ -37659,7 +38716,7 @@
 </file>
 
 <file path=customXml/itemProps1.xml><?xml version="1.0" encoding="utf-8"?>
-<ds:datastoreItem xmlns:ds="http://schemas.openxmlformats.org/officeDocument/2006/customXml" ds:itemID="{DA8521AB-EBF7-4465-B1AC-16C876DF19FE}">
+<ds:datastoreItem xmlns:ds="http://schemas.openxmlformats.org/officeDocument/2006/customXml" ds:itemID="{13B5711B-DB87-41E9-9AC9-283D24780BCF}">
   <ds:schemaRefs>
     <ds:schemaRef ds:uri="http://schemas.openxmlformats.org/officeDocument/2006/bibliography"/>
   </ds:schemaRefs>
